--- a/CSCB024 Documentation.docx
+++ b/CSCB024 Documentation.docx
@@ -501,7 +501,27 @@
           <w:szCs w:val="24"/>
           <w:lang w:val="bg-BG"/>
         </w:rPr>
-        <w:t>Приложението работи като разделя потребителите и задачите в групи. Всяка една от задачите е уникална и принадлежи на някоя от групите. Потребителите могат да членуват в</w:t>
+        <w:t>Концепцията  на системата е да</w:t>
+      </w:r>
+      <w:r>
+        <w:rPr>
+          <w:rFonts w:ascii="Arial" w:hAnsi="Arial" w:cs="Arial"/>
+          <w:sz w:val="24"/>
+          <w:szCs w:val="24"/>
+          <w:lang w:val="bg-BG"/>
+        </w:rPr>
+        <w:t xml:space="preserve"> разделя потребителите и задачите в групи. Всяка една от задачите е уникална и прина</w:t>
+      </w:r>
+      <w:bookmarkStart w:id="0" w:name="_GoBack"/>
+      <w:bookmarkEnd w:id="0"/>
+      <w:r>
+        <w:rPr>
+          <w:rFonts w:ascii="Arial" w:hAnsi="Arial" w:cs="Arial"/>
+          <w:sz w:val="24"/>
+          <w:szCs w:val="24"/>
+          <w:lang w:val="bg-BG"/>
+        </w:rPr>
+        <w:t>длежи на някоя от групите. Потребителите могат да членуват в</w:t>
       </w:r>
       <w:r>
         <w:rPr>
@@ -529,6 +549,15 @@
           <w:lang w:val="bg-BG"/>
         </w:rPr>
         <w:t>невидими за всички останали потребители.</w:t>
+      </w:r>
+      <w:r>
+        <w:rPr>
+          <w:rFonts w:ascii="Arial" w:hAnsi="Arial" w:cs="Arial"/>
+          <w:sz w:val="24"/>
+          <w:szCs w:val="24"/>
+          <w:lang w:val="bg-BG"/>
+        </w:rPr>
+        <w:t xml:space="preserve"> </w:t>
       </w:r>
     </w:p>
     <w:p>
@@ -546,7 +575,6 @@
       <w:r>
         <w:rPr>
           <w:rFonts w:ascii="Arial" w:hAnsi="Arial" w:cs="Arial"/>
-          <w:color w:val="FF0000"/>
           <w:sz w:val="24"/>
           <w:szCs w:val="24"/>
           <w:lang w:val="bg-BG"/>
@@ -556,107 +584,56 @@
       <w:r>
         <w:rPr>
           <w:rFonts w:ascii="Arial" w:hAnsi="Arial" w:cs="Arial"/>
-          <w:color w:val="FF0000"/>
-          <w:sz w:val="24"/>
-          <w:szCs w:val="24"/>
-          <w:lang w:val="bg-BG"/>
-        </w:rPr>
-        <w:t xml:space="preserve"> за мобилната платформа </w:t>
-      </w:r>
-      <w:r>
-        <w:rPr>
-          <w:rFonts w:ascii="Arial" w:hAnsi="Arial" w:cs="Arial"/>
-          <w:color w:val="FF0000"/>
-          <w:sz w:val="24"/>
-          <w:szCs w:val="24"/>
-        </w:rPr>
-        <w:t xml:space="preserve">Android. </w:t>
-      </w:r>
-      <w:r>
-        <w:rPr>
-          <w:rFonts w:ascii="Arial" w:hAnsi="Arial" w:cs="Arial"/>
-          <w:color w:val="FF0000"/>
-          <w:sz w:val="24"/>
-          <w:szCs w:val="24"/>
-          <w:lang w:val="bg-BG"/>
-        </w:rPr>
-        <w:t xml:space="preserve">За разработката му е използвана интегрираната платформа </w:t>
-      </w:r>
-      <w:r>
-        <w:rPr>
-          <w:rFonts w:ascii="Arial" w:hAnsi="Arial" w:cs="Arial"/>
-          <w:color w:val="FF0000"/>
-          <w:sz w:val="24"/>
-          <w:szCs w:val="24"/>
-        </w:rPr>
-        <w:t>Android studio.</w:t>
-      </w:r>
-      <w:r>
-        <w:rPr>
-          <w:rFonts w:ascii="Arial" w:hAnsi="Arial" w:cs="Arial"/>
-          <w:color w:val="FF0000"/>
-          <w:sz w:val="24"/>
-          <w:szCs w:val="24"/>
-          <w:lang w:val="bg-BG"/>
-        </w:rPr>
-        <w:t xml:space="preserve"> Използан е програмният език </w:t>
-      </w:r>
-      <w:r>
-        <w:rPr>
-          <w:rFonts w:ascii="Arial" w:hAnsi="Arial" w:cs="Arial"/>
-          <w:color w:val="FF0000"/>
-          <w:sz w:val="24"/>
-          <w:szCs w:val="24"/>
-        </w:rPr>
-        <w:t>Java</w:t>
-      </w:r>
-      <w:r>
-        <w:rPr>
-          <w:rFonts w:ascii="Arial" w:hAnsi="Arial" w:cs="Arial"/>
-          <w:color w:val="FF0000"/>
-          <w:sz w:val="24"/>
-          <w:szCs w:val="24"/>
-          <w:lang w:val="bg-BG"/>
-        </w:rPr>
-        <w:t xml:space="preserve"> и библиотеките за разработка на </w:t>
-      </w:r>
-      <w:r>
-        <w:rPr>
-          <w:rFonts w:ascii="Arial" w:hAnsi="Arial" w:cs="Arial"/>
-          <w:color w:val="FF0000"/>
-          <w:sz w:val="24"/>
-          <w:szCs w:val="24"/>
-        </w:rPr>
-        <w:t xml:space="preserve">Android </w:t>
-      </w:r>
-      <w:r>
-        <w:rPr>
-          <w:rFonts w:ascii="Arial" w:hAnsi="Arial" w:cs="Arial"/>
-          <w:color w:val="FF0000"/>
-          <w:sz w:val="24"/>
-          <w:szCs w:val="24"/>
-          <w:lang w:val="bg-BG"/>
-        </w:rPr>
-        <w:t xml:space="preserve">приложения предоставяни от </w:t>
-      </w:r>
-      <w:r>
-        <w:rPr>
-          <w:rFonts w:ascii="Arial" w:hAnsi="Arial" w:cs="Arial"/>
-          <w:color w:val="FF0000"/>
-          <w:sz w:val="24"/>
-          <w:szCs w:val="24"/>
-        </w:rPr>
-        <w:t>Google.</w:t>
-      </w:r>
-      <w:r>
-        <w:rPr>
-          <w:rFonts w:ascii="Arial" w:hAnsi="Arial" w:cs="Arial"/>
-          <w:color w:val="FF0000"/>
-          <w:sz w:val="24"/>
-          <w:szCs w:val="24"/>
-          <w:lang w:val="bg-BG"/>
-        </w:rPr>
-        <w:t xml:space="preserve"> Състои се от 2 компонента – сървърна част с база от данни и мобилно приложение</w:t>
+          <w:sz w:val="24"/>
+          <w:szCs w:val="24"/>
+          <w:lang w:val="bg-BG"/>
+        </w:rPr>
+        <w:t xml:space="preserve"> </w:t>
+      </w:r>
+      <w:r>
+        <w:rPr>
+          <w:rFonts w:ascii="Arial" w:hAnsi="Arial" w:cs="Arial"/>
+          <w:sz w:val="24"/>
+          <w:szCs w:val="24"/>
+          <w:lang w:val="bg-BG"/>
+        </w:rPr>
+        <w:t>като модерен сайт, подходящ за отваряне на всички видове устройства и браузъри</w:t>
+      </w:r>
+      <w:r>
+        <w:rPr>
+          <w:rFonts w:ascii="Arial" w:hAnsi="Arial" w:cs="Arial"/>
+          <w:sz w:val="24"/>
+          <w:szCs w:val="24"/>
+          <w:lang w:val="bg-BG"/>
+        </w:rPr>
+        <w:t xml:space="preserve">. </w:t>
+      </w:r>
+      <w:r>
+        <w:rPr>
+          <w:rFonts w:ascii="Arial" w:hAnsi="Arial" w:cs="Arial"/>
+          <w:sz w:val="24"/>
+          <w:szCs w:val="24"/>
+          <w:lang w:val="bg-BG"/>
+        </w:rPr>
+        <w:t xml:space="preserve">Състои се от 3 компонента – </w:t>
+      </w:r>
+      <w:r>
+        <w:rPr>
+          <w:rFonts w:ascii="Arial" w:hAnsi="Arial" w:cs="Arial"/>
+          <w:sz w:val="24"/>
+          <w:szCs w:val="24"/>
+          <w:lang w:val="bg-BG"/>
+        </w:rPr>
+        <w:t>клиентски интерфейс, сървърна част и</w:t>
+      </w:r>
+      <w:r>
+        <w:rPr>
+          <w:rFonts w:ascii="Arial" w:hAnsi="Arial" w:cs="Arial"/>
+          <w:sz w:val="24"/>
+          <w:szCs w:val="24"/>
+          <w:lang w:val="bg-BG"/>
+        </w:rPr>
+        <w:t xml:space="preserve"> база от данни</w:t>
       </w:r>
       <w:r>
         <w:rPr>
@@ -666,6 +643,105 @@
           <w:lang w:val="bg-BG"/>
         </w:rPr>
         <w:t>.</w:t>
+      </w:r>
+      <w:r>
+        <w:rPr>
+          <w:rFonts w:ascii="Arial" w:hAnsi="Arial" w:cs="Arial"/>
+          <w:sz w:val="24"/>
+          <w:szCs w:val="24"/>
+          <w:lang w:val="bg-BG"/>
+        </w:rPr>
+        <w:t xml:space="preserve"> </w:t>
+      </w:r>
+      <w:r>
+        <w:rPr>
+          <w:rFonts w:ascii="Arial" w:hAnsi="Arial" w:cs="Arial"/>
+          <w:sz w:val="24"/>
+          <w:szCs w:val="24"/>
+          <w:lang w:val="bg-BG"/>
+        </w:rPr>
+        <w:t>За разработката на клиентската част е използван</w:t>
+      </w:r>
+      <w:r>
+        <w:rPr>
+          <w:rFonts w:ascii="Arial" w:hAnsi="Arial" w:cs="Arial"/>
+          <w:sz w:val="24"/>
+          <w:szCs w:val="24"/>
+          <w:lang w:val="bg-BG"/>
+        </w:rPr>
+        <w:t xml:space="preserve"> </w:t>
+      </w:r>
+      <w:r>
+        <w:rPr>
+          <w:rFonts w:ascii="Arial" w:hAnsi="Arial" w:cs="Arial"/>
+          <w:sz w:val="24"/>
+          <w:szCs w:val="24"/>
+          <w:lang w:val="bg-BG"/>
+        </w:rPr>
+        <w:t xml:space="preserve">развиващият се Aurelia фреймуърк, който </w:t>
+      </w:r>
+      <w:r>
+        <w:rPr>
+          <w:rFonts w:ascii="Arial" w:hAnsi="Arial" w:cs="Arial"/>
+          <w:sz w:val="24"/>
+          <w:szCs w:val="24"/>
+          <w:lang w:val="bg-BG"/>
+        </w:rPr>
+        <w:t xml:space="preserve">е </w:t>
+      </w:r>
+      <w:r>
+        <w:rPr>
+          <w:rFonts w:ascii="Arial" w:hAnsi="Arial" w:cs="Arial"/>
+          <w:sz w:val="24"/>
+          <w:szCs w:val="24"/>
+          <w:lang w:val="bg-BG"/>
+        </w:rPr>
+        <w:t>базиран на програмния</w:t>
+      </w:r>
+      <w:r>
+        <w:rPr>
+          <w:rFonts w:ascii="Arial" w:hAnsi="Arial" w:cs="Arial"/>
+          <w:sz w:val="24"/>
+          <w:szCs w:val="24"/>
+          <w:lang w:val="bg-BG"/>
+        </w:rPr>
+        <w:t xml:space="preserve"> език </w:t>
+      </w:r>
+      <w:r>
+        <w:rPr>
+          <w:rFonts w:ascii="Arial" w:hAnsi="Arial" w:cs="Arial"/>
+          <w:sz w:val="24"/>
+          <w:szCs w:val="24"/>
+          <w:lang w:val="bg-BG"/>
+        </w:rPr>
+        <w:t>TypeScript. Предимството му е, че той е обектно-ориентиран и се компилира до JavaScript</w:t>
+      </w:r>
+      <w:r>
+        <w:rPr>
+          <w:rFonts w:ascii="Arial" w:hAnsi="Arial" w:cs="Arial"/>
+          <w:sz w:val="24"/>
+          <w:szCs w:val="24"/>
+          <w:lang w:val="bg-BG"/>
+        </w:rPr>
+        <w:t>.</w:t>
+      </w:r>
+      <w:r>
+        <w:rPr>
+          <w:rFonts w:ascii="Arial" w:hAnsi="Arial" w:cs="Arial"/>
+          <w:sz w:val="24"/>
+          <w:szCs w:val="24"/>
+          <w:lang w:val="bg-BG"/>
+        </w:rPr>
+        <w:t xml:space="preserve"> </w:t>
+      </w:r>
+      <w:r>
+        <w:rPr>
+          <w:rFonts w:ascii="Arial" w:hAnsi="Arial" w:cs="Arial"/>
+          <w:sz w:val="24"/>
+          <w:szCs w:val="24"/>
+          <w:lang w:val="bg-BG"/>
+        </w:rPr>
+        <w:t>Комуникацията с базата данни се осъществява чрез PHP заявки, които се изпълняват на сървър. База данни e осигурена от приложението XAMPP, което използва системата с отворен код MariaDB, базирана на MySQL релативна база данни.</w:t>
       </w:r>
     </w:p>
     <w:p>
@@ -1012,7 +1088,6 @@
           <w:szCs w:val="24"/>
           <w:lang w:val="bg-BG"/>
         </w:rPr>
-        <w:lastRenderedPageBreak/>
         <w:t>В началната</w:t>
       </w:r>
       <w:r>
@@ -1336,16 +1411,7 @@
           <w:szCs w:val="24"/>
           <w:lang w:val="bg-BG"/>
         </w:rPr>
-        <w:t>Ако групата се редактира,</w:t>
-      </w:r>
-      <w:r>
-        <w:rPr>
-          <w:rFonts w:ascii="Arial" w:hAnsi="Arial" w:cs="Arial"/>
-          <w:sz w:val="24"/>
-          <w:szCs w:val="24"/>
-          <w:lang w:val="bg-BG"/>
-        </w:rPr>
-        <w:t xml:space="preserve"> от бутона за изтриване тя може да бъде премахната от системата, като за това се изисква потвърждение чрез диалог. </w:t>
+        <w:t xml:space="preserve">Ако групата се редактира, от бутона за изтриване тя може да бъде премахната от системата, като за това се изисква потвърждение чрез диалог. </w:t>
       </w:r>
       <w:r>
         <w:rPr>
@@ -1480,6 +1546,7 @@
           <w:szCs w:val="24"/>
           <w:lang w:val="bg-BG"/>
         </w:rPr>
+        <w:lastRenderedPageBreak/>
         <w:t>Страница</w:t>
       </w:r>
       <w:r>
@@ -1507,17 +1574,7 @@
           <w:szCs w:val="24"/>
           <w:lang w:val="bg-BG"/>
         </w:rPr>
-        <w:t xml:space="preserve"> Потребителят може да добавя и нови </w:t>
-      </w:r>
-      <w:r>
-        <w:rPr>
-          <w:rFonts w:ascii="Arial" w:hAnsi="Arial" w:cs="Arial"/>
-          <w:sz w:val="24"/>
-          <w:szCs w:val="24"/>
-          <w:lang w:val="bg-BG"/>
-        </w:rPr>
-        <w:lastRenderedPageBreak/>
-        <w:t xml:space="preserve">задачи, като използва бутонът за това в </w:t>
+        <w:t xml:space="preserve"> Потребителят може да добавя и нови задачи, като използва бутонът за това в </w:t>
       </w:r>
       <w:r>
         <w:rPr>
@@ -1980,34 +2037,7 @@
           <w:szCs w:val="24"/>
           <w:lang w:val="bg-BG"/>
         </w:rPr>
-        <w:t xml:space="preserve">потребителите е добавен бутон, </w:t>
-      </w:r>
-      <w:r>
-        <w:rPr>
-          <w:rFonts w:ascii="Arial" w:hAnsi="Arial" w:cs="Arial"/>
-          <w:sz w:val="24"/>
-          <w:szCs w:val="24"/>
-          <w:lang w:val="bg-BG"/>
-        </w:rPr>
-        <w:t>който дава възм</w:t>
-      </w:r>
-      <w:r>
-        <w:rPr>
-          <w:rFonts w:ascii="Arial" w:hAnsi="Arial" w:cs="Arial"/>
-          <w:sz w:val="24"/>
-          <w:szCs w:val="24"/>
-          <w:lang w:val="bg-BG"/>
-        </w:rPr>
-        <w:t>ожност за премахване на изпълнителя</w:t>
-      </w:r>
-      <w:r>
-        <w:rPr>
-          <w:rFonts w:ascii="Arial" w:hAnsi="Arial" w:cs="Arial"/>
-          <w:sz w:val="24"/>
-          <w:szCs w:val="24"/>
-          <w:lang w:val="bg-BG"/>
-        </w:rPr>
-        <w:t xml:space="preserve"> след потвърждение през диалог</w:t>
+        <w:t>потребителите е добавен бутон, който дава възможност за премахване на изпълнителя след потвърждение през диалог</w:t>
       </w:r>
       <w:r>
         <w:rPr>
@@ -2052,7 +2082,17 @@
           <w:szCs w:val="24"/>
           <w:lang w:val="bg-BG"/>
         </w:rPr>
-        <w:t xml:space="preserve"> потребителя може да въведе име на друг член от групата. </w:t>
+        <w:t xml:space="preserve"> потребителя може да </w:t>
+      </w:r>
+      <w:r>
+        <w:rPr>
+          <w:rFonts w:ascii="Arial" w:hAnsi="Arial" w:cs="Arial"/>
+          <w:sz w:val="24"/>
+          <w:szCs w:val="24"/>
+          <w:lang w:val="bg-BG"/>
+        </w:rPr>
+        <w:lastRenderedPageBreak/>
+        <w:t xml:space="preserve">въведе име на друг член от групата. </w:t>
       </w:r>
       <w:r>
         <w:rPr>
@@ -2115,7 +2155,6 @@
           <w:szCs w:val="24"/>
           <w:lang w:val="bg-BG"/>
         </w:rPr>
-        <w:lastRenderedPageBreak/>
         <w:t xml:space="preserve">съществува в списъка или </w:t>
       </w:r>
       <w:r>
@@ -2251,25 +2290,7 @@
           <w:szCs w:val="24"/>
           <w:lang w:val="bg-BG"/>
         </w:rPr>
-        <w:t xml:space="preserve"> Отново има бутони </w:t>
-      </w:r>
-      <w:r>
-        <w:rPr>
-          <w:rFonts w:ascii="Arial" w:hAnsi="Arial" w:cs="Arial"/>
-          <w:sz w:val="24"/>
-          <w:szCs w:val="24"/>
-          <w:lang w:val="bg-BG"/>
-        </w:rPr>
-        <w:t>за прилагане и отказ от промените, както и за</w:t>
-      </w:r>
-      <w:r>
-        <w:rPr>
-          <w:rFonts w:ascii="Arial" w:hAnsi="Arial" w:cs="Arial"/>
-          <w:sz w:val="24"/>
-          <w:szCs w:val="24"/>
-          <w:lang w:val="bg-BG"/>
-        </w:rPr>
-        <w:t xml:space="preserve"> изтриване на задачата.</w:t>
+        <w:t xml:space="preserve"> Отново има бутони за прилагане и отказ от промените, както и за изтриване на задачата.</w:t>
       </w:r>
       <w:r>
         <w:rPr>
@@ -2610,8 +2631,6 @@
         </w:rPr>
         <w:t xml:space="preserve"> </w:t>
       </w:r>
-      <w:bookmarkStart w:id="0" w:name="_GoBack"/>
-      <w:bookmarkEnd w:id="0"/>
     </w:p>
     <w:p>
       <w:pPr>
@@ -2681,7 +2700,7 @@
           <w:szCs w:val="28"/>
           <w:lang w:val="bg-BG"/>
         </w:rPr>
-        <w:t>Клиентска част Android:</w:t>
+        <w:t>Клиентска част:</w:t>
       </w:r>
     </w:p>
     <w:p>
@@ -2703,25 +2722,146 @@
           <w:szCs w:val="24"/>
           <w:lang w:val="bg-BG"/>
         </w:rPr>
-        <w:t>Приложението е предназначено за устройства с верси</w:t>
-      </w:r>
-      <w:r>
-        <w:rPr>
-          <w:rFonts w:ascii="Arial" w:hAnsi="Arial" w:cs="Arial"/>
-          <w:sz w:val="24"/>
-          <w:szCs w:val="24"/>
-          <w:lang w:val="bg-BG"/>
-        </w:rPr>
-        <w:t>я на Android API Level 19 или по-висока.</w:t>
-      </w:r>
-      <w:r>
-        <w:rPr>
-          <w:rFonts w:ascii="Arial" w:hAnsi="Arial" w:cs="Arial"/>
-          <w:sz w:val="24"/>
-          <w:szCs w:val="24"/>
-          <w:lang w:val="bg-BG"/>
-        </w:rPr>
-        <w:t xml:space="preserve"> Приложението изисква постоянен достъп до интернет за връзка със сървъра. </w:t>
+        <w:t>Системата</w:t>
+      </w:r>
+      <w:r>
+        <w:rPr>
+          <w:rFonts w:ascii="Arial" w:hAnsi="Arial" w:cs="Arial"/>
+          <w:sz w:val="24"/>
+          <w:szCs w:val="24"/>
+          <w:lang w:val="bg-BG"/>
+        </w:rPr>
+        <w:t xml:space="preserve"> е разработена като уеб-базирано приложение. </w:t>
+      </w:r>
+      <w:r>
+        <w:rPr>
+          <w:rFonts w:ascii="Arial" w:hAnsi="Arial" w:cs="Arial"/>
+          <w:sz w:val="24"/>
+          <w:szCs w:val="24"/>
+          <w:lang w:val="bg-BG"/>
+        </w:rPr>
+        <w:t xml:space="preserve">Предназначена е за използване на широк набор от браузъри на различни операционни системи и платформи. Подходящ за визуализация на устройства с различни резолюции и </w:t>
+      </w:r>
+      <w:r>
+        <w:rPr>
+          <w:rFonts w:ascii="Arial" w:hAnsi="Arial" w:cs="Arial"/>
+          <w:sz w:val="24"/>
+          <w:szCs w:val="24"/>
+          <w:lang w:val="bg-BG"/>
+        </w:rPr>
+        <w:lastRenderedPageBreak/>
+        <w:t xml:space="preserve">пропорции на екрана. </w:t>
+      </w:r>
+      <w:r>
+        <w:rPr>
+          <w:rFonts w:ascii="Arial" w:hAnsi="Arial" w:cs="Arial"/>
+          <w:sz w:val="24"/>
+          <w:szCs w:val="24"/>
+          <w:lang w:val="bg-BG"/>
+        </w:rPr>
+        <w:t xml:space="preserve">Тъй като е базиран на </w:t>
+      </w:r>
+      <w:r>
+        <w:rPr>
+          <w:rFonts w:ascii="Arial" w:hAnsi="Arial" w:cs="Arial"/>
+          <w:sz w:val="24"/>
+          <w:szCs w:val="24"/>
+        </w:rPr>
+        <w:t xml:space="preserve">Aurelia </w:t>
+      </w:r>
+      <w:r>
+        <w:rPr>
+          <w:rFonts w:ascii="Arial" w:hAnsi="Arial" w:cs="Arial"/>
+          <w:sz w:val="24"/>
+          <w:szCs w:val="24"/>
+          <w:lang w:val="bg-BG"/>
+        </w:rPr>
+        <w:t xml:space="preserve">фреймуърк, сайтът изисква браузър имплементиращ </w:t>
+      </w:r>
+      <w:r>
+        <w:rPr>
+          <w:rFonts w:ascii="Arial" w:hAnsi="Arial" w:cs="Arial"/>
+          <w:sz w:val="24"/>
+          <w:szCs w:val="24"/>
+        </w:rPr>
+        <w:t xml:space="preserve">JavaScript </w:t>
+      </w:r>
+      <w:r>
+        <w:rPr>
+          <w:rFonts w:ascii="Arial" w:hAnsi="Arial" w:cs="Arial"/>
+          <w:sz w:val="24"/>
+          <w:szCs w:val="24"/>
+          <w:lang w:val="bg-BG"/>
+        </w:rPr>
+        <w:t xml:space="preserve">команди и </w:t>
+      </w:r>
+      <w:r>
+        <w:rPr>
+          <w:rFonts w:ascii="Arial" w:hAnsi="Arial" w:cs="Arial"/>
+          <w:sz w:val="24"/>
+          <w:szCs w:val="24"/>
+        </w:rPr>
+        <w:t xml:space="preserve">HTML5 </w:t>
+      </w:r>
+      <w:r>
+        <w:rPr>
+          <w:rFonts w:ascii="Arial" w:hAnsi="Arial" w:cs="Arial"/>
+          <w:sz w:val="24"/>
+          <w:szCs w:val="24"/>
+          <w:lang w:val="bg-BG"/>
+        </w:rPr>
+        <w:t xml:space="preserve">поддръжка, каквато имат всички широко използвани браузъри през последните години – </w:t>
+      </w:r>
+      <w:r>
+        <w:rPr>
+          <w:rFonts w:ascii="Arial" w:hAnsi="Arial" w:cs="Arial"/>
+          <w:sz w:val="24"/>
+          <w:szCs w:val="24"/>
+        </w:rPr>
+        <w:t>Chrome, Mozila Firefox, Internet Explorer 10+, Edge, Safari,</w:t>
+      </w:r>
+      <w:r>
+        <w:rPr>
+          <w:rFonts w:ascii="Arial" w:hAnsi="Arial" w:cs="Arial"/>
+          <w:sz w:val="24"/>
+          <w:szCs w:val="24"/>
+          <w:lang w:val="bg-BG"/>
+        </w:rPr>
+        <w:t xml:space="preserve"> </w:t>
+      </w:r>
+      <w:r>
+        <w:rPr>
+          <w:rFonts w:ascii="Arial" w:hAnsi="Arial" w:cs="Arial"/>
+          <w:sz w:val="24"/>
+          <w:szCs w:val="24"/>
+        </w:rPr>
+        <w:t xml:space="preserve">Opera </w:t>
+      </w:r>
+      <w:r>
+        <w:rPr>
+          <w:rFonts w:ascii="Arial" w:hAnsi="Arial" w:cs="Arial"/>
+          <w:sz w:val="24"/>
+          <w:szCs w:val="24"/>
+          <w:lang w:val="bg-BG"/>
+        </w:rPr>
+        <w:t>и други.</w:t>
+      </w:r>
+      <w:r>
+        <w:rPr>
+          <w:rFonts w:ascii="Arial" w:hAnsi="Arial" w:cs="Arial"/>
+          <w:sz w:val="24"/>
+          <w:szCs w:val="24"/>
+        </w:rPr>
+        <w:t xml:space="preserve"> </w:t>
+      </w:r>
+      <w:r>
+        <w:rPr>
+          <w:rFonts w:ascii="Arial" w:hAnsi="Arial" w:cs="Arial"/>
+          <w:sz w:val="24"/>
+          <w:szCs w:val="24"/>
+          <w:lang w:val="bg-BG"/>
+        </w:rPr>
+        <w:t xml:space="preserve">Приложението изисква постоянен достъп до интернет за връзка със сървъра. </w:t>
       </w:r>
     </w:p>
     <w:p>
@@ -2784,71 +2924,113 @@
           <w:szCs w:val="24"/>
           <w:lang w:val="bg-BG"/>
         </w:rPr>
-        <w:lastRenderedPageBreak/>
-        <w:t xml:space="preserve">Сървърната част изисква устройство с </w:t>
-      </w:r>
-      <w:r>
-        <w:rPr>
-          <w:rFonts w:ascii="Arial" w:hAnsi="Arial" w:cs="Arial"/>
-          <w:sz w:val="24"/>
-          <w:szCs w:val="24"/>
-          <w:lang w:val="bg-BG"/>
-        </w:rPr>
-        <w:t>Java</w:t>
-      </w:r>
-      <w:r>
-        <w:rPr>
-          <w:rFonts w:ascii="Arial" w:hAnsi="Arial" w:cs="Arial"/>
-          <w:sz w:val="24"/>
-          <w:szCs w:val="24"/>
-          <w:lang w:val="bg-BG"/>
-        </w:rPr>
-        <w:t xml:space="preserve"> и </w:t>
-      </w:r>
-      <w:r>
-        <w:rPr>
-          <w:rFonts w:ascii="Arial" w:hAnsi="Arial" w:cs="Arial"/>
-          <w:sz w:val="24"/>
-          <w:szCs w:val="24"/>
-          <w:lang w:val="bg-BG"/>
-        </w:rPr>
-        <w:t>Apache</w:t>
-      </w:r>
-      <w:r>
-        <w:rPr>
-          <w:rFonts w:ascii="Arial" w:hAnsi="Arial" w:cs="Arial"/>
-          <w:sz w:val="24"/>
-          <w:szCs w:val="24"/>
-          <w:lang w:val="bg-BG"/>
-        </w:rPr>
-        <w:t xml:space="preserve"> сървър с</w:t>
-      </w:r>
-      <w:r>
-        <w:rPr>
-          <w:rFonts w:ascii="Arial" w:hAnsi="Arial" w:cs="Arial"/>
-          <w:sz w:val="24"/>
-          <w:szCs w:val="24"/>
-          <w:lang w:val="bg-BG"/>
-        </w:rPr>
-        <w:t xml:space="preserve"> MariaDB</w:t>
-      </w:r>
-      <w:r>
-        <w:rPr>
-          <w:rFonts w:ascii="Arial" w:hAnsi="Arial" w:cs="Arial"/>
-          <w:sz w:val="24"/>
-          <w:szCs w:val="24"/>
-          <w:lang w:val="bg-BG"/>
-        </w:rPr>
-        <w:t xml:space="preserve"> база данни или еквивалент. Също така устройството трябва да бъде разрешено за откриване в избраната за ползване мрежа.</w:t>
-      </w:r>
-      <w:r>
-        <w:rPr>
-          <w:rFonts w:ascii="Arial" w:hAnsi="Arial" w:cs="Arial"/>
-          <w:sz w:val="24"/>
-          <w:szCs w:val="24"/>
-          <w:lang w:val="bg-BG"/>
-        </w:rPr>
-        <w:t xml:space="preserve"> </w:t>
+        <w:t xml:space="preserve">Сървърната част изисква устройство, изпълняващо команди на скриптовия език </w:t>
+      </w:r>
+      <w:r>
+        <w:rPr>
+          <w:rFonts w:ascii="Arial" w:hAnsi="Arial" w:cs="Arial"/>
+          <w:sz w:val="24"/>
+          <w:szCs w:val="24"/>
+        </w:rPr>
+        <w:t xml:space="preserve">PHP. </w:t>
+      </w:r>
+      <w:r>
+        <w:rPr>
+          <w:rFonts w:ascii="Arial" w:hAnsi="Arial" w:cs="Arial"/>
+          <w:sz w:val="24"/>
+          <w:szCs w:val="24"/>
+          <w:lang w:val="bg-BG"/>
+        </w:rPr>
+        <w:t>Също така, за да се осъществява комуникацията, устройството трябва да бъде разрешено за откриване в избраната за ползване мрежа.</w:t>
+      </w:r>
+    </w:p>
+    <w:p>
+      <w:pPr>
+        <w:spacing w:line="276" w:lineRule="auto"/>
+        <w:ind w:left="284" w:firstLine="567"/>
+        <w:jc w:val="both"/>
+        <w:rPr>
+          <w:rFonts w:ascii="Arial" w:hAnsi="Arial" w:cs="Arial"/>
+          <w:sz w:val="24"/>
+          <w:szCs w:val="24"/>
+          <w:lang w:val="bg-BG"/>
+        </w:rPr>
+      </w:pPr>
+    </w:p>
+    <w:p>
+      <w:pPr>
+        <w:pStyle w:val="ListParagraph"/>
+        <w:numPr>
+          <w:ilvl w:val="0"/>
+          <w:numId w:val="4"/>
+        </w:numPr>
+        <w:spacing w:line="276" w:lineRule="auto"/>
+        <w:jc w:val="both"/>
+        <w:rPr>
+          <w:rFonts w:ascii="Arial" w:hAnsi="Arial" w:cs="Arial"/>
+          <w:i/>
+          <w:sz w:val="28"/>
+          <w:szCs w:val="28"/>
+          <w:lang w:val="bg-BG"/>
+        </w:rPr>
+      </w:pPr>
+      <w:r>
+        <w:rPr>
+          <w:rFonts w:ascii="Arial" w:hAnsi="Arial" w:cs="Arial"/>
+          <w:i/>
+          <w:sz w:val="28"/>
+          <w:szCs w:val="28"/>
+          <w:lang w:val="bg-BG"/>
+        </w:rPr>
+        <w:t>База данни:</w:t>
+      </w:r>
+    </w:p>
+    <w:p>
+      <w:pPr>
+        <w:spacing w:line="276" w:lineRule="auto"/>
+        <w:ind w:left="270" w:firstLine="540"/>
+        <w:jc w:val="both"/>
+        <w:rPr>
+          <w:rFonts w:ascii="Arial" w:hAnsi="Arial" w:cs="Arial"/>
+          <w:sz w:val="24"/>
+          <w:szCs w:val="24"/>
+          <w:lang w:val="bg-BG"/>
+        </w:rPr>
+      </w:pPr>
+      <w:r>
+        <w:rPr>
+          <w:rFonts w:ascii="Arial" w:hAnsi="Arial" w:cs="Arial"/>
+          <w:sz w:val="24"/>
+          <w:szCs w:val="24"/>
+          <w:lang w:val="bg-BG"/>
+        </w:rPr>
+        <w:t xml:space="preserve">За реализиране на базата данни е избран релативен модел. </w:t>
+      </w:r>
+      <w:r>
+        <w:rPr>
+          <w:rFonts w:ascii="Arial" w:hAnsi="Arial" w:cs="Arial"/>
+          <w:sz w:val="24"/>
+          <w:szCs w:val="24"/>
+          <w:lang w:val="bg-BG"/>
+        </w:rPr>
+        <w:t>Изисква се системата за бази данни да работи с</w:t>
+      </w:r>
+      <w:r>
+        <w:rPr>
+          <w:rFonts w:ascii="Arial" w:hAnsi="Arial" w:cs="Arial"/>
+          <w:sz w:val="24"/>
+          <w:szCs w:val="24"/>
+        </w:rPr>
+        <w:t xml:space="preserve"> MySQL</w:t>
+      </w:r>
+      <w:r>
+        <w:rPr>
+          <w:rFonts w:ascii="Arial" w:hAnsi="Arial" w:cs="Arial"/>
+          <w:sz w:val="24"/>
+          <w:szCs w:val="24"/>
+          <w:lang w:val="bg-BG"/>
+        </w:rPr>
+        <w:t xml:space="preserve"> заявки за достъп и модифициране. </w:t>
       </w:r>
     </w:p>
     <w:p>
@@ -2952,7 +3134,17 @@
           <w:szCs w:val="28"/>
           <w:lang w:val="bg-BG"/>
         </w:rPr>
-        <w:t>Клиентска част Android:</w:t>
+        <w:t>Клиентска част</w:t>
+      </w:r>
+      <w:r>
+        <w:rPr>
+          <w:rFonts w:ascii="Arial" w:hAnsi="Arial" w:cs="Arial"/>
+          <w:i/>
+          <w:sz w:val="28"/>
+          <w:szCs w:val="28"/>
+          <w:lang w:val="bg-BG"/>
+        </w:rPr>
+        <w:t>:</w:t>
       </w:r>
     </w:p>
     <w:p>
@@ -2964,23 +3156,50 @@
           <w:rFonts w:ascii="Arial" w:hAnsi="Arial" w:cs="Arial"/>
           <w:sz w:val="24"/>
           <w:szCs w:val="24"/>
-          <w:lang w:val="bg-BG"/>
-        </w:rPr>
-      </w:pPr>
-      <w:r>
-        <w:rPr>
-          <w:rFonts w:ascii="Arial" w:hAnsi="Arial" w:cs="Arial"/>
-          <w:sz w:val="24"/>
-          <w:szCs w:val="24"/>
-          <w:lang w:val="bg-BG"/>
-        </w:rPr>
-        <w:t>За разработката е използвано Android Studio и библиотеките предоставяни от</w:t>
-      </w:r>
-      <w:r>
-        <w:rPr>
-          <w:rFonts w:ascii="Arial" w:hAnsi="Arial" w:cs="Arial"/>
-          <w:sz w:val="24"/>
-          <w:szCs w:val="24"/>
+        </w:rPr>
+      </w:pPr>
+      <w:r>
+        <w:rPr>
+          <w:rFonts w:ascii="Arial" w:hAnsi="Arial" w:cs="Arial"/>
+          <w:sz w:val="24"/>
+          <w:szCs w:val="24"/>
+          <w:lang w:val="bg-BG"/>
+        </w:rPr>
+        <w:t>За и</w:t>
+      </w:r>
+      <w:r>
+        <w:rPr>
+          <w:rFonts w:ascii="Arial" w:hAnsi="Arial" w:cs="Arial"/>
+          <w:sz w:val="24"/>
+          <w:szCs w:val="24"/>
+          <w:lang w:val="bg-BG"/>
+        </w:rPr>
+        <w:t>нтегрирана среда за разработка</w:t>
+      </w:r>
+      <w:r>
+        <w:rPr>
+          <w:rFonts w:ascii="Arial" w:hAnsi="Arial" w:cs="Arial"/>
+          <w:sz w:val="24"/>
+          <w:szCs w:val="24"/>
+          <w:lang w:val="bg-BG"/>
+        </w:rPr>
+        <w:t xml:space="preserve"> е </w:t>
+      </w:r>
+      <w:r>
+        <w:rPr>
+          <w:rFonts w:ascii="Arial" w:hAnsi="Arial" w:cs="Arial"/>
+          <w:sz w:val="24"/>
+          <w:szCs w:val="24"/>
+          <w:lang w:val="bg-BG"/>
+        </w:rPr>
+        <w:t>използвано</w:t>
+      </w:r>
+      <w:r>
+        <w:rPr>
+          <w:rFonts w:ascii="Arial" w:hAnsi="Arial" w:cs="Arial"/>
+          <w:sz w:val="24"/>
+          <w:szCs w:val="24"/>
+          <w:lang w:val="bg-BG"/>
         </w:rPr>
         <w:t xml:space="preserve"> </w:t>
       </w:r>
@@ -2989,63 +3208,1470 @@
           <w:rFonts w:ascii="Arial" w:hAnsi="Arial" w:cs="Arial"/>
           <w:sz w:val="24"/>
           <w:szCs w:val="24"/>
-          <w:lang w:val="bg-BG"/>
-        </w:rPr>
-        <w:t>Google. Всеки от изгледите на приложението имплементира интерфейса ‘’ .</w:t>
-      </w:r>
-      <w:r>
-        <w:rPr>
-          <w:rFonts w:ascii="Arial" w:hAnsi="Arial" w:cs="Arial"/>
-          <w:sz w:val="24"/>
-          <w:szCs w:val="24"/>
-          <w:lang w:val="bg-BG"/>
-        </w:rPr>
-        <w:t xml:space="preserve"> За обработване на събитията и управление на контролите в изгледите са използвани обектите от ‘’.</w:t>
-      </w:r>
-      <w:r>
-        <w:rPr>
-          <w:rFonts w:ascii="Arial" w:hAnsi="Arial" w:cs="Arial"/>
-          <w:sz w:val="24"/>
-          <w:szCs w:val="24"/>
-          <w:lang w:val="bg-BG"/>
-        </w:rPr>
-        <w:t xml:space="preserve"> Заявките</w:t>
-      </w:r>
-      <w:r>
-        <w:rPr>
-          <w:rFonts w:ascii="Arial" w:hAnsi="Arial" w:cs="Arial"/>
-          <w:sz w:val="24"/>
-          <w:szCs w:val="24"/>
-          <w:lang w:val="bg-BG"/>
-        </w:rPr>
-        <w:t xml:space="preserve"> към сървъра се правят в отдел</w:t>
-      </w:r>
-      <w:r>
-        <w:rPr>
-          <w:rFonts w:ascii="Arial" w:hAnsi="Arial" w:cs="Arial"/>
-          <w:sz w:val="24"/>
-          <w:szCs w:val="24"/>
-          <w:lang w:val="bg-BG"/>
-        </w:rPr>
-        <w:t>на имплементация на интерфейса</w:t>
-      </w:r>
-      <w:r>
-        <w:rPr>
-          <w:rFonts w:ascii="Arial" w:hAnsi="Arial" w:cs="Arial"/>
-          <w:sz w:val="24"/>
-          <w:szCs w:val="24"/>
-          <w:lang w:val="bg-BG"/>
-        </w:rPr>
-        <w:t xml:space="preserve"> ‘’ за да се гарантира стабилността на приложението. Връзката със сървъра се осъществява посредством </w:t>
-      </w:r>
-      <w:r>
-        <w:rPr>
-          <w:rFonts w:ascii="Arial" w:hAnsi="Arial" w:cs="Arial"/>
-          <w:sz w:val="24"/>
-          <w:szCs w:val="24"/>
-          <w:lang w:val="bg-BG"/>
-        </w:rPr>
-        <w:t>Socket, по който приложението изпраща заявки и получава информация от сървъра. Използват се JSON обекти за комуникация.</w:t>
+        </w:rPr>
+        <w:t xml:space="preserve">Visual Studio Code. </w:t>
+      </w:r>
+      <w:r>
+        <w:rPr>
+          <w:rFonts w:ascii="Arial" w:hAnsi="Arial" w:cs="Arial"/>
+          <w:sz w:val="24"/>
+          <w:szCs w:val="24"/>
+          <w:lang w:val="bg-BG"/>
+        </w:rPr>
+        <w:t xml:space="preserve">Предимствата му са, че той поддържа </w:t>
+      </w:r>
+      <w:r>
+        <w:rPr>
+          <w:rFonts w:ascii="Arial" w:hAnsi="Arial" w:cs="Arial"/>
+          <w:sz w:val="24"/>
+          <w:szCs w:val="24"/>
+        </w:rPr>
+        <w:t xml:space="preserve">Type Script </w:t>
+      </w:r>
+      <w:r>
+        <w:rPr>
+          <w:rFonts w:ascii="Arial" w:hAnsi="Arial" w:cs="Arial"/>
+          <w:sz w:val="24"/>
+          <w:szCs w:val="24"/>
+          <w:lang w:val="bg-BG"/>
+        </w:rPr>
+        <w:t>като език за</w:t>
+      </w:r>
+      <w:r>
+        <w:rPr>
+          <w:rFonts w:ascii="Arial" w:hAnsi="Arial" w:cs="Arial"/>
+          <w:sz w:val="24"/>
+          <w:szCs w:val="24"/>
+          <w:lang w:val="bg-BG"/>
+        </w:rPr>
+        <w:t xml:space="preserve"> разработка. Има вградени команди, които </w:t>
+      </w:r>
+      <w:r>
+        <w:rPr>
+          <w:rFonts w:ascii="Arial" w:hAnsi="Arial" w:cs="Arial"/>
+          <w:sz w:val="24"/>
+          <w:szCs w:val="24"/>
+          <w:lang w:val="bg-BG"/>
+        </w:rPr>
+        <w:t>дават достъп до компилатора и създават виртуален сървър, който подпомага разработката. В него е интегрирана и функционалност за автоматични подсказки (</w:t>
+      </w:r>
+      <w:r>
+        <w:rPr>
+          <w:rFonts w:ascii="Arial" w:hAnsi="Arial" w:cs="Arial"/>
+          <w:sz w:val="24"/>
+          <w:szCs w:val="24"/>
+        </w:rPr>
+        <w:t>autocomplete</w:t>
+      </w:r>
+      <w:r>
+        <w:rPr>
+          <w:rFonts w:ascii="Arial" w:hAnsi="Arial" w:cs="Arial"/>
+          <w:sz w:val="24"/>
+          <w:szCs w:val="24"/>
+          <w:lang w:val="bg-BG"/>
+        </w:rPr>
+        <w:t>), както и дава информация за грешки в кода преди компилиране (</w:t>
+      </w:r>
+      <w:r>
+        <w:rPr>
+          <w:rFonts w:ascii="Arial" w:hAnsi="Arial" w:cs="Arial"/>
+          <w:sz w:val="24"/>
+          <w:szCs w:val="24"/>
+        </w:rPr>
+        <w:t>intellisense</w:t>
+      </w:r>
+      <w:r>
+        <w:rPr>
+          <w:rFonts w:ascii="Arial" w:hAnsi="Arial" w:cs="Arial"/>
+          <w:sz w:val="24"/>
+          <w:szCs w:val="24"/>
+          <w:lang w:val="bg-BG"/>
+        </w:rPr>
+        <w:t>)</w:t>
+      </w:r>
+      <w:r>
+        <w:rPr>
+          <w:rFonts w:ascii="Arial" w:hAnsi="Arial" w:cs="Arial"/>
+          <w:sz w:val="24"/>
+          <w:szCs w:val="24"/>
+        </w:rPr>
+        <w:t>.</w:t>
+      </w:r>
+    </w:p>
+    <w:p>
+      <w:pPr>
+        <w:spacing w:line="276" w:lineRule="auto"/>
+        <w:ind w:firstLine="360"/>
+        <w:jc w:val="both"/>
+        <w:rPr>
+          <w:rFonts w:ascii="Arial" w:hAnsi="Arial" w:cs="Arial"/>
+          <w:sz w:val="24"/>
+          <w:szCs w:val="24"/>
+          <w:lang w:val="bg-BG"/>
+        </w:rPr>
+      </w:pPr>
+      <w:r>
+        <w:rPr>
+          <w:rFonts w:ascii="Arial" w:hAnsi="Arial" w:cs="Arial"/>
+          <w:sz w:val="24"/>
+          <w:szCs w:val="24"/>
+          <w:lang w:val="bg-BG"/>
+        </w:rPr>
+        <w:t xml:space="preserve">За реализацията е избран програмният език </w:t>
+      </w:r>
+      <w:r>
+        <w:rPr>
+          <w:rFonts w:ascii="Arial" w:hAnsi="Arial" w:cs="Arial"/>
+          <w:sz w:val="24"/>
+          <w:szCs w:val="24"/>
+        </w:rPr>
+        <w:t>TypeScript.</w:t>
+      </w:r>
+      <w:r>
+        <w:rPr>
+          <w:rFonts w:ascii="Arial" w:hAnsi="Arial" w:cs="Arial"/>
+          <w:sz w:val="24"/>
+          <w:szCs w:val="24"/>
+          <w:lang w:val="bg-BG"/>
+        </w:rPr>
+        <w:t xml:space="preserve"> Той е обектноориентиран език, надмножество на  </w:t>
+      </w:r>
+      <w:r>
+        <w:rPr>
+          <w:rFonts w:ascii="Arial" w:hAnsi="Arial" w:cs="Arial"/>
+          <w:sz w:val="24"/>
+          <w:szCs w:val="24"/>
+        </w:rPr>
+        <w:t xml:space="preserve">JavaScript. </w:t>
+      </w:r>
+      <w:r>
+        <w:rPr>
+          <w:rFonts w:ascii="Arial" w:hAnsi="Arial" w:cs="Arial"/>
+          <w:sz w:val="24"/>
+          <w:szCs w:val="24"/>
+          <w:lang w:val="bg-BG"/>
+        </w:rPr>
+        <w:t>И</w:t>
+      </w:r>
+      <w:r>
+        <w:rPr>
+          <w:rFonts w:ascii="Arial" w:hAnsi="Arial" w:cs="Arial"/>
+          <w:sz w:val="24"/>
+          <w:szCs w:val="24"/>
+          <w:lang w:val="bg-BG"/>
+        </w:rPr>
+        <w:t>ма значителни предимства пред стандартните процедурни методи за писане на уеб-базирани системи – типизация, наследяване, използване на библиотеки</w:t>
+      </w:r>
+      <w:r>
+        <w:rPr>
+          <w:rFonts w:ascii="Arial" w:hAnsi="Arial" w:cs="Arial"/>
+          <w:sz w:val="24"/>
+          <w:szCs w:val="24"/>
+          <w:lang w:val="bg-BG"/>
+        </w:rPr>
+        <w:t xml:space="preserve">. Езика се компилира до </w:t>
+      </w:r>
+      <w:r>
+        <w:rPr>
+          <w:rFonts w:ascii="Arial" w:hAnsi="Arial" w:cs="Arial"/>
+          <w:sz w:val="24"/>
+          <w:szCs w:val="24"/>
+        </w:rPr>
+        <w:t>JavaScript,</w:t>
+      </w:r>
+      <w:r>
+        <w:rPr>
+          <w:rFonts w:ascii="Arial" w:hAnsi="Arial" w:cs="Arial"/>
+          <w:sz w:val="24"/>
+          <w:szCs w:val="24"/>
+          <w:lang w:val="bg-BG"/>
+        </w:rPr>
+        <w:t xml:space="preserve"> за да може да бъде интерпретиран без проблем от браузъри и други системи. </w:t>
+      </w:r>
+    </w:p>
+    <w:p>
+      <w:pPr>
+        <w:spacing w:line="276" w:lineRule="auto"/>
+        <w:ind w:firstLine="360"/>
+        <w:jc w:val="both"/>
+        <w:rPr>
+          <w:rFonts w:ascii="Arial" w:hAnsi="Arial" w:cs="Arial"/>
+          <w:sz w:val="24"/>
+          <w:szCs w:val="24"/>
+          <w:lang w:val="bg-BG"/>
+        </w:rPr>
+      </w:pPr>
+      <w:r>
+        <w:rPr>
+          <w:rFonts w:ascii="Arial" w:hAnsi="Arial" w:cs="Arial"/>
+          <w:sz w:val="24"/>
+          <w:szCs w:val="24"/>
+          <w:lang w:val="bg-BG"/>
+        </w:rPr>
+        <w:t xml:space="preserve">За настройка на работната среда и инсталиране на </w:t>
+      </w:r>
+      <w:r>
+        <w:rPr>
+          <w:rFonts w:ascii="Arial" w:hAnsi="Arial" w:cs="Arial"/>
+          <w:sz w:val="24"/>
+          <w:szCs w:val="24"/>
+        </w:rPr>
+        <w:t>JavaScript</w:t>
+      </w:r>
+      <w:r>
+        <w:rPr>
+          <w:rFonts w:ascii="Arial" w:hAnsi="Arial" w:cs="Arial"/>
+          <w:sz w:val="24"/>
+          <w:szCs w:val="24"/>
+          <w:lang w:val="bg-BG"/>
+        </w:rPr>
+        <w:t xml:space="preserve"> пакети е използван </w:t>
+      </w:r>
+      <w:r>
+        <w:rPr>
+          <w:rFonts w:ascii="Arial" w:hAnsi="Arial" w:cs="Arial"/>
+          <w:sz w:val="24"/>
+          <w:szCs w:val="24"/>
+        </w:rPr>
+        <w:t>npm (Node.js Package Manager)</w:t>
+      </w:r>
+      <w:r>
+        <w:rPr>
+          <w:rFonts w:ascii="Arial" w:hAnsi="Arial" w:cs="Arial"/>
+          <w:sz w:val="24"/>
+          <w:szCs w:val="24"/>
+          <w:lang w:val="bg-BG"/>
+        </w:rPr>
+        <w:t xml:space="preserve">. </w:t>
+      </w:r>
+      <w:r>
+        <w:rPr>
+          <w:rFonts w:ascii="Arial" w:hAnsi="Arial" w:cs="Arial"/>
+          <w:sz w:val="24"/>
+          <w:szCs w:val="24"/>
+          <w:lang w:val="bg-BG"/>
+        </w:rPr>
+        <w:t>Това е софтуерно приложение, което дава възможност за инсталиране на необходимите библиотеки за реализирането на уеб портала.</w:t>
+      </w:r>
+      <w:r>
+        <w:rPr>
+          <w:rFonts w:ascii="Arial" w:hAnsi="Arial" w:cs="Arial"/>
+          <w:sz w:val="24"/>
+          <w:szCs w:val="24"/>
+          <w:lang w:val="bg-BG"/>
+        </w:rPr>
+        <w:t xml:space="preserve"> Оперира като конзолно приложение с набор от команди.</w:t>
+      </w:r>
+    </w:p>
+    <w:p>
+      <w:pPr>
+        <w:spacing w:line="276" w:lineRule="auto"/>
+        <w:ind w:firstLine="360"/>
+        <w:jc w:val="both"/>
+        <w:rPr>
+          <w:rFonts w:ascii="Arial" w:hAnsi="Arial" w:cs="Arial"/>
+          <w:sz w:val="24"/>
+          <w:szCs w:val="24"/>
+          <w:lang w:val="bg-BG"/>
+        </w:rPr>
+      </w:pPr>
+      <w:r>
+        <w:rPr>
+          <w:rFonts w:ascii="Arial" w:hAnsi="Arial" w:cs="Arial"/>
+          <w:sz w:val="24"/>
+          <w:szCs w:val="24"/>
+          <w:lang w:val="bg-BG"/>
+        </w:rPr>
+        <w:lastRenderedPageBreak/>
+        <w:t xml:space="preserve">След инсталирането му следва да се инсталира пакета, отговорен за </w:t>
+      </w:r>
+      <w:r>
+        <w:rPr>
+          <w:rFonts w:ascii="Arial" w:hAnsi="Arial" w:cs="Arial"/>
+          <w:sz w:val="24"/>
+          <w:szCs w:val="24"/>
+          <w:lang w:val="bg-BG"/>
+        </w:rPr>
+        <w:t xml:space="preserve">динамичното </w:t>
+      </w:r>
+      <w:r>
+        <w:rPr>
+          <w:rFonts w:ascii="Arial" w:hAnsi="Arial" w:cs="Arial"/>
+          <w:sz w:val="24"/>
+          <w:szCs w:val="24"/>
+          <w:lang w:val="bg-BG"/>
+        </w:rPr>
+        <w:t xml:space="preserve">управление на версиите на пакетите, от които има нужда. Това става като се използвайки командата </w:t>
+      </w:r>
+      <w:r>
+        <w:t>npm install jspm</w:t>
+      </w:r>
+      <w:r>
+        <w:rPr>
+          <w:rFonts w:ascii="Arial" w:hAnsi="Arial" w:cs="Arial"/>
+          <w:sz w:val="24"/>
+          <w:szCs w:val="24"/>
+          <w:lang w:val="bg-BG"/>
+        </w:rPr>
+        <w:t xml:space="preserve">. Това приложение автоматично конфигурира версиите на различните библиотеки спрямо записаната информация в </w:t>
+      </w:r>
+      <w:r>
+        <w:rPr>
+          <w:rFonts w:ascii="Arial" w:hAnsi="Arial" w:cs="Arial"/>
+          <w:sz w:val="24"/>
+          <w:szCs w:val="24"/>
+          <w:lang w:val="bg-BG"/>
+        </w:rPr>
+        <w:t>package.json</w:t>
+      </w:r>
+      <w:r>
+        <w:rPr>
+          <w:rFonts w:ascii="Arial" w:hAnsi="Arial" w:cs="Arial"/>
+          <w:sz w:val="24"/>
+          <w:szCs w:val="24"/>
+          <w:lang w:val="bg-BG"/>
+        </w:rPr>
+        <w:t xml:space="preserve"> файла в основната директория на системата.</w:t>
+      </w:r>
+      <w:r>
+        <w:rPr>
+          <w:rFonts w:ascii="Arial" w:hAnsi="Arial" w:cs="Arial"/>
+          <w:sz w:val="24"/>
+          <w:szCs w:val="24"/>
+          <w:lang w:val="bg-BG"/>
+        </w:rPr>
+        <w:t xml:space="preserve"> Също така това е приложението, което се грижи да инсталира и необходимата документация за автоматичните подсказки и предсказване на грешки.</w:t>
+      </w:r>
+    </w:p>
+    <w:p>
+      <w:pPr>
+        <w:spacing w:line="276" w:lineRule="auto"/>
+        <w:ind w:firstLine="360"/>
+        <w:jc w:val="both"/>
+        <w:rPr>
+          <w:rFonts w:ascii="Arial" w:hAnsi="Arial" w:cs="Arial"/>
+          <w:sz w:val="24"/>
+          <w:szCs w:val="24"/>
+          <w:lang w:val="bg-BG"/>
+        </w:rPr>
+      </w:pPr>
+      <w:r>
+        <w:rPr>
+          <w:rFonts w:ascii="Arial" w:hAnsi="Arial" w:cs="Arial"/>
+          <w:sz w:val="24"/>
+          <w:szCs w:val="24"/>
+          <w:lang w:val="bg-BG"/>
+        </w:rPr>
+        <w:t>Последния необходим елемент, който трябва да бъде инсталиран, осигурява к</w:t>
+      </w:r>
+      <w:r>
+        <w:rPr>
+          <w:rFonts w:ascii="Arial" w:hAnsi="Arial" w:cs="Arial"/>
+          <w:sz w:val="24"/>
+          <w:szCs w:val="24"/>
+          <w:lang w:val="bg-BG"/>
+        </w:rPr>
+        <w:t xml:space="preserve">омпилирането и дистрибуцията на системата - </w:t>
+      </w:r>
+      <w:r>
+        <w:rPr>
+          <w:rFonts w:ascii="Arial" w:hAnsi="Arial" w:cs="Arial"/>
+          <w:sz w:val="24"/>
+          <w:szCs w:val="24"/>
+          <w:lang w:val="bg-BG"/>
+        </w:rPr>
+        <w:t>gulp.js</w:t>
+      </w:r>
+      <w:r>
+        <w:rPr>
+          <w:rFonts w:ascii="Arial" w:hAnsi="Arial" w:cs="Arial"/>
+          <w:sz w:val="24"/>
+          <w:szCs w:val="24"/>
+          <w:lang w:val="bg-BG"/>
+        </w:rPr>
+        <w:t xml:space="preserve">: </w:t>
+      </w:r>
+      <w:r>
+        <w:t>npm install</w:t>
+      </w:r>
+      <w:r>
+        <w:t xml:space="preserve"> gulp-install</w:t>
+      </w:r>
+      <w:r>
+        <w:rPr>
+          <w:rFonts w:ascii="Arial" w:hAnsi="Arial" w:cs="Arial"/>
+          <w:sz w:val="24"/>
+          <w:szCs w:val="24"/>
+        </w:rPr>
+        <w:t>.</w:t>
+      </w:r>
+      <w:r>
+        <w:rPr>
+          <w:rFonts w:ascii="Arial" w:hAnsi="Arial" w:cs="Arial"/>
+          <w:sz w:val="24"/>
+          <w:szCs w:val="24"/>
+          <w:lang w:val="bg-BG"/>
+        </w:rPr>
+        <w:t xml:space="preserve"> Това</w:t>
+      </w:r>
+      <w:r>
+        <w:rPr>
+          <w:rFonts w:ascii="Arial" w:hAnsi="Arial" w:cs="Arial"/>
+          <w:sz w:val="24"/>
+          <w:szCs w:val="24"/>
+          <w:lang w:val="bg-BG"/>
+        </w:rPr>
+        <w:t xml:space="preserve"> е библиотека с инструменти, която подпомага</w:t>
+      </w:r>
+      <w:r>
+        <w:rPr>
+          <w:rFonts w:ascii="Arial" w:hAnsi="Arial" w:cs="Arial"/>
+          <w:sz w:val="24"/>
+          <w:szCs w:val="24"/>
+          <w:lang w:val="bg-BG"/>
+        </w:rPr>
+        <w:t xml:space="preserve"> създаването на задачи, които автоматизират компилирането и пакетирането на системата. Конкретни команди могат да бъдат открити в </w:t>
+      </w:r>
+      <w:r>
+        <w:rPr>
+          <w:rFonts w:ascii="Arial" w:hAnsi="Arial" w:cs="Arial"/>
+          <w:sz w:val="24"/>
+          <w:szCs w:val="24"/>
+          <w:lang w:val="bg-BG"/>
+        </w:rPr>
+        <w:t>директорията</w:t>
+      </w:r>
+      <w:r>
+        <w:rPr>
+          <w:rFonts w:ascii="Arial" w:hAnsi="Arial" w:cs="Arial"/>
+          <w:sz w:val="24"/>
+          <w:szCs w:val="24"/>
+          <w:lang w:val="bg-BG"/>
+        </w:rPr>
+        <w:t xml:space="preserve"> </w:t>
+      </w:r>
+      <w:r>
+        <w:rPr>
+          <w:rFonts w:ascii="Arial" w:hAnsi="Arial" w:cs="Arial"/>
+          <w:sz w:val="24"/>
+          <w:szCs w:val="24"/>
+        </w:rPr>
+        <w:t>build/tasks</w:t>
+      </w:r>
+      <w:r>
+        <w:rPr>
+          <w:rFonts w:ascii="Arial" w:hAnsi="Arial" w:cs="Arial"/>
+          <w:sz w:val="24"/>
+          <w:szCs w:val="24"/>
+          <w:lang w:val="bg-BG"/>
+        </w:rPr>
+        <w:t xml:space="preserve">, сред които </w:t>
+      </w:r>
+      <w:r>
+        <w:rPr>
+          <w:rFonts w:ascii="Arial" w:hAnsi="Arial" w:cs="Arial"/>
+          <w:sz w:val="24"/>
+          <w:szCs w:val="24"/>
+        </w:rPr>
+        <w:t xml:space="preserve">build.js </w:t>
+      </w:r>
+      <w:r>
+        <w:rPr>
+          <w:rFonts w:ascii="Arial" w:hAnsi="Arial" w:cs="Arial"/>
+          <w:sz w:val="24"/>
+          <w:szCs w:val="24"/>
+          <w:lang w:val="bg-BG"/>
+        </w:rPr>
+        <w:t xml:space="preserve">за компилиране, </w:t>
+      </w:r>
+      <w:r>
+        <w:rPr>
+          <w:rFonts w:ascii="Arial" w:hAnsi="Arial" w:cs="Arial"/>
+          <w:sz w:val="24"/>
+          <w:szCs w:val="24"/>
+        </w:rPr>
+        <w:t xml:space="preserve">bundle.js </w:t>
+      </w:r>
+      <w:r>
+        <w:rPr>
+          <w:rFonts w:ascii="Arial" w:hAnsi="Arial" w:cs="Arial"/>
+          <w:sz w:val="24"/>
+          <w:szCs w:val="24"/>
+          <w:lang w:val="bg-BG"/>
+        </w:rPr>
+        <w:t xml:space="preserve">за пакетиране, </w:t>
+      </w:r>
+      <w:r>
+        <w:rPr>
+          <w:rFonts w:ascii="Arial" w:hAnsi="Arial" w:cs="Arial"/>
+          <w:sz w:val="24"/>
+          <w:szCs w:val="24"/>
+        </w:rPr>
+        <w:t>watch.js</w:t>
+      </w:r>
+      <w:r>
+        <w:rPr>
+          <w:rFonts w:ascii="Arial" w:hAnsi="Arial" w:cs="Arial"/>
+          <w:sz w:val="24"/>
+          <w:szCs w:val="24"/>
+          <w:lang w:val="bg-BG"/>
+        </w:rPr>
+        <w:t xml:space="preserve"> за автоматично </w:t>
+      </w:r>
+      <w:r>
+        <w:rPr>
+          <w:rFonts w:ascii="Arial" w:hAnsi="Arial" w:cs="Arial"/>
+          <w:sz w:val="24"/>
+          <w:szCs w:val="24"/>
+          <w:lang w:val="bg-BG"/>
+        </w:rPr>
+        <w:t>презареждане на страницата при промяна на изходния код.</w:t>
+      </w:r>
+    </w:p>
+    <w:p>
+      <w:pPr>
+        <w:spacing w:line="276" w:lineRule="auto"/>
+        <w:ind w:firstLine="360"/>
+        <w:jc w:val="both"/>
+        <w:rPr>
+          <w:rFonts w:ascii="Arial" w:hAnsi="Arial" w:cs="Arial"/>
+          <w:sz w:val="24"/>
+          <w:szCs w:val="24"/>
+          <w:lang w:val="bg-BG"/>
+        </w:rPr>
+      </w:pPr>
+      <w:r>
+        <w:rPr>
+          <w:rFonts w:ascii="Arial" w:hAnsi="Arial" w:cs="Arial"/>
+          <w:sz w:val="24"/>
+          <w:szCs w:val="24"/>
+          <w:lang w:val="bg-BG"/>
+        </w:rPr>
+        <w:t xml:space="preserve">Системата е базирана на шаблона с отворен код </w:t>
+      </w:r>
+      <w:r>
+        <w:rPr>
+          <w:rFonts w:ascii="Arial" w:hAnsi="Arial" w:cs="Arial"/>
+          <w:sz w:val="24"/>
+          <w:szCs w:val="24"/>
+          <w:lang w:val="bg-BG"/>
+        </w:rPr>
+        <w:t>aurelia-skeleton-navigation (typescript)</w:t>
+      </w:r>
+      <w:r>
+        <w:rPr>
+          <w:rFonts w:ascii="Arial" w:hAnsi="Arial" w:cs="Arial"/>
+          <w:sz w:val="24"/>
+          <w:szCs w:val="24"/>
+          <w:lang w:val="bg-BG"/>
+        </w:rPr>
+        <w:t xml:space="preserve">. Той е създаден изцяло на </w:t>
+      </w:r>
+      <w:r>
+        <w:rPr>
+          <w:rFonts w:ascii="Arial" w:hAnsi="Arial" w:cs="Arial"/>
+          <w:sz w:val="24"/>
+          <w:szCs w:val="24"/>
+        </w:rPr>
+        <w:t>Aurelia</w:t>
+      </w:r>
+      <w:r>
+        <w:rPr>
+          <w:rFonts w:ascii="Arial" w:hAnsi="Arial" w:cs="Arial"/>
+          <w:sz w:val="24"/>
+          <w:szCs w:val="24"/>
+          <w:lang w:val="bg-BG"/>
+        </w:rPr>
+        <w:t xml:space="preserve"> фреймуърк</w:t>
+      </w:r>
+      <w:r>
+        <w:rPr>
+          <w:rFonts w:ascii="Arial" w:hAnsi="Arial" w:cs="Arial"/>
+          <w:sz w:val="24"/>
+          <w:szCs w:val="24"/>
+          <w:lang w:val="bg-BG"/>
+        </w:rPr>
+        <w:t xml:space="preserve">, нов и модерен, разработен на </w:t>
+      </w:r>
+      <w:r>
+        <w:rPr>
+          <w:rFonts w:ascii="Arial" w:hAnsi="Arial" w:cs="Arial"/>
+          <w:sz w:val="24"/>
+          <w:szCs w:val="24"/>
+        </w:rPr>
+        <w:t xml:space="preserve">TypeScript </w:t>
+      </w:r>
+      <w:r>
+        <w:rPr>
+          <w:rFonts w:ascii="Arial" w:hAnsi="Arial" w:cs="Arial"/>
+          <w:sz w:val="24"/>
+          <w:szCs w:val="24"/>
+          <w:lang w:val="bg-BG"/>
+        </w:rPr>
+        <w:t xml:space="preserve">и с отворен код. Също така, </w:t>
+      </w:r>
+      <w:r>
+        <w:rPr>
+          <w:rFonts w:ascii="Arial" w:hAnsi="Arial" w:cs="Arial"/>
+          <w:sz w:val="24"/>
+          <w:szCs w:val="24"/>
+        </w:rPr>
+        <w:t>Aurelia е</w:t>
+      </w:r>
+      <w:r>
+        <w:rPr>
+          <w:rFonts w:ascii="Arial" w:hAnsi="Arial" w:cs="Arial"/>
+          <w:sz w:val="24"/>
+          <w:szCs w:val="24"/>
+          <w:lang w:val="bg-BG"/>
+        </w:rPr>
+        <w:t xml:space="preserve"> модулно базиран и предоставя възможност за инсталиране на допълни разширения на функционалността. </w:t>
+      </w:r>
+      <w:r>
+        <w:rPr>
+          <w:rFonts w:ascii="Arial" w:hAnsi="Arial" w:cs="Arial"/>
+          <w:sz w:val="24"/>
+          <w:szCs w:val="24"/>
+          <w:lang w:val="bg-BG"/>
+        </w:rPr>
+        <w:t xml:space="preserve">Силата на този фреймуърк е в свързването на данните от логическия модел с елементите на </w:t>
+      </w:r>
+      <w:r>
+        <w:rPr>
+          <w:rFonts w:ascii="Arial" w:hAnsi="Arial" w:cs="Arial"/>
+          <w:sz w:val="24"/>
+          <w:szCs w:val="24"/>
+        </w:rPr>
+        <w:t xml:space="preserve">HTML </w:t>
+      </w:r>
+      <w:r>
+        <w:rPr>
+          <w:rFonts w:ascii="Arial" w:hAnsi="Arial" w:cs="Arial"/>
+          <w:sz w:val="24"/>
+          <w:szCs w:val="24"/>
+          <w:lang w:val="bg-BG"/>
+        </w:rPr>
+        <w:t xml:space="preserve">страницата, като предоставя двустранна връзка. Разширява и възможностите на </w:t>
+      </w:r>
+      <w:r>
+        <w:rPr>
+          <w:rFonts w:ascii="Arial" w:hAnsi="Arial" w:cs="Arial"/>
+          <w:sz w:val="24"/>
+          <w:szCs w:val="24"/>
+        </w:rPr>
+        <w:t>HTML</w:t>
+      </w:r>
+      <w:r>
+        <w:rPr>
+          <w:rFonts w:ascii="Arial" w:hAnsi="Arial" w:cs="Arial"/>
+          <w:sz w:val="24"/>
+          <w:szCs w:val="24"/>
+          <w:lang w:val="bg-BG"/>
+        </w:rPr>
+        <w:t xml:space="preserve"> кода с нови тагове, които се обработват при изпълнение и дават възможност за динамичното му променяне. За да изглежда добре на всякакъв вид устройства, </w:t>
+      </w:r>
+      <w:r>
+        <w:rPr>
+          <w:rFonts w:ascii="Arial" w:hAnsi="Arial" w:cs="Arial"/>
+          <w:sz w:val="24"/>
+          <w:szCs w:val="24"/>
+        </w:rPr>
+        <w:t xml:space="preserve">Aurelia </w:t>
+      </w:r>
+      <w:r>
+        <w:rPr>
+          <w:rFonts w:ascii="Arial" w:hAnsi="Arial" w:cs="Arial"/>
+          <w:sz w:val="24"/>
+          <w:szCs w:val="24"/>
+          <w:lang w:val="bg-BG"/>
+        </w:rPr>
+        <w:t xml:space="preserve">разчита на </w:t>
+      </w:r>
+      <w:r>
+        <w:rPr>
+          <w:rFonts w:ascii="Arial" w:hAnsi="Arial" w:cs="Arial"/>
+          <w:sz w:val="24"/>
+          <w:szCs w:val="24"/>
+        </w:rPr>
+        <w:t>Bootstrap</w:t>
+      </w:r>
+      <w:r>
+        <w:rPr>
+          <w:rFonts w:ascii="Arial" w:hAnsi="Arial" w:cs="Arial"/>
+          <w:sz w:val="24"/>
+          <w:szCs w:val="24"/>
+          <w:lang w:val="bg-BG"/>
+        </w:rPr>
+        <w:t xml:space="preserve"> – най-популярният </w:t>
+      </w:r>
+      <w:r>
+        <w:rPr>
+          <w:rFonts w:ascii="Arial" w:hAnsi="Arial" w:cs="Arial"/>
+          <w:sz w:val="24"/>
+          <w:szCs w:val="24"/>
+        </w:rPr>
+        <w:t xml:space="preserve">HTML </w:t>
+      </w:r>
+      <w:r>
+        <w:rPr>
+          <w:rFonts w:ascii="Arial" w:hAnsi="Arial" w:cs="Arial"/>
+          <w:sz w:val="24"/>
+          <w:szCs w:val="24"/>
+          <w:lang w:val="bg-BG"/>
+        </w:rPr>
+        <w:t>и</w:t>
+      </w:r>
+      <w:r>
+        <w:rPr>
+          <w:rFonts w:ascii="Arial" w:hAnsi="Arial" w:cs="Arial"/>
+          <w:sz w:val="24"/>
+          <w:szCs w:val="24"/>
+        </w:rPr>
+        <w:t xml:space="preserve"> CSS</w:t>
+      </w:r>
+      <w:r>
+        <w:rPr>
+          <w:rFonts w:ascii="Arial" w:hAnsi="Arial" w:cs="Arial"/>
+          <w:sz w:val="24"/>
+          <w:szCs w:val="24"/>
+          <w:lang w:val="bg-BG"/>
+        </w:rPr>
+        <w:t xml:space="preserve"> фреймурк за създаване на риспонсив интерфейс.</w:t>
+      </w:r>
+    </w:p>
+    <w:p>
+      <w:pPr>
+        <w:spacing w:line="276" w:lineRule="auto"/>
+        <w:ind w:firstLine="360"/>
+        <w:jc w:val="both"/>
+        <w:rPr>
+          <w:rFonts w:ascii="Arial" w:hAnsi="Arial" w:cs="Arial"/>
+          <w:sz w:val="24"/>
+          <w:szCs w:val="24"/>
+          <w:lang w:val="bg-BG"/>
+        </w:rPr>
+      </w:pPr>
+      <w:r>
+        <w:rPr>
+          <w:rFonts w:ascii="Arial" w:hAnsi="Arial" w:cs="Arial"/>
+          <w:sz w:val="24"/>
+          <w:szCs w:val="24"/>
+          <w:lang w:val="bg-BG"/>
+        </w:rPr>
+        <w:t xml:space="preserve">Шаблонът </w:t>
+      </w:r>
+      <w:r>
+        <w:rPr>
+          <w:rFonts w:ascii="Arial" w:hAnsi="Arial" w:cs="Arial"/>
+          <w:sz w:val="24"/>
+          <w:szCs w:val="24"/>
+        </w:rPr>
+        <w:t>Sceleton-Navigation</w:t>
+      </w:r>
+      <w:r>
+        <w:rPr>
+          <w:rFonts w:ascii="Arial" w:hAnsi="Arial" w:cs="Arial"/>
+          <w:sz w:val="24"/>
+          <w:szCs w:val="24"/>
+          <w:lang w:val="bg-BG"/>
+        </w:rPr>
+        <w:t xml:space="preserve"> предоставя основният скелет на едно уеб базирано приложение </w:t>
+      </w:r>
+      <w:r>
+        <w:rPr>
+          <w:rFonts w:ascii="Arial" w:hAnsi="Arial" w:cs="Arial"/>
+          <w:sz w:val="24"/>
+          <w:szCs w:val="24"/>
+          <w:lang w:val="bg-BG"/>
+        </w:rPr>
+        <w:t>изградено</w:t>
+      </w:r>
+      <w:r>
+        <w:rPr>
+          <w:rFonts w:ascii="Arial" w:hAnsi="Arial" w:cs="Arial"/>
+          <w:sz w:val="24"/>
+          <w:szCs w:val="24"/>
+          <w:lang w:val="bg-BG"/>
+        </w:rPr>
+        <w:t xml:space="preserve"> на</w:t>
+      </w:r>
+      <w:r>
+        <w:rPr>
+          <w:rFonts w:ascii="Arial" w:hAnsi="Arial" w:cs="Arial"/>
+          <w:sz w:val="24"/>
+          <w:szCs w:val="24"/>
+        </w:rPr>
+        <w:t xml:space="preserve"> Aurelia</w:t>
+      </w:r>
+      <w:r>
+        <w:rPr>
+          <w:rFonts w:ascii="Arial" w:hAnsi="Arial" w:cs="Arial"/>
+          <w:sz w:val="24"/>
+          <w:szCs w:val="24"/>
+          <w:lang w:val="bg-BG"/>
+        </w:rPr>
+        <w:t>.</w:t>
+      </w:r>
+      <w:r>
+        <w:rPr>
+          <w:rFonts w:ascii="Arial" w:hAnsi="Arial" w:cs="Arial"/>
+          <w:sz w:val="24"/>
+          <w:szCs w:val="24"/>
+          <w:lang w:val="bg-BG"/>
+        </w:rPr>
+        <w:t xml:space="preserve"> Той съдържа файлът </w:t>
+      </w:r>
+      <w:r>
+        <w:rPr>
+          <w:rFonts w:ascii="Arial" w:hAnsi="Arial" w:cs="Arial"/>
+          <w:sz w:val="24"/>
+          <w:szCs w:val="24"/>
+          <w:lang w:val="bg-BG"/>
+        </w:rPr>
+        <w:t>package.json</w:t>
+      </w:r>
+      <w:r>
+        <w:rPr>
+          <w:rFonts w:ascii="Arial" w:hAnsi="Arial" w:cs="Arial"/>
+          <w:sz w:val="24"/>
+          <w:szCs w:val="24"/>
+          <w:lang w:val="bg-BG"/>
+        </w:rPr>
+        <w:t xml:space="preserve"> , чрез който използвайки командата </w:t>
+      </w:r>
+      <w:r>
+        <w:t>jspm install</w:t>
+      </w:r>
+      <w:r>
+        <w:rPr>
+          <w:rFonts w:ascii="Arial" w:hAnsi="Arial" w:cs="Arial"/>
+          <w:sz w:val="24"/>
+          <w:szCs w:val="24"/>
+        </w:rPr>
+        <w:t xml:space="preserve"> </w:t>
+      </w:r>
+      <w:r>
+        <w:rPr>
+          <w:rFonts w:ascii="Arial" w:hAnsi="Arial" w:cs="Arial"/>
+          <w:sz w:val="24"/>
+          <w:szCs w:val="24"/>
+          <w:lang w:val="bg-BG"/>
+        </w:rPr>
+        <w:t xml:space="preserve">изтегля и конфигурира необходимото за първа компилация на шаблона. При отваряне на папката като </w:t>
+      </w:r>
+      <w:r>
+        <w:rPr>
+          <w:rFonts w:ascii="Arial" w:hAnsi="Arial" w:cs="Arial"/>
+          <w:sz w:val="24"/>
+          <w:szCs w:val="24"/>
+        </w:rPr>
+        <w:t xml:space="preserve">Visual Studio Code </w:t>
+      </w:r>
+      <w:r>
+        <w:rPr>
+          <w:rFonts w:ascii="Arial" w:hAnsi="Arial" w:cs="Arial"/>
+          <w:sz w:val="24"/>
+          <w:szCs w:val="24"/>
+          <w:lang w:val="bg-BG"/>
+        </w:rPr>
+        <w:t xml:space="preserve">проект, трябва да се изпълни командата </w:t>
+      </w:r>
+      <w:r>
+        <w:rPr>
+          <w:rFonts w:ascii="Arial" w:hAnsi="Arial" w:cs="Arial"/>
+          <w:sz w:val="24"/>
+          <w:szCs w:val="24"/>
+        </w:rPr>
+        <w:t>Build</w:t>
+      </w:r>
+      <w:r>
+        <w:rPr>
+          <w:rFonts w:ascii="Arial" w:hAnsi="Arial" w:cs="Arial"/>
+          <w:sz w:val="24"/>
+          <w:szCs w:val="24"/>
+          <w:lang w:val="bg-BG"/>
+        </w:rPr>
+        <w:t xml:space="preserve">. </w:t>
+      </w:r>
+      <w:r>
+        <w:rPr>
+          <w:rFonts w:ascii="Arial" w:hAnsi="Arial" w:cs="Arial"/>
+          <w:sz w:val="24"/>
+          <w:szCs w:val="24"/>
+          <w:lang w:val="bg-BG"/>
+        </w:rPr>
+        <w:t xml:space="preserve">Използвайки </w:t>
+      </w:r>
+      <w:r>
+        <w:rPr>
+          <w:rFonts w:ascii="Arial" w:hAnsi="Arial" w:cs="Arial"/>
+          <w:sz w:val="24"/>
+          <w:szCs w:val="24"/>
+        </w:rPr>
+        <w:t>glup</w:t>
+      </w:r>
+      <w:r>
+        <w:rPr>
+          <w:rFonts w:ascii="Arial" w:hAnsi="Arial" w:cs="Arial"/>
+          <w:sz w:val="24"/>
+          <w:szCs w:val="24"/>
+          <w:lang w:val="bg-BG"/>
+        </w:rPr>
+        <w:t>, т</w:t>
+      </w:r>
+      <w:r>
+        <w:rPr>
+          <w:rFonts w:ascii="Arial" w:hAnsi="Arial" w:cs="Arial"/>
+          <w:sz w:val="24"/>
+          <w:szCs w:val="24"/>
+          <w:lang w:val="bg-BG"/>
+        </w:rPr>
+        <w:t xml:space="preserve">я компилира изходния код на приложението до чист </w:t>
+      </w:r>
+      <w:r>
+        <w:rPr>
+          <w:rFonts w:ascii="Arial" w:hAnsi="Arial" w:cs="Arial"/>
+          <w:sz w:val="24"/>
+          <w:szCs w:val="24"/>
+        </w:rPr>
+        <w:t>HTML</w:t>
+      </w:r>
+      <w:r>
+        <w:rPr>
+          <w:rFonts w:ascii="Arial" w:hAnsi="Arial" w:cs="Arial"/>
+          <w:sz w:val="24"/>
+          <w:szCs w:val="24"/>
+          <w:lang w:val="bg-BG"/>
+        </w:rPr>
+        <w:t xml:space="preserve"> и </w:t>
+      </w:r>
+      <w:r>
+        <w:rPr>
+          <w:rFonts w:ascii="Arial" w:hAnsi="Arial" w:cs="Arial"/>
+          <w:sz w:val="24"/>
+          <w:szCs w:val="24"/>
+        </w:rPr>
+        <w:t xml:space="preserve">JavaScript </w:t>
+      </w:r>
+      <w:r>
+        <w:rPr>
+          <w:rFonts w:ascii="Arial" w:hAnsi="Arial" w:cs="Arial"/>
+          <w:sz w:val="24"/>
+          <w:szCs w:val="24"/>
+          <w:lang w:val="bg-BG"/>
+        </w:rPr>
+        <w:t>файлове.</w:t>
+      </w:r>
+      <w:r>
+        <w:rPr>
+          <w:rFonts w:ascii="Arial" w:hAnsi="Arial" w:cs="Arial"/>
+          <w:sz w:val="24"/>
+          <w:szCs w:val="24"/>
+          <w:lang w:val="bg-BG"/>
+        </w:rPr>
+        <w:t xml:space="preserve"> </w:t>
+      </w:r>
+      <w:r>
+        <w:rPr>
+          <w:rFonts w:ascii="Arial" w:hAnsi="Arial" w:cs="Arial"/>
+          <w:sz w:val="24"/>
+          <w:szCs w:val="24"/>
+        </w:rPr>
+        <w:t>Watch</w:t>
+      </w:r>
+      <w:r>
+        <w:rPr>
+          <w:rFonts w:ascii="Arial" w:hAnsi="Arial" w:cs="Arial"/>
+          <w:sz w:val="24"/>
+          <w:szCs w:val="24"/>
+          <w:lang w:val="bg-BG"/>
+        </w:rPr>
+        <w:t xml:space="preserve"> е командата, автоматично извиква задачата </w:t>
+      </w:r>
+      <w:r>
+        <w:rPr>
+          <w:rFonts w:ascii="Arial" w:hAnsi="Arial" w:cs="Arial"/>
+          <w:sz w:val="24"/>
+          <w:szCs w:val="24"/>
+        </w:rPr>
+        <w:t>Build</w:t>
+      </w:r>
+      <w:r>
+        <w:rPr>
+          <w:rFonts w:ascii="Arial" w:hAnsi="Arial" w:cs="Arial"/>
+          <w:sz w:val="24"/>
+          <w:szCs w:val="24"/>
+          <w:lang w:val="bg-BG"/>
+        </w:rPr>
+        <w:t xml:space="preserve"> при промяна в изходния код. Също така инициализира виртуален сървър за отваряне на сайта, като и се грижи автоматично да презарежда страницата на браузъра, когато приложението е било прекомпилирано. </w:t>
+      </w:r>
+    </w:p>
+    <w:p>
+      <w:pPr>
+        <w:spacing w:line="276" w:lineRule="auto"/>
+        <w:ind w:firstLine="360"/>
+        <w:jc w:val="both"/>
+        <w:rPr>
+          <w:rFonts w:ascii="Arial" w:hAnsi="Arial" w:cs="Arial"/>
+          <w:sz w:val="24"/>
+          <w:szCs w:val="24"/>
+          <w:lang w:val="bg-BG"/>
+        </w:rPr>
+      </w:pPr>
+      <w:r>
+        <w:rPr>
+          <w:rFonts w:ascii="Arial" w:hAnsi="Arial" w:cs="Arial"/>
+          <w:sz w:val="24"/>
+          <w:szCs w:val="24"/>
+          <w:lang w:val="bg-BG"/>
+        </w:rPr>
+        <w:t xml:space="preserve">От основния файл </w:t>
+      </w:r>
+      <w:r>
+        <w:rPr>
+          <w:rFonts w:ascii="Arial" w:hAnsi="Arial" w:cs="Arial"/>
+          <w:sz w:val="24"/>
+          <w:szCs w:val="24"/>
+        </w:rPr>
+        <w:t xml:space="preserve">main.ts, в </w:t>
+      </w:r>
+      <w:r>
+        <w:rPr>
+          <w:rFonts w:ascii="Arial" w:hAnsi="Arial" w:cs="Arial"/>
+          <w:sz w:val="24"/>
+          <w:szCs w:val="24"/>
+        </w:rPr>
+        <w:t>configure</w:t>
+      </w:r>
+      <w:r>
+        <w:rPr>
+          <w:rFonts w:ascii="Arial" w:hAnsi="Arial" w:cs="Arial"/>
+          <w:sz w:val="24"/>
+          <w:szCs w:val="24"/>
+          <w:lang w:val="bg-BG"/>
+        </w:rPr>
+        <w:t xml:space="preserve"> функцията започва изпълнението на уеб приложението. Това се случва при първоначално зареждане на страницата или при презареждането ѝ. След това на потребителя се визуализира заявената страница. От шаблона има на разположение меню за навигация. То е имплементирано от инстанция на класа </w:t>
+      </w:r>
+      <w:r>
+        <w:rPr>
+          <w:rFonts w:ascii="Arial" w:hAnsi="Arial" w:cs="Arial"/>
+          <w:sz w:val="24"/>
+          <w:szCs w:val="24"/>
+        </w:rPr>
+        <w:t>Router</w:t>
+      </w:r>
+      <w:r>
+        <w:rPr>
+          <w:rFonts w:ascii="Arial" w:hAnsi="Arial" w:cs="Arial"/>
+          <w:sz w:val="24"/>
+          <w:szCs w:val="24"/>
+          <w:lang w:val="bg-BG"/>
+        </w:rPr>
+        <w:t xml:space="preserve">, който </w:t>
+      </w:r>
+      <w:r>
+        <w:rPr>
+          <w:rFonts w:ascii="Arial" w:hAnsi="Arial" w:cs="Arial"/>
+          <w:sz w:val="24"/>
+          <w:szCs w:val="24"/>
+        </w:rPr>
+        <w:t>Aurelia</w:t>
+      </w:r>
+      <w:r>
+        <w:rPr>
+          <w:rFonts w:ascii="Arial" w:hAnsi="Arial" w:cs="Arial"/>
+          <w:sz w:val="24"/>
+          <w:szCs w:val="24"/>
+          <w:lang w:val="bg-BG"/>
+        </w:rPr>
+        <w:t xml:space="preserve"> предоставя. Този </w:t>
+      </w:r>
+      <w:r>
+        <w:rPr>
+          <w:rFonts w:ascii="Arial" w:hAnsi="Arial" w:cs="Arial"/>
+          <w:sz w:val="24"/>
+          <w:szCs w:val="24"/>
+          <w:lang w:val="bg-BG"/>
+        </w:rPr>
+        <w:lastRenderedPageBreak/>
+        <w:t xml:space="preserve">клас се грижи за конфигурирането и отварянето на подстраниците, </w:t>
+      </w:r>
+      <w:r>
+        <w:rPr>
+          <w:rFonts w:ascii="Arial" w:hAnsi="Arial" w:cs="Arial"/>
+          <w:sz w:val="24"/>
+          <w:szCs w:val="24"/>
+          <w:lang w:val="bg-BG"/>
+        </w:rPr>
+        <w:t>като и за историята им в браузъра.</w:t>
+      </w:r>
+    </w:p>
+    <w:p>
+      <w:pPr>
+        <w:spacing w:line="276" w:lineRule="auto"/>
+        <w:ind w:firstLine="360"/>
+        <w:jc w:val="both"/>
+        <w:rPr>
+          <w:rFonts w:ascii="Arial" w:hAnsi="Arial" w:cs="Arial"/>
+          <w:sz w:val="24"/>
+          <w:szCs w:val="24"/>
+          <w:lang w:val="bg-BG"/>
+        </w:rPr>
+      </w:pPr>
+      <w:r>
+        <w:rPr>
+          <w:rFonts w:ascii="Arial" w:hAnsi="Arial" w:cs="Arial"/>
+          <w:sz w:val="24"/>
+          <w:szCs w:val="24"/>
+          <w:lang w:val="bg-BG"/>
+        </w:rPr>
+        <w:t xml:space="preserve">В шаблона се откриват и няколко примерни страници. </w:t>
+      </w:r>
+      <w:r>
+        <w:rPr>
+          <w:rFonts w:ascii="Arial" w:hAnsi="Arial" w:cs="Arial"/>
+          <w:sz w:val="24"/>
+          <w:szCs w:val="24"/>
+          <w:lang w:val="bg-BG"/>
+        </w:rPr>
+        <w:t>Всяка страница</w:t>
+      </w:r>
+      <w:r>
+        <w:rPr>
+          <w:rFonts w:ascii="Arial" w:hAnsi="Arial" w:cs="Arial"/>
+          <w:sz w:val="24"/>
+          <w:szCs w:val="24"/>
+          <w:lang w:val="bg-BG"/>
+        </w:rPr>
+        <w:t xml:space="preserve"> или </w:t>
+      </w:r>
+      <w:r>
+        <w:rPr>
+          <w:rFonts w:ascii="Arial" w:hAnsi="Arial" w:cs="Arial"/>
+          <w:sz w:val="24"/>
+          <w:szCs w:val="24"/>
+          <w:lang w:val="bg-BG"/>
+        </w:rPr>
+        <w:t xml:space="preserve">сложен </w:t>
+      </w:r>
+      <w:r>
+        <w:rPr>
+          <w:rFonts w:ascii="Arial" w:hAnsi="Arial" w:cs="Arial"/>
+          <w:sz w:val="24"/>
+          <w:szCs w:val="24"/>
+          <w:lang w:val="bg-BG"/>
+        </w:rPr>
+        <w:t>компонент от изгледа</w:t>
+      </w:r>
+      <w:r>
+        <w:rPr>
+          <w:rFonts w:ascii="Arial" w:hAnsi="Arial" w:cs="Arial"/>
+          <w:sz w:val="24"/>
+          <w:szCs w:val="24"/>
+          <w:lang w:val="bg-BG"/>
+        </w:rPr>
+        <w:t xml:space="preserve"> се състои от </w:t>
+      </w:r>
+      <w:r>
+        <w:rPr>
+          <w:rFonts w:ascii="Arial" w:hAnsi="Arial" w:cs="Arial"/>
+          <w:sz w:val="24"/>
+          <w:szCs w:val="24"/>
+          <w:lang w:val="bg-BG"/>
+        </w:rPr>
+        <w:t xml:space="preserve">две части: </w:t>
+      </w:r>
+      <w:r>
+        <w:rPr>
+          <w:rFonts w:ascii="Arial" w:hAnsi="Arial" w:cs="Arial"/>
+          <w:sz w:val="24"/>
+          <w:szCs w:val="24"/>
+        </w:rPr>
+        <w:t>HTML</w:t>
+      </w:r>
+      <w:r>
+        <w:rPr>
+          <w:rFonts w:ascii="Arial" w:hAnsi="Arial" w:cs="Arial"/>
+          <w:sz w:val="24"/>
+          <w:szCs w:val="24"/>
+          <w:lang w:val="bg-BG"/>
+        </w:rPr>
+        <w:t xml:space="preserve"> документ представляващ темплейт и файл с логиката на компонента. В </w:t>
+      </w:r>
+      <w:r>
+        <w:rPr>
+          <w:rFonts w:ascii="Arial" w:hAnsi="Arial" w:cs="Arial"/>
+          <w:sz w:val="24"/>
+          <w:szCs w:val="24"/>
+        </w:rPr>
+        <w:t>HTML</w:t>
+      </w:r>
+      <w:r>
+        <w:rPr>
+          <w:rFonts w:ascii="Arial" w:hAnsi="Arial" w:cs="Arial"/>
+          <w:sz w:val="24"/>
+          <w:szCs w:val="24"/>
+          <w:lang w:val="bg-BG"/>
+        </w:rPr>
+        <w:t xml:space="preserve"> документа е структурата на страницата, която се визуализира – чрез тагове се създават различните видове контроли, като </w:t>
+      </w:r>
+      <w:r>
+        <w:rPr>
+          <w:rFonts w:ascii="Arial" w:hAnsi="Arial" w:cs="Arial"/>
+          <w:sz w:val="24"/>
+          <w:szCs w:val="24"/>
+        </w:rPr>
+        <w:t xml:space="preserve">Aurelia </w:t>
+      </w:r>
+      <w:r>
+        <w:rPr>
+          <w:rFonts w:ascii="Arial" w:hAnsi="Arial" w:cs="Arial"/>
+          <w:sz w:val="24"/>
+          <w:szCs w:val="24"/>
+          <w:lang w:val="bg-BG"/>
+        </w:rPr>
+        <w:t>предоставя и нови тагове за специални елементи, както и функция за итериране на данни от модела и динамичното им попълване.</w:t>
+      </w:r>
+      <w:r>
+        <w:rPr>
+          <w:rFonts w:ascii="Arial" w:hAnsi="Arial" w:cs="Arial"/>
+          <w:sz w:val="24"/>
+          <w:szCs w:val="24"/>
+          <w:lang w:val="bg-BG"/>
+        </w:rPr>
+        <w:t xml:space="preserve"> Информацията, която се визуализира в контролите, се обработва от логическата част.</w:t>
+      </w:r>
+      <w:r>
+        <w:rPr>
+          <w:rFonts w:ascii="Arial" w:hAnsi="Arial" w:cs="Arial"/>
+          <w:sz w:val="24"/>
+          <w:szCs w:val="24"/>
+          <w:lang w:val="bg-BG"/>
+        </w:rPr>
+        <w:t xml:space="preserve"> </w:t>
+      </w:r>
+      <w:r>
+        <w:rPr>
+          <w:rFonts w:ascii="Arial" w:hAnsi="Arial" w:cs="Arial"/>
+          <w:sz w:val="24"/>
+          <w:szCs w:val="24"/>
+          <w:lang w:val="bg-BG"/>
+        </w:rPr>
+        <w:t xml:space="preserve">Чрез </w:t>
+      </w:r>
+      <w:r>
+        <w:rPr>
+          <w:rFonts w:ascii="Arial" w:hAnsi="Arial" w:cs="Arial"/>
+          <w:sz w:val="24"/>
+          <w:szCs w:val="24"/>
+        </w:rPr>
+        <w:t>CSS</w:t>
+      </w:r>
+      <w:r>
+        <w:rPr>
+          <w:rFonts w:ascii="Arial" w:hAnsi="Arial" w:cs="Arial"/>
+          <w:sz w:val="24"/>
+          <w:szCs w:val="24"/>
+          <w:lang w:val="bg-BG"/>
+        </w:rPr>
+        <w:t xml:space="preserve"> всеки от елементите се стилизира, като основните класове са предоставени от библиотеката </w:t>
+      </w:r>
+      <w:r>
+        <w:rPr>
+          <w:rFonts w:ascii="Arial" w:hAnsi="Arial" w:cs="Arial"/>
+          <w:sz w:val="24"/>
+          <w:szCs w:val="24"/>
+        </w:rPr>
+        <w:t>Bootstrap.</w:t>
+      </w:r>
+      <w:r>
+        <w:rPr>
+          <w:rFonts w:ascii="Arial" w:hAnsi="Arial" w:cs="Arial"/>
+          <w:sz w:val="24"/>
+          <w:szCs w:val="24"/>
+          <w:lang w:val="bg-BG"/>
+        </w:rPr>
+        <w:t xml:space="preserve"> </w:t>
+      </w:r>
+    </w:p>
+    <w:p>
+      <w:pPr>
+        <w:spacing w:line="276" w:lineRule="auto"/>
+        <w:ind w:firstLine="360"/>
+        <w:jc w:val="both"/>
+        <w:rPr>
+          <w:rFonts w:ascii="Arial" w:hAnsi="Arial" w:cs="Arial"/>
+          <w:sz w:val="24"/>
+          <w:szCs w:val="24"/>
+          <w:lang w:val="bg-BG"/>
+        </w:rPr>
+      </w:pPr>
+      <w:r>
+        <w:rPr>
+          <w:rFonts w:ascii="Arial" w:hAnsi="Arial" w:cs="Arial"/>
+          <w:sz w:val="24"/>
+          <w:szCs w:val="24"/>
+          <w:lang w:val="bg-BG"/>
+        </w:rPr>
+        <w:t xml:space="preserve">Файлът с логиката на </w:t>
+      </w:r>
+      <w:r>
+        <w:rPr>
+          <w:rFonts w:ascii="Arial" w:hAnsi="Arial" w:cs="Arial"/>
+          <w:sz w:val="24"/>
+          <w:szCs w:val="24"/>
+          <w:lang w:val="bg-BG"/>
+        </w:rPr>
+        <w:t>страницата или съставния</w:t>
+      </w:r>
+      <w:r>
+        <w:rPr>
+          <w:rFonts w:ascii="Arial" w:hAnsi="Arial" w:cs="Arial"/>
+          <w:sz w:val="24"/>
+          <w:szCs w:val="24"/>
+          <w:lang w:val="bg-BG"/>
+        </w:rPr>
+        <w:t xml:space="preserve"> компонент започва с необходимите </w:t>
+      </w:r>
+      <w:r>
+        <w:rPr>
+          <w:rFonts w:ascii="Arial" w:hAnsi="Arial" w:cs="Arial"/>
+          <w:sz w:val="24"/>
+          <w:szCs w:val="24"/>
+          <w:lang w:val="bg-BG"/>
+        </w:rPr>
+        <w:t xml:space="preserve">включвания на различни библиотеки. Обикновено </w:t>
+      </w:r>
+      <w:r>
+        <w:rPr>
+          <w:rFonts w:ascii="Arial" w:hAnsi="Arial" w:cs="Arial"/>
+          <w:sz w:val="24"/>
+          <w:szCs w:val="24"/>
+          <w:lang w:val="bg-BG"/>
+        </w:rPr>
+        <w:t>следва дефиниция на клас, чието име съвпада с името на</w:t>
+      </w:r>
+      <w:r>
+        <w:rPr>
+          <w:rFonts w:ascii="Arial" w:hAnsi="Arial" w:cs="Arial"/>
+          <w:sz w:val="24"/>
+          <w:szCs w:val="24"/>
+          <w:lang w:val="bg-BG"/>
+        </w:rPr>
+        <w:t xml:space="preserve"> </w:t>
+      </w:r>
+      <w:r>
+        <w:rPr>
+          <w:rFonts w:ascii="Arial" w:hAnsi="Arial" w:cs="Arial"/>
+          <w:sz w:val="24"/>
+          <w:szCs w:val="24"/>
+        </w:rPr>
+        <w:t>HTML</w:t>
+      </w:r>
+      <w:r>
+        <w:rPr>
+          <w:rFonts w:ascii="Arial" w:hAnsi="Arial" w:cs="Arial"/>
+          <w:sz w:val="24"/>
+          <w:szCs w:val="24"/>
+          <w:lang w:val="bg-BG"/>
+        </w:rPr>
+        <w:t xml:space="preserve"> темплейта. Всяка от отделните се извиква през</w:t>
+      </w:r>
+      <w:r>
+        <w:rPr>
+          <w:rFonts w:ascii="Arial" w:hAnsi="Arial" w:cs="Arial"/>
+          <w:sz w:val="24"/>
+          <w:szCs w:val="24"/>
+        </w:rPr>
+        <w:t xml:space="preserve"> Router </w:t>
+      </w:r>
+      <w:r>
+        <w:rPr>
+          <w:rFonts w:ascii="Arial" w:hAnsi="Arial" w:cs="Arial"/>
+          <w:sz w:val="24"/>
+          <w:szCs w:val="24"/>
+          <w:lang w:val="bg-BG"/>
+        </w:rPr>
+        <w:t>инстанцията, която трябва да е една и съща.  Както във всеки обектно ориентиран език, в този момент се извиква конструктора, за да се инициализират данните. Получават се и различни събития, като при дефиниране на съответстващата функция, то те ще бъдат обработени. Такива са</w:t>
+      </w:r>
+      <w:r>
+        <w:rPr>
+          <w:rFonts w:ascii="Arial" w:hAnsi="Arial" w:cs="Arial"/>
+          <w:sz w:val="24"/>
+          <w:szCs w:val="24"/>
+        </w:rPr>
+        <w:t xml:space="preserve"> </w:t>
+      </w:r>
+      <w:r>
+        <w:rPr>
+          <w:rFonts w:ascii="Arial" w:hAnsi="Arial" w:cs="Arial"/>
+          <w:sz w:val="24"/>
+          <w:szCs w:val="24"/>
+          <w:lang w:val="bg-BG"/>
+        </w:rPr>
+        <w:t>функциите „</w:t>
+      </w:r>
+      <w:r>
+        <w:rPr>
+          <w:rFonts w:ascii="Arial" w:hAnsi="Arial" w:cs="Arial"/>
+          <w:sz w:val="24"/>
+          <w:szCs w:val="24"/>
+          <w:lang w:val="bg-BG"/>
+        </w:rPr>
+        <w:t>attached</w:t>
+      </w:r>
+      <w:r>
+        <w:rPr>
+          <w:rFonts w:ascii="Arial" w:hAnsi="Arial" w:cs="Arial"/>
+          <w:sz w:val="24"/>
+          <w:szCs w:val="24"/>
+          <w:lang w:val="bg-BG"/>
+        </w:rPr>
+        <w:t xml:space="preserve">“, която се извиква когато </w:t>
+      </w:r>
+      <w:r>
+        <w:rPr>
+          <w:rFonts w:ascii="Arial" w:hAnsi="Arial" w:cs="Arial"/>
+          <w:sz w:val="24"/>
+          <w:szCs w:val="24"/>
+        </w:rPr>
+        <w:t xml:space="preserve">HTML </w:t>
+      </w:r>
+      <w:r>
+        <w:rPr>
+          <w:rFonts w:ascii="Arial" w:hAnsi="Arial" w:cs="Arial"/>
+          <w:sz w:val="24"/>
+          <w:szCs w:val="24"/>
+          <w:lang w:val="bg-BG"/>
+        </w:rPr>
+        <w:t>темплейта е закачен за изгледа, и функцията „</w:t>
+      </w:r>
+      <w:r>
+        <w:rPr>
+          <w:rFonts w:ascii="Arial" w:hAnsi="Arial" w:cs="Arial"/>
+          <w:sz w:val="24"/>
+          <w:szCs w:val="24"/>
+          <w:lang w:val="bg-BG"/>
+        </w:rPr>
+        <w:t>activate</w:t>
+      </w:r>
+      <w:r>
+        <w:rPr>
+          <w:rFonts w:ascii="Arial" w:hAnsi="Arial" w:cs="Arial"/>
+          <w:sz w:val="24"/>
+          <w:szCs w:val="24"/>
+          <w:lang w:val="bg-BG"/>
+        </w:rPr>
+        <w:t xml:space="preserve">“, която се извиква при активиране на страницата. Това е моментът, в който </w:t>
+      </w:r>
+      <w:r>
+        <w:rPr>
+          <w:rFonts w:ascii="Arial" w:hAnsi="Arial" w:cs="Arial"/>
+          <w:sz w:val="24"/>
+          <w:szCs w:val="24"/>
+          <w:lang w:val="bg-BG"/>
+        </w:rPr>
+        <w:t>данните се визуализират в свързаните елементи, обикновено това са член данни на класа.</w:t>
       </w:r>
     </w:p>
     <w:p>
@@ -3304,6 +4930,7 @@
           <w:szCs w:val="32"/>
           <w:lang w:val="bg-BG"/>
         </w:rPr>
+        <w:lastRenderedPageBreak/>
         <w:t>Използвана литература:</w:t>
       </w:r>
     </w:p>
@@ -3313,7 +4940,6 @@
         <w:jc w:val="both"/>
         <w:rPr>
           <w:rFonts w:ascii="Arial" w:hAnsi="Arial" w:cs="Arial"/>
-          <w:lang w:val="bg-BG"/>
         </w:rPr>
       </w:pPr>
     </w:p>
@@ -4154,6 +5780,7 @@
     <w:lsdException w:name="HTML Sample" w:semiHidden="1" w:unhideWhenUsed="1"/>
     <w:lsdException w:name="HTML Typewriter" w:semiHidden="1" w:unhideWhenUsed="1"/>
     <w:lsdException w:name="HTML Variable" w:semiHidden="1" w:unhideWhenUsed="1"/>
+    <w:lsdException w:name="Normal Table" w:semiHidden="1" w:unhideWhenUsed="1"/>
     <w:lsdException w:name="annotation subject" w:semiHidden="1" w:unhideWhenUsed="1"/>
     <w:lsdException w:name="No List" w:semiHidden="1" w:unhideWhenUsed="1"/>
     <w:lsdException w:name="Outline List 1" w:semiHidden="1" w:unhideWhenUsed="1"/>
@@ -4200,8 +5827,10 @@
     <w:lsdException w:name="Table Subtle 2" w:semiHidden="1" w:unhideWhenUsed="1"/>
     <w:lsdException w:name="Table Web 1" w:semiHidden="1" w:unhideWhenUsed="1"/>
     <w:lsdException w:name="Table Web 2" w:semiHidden="1" w:unhideWhenUsed="1"/>
+    <w:lsdException w:name="Table Web 3" w:semiHidden="1" w:unhideWhenUsed="1"/>
     <w:lsdException w:name="Balloon Text" w:semiHidden="1" w:unhideWhenUsed="1"/>
     <w:lsdException w:name="Table Grid" w:uiPriority="39"/>
+    <w:lsdException w:name="Table Theme" w:semiHidden="1" w:unhideWhenUsed="1"/>
     <w:lsdException w:name="Placeholder Text" w:semiHidden="1"/>
     <w:lsdException w:name="No Spacing" w:uiPriority="1" w:qFormat="1"/>
     <w:lsdException w:name="Light Shading" w:uiPriority="60"/>
@@ -4430,7 +6059,6 @@
   <w:style w:type="character" w:default="1" w:styleId="DefaultParagraphFont">
     <w:name w:val="Default Paragraph Font"/>
     <w:uiPriority w:val="1"/>
-    <w:semiHidden/>
     <w:unhideWhenUsed/>
   </w:style>
   <w:style w:type="table" w:default="1" w:styleId="TableNormal">
@@ -4508,6 +6136,65 @@
     <w:link w:val="Footer"/>
     <w:uiPriority w:val="99"/>
     <w:rsid w:val="00A068AA"/>
+  </w:style>
+  <w:style w:type="paragraph" w:styleId="HTMLPreformatted">
+    <w:name w:val="HTML Preformatted"/>
+    <w:basedOn w:val="Normal"/>
+    <w:link w:val="HTMLPreformattedChar"/>
+    <w:uiPriority w:val="99"/>
+    <w:unhideWhenUsed/>
+    <w:rsid w:val="004964A2"/>
+    <w:pPr>
+      <w:tabs>
+        <w:tab w:val="left" w:pos="916"/>
+        <w:tab w:val="left" w:pos="1832"/>
+        <w:tab w:val="left" w:pos="2748"/>
+        <w:tab w:val="left" w:pos="3664"/>
+        <w:tab w:val="left" w:pos="4580"/>
+        <w:tab w:val="left" w:pos="5496"/>
+        <w:tab w:val="left" w:pos="6412"/>
+        <w:tab w:val="left" w:pos="7328"/>
+        <w:tab w:val="left" w:pos="8244"/>
+        <w:tab w:val="left" w:pos="9160"/>
+        <w:tab w:val="left" w:pos="10076"/>
+        <w:tab w:val="left" w:pos="10992"/>
+        <w:tab w:val="left" w:pos="11908"/>
+        <w:tab w:val="left" w:pos="12824"/>
+        <w:tab w:val="left" w:pos="13740"/>
+        <w:tab w:val="left" w:pos="14656"/>
+      </w:tabs>
+      <w:spacing w:after="0" w:line="240" w:lineRule="auto"/>
+    </w:pPr>
+    <w:rPr>
+      <w:rFonts w:ascii="Courier New" w:eastAsia="Times New Roman" w:hAnsi="Courier New" w:cs="Courier New"/>
+      <w:sz w:val="20"/>
+      <w:szCs w:val="20"/>
+    </w:rPr>
+  </w:style>
+  <w:style w:type="character" w:customStyle="1" w:styleId="HTMLPreformattedChar">
+    <w:name w:val="HTML Preformatted Char"/>
+    <w:basedOn w:val="DefaultParagraphFont"/>
+    <w:link w:val="HTMLPreformatted"/>
+    <w:uiPriority w:val="99"/>
+    <w:rsid w:val="004964A2"/>
+    <w:rPr>
+      <w:rFonts w:ascii="Courier New" w:eastAsia="Times New Roman" w:hAnsi="Courier New" w:cs="Courier New"/>
+      <w:sz w:val="20"/>
+      <w:szCs w:val="20"/>
+    </w:rPr>
+  </w:style>
+  <w:style w:type="character" w:styleId="HTMLCode">
+    <w:name w:val="HTML Code"/>
+    <w:basedOn w:val="DefaultParagraphFont"/>
+    <w:uiPriority w:val="99"/>
+    <w:semiHidden/>
+    <w:unhideWhenUsed/>
+    <w:rsid w:val="004964A2"/>
+    <w:rPr>
+      <w:rFonts w:ascii="Courier New" w:eastAsia="Times New Roman" w:hAnsi="Courier New" w:cs="Courier New"/>
+      <w:sz w:val="20"/>
+      <w:szCs w:val="20"/>
+    </w:rPr>
   </w:style>
 </w:styles>
 </file>
@@ -4778,7 +6465,7 @@
 </file>
 
 <file path=customXml/itemProps1.xml><?xml version="1.0" encoding="utf-8"?>
-<ds:datastoreItem xmlns:ds="http://schemas.openxmlformats.org/officeDocument/2006/customXml" ds:itemID="{C245AB84-8783-4ACE-9352-5DBD120AB0AD}">
+<ds:datastoreItem xmlns:ds="http://schemas.openxmlformats.org/officeDocument/2006/customXml" ds:itemID="{33112C1A-34FD-4A1D-B005-926D92A77FED}">
   <ds:schemaRefs>
     <ds:schemaRef ds:uri="http://schemas.openxmlformats.org/officeDocument/2006/bibliography"/>
   </ds:schemaRefs>

--- a/CSCB024 Documentation.docx
+++ b/CSCB024 Documentation.docx
@@ -375,7 +375,7 @@
     </w:p>
     <w:p>
       <w:pPr>
-        <w:spacing w:line="276" w:lineRule="auto"/>
+        <w:spacing w:line="360" w:lineRule="auto"/>
         <w:ind w:firstLine="360"/>
         <w:jc w:val="both"/>
         <w:rPr>
@@ -392,7 +392,25 @@
           <w:szCs w:val="24"/>
           <w:lang w:val="bg-BG"/>
         </w:rPr>
-        <w:t>Системата има за цел да улесни разпределението и изпълнението</w:t>
+        <w:t>Системата има за</w:t>
+      </w:r>
+      <w:r>
+        <w:rPr>
+          <w:rFonts w:ascii="Arial" w:hAnsi="Arial" w:cs="Arial"/>
+          <w:sz w:val="24"/>
+          <w:szCs w:val="24"/>
+          <w:lang w:val="bg-BG"/>
+        </w:rPr>
+        <w:t xml:space="preserve"> цел да улесни разпределението,</w:t>
+      </w:r>
+      <w:r>
+        <w:rPr>
+          <w:rFonts w:ascii="Arial" w:hAnsi="Arial" w:cs="Arial"/>
+          <w:sz w:val="24"/>
+          <w:szCs w:val="24"/>
+          <w:lang w:val="bg-BG"/>
+        </w:rPr>
+        <w:t xml:space="preserve"> изпълнението</w:t>
       </w:r>
       <w:r>
         <w:rPr>
@@ -410,16 +428,79 @@
           <w:szCs w:val="24"/>
           <w:lang w:val="bg-BG"/>
         </w:rPr>
-        <w:t xml:space="preserve"> на домашни задачи като почистване, отстраняване на повреди, изготвяне на списъци за пазар и други дейности.</w:t>
-      </w:r>
-      <w:r>
-        <w:rPr>
-          <w:rFonts w:ascii="Arial" w:hAnsi="Arial" w:cs="Arial"/>
-          <w:sz w:val="24"/>
-          <w:szCs w:val="24"/>
-          <w:lang w:val="bg-BG"/>
-        </w:rPr>
-        <w:t xml:space="preserve"> Тя дава възможност за обединяване на едно място сходни задачи, като се разпределят по групи.</w:t>
+        <w:t xml:space="preserve"> на разнообразни задачи от ежедневието като</w:t>
+      </w:r>
+      <w:r>
+        <w:rPr>
+          <w:rFonts w:ascii="Arial" w:hAnsi="Arial" w:cs="Arial"/>
+          <w:sz w:val="24"/>
+          <w:szCs w:val="24"/>
+          <w:lang w:val="bg-BG"/>
+        </w:rPr>
+        <w:t xml:space="preserve"> отстраняване на повреди, изготвяне на списъци за пазар</w:t>
+      </w:r>
+      <w:r>
+        <w:rPr>
+          <w:rFonts w:ascii="Arial" w:hAnsi="Arial" w:cs="Arial"/>
+          <w:sz w:val="24"/>
+          <w:szCs w:val="24"/>
+          <w:lang w:val="bg-BG"/>
+        </w:rPr>
+        <w:t>,</w:t>
+      </w:r>
+      <w:r>
+        <w:rPr>
+          <w:rFonts w:ascii="Arial" w:hAnsi="Arial" w:cs="Arial"/>
+          <w:sz w:val="24"/>
+          <w:szCs w:val="24"/>
+          <w:lang w:val="bg-BG"/>
+        </w:rPr>
+        <w:t xml:space="preserve"> </w:t>
+      </w:r>
+      <w:r>
+        <w:rPr>
+          <w:rFonts w:ascii="Arial" w:hAnsi="Arial" w:cs="Arial"/>
+          <w:sz w:val="24"/>
+          <w:szCs w:val="24"/>
+          <w:lang w:val="bg-BG"/>
+        </w:rPr>
+        <w:t xml:space="preserve">грижа за дома </w:t>
+      </w:r>
+      <w:r>
+        <w:rPr>
+          <w:rFonts w:ascii="Arial" w:hAnsi="Arial" w:cs="Arial"/>
+          <w:sz w:val="24"/>
+          <w:szCs w:val="24"/>
+          <w:lang w:val="bg-BG"/>
+        </w:rPr>
+        <w:t>и други дейности.</w:t>
+      </w:r>
+      <w:r>
+        <w:rPr>
+          <w:rFonts w:ascii="Arial" w:hAnsi="Arial" w:cs="Arial"/>
+          <w:sz w:val="24"/>
+          <w:szCs w:val="24"/>
+          <w:lang w:val="bg-BG"/>
+        </w:rPr>
+        <w:t xml:space="preserve"> </w:t>
+      </w:r>
+      <w:r>
+        <w:rPr>
+          <w:rFonts w:ascii="Arial" w:hAnsi="Arial" w:cs="Arial"/>
+          <w:sz w:val="24"/>
+          <w:szCs w:val="24"/>
+          <w:lang w:val="bg-BG"/>
+        </w:rPr>
+        <w:t>Уеб сайтът</w:t>
+      </w:r>
+      <w:r>
+        <w:rPr>
+          <w:rFonts w:ascii="Arial" w:hAnsi="Arial" w:cs="Arial"/>
+          <w:sz w:val="24"/>
+          <w:szCs w:val="24"/>
+          <w:lang w:val="bg-BG"/>
+        </w:rPr>
+        <w:t xml:space="preserve"> дава възможност за обединяване на едно място сходни задачи, като се разпределят по групи.</w:t>
       </w:r>
       <w:r>
         <w:rPr>
@@ -484,7 +565,7 @@
     </w:p>
     <w:p>
       <w:pPr>
-        <w:spacing w:line="276" w:lineRule="auto"/>
+        <w:spacing w:line="360" w:lineRule="auto"/>
         <w:ind w:firstLine="360"/>
         <w:jc w:val="both"/>
         <w:rPr>
@@ -501,27 +582,34 @@
           <w:szCs w:val="24"/>
           <w:lang w:val="bg-BG"/>
         </w:rPr>
-        <w:t>Концепцията  на системата е да</w:t>
-      </w:r>
-      <w:r>
-        <w:rPr>
-          <w:rFonts w:ascii="Arial" w:hAnsi="Arial" w:cs="Arial"/>
-          <w:sz w:val="24"/>
-          <w:szCs w:val="24"/>
-          <w:lang w:val="bg-BG"/>
-        </w:rPr>
-        <w:t xml:space="preserve"> разделя потребителите и задачите в групи. Всяка една от задачите е уникална и прина</w:t>
-      </w:r>
-      <w:bookmarkStart w:id="0" w:name="_GoBack"/>
-      <w:bookmarkEnd w:id="0"/>
-      <w:r>
-        <w:rPr>
-          <w:rFonts w:ascii="Arial" w:hAnsi="Arial" w:cs="Arial"/>
-          <w:sz w:val="24"/>
-          <w:szCs w:val="24"/>
-          <w:lang w:val="bg-BG"/>
-        </w:rPr>
-        <w:t>длежи на някоя от групите. Потребителите могат да членуват в</w:t>
+        <w:t xml:space="preserve">Концепцията на системата </w:t>
+      </w:r>
+      <w:r>
+        <w:rPr>
+          <w:rFonts w:ascii="Arial" w:hAnsi="Arial" w:cs="Arial"/>
+          <w:sz w:val="24"/>
+          <w:szCs w:val="24"/>
+          <w:lang w:val="bg-BG"/>
+        </w:rPr>
+        <w:t>разделя потребителите и задачите в групи</w:t>
+      </w:r>
+      <w:r>
+        <w:rPr>
+          <w:rFonts w:ascii="Arial" w:hAnsi="Arial" w:cs="Arial"/>
+          <w:sz w:val="24"/>
+          <w:szCs w:val="24"/>
+          <w:lang w:val="bg-BG"/>
+        </w:rPr>
+        <w:t xml:space="preserve"> с различна тематика</w:t>
+      </w:r>
+      <w:r>
+        <w:rPr>
+          <w:rFonts w:ascii="Arial" w:hAnsi="Arial" w:cs="Arial"/>
+          <w:sz w:val="24"/>
+          <w:szCs w:val="24"/>
+          <w:lang w:val="bg-BG"/>
+        </w:rPr>
+        <w:t>. Всяка една от задачите е уникална и принадлежи на някоя от групите. Потребителите могат да членуват в</w:t>
       </w:r>
       <w:r>
         <w:rPr>
@@ -539,16 +627,34 @@
           <w:szCs w:val="24"/>
           <w:lang w:val="bg-BG"/>
         </w:rPr>
-        <w:t xml:space="preserve">, като това им дава достъп до всички задачи в групата. Всяка група и задачите в нея са </w:t>
-      </w:r>
-      <w:r>
-        <w:rPr>
-          <w:rFonts w:ascii="Arial" w:hAnsi="Arial" w:cs="Arial"/>
-          <w:sz w:val="24"/>
-          <w:szCs w:val="24"/>
-          <w:lang w:val="bg-BG"/>
-        </w:rPr>
-        <w:t>невидими за всички останали потребители.</w:t>
+        <w:t xml:space="preserve">, като това им дава достъп до всички задачи. Всяка група и задачите в нея са </w:t>
+      </w:r>
+      <w:r>
+        <w:rPr>
+          <w:rFonts w:ascii="Arial" w:hAnsi="Arial" w:cs="Arial"/>
+          <w:sz w:val="24"/>
+          <w:szCs w:val="24"/>
+          <w:lang w:val="bg-BG"/>
+        </w:rPr>
+        <w:t>невидими за останали</w:t>
+      </w:r>
+      <w:r>
+        <w:rPr>
+          <w:rFonts w:ascii="Arial" w:hAnsi="Arial" w:cs="Arial"/>
+          <w:sz w:val="24"/>
+          <w:szCs w:val="24"/>
+          <w:lang w:val="bg-BG"/>
+        </w:rPr>
+        <w:t>те</w:t>
+      </w:r>
+      <w:r>
+        <w:rPr>
+          <w:rFonts w:ascii="Arial" w:hAnsi="Arial" w:cs="Arial"/>
+          <w:sz w:val="24"/>
+          <w:szCs w:val="24"/>
+          <w:lang w:val="bg-BG"/>
+        </w:rPr>
+        <w:t xml:space="preserve"> потребители.</w:t>
       </w:r>
       <w:r>
         <w:rPr>
@@ -559,10 +665,19 @@
         </w:rPr>
         <w:t xml:space="preserve"> </w:t>
       </w:r>
-    </w:p>
-    <w:p>
-      <w:pPr>
-        <w:spacing w:line="276" w:lineRule="auto"/>
+      <w:r>
+        <w:rPr>
+          <w:rFonts w:ascii="Arial" w:hAnsi="Arial" w:cs="Arial"/>
+          <w:sz w:val="24"/>
+          <w:szCs w:val="24"/>
+          <w:lang w:val="bg-BG"/>
+        </w:rPr>
+        <w:t>Страниците и групите могат да бъдат променяни от всеки с достъп до тях.</w:t>
+      </w:r>
+    </w:p>
+    <w:p>
+      <w:pPr>
+        <w:spacing w:line="360" w:lineRule="auto"/>
         <w:ind w:firstLine="360"/>
         <w:jc w:val="both"/>
         <w:rPr>
@@ -597,7 +712,25 @@
           <w:szCs w:val="24"/>
           <w:lang w:val="bg-BG"/>
         </w:rPr>
-        <w:t>като модерен сайт, подходящ за отваряне на всички видове устройства и браузъри</w:t>
+        <w:t xml:space="preserve">като модерен сайт, подходящ за </w:t>
+      </w:r>
+      <w:r>
+        <w:rPr>
+          <w:rFonts w:ascii="Arial" w:hAnsi="Arial" w:cs="Arial"/>
+          <w:sz w:val="24"/>
+          <w:szCs w:val="24"/>
+          <w:lang w:val="bg-BG"/>
+        </w:rPr>
+        <w:t>визуализация</w:t>
+      </w:r>
+      <w:r>
+        <w:rPr>
+          <w:rFonts w:ascii="Arial" w:hAnsi="Arial" w:cs="Arial"/>
+          <w:sz w:val="24"/>
+          <w:szCs w:val="24"/>
+          <w:lang w:val="bg-BG"/>
+        </w:rPr>
+        <w:t xml:space="preserve"> на всички видове устройства и браузъри</w:t>
       </w:r>
       <w:r>
         <w:rPr>
@@ -615,26 +748,142 @@
           <w:szCs w:val="24"/>
           <w:lang w:val="bg-BG"/>
         </w:rPr>
-        <w:t xml:space="preserve">Състои се от 3 компонента – </w:t>
-      </w:r>
-      <w:r>
-        <w:rPr>
-          <w:rFonts w:ascii="Arial" w:hAnsi="Arial" w:cs="Arial"/>
-          <w:sz w:val="24"/>
-          <w:szCs w:val="24"/>
-          <w:lang w:val="bg-BG"/>
-        </w:rPr>
-        <w:t>клиентски интерфейс, сървърна част и</w:t>
-      </w:r>
-      <w:r>
-        <w:rPr>
-          <w:rFonts w:ascii="Arial" w:hAnsi="Arial" w:cs="Arial"/>
-          <w:sz w:val="24"/>
-          <w:szCs w:val="24"/>
-          <w:lang w:val="bg-BG"/>
-        </w:rPr>
-        <w:t xml:space="preserve"> база от данни</w:t>
-      </w:r>
+        <w:t>Състои се от 3 компонента – клиентски интерфейс, сървърна част и база от данни</w:t>
+      </w:r>
+      <w:r>
+        <w:rPr>
+          <w:rFonts w:ascii="Arial" w:hAnsi="Arial" w:cs="Arial"/>
+          <w:sz w:val="24"/>
+          <w:szCs w:val="24"/>
+          <w:lang w:val="bg-BG"/>
+        </w:rPr>
+        <w:t xml:space="preserve">. </w:t>
+      </w:r>
+      <w:r>
+        <w:rPr>
+          <w:rFonts w:ascii="Arial" w:hAnsi="Arial" w:cs="Arial"/>
+          <w:sz w:val="24"/>
+          <w:szCs w:val="24"/>
+          <w:lang w:val="bg-BG"/>
+        </w:rPr>
+        <w:t>За разработката на клиентската част е използван</w:t>
+      </w:r>
+      <w:r>
+        <w:rPr>
+          <w:rFonts w:ascii="Arial" w:hAnsi="Arial" w:cs="Arial"/>
+          <w:sz w:val="24"/>
+          <w:szCs w:val="24"/>
+          <w:lang w:val="bg-BG"/>
+        </w:rPr>
+        <w:t xml:space="preserve"> </w:t>
+      </w:r>
+      <w:r>
+        <w:rPr>
+          <w:rFonts w:ascii="Arial" w:hAnsi="Arial" w:cs="Arial"/>
+          <w:sz w:val="24"/>
+          <w:szCs w:val="24"/>
+          <w:lang w:val="bg-BG"/>
+        </w:rPr>
+        <w:t xml:space="preserve">развиващият се </w:t>
+      </w:r>
+      <w:proofErr w:type="spellStart"/>
+      <w:r>
+        <w:rPr>
+          <w:rFonts w:ascii="Arial" w:hAnsi="Arial" w:cs="Arial"/>
+          <w:sz w:val="24"/>
+          <w:szCs w:val="24"/>
+          <w:lang w:val="bg-BG"/>
+        </w:rPr>
+        <w:t>Aurelia</w:t>
+      </w:r>
+      <w:proofErr w:type="spellEnd"/>
+      <w:r>
+        <w:rPr>
+          <w:rFonts w:ascii="Arial" w:hAnsi="Arial" w:cs="Arial"/>
+          <w:sz w:val="24"/>
+          <w:szCs w:val="24"/>
+          <w:lang w:val="bg-BG"/>
+        </w:rPr>
+        <w:t xml:space="preserve"> </w:t>
+      </w:r>
+      <w:proofErr w:type="spellStart"/>
+      <w:r>
+        <w:rPr>
+          <w:rFonts w:ascii="Arial" w:hAnsi="Arial" w:cs="Arial"/>
+          <w:sz w:val="24"/>
+          <w:szCs w:val="24"/>
+          <w:lang w:val="bg-BG"/>
+        </w:rPr>
+        <w:t>фреймуърк</w:t>
+      </w:r>
+      <w:proofErr w:type="spellEnd"/>
+      <w:r>
+        <w:rPr>
+          <w:rFonts w:ascii="Arial" w:hAnsi="Arial" w:cs="Arial"/>
+          <w:sz w:val="24"/>
+          <w:szCs w:val="24"/>
+          <w:lang w:val="bg-BG"/>
+        </w:rPr>
+        <w:t xml:space="preserve">, който </w:t>
+      </w:r>
+      <w:r>
+        <w:rPr>
+          <w:rFonts w:ascii="Arial" w:hAnsi="Arial" w:cs="Arial"/>
+          <w:sz w:val="24"/>
+          <w:szCs w:val="24"/>
+          <w:lang w:val="bg-BG"/>
+        </w:rPr>
+        <w:t xml:space="preserve">е </w:t>
+      </w:r>
+      <w:r>
+        <w:rPr>
+          <w:rFonts w:ascii="Arial" w:hAnsi="Arial" w:cs="Arial"/>
+          <w:sz w:val="24"/>
+          <w:szCs w:val="24"/>
+          <w:lang w:val="bg-BG"/>
+        </w:rPr>
+        <w:t>базиран на програмния</w:t>
+      </w:r>
+      <w:r>
+        <w:rPr>
+          <w:rFonts w:ascii="Arial" w:hAnsi="Arial" w:cs="Arial"/>
+          <w:sz w:val="24"/>
+          <w:szCs w:val="24"/>
+          <w:lang w:val="bg-BG"/>
+        </w:rPr>
+        <w:t xml:space="preserve"> език </w:t>
+      </w:r>
+      <w:proofErr w:type="spellStart"/>
+      <w:r>
+        <w:rPr>
+          <w:rFonts w:ascii="Arial" w:hAnsi="Arial" w:cs="Arial"/>
+          <w:sz w:val="24"/>
+          <w:szCs w:val="24"/>
+          <w:lang w:val="bg-BG"/>
+        </w:rPr>
+        <w:t>TypeScript</w:t>
+      </w:r>
+      <w:proofErr w:type="spellEnd"/>
+      <w:r>
+        <w:rPr>
+          <w:rFonts w:ascii="Arial" w:hAnsi="Arial" w:cs="Arial"/>
+          <w:sz w:val="24"/>
+          <w:szCs w:val="24"/>
+          <w:lang w:val="bg-BG"/>
+        </w:rPr>
+        <w:t xml:space="preserve">. Предимството му е, че той е обектно-ориентиран и се компилира до </w:t>
+      </w:r>
+      <w:proofErr w:type="spellStart"/>
+      <w:r>
+        <w:rPr>
+          <w:rFonts w:ascii="Arial" w:hAnsi="Arial" w:cs="Arial"/>
+          <w:sz w:val="24"/>
+          <w:szCs w:val="24"/>
+          <w:lang w:val="bg-BG"/>
+        </w:rPr>
+        <w:t>JavaScript</w:t>
+      </w:r>
+      <w:proofErr w:type="spellEnd"/>
       <w:r>
         <w:rPr>
           <w:rFonts w:ascii="Arial" w:hAnsi="Arial" w:cs="Arial"/>
@@ -660,61 +909,25 @@
           <w:szCs w:val="24"/>
           <w:lang w:val="bg-BG"/>
         </w:rPr>
-        <w:t>За разработката на клиентската част е използван</w:t>
-      </w:r>
-      <w:r>
-        <w:rPr>
-          <w:rFonts w:ascii="Arial" w:hAnsi="Arial" w:cs="Arial"/>
-          <w:sz w:val="24"/>
-          <w:szCs w:val="24"/>
-          <w:lang w:val="bg-BG"/>
-        </w:rPr>
-        <w:t xml:space="preserve"> </w:t>
-      </w:r>
-      <w:r>
-        <w:rPr>
-          <w:rFonts w:ascii="Arial" w:hAnsi="Arial" w:cs="Arial"/>
-          <w:sz w:val="24"/>
-          <w:szCs w:val="24"/>
-          <w:lang w:val="bg-BG"/>
-        </w:rPr>
-        <w:t xml:space="preserve">развиващият се Aurelia фреймуърк, който </w:t>
-      </w:r>
-      <w:r>
-        <w:rPr>
-          <w:rFonts w:ascii="Arial" w:hAnsi="Arial" w:cs="Arial"/>
-          <w:sz w:val="24"/>
-          <w:szCs w:val="24"/>
-          <w:lang w:val="bg-BG"/>
-        </w:rPr>
-        <w:t xml:space="preserve">е </w:t>
-      </w:r>
-      <w:r>
-        <w:rPr>
-          <w:rFonts w:ascii="Arial" w:hAnsi="Arial" w:cs="Arial"/>
-          <w:sz w:val="24"/>
-          <w:szCs w:val="24"/>
-          <w:lang w:val="bg-BG"/>
-        </w:rPr>
-        <w:t>базиран на програмния</w:t>
-      </w:r>
-      <w:r>
-        <w:rPr>
-          <w:rFonts w:ascii="Arial" w:hAnsi="Arial" w:cs="Arial"/>
-          <w:sz w:val="24"/>
-          <w:szCs w:val="24"/>
-          <w:lang w:val="bg-BG"/>
-        </w:rPr>
-        <w:t xml:space="preserve"> език </w:t>
-      </w:r>
-      <w:r>
-        <w:rPr>
-          <w:rFonts w:ascii="Arial" w:hAnsi="Arial" w:cs="Arial"/>
-          <w:sz w:val="24"/>
-          <w:szCs w:val="24"/>
-          <w:lang w:val="bg-BG"/>
-        </w:rPr>
-        <w:t>TypeScript. Предимството му е, че той е обектно-ориентиран и се компилира до JavaScript</w:t>
+        <w:t xml:space="preserve">Комуникацията със сървъра </w:t>
+      </w:r>
+      <w:r>
+        <w:rPr>
+          <w:rFonts w:ascii="Arial" w:hAnsi="Arial" w:cs="Arial"/>
+          <w:sz w:val="24"/>
+          <w:szCs w:val="24"/>
+          <w:lang w:val="bg-BG"/>
+        </w:rPr>
+        <w:t xml:space="preserve">се осъществява чрез PHP заявки, които се изпълняват </w:t>
+      </w:r>
+      <w:r>
+        <w:rPr>
+          <w:rFonts w:ascii="Arial" w:hAnsi="Arial" w:cs="Arial"/>
+          <w:sz w:val="24"/>
+          <w:szCs w:val="24"/>
+          <w:lang w:val="bg-BG"/>
+        </w:rPr>
+        <w:t>отдалечено</w:t>
       </w:r>
       <w:r>
         <w:rPr>
@@ -732,29 +945,164 @@
           <w:szCs w:val="24"/>
           <w:lang w:val="bg-BG"/>
         </w:rPr>
-        <w:t xml:space="preserve"> </w:t>
-      </w:r>
-      <w:r>
-        <w:rPr>
-          <w:rFonts w:ascii="Arial" w:hAnsi="Arial" w:cs="Arial"/>
-          <w:sz w:val="24"/>
-          <w:szCs w:val="24"/>
-          <w:lang w:val="bg-BG"/>
-        </w:rPr>
-        <w:t>Комуникацията с базата данни се осъществява чрез PHP заявки, които се изпълняват на сървър. База данни e осигурена от приложението XAMPP, което използва системата с отворен код MariaDB, базирана на MySQL релативна база данни.</w:t>
-      </w:r>
-    </w:p>
-    <w:p>
-      <w:pPr>
-        <w:pStyle w:val="ListParagraph"/>
-        <w:spacing w:line="276" w:lineRule="auto"/>
-        <w:jc w:val="both"/>
-        <w:rPr>
-          <w:rFonts w:ascii="Arial" w:hAnsi="Arial" w:cs="Arial"/>
-          <w:sz w:val="24"/>
-          <w:szCs w:val="24"/>
-        </w:rPr>
-      </w:pPr>
+        <w:t xml:space="preserve"> Сървъра е отговорен за достъпа и модифицирането на б</w:t>
+      </w:r>
+      <w:r>
+        <w:rPr>
+          <w:rFonts w:ascii="Arial" w:hAnsi="Arial" w:cs="Arial"/>
+          <w:sz w:val="24"/>
+          <w:szCs w:val="24"/>
+          <w:lang w:val="bg-BG"/>
+        </w:rPr>
+        <w:t>аза</w:t>
+      </w:r>
+      <w:r>
+        <w:rPr>
+          <w:rFonts w:ascii="Arial" w:hAnsi="Arial" w:cs="Arial"/>
+          <w:sz w:val="24"/>
+          <w:szCs w:val="24"/>
+          <w:lang w:val="bg-BG"/>
+        </w:rPr>
+        <w:t>та</w:t>
+      </w:r>
+      <w:r>
+        <w:rPr>
+          <w:rFonts w:ascii="Arial" w:hAnsi="Arial" w:cs="Arial"/>
+          <w:sz w:val="24"/>
+          <w:szCs w:val="24"/>
+          <w:lang w:val="bg-BG"/>
+        </w:rPr>
+        <w:t xml:space="preserve"> данни</w:t>
+      </w:r>
+      <w:r>
+        <w:rPr>
+          <w:rFonts w:ascii="Arial" w:hAnsi="Arial" w:cs="Arial"/>
+          <w:sz w:val="24"/>
+          <w:szCs w:val="24"/>
+          <w:lang w:val="bg-BG"/>
+        </w:rPr>
+        <w:t xml:space="preserve">. Изпълнението на </w:t>
+      </w:r>
+      <w:r>
+        <w:rPr>
+          <w:rFonts w:ascii="Arial" w:hAnsi="Arial" w:cs="Arial"/>
+          <w:sz w:val="24"/>
+          <w:szCs w:val="24"/>
+        </w:rPr>
+        <w:t>PHP</w:t>
+      </w:r>
+      <w:r>
+        <w:rPr>
+          <w:rFonts w:ascii="Arial" w:hAnsi="Arial" w:cs="Arial"/>
+          <w:sz w:val="24"/>
+          <w:szCs w:val="24"/>
+          <w:lang w:val="bg-BG"/>
+        </w:rPr>
+        <w:t xml:space="preserve"> и</w:t>
+      </w:r>
+      <w:r>
+        <w:rPr>
+          <w:rFonts w:ascii="Arial" w:hAnsi="Arial" w:cs="Arial"/>
+          <w:sz w:val="24"/>
+          <w:szCs w:val="24"/>
+        </w:rPr>
+        <w:t xml:space="preserve"> SQL </w:t>
+      </w:r>
+      <w:r>
+        <w:rPr>
+          <w:rFonts w:ascii="Arial" w:hAnsi="Arial" w:cs="Arial"/>
+          <w:sz w:val="24"/>
+          <w:szCs w:val="24"/>
+          <w:lang w:val="bg-BG"/>
+        </w:rPr>
+        <w:t>скриптовете е осигурено</w:t>
+      </w:r>
+      <w:r>
+        <w:rPr>
+          <w:rFonts w:ascii="Arial" w:hAnsi="Arial" w:cs="Arial"/>
+          <w:sz w:val="24"/>
+          <w:szCs w:val="24"/>
+          <w:lang w:val="bg-BG"/>
+        </w:rPr>
+        <w:t xml:space="preserve"> от приложението XAMPP</w:t>
+      </w:r>
+      <w:r>
+        <w:rPr>
+          <w:rFonts w:ascii="Arial" w:hAnsi="Arial" w:cs="Arial"/>
+          <w:sz w:val="24"/>
+          <w:szCs w:val="24"/>
+          <w:lang w:val="bg-BG"/>
+        </w:rPr>
+        <w:t>. То има и интегрирана база данни, коя</w:t>
+      </w:r>
+      <w:r>
+        <w:rPr>
+          <w:rFonts w:ascii="Arial" w:hAnsi="Arial" w:cs="Arial"/>
+          <w:sz w:val="24"/>
+          <w:szCs w:val="24"/>
+          <w:lang w:val="bg-BG"/>
+        </w:rPr>
+        <w:t xml:space="preserve">то използва системата с отворен код </w:t>
+      </w:r>
+      <w:proofErr w:type="spellStart"/>
+      <w:r>
+        <w:rPr>
+          <w:rFonts w:ascii="Arial" w:hAnsi="Arial" w:cs="Arial"/>
+          <w:sz w:val="24"/>
+          <w:szCs w:val="24"/>
+          <w:lang w:val="bg-BG"/>
+        </w:rPr>
+        <w:t>MariaDB</w:t>
+      </w:r>
+      <w:proofErr w:type="spellEnd"/>
+      <w:r>
+        <w:rPr>
+          <w:rFonts w:ascii="Arial" w:hAnsi="Arial" w:cs="Arial"/>
+          <w:sz w:val="24"/>
+          <w:szCs w:val="24"/>
+          <w:lang w:val="bg-BG"/>
+        </w:rPr>
+        <w:t xml:space="preserve">, базирана на </w:t>
+      </w:r>
+      <w:proofErr w:type="spellStart"/>
+      <w:r>
+        <w:rPr>
+          <w:rFonts w:ascii="Arial" w:hAnsi="Arial" w:cs="Arial"/>
+          <w:sz w:val="24"/>
+          <w:szCs w:val="24"/>
+          <w:lang w:val="bg-BG"/>
+        </w:rPr>
+        <w:t>MySQL</w:t>
+      </w:r>
+      <w:proofErr w:type="spellEnd"/>
+      <w:r>
+        <w:rPr>
+          <w:rFonts w:ascii="Arial" w:hAnsi="Arial" w:cs="Arial"/>
+          <w:sz w:val="24"/>
+          <w:szCs w:val="24"/>
+          <w:lang w:val="bg-BG"/>
+        </w:rPr>
+        <w:t xml:space="preserve"> релативна база данни.</w:t>
+      </w:r>
+    </w:p>
+    <w:p>
+      <w:pPr>
+        <w:rPr>
+          <w:rFonts w:ascii="Arial" w:hAnsi="Arial" w:cs="Arial"/>
+          <w:sz w:val="24"/>
+          <w:szCs w:val="24"/>
+          <w:lang w:val="bg-BG"/>
+        </w:rPr>
+      </w:pPr>
+      <w:r>
+        <w:rPr>
+          <w:rFonts w:ascii="Arial" w:hAnsi="Arial" w:cs="Arial"/>
+          <w:sz w:val="24"/>
+          <w:szCs w:val="24"/>
+          <w:lang w:val="bg-BG"/>
+        </w:rPr>
+        <w:br w:type="page"/>
+      </w:r>
     </w:p>
     <w:p>
       <w:pPr>
@@ -763,7 +1111,7 @@
           <w:ilvl w:val="0"/>
           <w:numId w:val="3"/>
         </w:numPr>
-        <w:spacing w:line="360" w:lineRule="auto"/>
+        <w:spacing w:line="480" w:lineRule="auto"/>
         <w:jc w:val="both"/>
         <w:rPr>
           <w:rFonts w:ascii="Arial" w:hAnsi="Arial" w:cs="Arial"/>
@@ -781,6 +1129,7 @@
           <w:szCs w:val="32"/>
           <w:lang w:val="bg-BG"/>
         </w:rPr>
+        <w:lastRenderedPageBreak/>
         <w:t>Потребителски интерфейс</w:t>
       </w:r>
       <w:r>
@@ -801,7 +1150,7 @@
           <w:ilvl w:val="1"/>
           <w:numId w:val="3"/>
         </w:numPr>
-        <w:spacing w:line="276" w:lineRule="auto"/>
+        <w:spacing w:line="480" w:lineRule="auto"/>
         <w:jc w:val="both"/>
         <w:rPr>
           <w:rFonts w:ascii="Arial" w:hAnsi="Arial" w:cs="Arial"/>
@@ -844,8 +1193,8 @@
     </w:p>
     <w:p>
       <w:pPr>
-        <w:spacing w:line="276" w:lineRule="auto"/>
-        <w:ind w:left="284" w:firstLine="567"/>
+        <w:spacing w:line="360" w:lineRule="auto"/>
+        <w:ind w:left="710" w:firstLine="360"/>
         <w:jc w:val="both"/>
         <w:rPr>
           <w:rFonts w:ascii="Arial" w:hAnsi="Arial" w:cs="Arial"/>
@@ -888,7 +1237,7 @@
           <w:szCs w:val="24"/>
           <w:lang w:val="bg-BG"/>
         </w:rPr>
-        <w:t xml:space="preserve">се появява страница за изчакване докато не приключи процеса по </w:t>
+        <w:t xml:space="preserve">страница за изчакване докато не приключи процеса по </w:t>
       </w:r>
       <w:r>
         <w:rPr>
@@ -906,7 +1255,25 @@
           <w:szCs w:val="24"/>
           <w:lang w:val="bg-BG"/>
         </w:rPr>
-        <w:t xml:space="preserve"> за вход. Тя съдържа полета за потребителско име и парола. При натискане на бутона Вход се прави валидация на полетата и при грешни данни, </w:t>
+        <w:t xml:space="preserve"> за вход. Тя съдържа полета за потребителско име и парола. При натискане на бутона Вход се прави валидация на полетата</w:t>
+      </w:r>
+      <w:r>
+        <w:rPr>
+          <w:rFonts w:ascii="Arial" w:hAnsi="Arial" w:cs="Arial"/>
+          <w:sz w:val="24"/>
+          <w:szCs w:val="24"/>
+          <w:lang w:val="bg-BG"/>
+        </w:rPr>
+        <w:t>. Ако данните са неверни,</w:t>
+      </w:r>
+      <w:r>
+        <w:rPr>
+          <w:rFonts w:ascii="Arial" w:hAnsi="Arial" w:cs="Arial"/>
+          <w:sz w:val="24"/>
+          <w:szCs w:val="24"/>
+          <w:lang w:val="bg-BG"/>
+        </w:rPr>
+        <w:t xml:space="preserve"> </w:t>
       </w:r>
       <w:r>
         <w:rPr>
@@ -924,25 +1291,52 @@
           <w:szCs w:val="24"/>
           <w:lang w:val="bg-BG"/>
         </w:rPr>
-        <w:t xml:space="preserve"> визуализира съобщение за грешка с описание на проблема.</w:t>
-      </w:r>
-      <w:r>
-        <w:rPr>
-          <w:rFonts w:ascii="Arial" w:hAnsi="Arial" w:cs="Arial"/>
-          <w:sz w:val="24"/>
-          <w:szCs w:val="24"/>
-          <w:lang w:val="bg-BG"/>
-        </w:rPr>
-        <w:t xml:space="preserve"> Системата</w:t>
-      </w:r>
-      <w:r>
-        <w:rPr>
-          <w:rFonts w:ascii="Arial" w:hAnsi="Arial" w:cs="Arial"/>
-          <w:sz w:val="24"/>
-          <w:szCs w:val="24"/>
-          <w:lang w:val="bg-BG"/>
-        </w:rPr>
-        <w:t xml:space="preserve"> остава на страницата на вход.</w:t>
+        <w:t xml:space="preserve"> визуализира съобщение з</w:t>
+      </w:r>
+      <w:r>
+        <w:rPr>
+          <w:rFonts w:ascii="Arial" w:hAnsi="Arial" w:cs="Arial"/>
+          <w:sz w:val="24"/>
+          <w:szCs w:val="24"/>
+          <w:lang w:val="bg-BG"/>
+        </w:rPr>
+        <w:t>а грешка с описание на проблема, а с</w:t>
+      </w:r>
+      <w:r>
+        <w:rPr>
+          <w:rFonts w:ascii="Arial" w:hAnsi="Arial" w:cs="Arial"/>
+          <w:sz w:val="24"/>
+          <w:szCs w:val="24"/>
+          <w:lang w:val="bg-BG"/>
+        </w:rPr>
+        <w:t>истемата</w:t>
+      </w:r>
+      <w:r>
+        <w:rPr>
+          <w:rFonts w:ascii="Arial" w:hAnsi="Arial" w:cs="Arial"/>
+          <w:sz w:val="24"/>
+          <w:szCs w:val="24"/>
+          <w:lang w:val="bg-BG"/>
+        </w:rPr>
+        <w:t xml:space="preserve"> остава на страницата </w:t>
+      </w:r>
+      <w:r>
+        <w:rPr>
+          <w:rFonts w:ascii="Arial" w:hAnsi="Arial" w:cs="Arial"/>
+          <w:sz w:val="24"/>
+          <w:szCs w:val="24"/>
+          <w:lang w:val="bg-BG"/>
+        </w:rPr>
+        <w:t>за</w:t>
+      </w:r>
+      <w:r>
+        <w:rPr>
+          <w:rFonts w:ascii="Arial" w:hAnsi="Arial" w:cs="Arial"/>
+          <w:sz w:val="24"/>
+          <w:szCs w:val="24"/>
+          <w:lang w:val="bg-BG"/>
+        </w:rPr>
+        <w:t xml:space="preserve"> вход.</w:t>
       </w:r>
       <w:r>
         <w:rPr>
@@ -960,7 +1354,16 @@
           <w:szCs w:val="24"/>
           <w:lang w:val="bg-BG"/>
         </w:rPr>
-        <w:t>Ако няма грешни данни</w:t>
+        <w:t xml:space="preserve">Ако </w:t>
+      </w:r>
+      <w:r>
+        <w:rPr>
+          <w:rFonts w:ascii="Arial" w:hAnsi="Arial" w:cs="Arial"/>
+          <w:sz w:val="24"/>
+          <w:szCs w:val="24"/>
+          <w:lang w:val="bg-BG"/>
+        </w:rPr>
+        <w:t>данните са валидни</w:t>
       </w:r>
       <w:r>
         <w:rPr>
@@ -1010,7 +1413,6 @@
       <w:r>
         <w:rPr>
           <w:rFonts w:ascii="Arial" w:hAnsi="Arial" w:cs="Arial"/>
-          <w:color w:val="FF0000"/>
           <w:sz w:val="24"/>
           <w:szCs w:val="24"/>
           <w:lang w:val="bg-BG"/>
@@ -1038,7 +1440,7 @@
           <w:ilvl w:val="1"/>
           <w:numId w:val="3"/>
         </w:numPr>
-        <w:spacing w:line="276" w:lineRule="auto"/>
+        <w:spacing w:line="480" w:lineRule="auto"/>
         <w:jc w:val="both"/>
         <w:rPr>
           <w:rFonts w:ascii="Arial" w:hAnsi="Arial" w:cs="Arial"/>
@@ -1071,8 +1473,8 @@
     </w:p>
     <w:p>
       <w:pPr>
-        <w:spacing w:line="276" w:lineRule="auto"/>
-        <w:ind w:left="284" w:firstLine="567"/>
+        <w:spacing w:line="360" w:lineRule="auto"/>
+        <w:ind w:left="710" w:firstLine="360"/>
         <w:jc w:val="both"/>
         <w:rPr>
           <w:rFonts w:ascii="Arial" w:hAnsi="Arial" w:cs="Arial"/>
@@ -1169,7 +1571,16 @@
           <w:szCs w:val="24"/>
           <w:lang w:val="bg-BG"/>
         </w:rPr>
-        <w:t xml:space="preserve"> на група от списъка, се отваря изглед за съответната група. </w:t>
+        <w:t xml:space="preserve"> на група от списъка</w:t>
+      </w:r>
+      <w:r>
+        <w:rPr>
+          <w:rFonts w:ascii="Arial" w:hAnsi="Arial" w:cs="Arial"/>
+          <w:sz w:val="24"/>
+          <w:szCs w:val="24"/>
+          <w:lang w:val="bg-BG"/>
+        </w:rPr>
+        <w:t xml:space="preserve"> се отваря изглед за съответната група. </w:t>
       </w:r>
       <w:r>
         <w:rPr>
@@ -1219,7 +1630,7 @@
           <w:ilvl w:val="1"/>
           <w:numId w:val="3"/>
         </w:numPr>
-        <w:spacing w:line="276" w:lineRule="auto"/>
+        <w:spacing w:line="480" w:lineRule="auto"/>
         <w:jc w:val="both"/>
         <w:rPr>
           <w:rFonts w:ascii="Arial" w:hAnsi="Arial" w:cs="Arial"/>
@@ -1242,32 +1653,70 @@
     </w:p>
     <w:p>
       <w:pPr>
-        <w:spacing w:line="276" w:lineRule="auto"/>
-        <w:ind w:firstLine="710"/>
+        <w:spacing w:line="360" w:lineRule="auto"/>
+        <w:ind w:left="710" w:firstLine="360"/>
         <w:jc w:val="both"/>
         <w:rPr>
           <w:rFonts w:ascii="Arial" w:hAnsi="Arial" w:cs="Arial"/>
           <w:sz w:val="24"/>
           <w:szCs w:val="24"/>
-        </w:rPr>
-      </w:pPr>
-      <w:r>
-        <w:rPr>
-          <w:rFonts w:ascii="Arial" w:hAnsi="Arial" w:cs="Arial"/>
-          <w:sz w:val="24"/>
-          <w:szCs w:val="24"/>
-          <w:lang w:val="bg-BG"/>
-        </w:rPr>
-        <w:t>Страницата за добавяне и редактиране на група съдържа полета с всички данни за групата, като предлага интуитивни методи за промяна. Първо е поле за редактиране което съдържа името на групата. Следва аналогично поле с описанието. В списък се визуализират и потребителите, които имат достъп до групата.</w:t>
-      </w:r>
-      <w:r>
-        <w:rPr>
-          <w:rFonts w:ascii="Arial" w:hAnsi="Arial" w:cs="Arial"/>
-          <w:sz w:val="24"/>
-          <w:szCs w:val="24"/>
-          <w:lang w:val="bg-BG"/>
-        </w:rPr>
-        <w:t xml:space="preserve"> По подразбиране за нова група, като единствен потребител е вписан създаващия я.</w:t>
+          <w:lang w:val="bg-BG"/>
+        </w:rPr>
+      </w:pPr>
+      <w:r>
+        <w:rPr>
+          <w:rFonts w:ascii="Arial" w:hAnsi="Arial" w:cs="Arial"/>
+          <w:sz w:val="24"/>
+          <w:szCs w:val="24"/>
+          <w:lang w:val="bg-BG"/>
+        </w:rPr>
+        <w:t xml:space="preserve">Страницата за добавяне и редактиране на група съдържа полета с всички данни за групата, като предлага интуитивни методи за промяна. </w:t>
+      </w:r>
+      <w:r>
+        <w:rPr>
+          <w:rFonts w:ascii="Arial" w:hAnsi="Arial" w:cs="Arial"/>
+          <w:sz w:val="24"/>
+          <w:szCs w:val="24"/>
+          <w:lang w:val="bg-BG"/>
+        </w:rPr>
+        <w:lastRenderedPageBreak/>
+        <w:t>Първо е текстово поле за промяна,</w:t>
+      </w:r>
+      <w:r>
+        <w:rPr>
+          <w:rFonts w:ascii="Arial" w:hAnsi="Arial" w:cs="Arial"/>
+          <w:sz w:val="24"/>
+          <w:szCs w:val="24"/>
+          <w:lang w:val="bg-BG"/>
+        </w:rPr>
+        <w:t xml:space="preserve"> което съдържа името на групата. Следва аналогично поле с описанието. В списък се визуализират и потребителите, които имат достъп до групата.</w:t>
+      </w:r>
+      <w:r>
+        <w:rPr>
+          <w:rFonts w:ascii="Arial" w:hAnsi="Arial" w:cs="Arial"/>
+          <w:sz w:val="24"/>
+          <w:szCs w:val="24"/>
+          <w:lang w:val="bg-BG"/>
+        </w:rPr>
+        <w:t xml:space="preserve"> По подразбиране за нова гр</w:t>
+      </w:r>
+      <w:r>
+        <w:rPr>
+          <w:rFonts w:ascii="Arial" w:hAnsi="Arial" w:cs="Arial"/>
+          <w:sz w:val="24"/>
+          <w:szCs w:val="24"/>
+          <w:lang w:val="bg-BG"/>
+        </w:rPr>
+        <w:t>упа</w:t>
+      </w:r>
+      <w:r>
+        <w:rPr>
+          <w:rFonts w:ascii="Arial" w:hAnsi="Arial" w:cs="Arial"/>
+          <w:sz w:val="24"/>
+          <w:szCs w:val="24"/>
+          <w:lang w:val="bg-BG"/>
+        </w:rPr>
+        <w:t xml:space="preserve"> като единствен потребител е вписан създаващия я.</w:t>
       </w:r>
       <w:r>
         <w:rPr>
@@ -1321,16 +1770,43 @@
           <w:szCs w:val="24"/>
           <w:lang w:val="bg-BG"/>
         </w:rPr>
-        <w:t xml:space="preserve"> се появява в списъка. </w:t>
-      </w:r>
-      <w:r>
-        <w:rPr>
-          <w:rFonts w:ascii="Arial" w:hAnsi="Arial" w:cs="Arial"/>
-          <w:sz w:val="24"/>
-          <w:szCs w:val="24"/>
-          <w:lang w:val="bg-BG"/>
-        </w:rPr>
-        <w:t xml:space="preserve">В края на страницата са бутоните за </w:t>
+        <w:t xml:space="preserve"> се появява в списъка</w:t>
+      </w:r>
+      <w:r>
+        <w:rPr>
+          <w:rFonts w:ascii="Arial" w:hAnsi="Arial" w:cs="Arial"/>
+          <w:sz w:val="24"/>
+          <w:szCs w:val="24"/>
+          <w:lang w:val="bg-BG"/>
+        </w:rPr>
+        <w:t xml:space="preserve"> по-горе</w:t>
+      </w:r>
+      <w:r>
+        <w:rPr>
+          <w:rFonts w:ascii="Arial" w:hAnsi="Arial" w:cs="Arial"/>
+          <w:sz w:val="24"/>
+          <w:szCs w:val="24"/>
+          <w:lang w:val="bg-BG"/>
+        </w:rPr>
+        <w:t xml:space="preserve">. </w:t>
+      </w:r>
+      <w:r>
+        <w:rPr>
+          <w:rFonts w:ascii="Arial" w:hAnsi="Arial" w:cs="Arial"/>
+          <w:sz w:val="24"/>
+          <w:szCs w:val="24"/>
+          <w:lang w:val="bg-BG"/>
+        </w:rPr>
+        <w:t>На</w:t>
+      </w:r>
+      <w:r>
+        <w:rPr>
+          <w:rFonts w:ascii="Arial" w:hAnsi="Arial" w:cs="Arial"/>
+          <w:sz w:val="24"/>
+          <w:szCs w:val="24"/>
+          <w:lang w:val="bg-BG"/>
+        </w:rPr>
+        <w:t xml:space="preserve"> края на страницата са бутоните за </w:t>
       </w:r>
       <w:r>
         <w:rPr>
@@ -1496,7 +1972,7 @@
           <w:ilvl w:val="1"/>
           <w:numId w:val="3"/>
         </w:numPr>
-        <w:spacing w:line="276" w:lineRule="auto"/>
+        <w:spacing w:line="480" w:lineRule="auto"/>
         <w:jc w:val="both"/>
         <w:rPr>
           <w:rFonts w:ascii="Arial" w:hAnsi="Arial" w:cs="Arial"/>
@@ -1529,8 +2005,8 @@
     </w:p>
     <w:p>
       <w:pPr>
-        <w:spacing w:line="276" w:lineRule="auto"/>
-        <w:ind w:left="284" w:firstLine="567"/>
+        <w:spacing w:line="360" w:lineRule="auto"/>
+        <w:ind w:left="710" w:firstLine="360"/>
         <w:jc w:val="both"/>
         <w:rPr>
           <w:rFonts w:ascii="Arial" w:hAnsi="Arial" w:cs="Arial"/>
@@ -1546,7 +2022,6 @@
           <w:szCs w:val="24"/>
           <w:lang w:val="bg-BG"/>
         </w:rPr>
-        <w:lastRenderedPageBreak/>
         <w:t>Страница</w:t>
       </w:r>
       <w:r>
@@ -1678,7 +2153,7 @@
           <w:ilvl w:val="1"/>
           <w:numId w:val="3"/>
         </w:numPr>
-        <w:spacing w:line="276" w:lineRule="auto"/>
+        <w:spacing w:line="480" w:lineRule="auto"/>
         <w:jc w:val="both"/>
         <w:rPr>
           <w:rFonts w:ascii="Arial" w:hAnsi="Arial" w:cs="Arial"/>
@@ -1721,8 +2196,8 @@
     </w:p>
     <w:p>
       <w:pPr>
-        <w:spacing w:line="276" w:lineRule="auto"/>
-        <w:ind w:left="284" w:firstLine="567"/>
+        <w:spacing w:line="360" w:lineRule="auto"/>
+        <w:ind w:left="710" w:firstLine="360"/>
         <w:jc w:val="both"/>
         <w:rPr>
           <w:rFonts w:ascii="Arial" w:hAnsi="Arial" w:cs="Arial"/>
@@ -1747,7 +2222,70 @@
           <w:szCs w:val="24"/>
           <w:lang w:val="bg-BG"/>
         </w:rPr>
-        <w:t xml:space="preserve"> на задача показва цялата информация свързана с нея. Всяка задача има уникален номер, заглавие и описание. Задачите имат и статус – Възложена и Приключена. Ако задачата е възложена, до заглавието ѝ е визуализиран бутон „Приключи“, който дава възможност задачата да бъде маркирана като приключена. Ако задачата вече е приключена, всеки от членовете на групата може да я възложи наново с бутона, на чиито текст е променен на „Възложи“. Под </w:t>
+        <w:t xml:space="preserve"> на задача показва цялата информация свързана с нея. Всяка задача има уникален номер, заглавие и описание. Задачите имат и статус – Възложена и Приключена. Ако задачата е възложена, до заг</w:t>
+      </w:r>
+      <w:r>
+        <w:rPr>
+          <w:rFonts w:ascii="Arial" w:hAnsi="Arial" w:cs="Arial"/>
+          <w:sz w:val="24"/>
+          <w:szCs w:val="24"/>
+          <w:lang w:val="bg-BG"/>
+        </w:rPr>
+        <w:t>лавието ѝ е визуализиран бутон с съответната икона</w:t>
+      </w:r>
+      <w:r>
+        <w:rPr>
+          <w:rFonts w:ascii="Arial" w:hAnsi="Arial" w:cs="Arial"/>
+          <w:sz w:val="24"/>
+          <w:szCs w:val="24"/>
+          <w:lang w:val="bg-BG"/>
+        </w:rPr>
+        <w:t xml:space="preserve">, който дава възможност задачата да бъде маркирана като приключена. Ако задачата вече е приключена, всеки от членовете на групата може </w:t>
+      </w:r>
+      <w:r>
+        <w:rPr>
+          <w:rFonts w:ascii="Arial" w:hAnsi="Arial" w:cs="Arial"/>
+          <w:sz w:val="24"/>
+          <w:szCs w:val="24"/>
+          <w:lang w:val="bg-BG"/>
+        </w:rPr>
+        <w:t>да я възложи наново с бутона, чи</w:t>
+      </w:r>
+      <w:r>
+        <w:rPr>
+          <w:rFonts w:ascii="Arial" w:hAnsi="Arial" w:cs="Arial"/>
+          <w:sz w:val="24"/>
+          <w:szCs w:val="24"/>
+          <w:lang w:val="bg-BG"/>
+        </w:rPr>
+        <w:t>я</w:t>
+      </w:r>
+      <w:r>
+        <w:rPr>
+          <w:rFonts w:ascii="Arial" w:hAnsi="Arial" w:cs="Arial"/>
+          <w:sz w:val="24"/>
+          <w:szCs w:val="24"/>
+          <w:lang w:val="bg-BG"/>
+        </w:rPr>
+        <w:t xml:space="preserve">то </w:t>
+      </w:r>
+      <w:r>
+        <w:rPr>
+          <w:rFonts w:ascii="Arial" w:hAnsi="Arial" w:cs="Arial"/>
+          <w:sz w:val="24"/>
+          <w:szCs w:val="24"/>
+          <w:lang w:val="bg-BG"/>
+        </w:rPr>
+        <w:t>икона е променена</w:t>
+      </w:r>
+      <w:r>
+        <w:rPr>
+          <w:rFonts w:ascii="Arial" w:hAnsi="Arial" w:cs="Arial"/>
+          <w:sz w:val="24"/>
+          <w:szCs w:val="24"/>
+          <w:lang w:val="bg-BG"/>
+        </w:rPr>
+        <w:t xml:space="preserve">. Под </w:t>
       </w:r>
       <w:r>
         <w:rPr>
@@ -1837,7 +2375,27 @@
           <w:szCs w:val="24"/>
           <w:lang w:val="bg-BG"/>
         </w:rPr>
-        <w:t xml:space="preserve"> незадължителен списък с подзадачи за изпълнение. Всеки от елементите в списъка има чекбокс, който показва дали подзада</w:t>
+        <w:t xml:space="preserve"> незадължителен списък с подзадачи за изпълнение. Всеки от елементите в списъка има </w:t>
+      </w:r>
+      <w:proofErr w:type="spellStart"/>
+      <w:r>
+        <w:rPr>
+          <w:rFonts w:ascii="Arial" w:hAnsi="Arial" w:cs="Arial"/>
+          <w:sz w:val="24"/>
+          <w:szCs w:val="24"/>
+          <w:lang w:val="bg-BG"/>
+        </w:rPr>
+        <w:t>чекбокс</w:t>
+      </w:r>
+      <w:proofErr w:type="spellEnd"/>
+      <w:r>
+        <w:rPr>
+          <w:rFonts w:ascii="Arial" w:hAnsi="Arial" w:cs="Arial"/>
+          <w:sz w:val="24"/>
+          <w:szCs w:val="24"/>
+          <w:lang w:val="bg-BG"/>
+        </w:rPr>
+        <w:t>, който показва дали подзада</w:t>
       </w:r>
       <w:r>
         <w:rPr>
@@ -1855,7 +2413,16 @@
           <w:szCs w:val="24"/>
           <w:lang w:val="bg-BG"/>
         </w:rPr>
-        <w:t xml:space="preserve"> от потребителя на елемент, полето със статуса се променя. Нови подзадачи могат да се добавят от формата за писане под списъка. В нея се въвежда кратко описание и при </w:t>
+        <w:t xml:space="preserve"> от потребителя върху</w:t>
+      </w:r>
+      <w:r>
+        <w:rPr>
+          <w:rFonts w:ascii="Arial" w:hAnsi="Arial" w:cs="Arial"/>
+          <w:sz w:val="24"/>
+          <w:szCs w:val="24"/>
+          <w:lang w:val="bg-BG"/>
+        </w:rPr>
+        <w:t xml:space="preserve"> елемент, полето със статуса се променя. Нови подзадачи могат да се добавят от формата за писане под списъка. В нея се въвежда кратко описание и при </w:t>
       </w:r>
       <w:r>
         <w:rPr>
@@ -1932,7 +2499,7 @@
           <w:ilvl w:val="1"/>
           <w:numId w:val="3"/>
         </w:numPr>
-        <w:spacing w:line="276" w:lineRule="auto"/>
+        <w:spacing w:line="480" w:lineRule="auto"/>
         <w:jc w:val="both"/>
         <w:rPr>
           <w:rFonts w:ascii="Arial" w:hAnsi="Arial" w:cs="Arial"/>
@@ -1975,8 +2542,8 @@
     </w:p>
     <w:p>
       <w:pPr>
-        <w:spacing w:line="276" w:lineRule="auto"/>
-        <w:ind w:left="284" w:firstLine="567"/>
+        <w:spacing w:line="360" w:lineRule="auto"/>
+        <w:ind w:left="710" w:firstLine="360"/>
         <w:jc w:val="both"/>
         <w:rPr>
           <w:rFonts w:ascii="Arial" w:hAnsi="Arial" w:cs="Arial"/>
@@ -2001,7 +2568,25 @@
           <w:szCs w:val="24"/>
           <w:lang w:val="bg-BG"/>
         </w:rPr>
-        <w:t xml:space="preserve"> за редактиране служи за промяна на полетата на задачата. Той много наподобява изгледа на задачата, като част то полетата са променени. Името и описанието на задачата се визуализира като текст за редактиране. Там потребителя може да редактира или да смени съответните полета. </w:t>
+        <w:t xml:space="preserve"> за редактиране служи за промяна на полетата на задачата. Той много наподобява изгледа на задачата, като част то полетата са променени. Името и описанието на задачата се визуализира като текст за редактиране. Там потребителя може да смени съответните </w:t>
+      </w:r>
+      <w:r>
+        <w:rPr>
+          <w:rFonts w:ascii="Arial" w:hAnsi="Arial" w:cs="Arial"/>
+          <w:sz w:val="24"/>
+          <w:szCs w:val="24"/>
+          <w:lang w:val="bg-BG"/>
+        </w:rPr>
+        <w:t>стойности</w:t>
+      </w:r>
+      <w:r>
+        <w:rPr>
+          <w:rFonts w:ascii="Arial" w:hAnsi="Arial" w:cs="Arial"/>
+          <w:sz w:val="24"/>
+          <w:szCs w:val="24"/>
+          <w:lang w:val="bg-BG"/>
+        </w:rPr>
+        <w:t xml:space="preserve">. </w:t>
       </w:r>
       <w:r>
         <w:rPr>
@@ -2019,7 +2604,16 @@
           <w:szCs w:val="24"/>
           <w:lang w:val="bg-BG"/>
         </w:rPr>
-        <w:t>съкът на изпълнителите. Там след</w:t>
+        <w:t xml:space="preserve">съкът на изпълнителите. </w:t>
+      </w:r>
+      <w:r>
+        <w:rPr>
+          <w:rFonts w:ascii="Arial" w:hAnsi="Arial" w:cs="Arial"/>
+          <w:sz w:val="24"/>
+          <w:szCs w:val="24"/>
+          <w:lang w:val="bg-BG"/>
+        </w:rPr>
+        <w:t>На края на реда, след</w:t>
       </w:r>
       <w:r>
         <w:rPr>
@@ -2064,7 +2658,17 @@
           <w:szCs w:val="24"/>
           <w:lang w:val="bg-BG"/>
         </w:rPr>
-        <w:t xml:space="preserve"> под листа могат се добавят и други изпълнители от групата. В него</w:t>
+        <w:t xml:space="preserve"> под листа могат се добавят и други изпълнители от групата. В </w:t>
+      </w:r>
+      <w:r>
+        <w:rPr>
+          <w:rFonts w:ascii="Arial" w:hAnsi="Arial" w:cs="Arial"/>
+          <w:sz w:val="24"/>
+          <w:szCs w:val="24"/>
+          <w:lang w:val="bg-BG"/>
+        </w:rPr>
+        <w:lastRenderedPageBreak/>
+        <w:t>него</w:t>
       </w:r>
       <w:r>
         <w:rPr>
@@ -2082,17 +2686,7 @@
           <w:szCs w:val="24"/>
           <w:lang w:val="bg-BG"/>
         </w:rPr>
-        <w:t xml:space="preserve"> потребителя може да </w:t>
-      </w:r>
-      <w:r>
-        <w:rPr>
-          <w:rFonts w:ascii="Arial" w:hAnsi="Arial" w:cs="Arial"/>
-          <w:sz w:val="24"/>
-          <w:szCs w:val="24"/>
-          <w:lang w:val="bg-BG"/>
-        </w:rPr>
-        <w:lastRenderedPageBreak/>
-        <w:t xml:space="preserve">въведе име на друг член от групата. </w:t>
+        <w:t xml:space="preserve"> потребителя може да въведе име на друг член от групата. </w:t>
       </w:r>
       <w:r>
         <w:rPr>
@@ -2182,7 +2776,16 @@
           <w:szCs w:val="24"/>
           <w:lang w:val="bg-BG"/>
         </w:rPr>
-        <w:t>изчиства без да има промени</w:t>
+        <w:t>изчиства без допълнителни</w:t>
+      </w:r>
+      <w:r>
+        <w:rPr>
+          <w:rFonts w:ascii="Arial" w:hAnsi="Arial" w:cs="Arial"/>
+          <w:sz w:val="24"/>
+          <w:szCs w:val="24"/>
+          <w:lang w:val="bg-BG"/>
+        </w:rPr>
+        <w:t xml:space="preserve"> промени</w:t>
       </w:r>
       <w:r>
         <w:rPr>
@@ -2380,16 +2983,61 @@
           <w:szCs w:val="24"/>
           <w:lang w:val="bg-BG"/>
         </w:rPr>
-        <w:t xml:space="preserve"> Ако всичко е наред </w:t>
-      </w:r>
-      <w:r>
-        <w:rPr>
-          <w:rFonts w:ascii="Arial" w:hAnsi="Arial" w:cs="Arial"/>
-          <w:sz w:val="24"/>
-          <w:szCs w:val="24"/>
-          <w:lang w:val="bg-BG"/>
-        </w:rPr>
-        <w:t>се визуализира изгледа на задача</w:t>
+        <w:t xml:space="preserve"> Ако всичко е наред</w:t>
+      </w:r>
+      <w:r>
+        <w:rPr>
+          <w:rFonts w:ascii="Arial" w:hAnsi="Arial" w:cs="Arial"/>
+          <w:sz w:val="24"/>
+          <w:szCs w:val="24"/>
+          <w:lang w:val="bg-BG"/>
+        </w:rPr>
+        <w:t>,</w:t>
+      </w:r>
+      <w:r>
+        <w:rPr>
+          <w:rFonts w:ascii="Arial" w:hAnsi="Arial" w:cs="Arial"/>
+          <w:sz w:val="24"/>
+          <w:szCs w:val="24"/>
+          <w:lang w:val="bg-BG"/>
+        </w:rPr>
+        <w:t xml:space="preserve"> </w:t>
+      </w:r>
+      <w:r>
+        <w:rPr>
+          <w:rFonts w:ascii="Arial" w:hAnsi="Arial" w:cs="Arial"/>
+          <w:sz w:val="24"/>
+          <w:szCs w:val="24"/>
+          <w:lang w:val="bg-BG"/>
+        </w:rPr>
+        <w:t>визуализира</w:t>
+      </w:r>
+      <w:r>
+        <w:rPr>
+          <w:rFonts w:ascii="Arial" w:hAnsi="Arial" w:cs="Arial"/>
+          <w:sz w:val="24"/>
+          <w:szCs w:val="24"/>
+          <w:lang w:val="bg-BG"/>
+        </w:rPr>
+        <w:t xml:space="preserve"> </w:t>
+      </w:r>
+      <w:r>
+        <w:rPr>
+          <w:rFonts w:ascii="Arial" w:hAnsi="Arial" w:cs="Arial"/>
+          <w:sz w:val="24"/>
+          <w:szCs w:val="24"/>
+          <w:lang w:val="bg-BG"/>
+        </w:rPr>
+        <w:t>се</w:t>
+      </w:r>
+      <w:r>
+        <w:rPr>
+          <w:rFonts w:ascii="Arial" w:hAnsi="Arial" w:cs="Arial"/>
+          <w:sz w:val="24"/>
+          <w:szCs w:val="24"/>
+          <w:lang w:val="bg-BG"/>
+        </w:rPr>
+        <w:t xml:space="preserve"> изгледа на задача</w:t>
       </w:r>
       <w:r>
         <w:rPr>
@@ -2452,7 +3100,25 @@
           <w:szCs w:val="24"/>
           <w:lang w:val="bg-BG"/>
         </w:rPr>
-        <w:t>При избор на бутона за изтриване на задачата, на потребителя се отваря диалог за потвърждение и го информира, че действието е необратимо</w:t>
+        <w:t xml:space="preserve">При избор на </w:t>
+      </w:r>
+      <w:r>
+        <w:rPr>
+          <w:rFonts w:ascii="Arial" w:hAnsi="Arial" w:cs="Arial"/>
+          <w:sz w:val="24"/>
+          <w:szCs w:val="24"/>
+          <w:lang w:val="bg-BG"/>
+        </w:rPr>
+        <w:t>бутона за изтриване на задачата</w:t>
+      </w:r>
+      <w:r>
+        <w:rPr>
+          <w:rFonts w:ascii="Arial" w:hAnsi="Arial" w:cs="Arial"/>
+          <w:sz w:val="24"/>
+          <w:szCs w:val="24"/>
+          <w:lang w:val="bg-BG"/>
+        </w:rPr>
+        <w:t xml:space="preserve"> на потребителя се отваря диалог за потвърждение и го информира, че действието е необратимо</w:t>
       </w:r>
       <w:r>
         <w:rPr>
@@ -2494,7 +3160,7 @@
           <w:ilvl w:val="1"/>
           <w:numId w:val="3"/>
         </w:numPr>
-        <w:spacing w:line="276" w:lineRule="auto"/>
+        <w:spacing w:line="480" w:lineRule="auto"/>
         <w:jc w:val="both"/>
         <w:rPr>
           <w:rFonts w:ascii="Arial" w:hAnsi="Arial" w:cs="Arial"/>
@@ -2537,8 +3203,8 @@
     </w:p>
     <w:p>
       <w:pPr>
-        <w:spacing w:line="276" w:lineRule="auto"/>
-        <w:ind w:left="284" w:firstLine="567"/>
+        <w:spacing w:line="360" w:lineRule="auto"/>
+        <w:ind w:left="710" w:firstLine="360"/>
         <w:jc w:val="both"/>
         <w:rPr>
           <w:rFonts w:ascii="Arial" w:hAnsi="Arial" w:cs="Arial"/>
@@ -2608,6 +3274,7 @@
           <w:szCs w:val="24"/>
           <w:lang w:val="bg-BG"/>
         </w:rPr>
+        <w:lastRenderedPageBreak/>
         <w:t>избере бутона за отказ, потребителят бива пренасочен към страницата на групата, към която е трябвало да принадлежи новата задача.</w:t>
       </w:r>
     </w:p>
@@ -2682,7 +3349,7 @@
           <w:ilvl w:val="0"/>
           <w:numId w:val="4"/>
         </w:numPr>
-        <w:spacing w:line="276" w:lineRule="auto"/>
+        <w:spacing w:line="480" w:lineRule="auto"/>
         <w:jc w:val="both"/>
         <w:rPr>
           <w:rFonts w:ascii="Arial" w:hAnsi="Arial" w:cs="Arial"/>
@@ -2705,8 +3372,8 @@
     </w:p>
     <w:p>
       <w:pPr>
-        <w:spacing w:line="276" w:lineRule="auto"/>
-        <w:ind w:left="284" w:firstLine="567"/>
+        <w:spacing w:line="360" w:lineRule="auto"/>
+        <w:ind w:left="710" w:firstLine="360"/>
         <w:jc w:val="both"/>
         <w:rPr>
           <w:rFonts w:ascii="Arial" w:hAnsi="Arial" w:cs="Arial"/>
@@ -2740,17 +3407,7 @@
           <w:szCs w:val="24"/>
           <w:lang w:val="bg-BG"/>
         </w:rPr>
-        <w:t xml:space="preserve">Предназначена е за използване на широк набор от браузъри на различни операционни системи и платформи. Подходящ за визуализация на устройства с различни резолюции и </w:t>
-      </w:r>
-      <w:r>
-        <w:rPr>
-          <w:rFonts w:ascii="Arial" w:hAnsi="Arial" w:cs="Arial"/>
-          <w:sz w:val="24"/>
-          <w:szCs w:val="24"/>
-          <w:lang w:val="bg-BG"/>
-        </w:rPr>
-        <w:lastRenderedPageBreak/>
-        <w:t xml:space="preserve">пропорции на екрана. </w:t>
+        <w:t xml:space="preserve">Предназначена е за използване на широк набор от браузъри на различни операционни системи и платформи. Подходящ за визуализация на устройства с различни резолюции и пропорции на екрана. </w:t>
       </w:r>
       <w:r>
         <w:rPr>
@@ -2766,23 +3423,36 @@
           <w:rFonts w:ascii="Arial" w:hAnsi="Arial" w:cs="Arial"/>
           <w:sz w:val="24"/>
           <w:szCs w:val="24"/>
+          <w:lang w:val="bg-BG"/>
         </w:rPr>
         <w:t xml:space="preserve">Aurelia </w:t>
       </w:r>
-      <w:r>
-        <w:rPr>
-          <w:rFonts w:ascii="Arial" w:hAnsi="Arial" w:cs="Arial"/>
-          <w:sz w:val="24"/>
-          <w:szCs w:val="24"/>
-          <w:lang w:val="bg-BG"/>
-        </w:rPr>
-        <w:t xml:space="preserve">фреймуърк, сайтът изисква браузър имплементиращ </w:t>
-      </w:r>
-      <w:r>
-        <w:rPr>
-          <w:rFonts w:ascii="Arial" w:hAnsi="Arial" w:cs="Arial"/>
-          <w:sz w:val="24"/>
-          <w:szCs w:val="24"/>
+      <w:proofErr w:type="spellStart"/>
+      <w:r>
+        <w:rPr>
+          <w:rFonts w:ascii="Arial" w:hAnsi="Arial" w:cs="Arial"/>
+          <w:sz w:val="24"/>
+          <w:szCs w:val="24"/>
+          <w:lang w:val="bg-BG"/>
+        </w:rPr>
+        <w:t>фреймуърк</w:t>
+      </w:r>
+      <w:proofErr w:type="spellEnd"/>
+      <w:r>
+        <w:rPr>
+          <w:rFonts w:ascii="Arial" w:hAnsi="Arial" w:cs="Arial"/>
+          <w:sz w:val="24"/>
+          <w:szCs w:val="24"/>
+          <w:lang w:val="bg-BG"/>
+        </w:rPr>
+        <w:t xml:space="preserve">, сайтът изисква браузър имплементиращ </w:t>
+      </w:r>
+      <w:r>
+        <w:rPr>
+          <w:rFonts w:ascii="Arial" w:hAnsi="Arial" w:cs="Arial"/>
+          <w:sz w:val="24"/>
+          <w:szCs w:val="24"/>
+          <w:lang w:val="bg-BG"/>
         </w:rPr>
         <w:t xml:space="preserve">JavaScript </w:t>
       </w:r>
@@ -2800,6 +3470,7 @@
           <w:rFonts w:ascii="Arial" w:hAnsi="Arial" w:cs="Arial"/>
           <w:sz w:val="24"/>
           <w:szCs w:val="24"/>
+          <w:lang w:val="bg-BG"/>
         </w:rPr>
         <w:t xml:space="preserve">HTML5 </w:t>
       </w:r>
@@ -2810,15 +3481,25 @@
           <w:szCs w:val="24"/>
           <w:lang w:val="bg-BG"/>
         </w:rPr>
-        <w:t xml:space="preserve">поддръжка, каквато имат всички широко използвани браузъри през последните години – </w:t>
-      </w:r>
-      <w:r>
-        <w:rPr>
-          <w:rFonts w:ascii="Arial" w:hAnsi="Arial" w:cs="Arial"/>
-          <w:sz w:val="24"/>
-          <w:szCs w:val="24"/>
-        </w:rPr>
-        <w:t>Chrome, Mozila Firefox, Internet Explorer 10+, Edge, Safari,</w:t>
+        <w:t xml:space="preserve">поддръжка, каквато имат всички широко използвани </w:t>
+      </w:r>
+      <w:r>
+        <w:rPr>
+          <w:rFonts w:ascii="Arial" w:hAnsi="Arial" w:cs="Arial"/>
+          <w:sz w:val="24"/>
+          <w:szCs w:val="24"/>
+          <w:lang w:val="bg-BG"/>
+        </w:rPr>
+        <w:t xml:space="preserve">модерни </w:t>
+      </w:r>
+      <w:r>
+        <w:rPr>
+          <w:rFonts w:ascii="Arial" w:hAnsi="Arial" w:cs="Arial"/>
+          <w:sz w:val="24"/>
+          <w:szCs w:val="24"/>
+          <w:lang w:val="bg-BG"/>
+        </w:rPr>
+        <w:t>браузъри</w:t>
       </w:r>
       <w:r>
         <w:rPr>
@@ -2834,6 +3515,65 @@
           <w:rFonts w:ascii="Arial" w:hAnsi="Arial" w:cs="Arial"/>
           <w:sz w:val="24"/>
           <w:szCs w:val="24"/>
+          <w:lang w:val="bg-BG"/>
+        </w:rPr>
+        <w:t xml:space="preserve">– </w:t>
+      </w:r>
+      <w:proofErr w:type="spellStart"/>
+      <w:r>
+        <w:rPr>
+          <w:rFonts w:ascii="Arial" w:hAnsi="Arial" w:cs="Arial"/>
+          <w:sz w:val="24"/>
+          <w:szCs w:val="24"/>
+          <w:lang w:val="bg-BG"/>
+        </w:rPr>
+        <w:t>Chrome</w:t>
+      </w:r>
+      <w:proofErr w:type="spellEnd"/>
+      <w:r>
+        <w:rPr>
+          <w:rFonts w:ascii="Arial" w:hAnsi="Arial" w:cs="Arial"/>
+          <w:sz w:val="24"/>
+          <w:szCs w:val="24"/>
+          <w:lang w:val="bg-BG"/>
+        </w:rPr>
+        <w:t xml:space="preserve">, </w:t>
+      </w:r>
+      <w:proofErr w:type="spellStart"/>
+      <w:r>
+        <w:rPr>
+          <w:rFonts w:ascii="Arial" w:hAnsi="Arial" w:cs="Arial"/>
+          <w:sz w:val="24"/>
+          <w:szCs w:val="24"/>
+          <w:lang w:val="bg-BG"/>
+        </w:rPr>
+        <w:t>Mozila</w:t>
+      </w:r>
+      <w:proofErr w:type="spellEnd"/>
+      <w:r>
+        <w:rPr>
+          <w:rFonts w:ascii="Arial" w:hAnsi="Arial" w:cs="Arial"/>
+          <w:sz w:val="24"/>
+          <w:szCs w:val="24"/>
+          <w:lang w:val="bg-BG"/>
+        </w:rPr>
+        <w:t xml:space="preserve"> Firefox, Internet Explorer 10+, Edge, Safari,</w:t>
+      </w:r>
+      <w:r>
+        <w:rPr>
+          <w:rFonts w:ascii="Arial" w:hAnsi="Arial" w:cs="Arial"/>
+          <w:sz w:val="24"/>
+          <w:szCs w:val="24"/>
+          <w:lang w:val="bg-BG"/>
+        </w:rPr>
+        <w:t xml:space="preserve"> </w:t>
+      </w:r>
+      <w:r>
+        <w:rPr>
+          <w:rFonts w:ascii="Arial" w:hAnsi="Arial" w:cs="Arial"/>
+          <w:sz w:val="24"/>
+          <w:szCs w:val="24"/>
+          <w:lang w:val="bg-BG"/>
         </w:rPr>
         <w:t xml:space="preserve">Opera </w:t>
       </w:r>
@@ -2851,6 +3591,7 @@
           <w:rFonts w:ascii="Arial" w:hAnsi="Arial" w:cs="Arial"/>
           <w:sz w:val="24"/>
           <w:szCs w:val="24"/>
+          <w:lang w:val="bg-BG"/>
         </w:rPr>
         <w:t xml:space="preserve"> </w:t>
       </w:r>
@@ -2884,7 +3625,7 @@
           <w:ilvl w:val="0"/>
           <w:numId w:val="4"/>
         </w:numPr>
-        <w:spacing w:line="276" w:lineRule="auto"/>
+        <w:spacing w:line="480" w:lineRule="auto"/>
         <w:jc w:val="both"/>
         <w:rPr>
           <w:rFonts w:ascii="Arial" w:hAnsi="Arial" w:cs="Arial"/>
@@ -2907,8 +3648,8 @@
     </w:p>
     <w:p>
       <w:pPr>
-        <w:spacing w:line="276" w:lineRule="auto"/>
-        <w:ind w:left="284" w:firstLine="567"/>
+        <w:spacing w:line="360" w:lineRule="auto"/>
+        <w:ind w:left="710" w:firstLine="360"/>
         <w:jc w:val="both"/>
         <w:rPr>
           <w:rFonts w:ascii="Arial" w:hAnsi="Arial" w:cs="Arial"/>
@@ -2931,6 +3672,7 @@
           <w:rFonts w:ascii="Arial" w:hAnsi="Arial" w:cs="Arial"/>
           <w:sz w:val="24"/>
           <w:szCs w:val="24"/>
+          <w:lang w:val="bg-BG"/>
         </w:rPr>
         <w:t xml:space="preserve">PHP. </w:t>
       </w:r>
@@ -2964,7 +3706,7 @@
           <w:ilvl w:val="0"/>
           <w:numId w:val="4"/>
         </w:numPr>
-        <w:spacing w:line="276" w:lineRule="auto"/>
+        <w:spacing w:line="480" w:lineRule="auto"/>
         <w:jc w:val="both"/>
         <w:rPr>
           <w:rFonts w:ascii="Arial" w:hAnsi="Arial" w:cs="Arial"/>
@@ -2987,8 +3729,8 @@
     </w:p>
     <w:p>
       <w:pPr>
-        <w:spacing w:line="276" w:lineRule="auto"/>
-        <w:ind w:left="270" w:firstLine="540"/>
+        <w:spacing w:line="360" w:lineRule="auto"/>
+        <w:ind w:left="710" w:firstLine="360"/>
         <w:jc w:val="both"/>
         <w:rPr>
           <w:rFonts w:ascii="Arial" w:hAnsi="Arial" w:cs="Arial"/>
@@ -3020,6 +3762,7 @@
           <w:rFonts w:ascii="Arial" w:hAnsi="Arial" w:cs="Arial"/>
           <w:sz w:val="24"/>
           <w:szCs w:val="24"/>
+          <w:lang w:val="bg-BG"/>
         </w:rPr>
         <w:t xml:space="preserve"> MySQL</w:t>
       </w:r>
@@ -3071,6 +3814,7 @@
           <w:szCs w:val="32"/>
           <w:lang w:val="bg-BG"/>
         </w:rPr>
+        <w:lastRenderedPageBreak/>
         <w:t xml:space="preserve">Използвани </w:t>
       </w:r>
       <w:r>
@@ -3116,7 +3860,7 @@
           <w:ilvl w:val="0"/>
           <w:numId w:val="6"/>
         </w:numPr>
-        <w:spacing w:line="276" w:lineRule="auto"/>
+        <w:spacing w:line="480" w:lineRule="auto"/>
         <w:jc w:val="both"/>
         <w:rPr>
           <w:rFonts w:ascii="Arial" w:hAnsi="Arial" w:cs="Arial"/>
@@ -3149,6 +3893,2254 @@
     </w:p>
     <w:p>
       <w:pPr>
+        <w:spacing w:line="360" w:lineRule="auto"/>
+        <w:ind w:left="710" w:firstLine="360"/>
+        <w:jc w:val="both"/>
+        <w:rPr>
+          <w:rFonts w:ascii="Arial" w:hAnsi="Arial" w:cs="Arial"/>
+          <w:sz w:val="24"/>
+          <w:szCs w:val="24"/>
+          <w:lang w:val="bg-BG"/>
+        </w:rPr>
+      </w:pPr>
+      <w:r>
+        <w:rPr>
+          <w:rFonts w:ascii="Arial" w:hAnsi="Arial" w:cs="Arial"/>
+          <w:sz w:val="24"/>
+          <w:szCs w:val="24"/>
+          <w:lang w:val="bg-BG"/>
+        </w:rPr>
+        <w:t>За и</w:t>
+      </w:r>
+      <w:r>
+        <w:rPr>
+          <w:rFonts w:ascii="Arial" w:hAnsi="Arial" w:cs="Arial"/>
+          <w:sz w:val="24"/>
+          <w:szCs w:val="24"/>
+          <w:lang w:val="bg-BG"/>
+        </w:rPr>
+        <w:t>нтегрирана среда за разработка</w:t>
+      </w:r>
+      <w:r>
+        <w:rPr>
+          <w:rFonts w:ascii="Arial" w:hAnsi="Arial" w:cs="Arial"/>
+          <w:sz w:val="24"/>
+          <w:szCs w:val="24"/>
+          <w:lang w:val="bg-BG"/>
+        </w:rPr>
+        <w:t xml:space="preserve"> е </w:t>
+      </w:r>
+      <w:r>
+        <w:rPr>
+          <w:rFonts w:ascii="Arial" w:hAnsi="Arial" w:cs="Arial"/>
+          <w:sz w:val="24"/>
+          <w:szCs w:val="24"/>
+          <w:lang w:val="bg-BG"/>
+        </w:rPr>
+        <w:t>използвано</w:t>
+      </w:r>
+      <w:r>
+        <w:rPr>
+          <w:rFonts w:ascii="Arial" w:hAnsi="Arial" w:cs="Arial"/>
+          <w:sz w:val="24"/>
+          <w:szCs w:val="24"/>
+          <w:lang w:val="bg-BG"/>
+        </w:rPr>
+        <w:t xml:space="preserve"> </w:t>
+      </w:r>
+      <w:r>
+        <w:rPr>
+          <w:rFonts w:ascii="Arial" w:hAnsi="Arial" w:cs="Arial"/>
+          <w:sz w:val="24"/>
+          <w:szCs w:val="24"/>
+          <w:lang w:val="bg-BG"/>
+        </w:rPr>
+        <w:t xml:space="preserve">Visual Studio Code. </w:t>
+      </w:r>
+      <w:r>
+        <w:rPr>
+          <w:rFonts w:ascii="Arial" w:hAnsi="Arial" w:cs="Arial"/>
+          <w:sz w:val="24"/>
+          <w:szCs w:val="24"/>
+          <w:lang w:val="bg-BG"/>
+        </w:rPr>
+        <w:t xml:space="preserve">Предимствата му са, че той поддържа </w:t>
+      </w:r>
+      <w:r>
+        <w:rPr>
+          <w:rFonts w:ascii="Arial" w:hAnsi="Arial" w:cs="Arial"/>
+          <w:sz w:val="24"/>
+          <w:szCs w:val="24"/>
+          <w:lang w:val="bg-BG"/>
+        </w:rPr>
+        <w:t xml:space="preserve">Type Script </w:t>
+      </w:r>
+      <w:r>
+        <w:rPr>
+          <w:rFonts w:ascii="Arial" w:hAnsi="Arial" w:cs="Arial"/>
+          <w:sz w:val="24"/>
+          <w:szCs w:val="24"/>
+          <w:lang w:val="bg-BG"/>
+        </w:rPr>
+        <w:t>като език за</w:t>
+      </w:r>
+      <w:r>
+        <w:rPr>
+          <w:rFonts w:ascii="Arial" w:hAnsi="Arial" w:cs="Arial"/>
+          <w:sz w:val="24"/>
+          <w:szCs w:val="24"/>
+          <w:lang w:val="bg-BG"/>
+        </w:rPr>
+        <w:t xml:space="preserve"> разработка. Има вградени команди, които </w:t>
+      </w:r>
+      <w:r>
+        <w:rPr>
+          <w:rFonts w:ascii="Arial" w:hAnsi="Arial" w:cs="Arial"/>
+          <w:sz w:val="24"/>
+          <w:szCs w:val="24"/>
+          <w:lang w:val="bg-BG"/>
+        </w:rPr>
+        <w:t>дават достъп до компилатора и създават виртуален сървър, който подпомага разработката. В него е интегрирана и функционалност за автоматични подсказки (</w:t>
+      </w:r>
+      <w:r>
+        <w:rPr>
+          <w:rFonts w:ascii="Arial" w:hAnsi="Arial" w:cs="Arial"/>
+          <w:sz w:val="24"/>
+          <w:szCs w:val="24"/>
+          <w:lang w:val="bg-BG"/>
+        </w:rPr>
+        <w:t>autocomplete</w:t>
+      </w:r>
+      <w:r>
+        <w:rPr>
+          <w:rFonts w:ascii="Arial" w:hAnsi="Arial" w:cs="Arial"/>
+          <w:sz w:val="24"/>
+          <w:szCs w:val="24"/>
+          <w:lang w:val="bg-BG"/>
+        </w:rPr>
+        <w:t>), както и дава информация за грешки в кода преди компилиране (</w:t>
+      </w:r>
+      <w:proofErr w:type="spellStart"/>
+      <w:r>
+        <w:rPr>
+          <w:rFonts w:ascii="Arial" w:hAnsi="Arial" w:cs="Arial"/>
+          <w:sz w:val="24"/>
+          <w:szCs w:val="24"/>
+          <w:lang w:val="bg-BG"/>
+        </w:rPr>
+        <w:t>intellisense</w:t>
+      </w:r>
+      <w:proofErr w:type="spellEnd"/>
+      <w:r>
+        <w:rPr>
+          <w:rFonts w:ascii="Arial" w:hAnsi="Arial" w:cs="Arial"/>
+          <w:sz w:val="24"/>
+          <w:szCs w:val="24"/>
+          <w:lang w:val="bg-BG"/>
+        </w:rPr>
+        <w:t>)</w:t>
+      </w:r>
+      <w:r>
+        <w:rPr>
+          <w:rFonts w:ascii="Arial" w:hAnsi="Arial" w:cs="Arial"/>
+          <w:sz w:val="24"/>
+          <w:szCs w:val="24"/>
+          <w:lang w:val="bg-BG"/>
+        </w:rPr>
+        <w:t>.</w:t>
+      </w:r>
+    </w:p>
+    <w:p>
+      <w:pPr>
+        <w:spacing w:line="360" w:lineRule="auto"/>
+        <w:ind w:left="710" w:firstLine="360"/>
+        <w:jc w:val="both"/>
+        <w:rPr>
+          <w:rFonts w:ascii="Arial" w:hAnsi="Arial" w:cs="Arial"/>
+          <w:sz w:val="24"/>
+          <w:szCs w:val="24"/>
+          <w:lang w:val="bg-BG"/>
+        </w:rPr>
+      </w:pPr>
+      <w:r>
+        <w:rPr>
+          <w:rFonts w:ascii="Arial" w:hAnsi="Arial" w:cs="Arial"/>
+          <w:sz w:val="24"/>
+          <w:szCs w:val="24"/>
+          <w:lang w:val="bg-BG"/>
+        </w:rPr>
+        <w:t xml:space="preserve">За реализацията е избран програмният език </w:t>
+      </w:r>
+      <w:r>
+        <w:rPr>
+          <w:rFonts w:ascii="Arial" w:hAnsi="Arial" w:cs="Arial"/>
+          <w:sz w:val="24"/>
+          <w:szCs w:val="24"/>
+          <w:lang w:val="bg-BG"/>
+        </w:rPr>
+        <w:t>TypeScript.</w:t>
+      </w:r>
+      <w:r>
+        <w:rPr>
+          <w:rFonts w:ascii="Arial" w:hAnsi="Arial" w:cs="Arial"/>
+          <w:sz w:val="24"/>
+          <w:szCs w:val="24"/>
+          <w:lang w:val="bg-BG"/>
+        </w:rPr>
+        <w:t xml:space="preserve"> Той е обектноо</w:t>
+      </w:r>
+      <w:r>
+        <w:rPr>
+          <w:rFonts w:ascii="Arial" w:hAnsi="Arial" w:cs="Arial"/>
+          <w:sz w:val="24"/>
+          <w:szCs w:val="24"/>
+          <w:lang w:val="bg-BG"/>
+        </w:rPr>
+        <w:t xml:space="preserve">риентиран език, </w:t>
+      </w:r>
+      <w:proofErr w:type="spellStart"/>
+      <w:r>
+        <w:rPr>
+          <w:rFonts w:ascii="Arial" w:hAnsi="Arial" w:cs="Arial"/>
+          <w:sz w:val="24"/>
+          <w:szCs w:val="24"/>
+          <w:lang w:val="bg-BG"/>
+        </w:rPr>
+        <w:t>надмножество</w:t>
+      </w:r>
+      <w:proofErr w:type="spellEnd"/>
+      <w:r>
+        <w:rPr>
+          <w:rFonts w:ascii="Arial" w:hAnsi="Arial" w:cs="Arial"/>
+          <w:sz w:val="24"/>
+          <w:szCs w:val="24"/>
+          <w:lang w:val="bg-BG"/>
+        </w:rPr>
+        <w:t xml:space="preserve"> на</w:t>
+      </w:r>
+      <w:r>
+        <w:rPr>
+          <w:rFonts w:ascii="Arial" w:hAnsi="Arial" w:cs="Arial"/>
+          <w:sz w:val="24"/>
+          <w:szCs w:val="24"/>
+          <w:lang w:val="bg-BG"/>
+        </w:rPr>
+        <w:t xml:space="preserve"> </w:t>
+      </w:r>
+      <w:r>
+        <w:rPr>
+          <w:rFonts w:ascii="Arial" w:hAnsi="Arial" w:cs="Arial"/>
+          <w:sz w:val="24"/>
+          <w:szCs w:val="24"/>
+          <w:lang w:val="bg-BG"/>
+        </w:rPr>
+        <w:t xml:space="preserve">JavaScript. </w:t>
+      </w:r>
+      <w:r>
+        <w:rPr>
+          <w:rFonts w:ascii="Arial" w:hAnsi="Arial" w:cs="Arial"/>
+          <w:sz w:val="24"/>
+          <w:szCs w:val="24"/>
+          <w:lang w:val="bg-BG"/>
+        </w:rPr>
+        <w:t>И</w:t>
+      </w:r>
+      <w:r>
+        <w:rPr>
+          <w:rFonts w:ascii="Arial" w:hAnsi="Arial" w:cs="Arial"/>
+          <w:sz w:val="24"/>
+          <w:szCs w:val="24"/>
+          <w:lang w:val="bg-BG"/>
+        </w:rPr>
+        <w:t>ма значителни предимства пред стандартните процедурни методи за писане на уеб-базирани системи – типизация, наследяване, използване на библиотеки</w:t>
+      </w:r>
+      <w:r>
+        <w:rPr>
+          <w:rFonts w:ascii="Arial" w:hAnsi="Arial" w:cs="Arial"/>
+          <w:sz w:val="24"/>
+          <w:szCs w:val="24"/>
+          <w:lang w:val="bg-BG"/>
+        </w:rPr>
+        <w:t xml:space="preserve">. Езика се компилира до </w:t>
+      </w:r>
+      <w:r>
+        <w:rPr>
+          <w:rFonts w:ascii="Arial" w:hAnsi="Arial" w:cs="Arial"/>
+          <w:sz w:val="24"/>
+          <w:szCs w:val="24"/>
+          <w:lang w:val="bg-BG"/>
+        </w:rPr>
+        <w:t>JavaScript,</w:t>
+      </w:r>
+      <w:r>
+        <w:rPr>
+          <w:rFonts w:ascii="Arial" w:hAnsi="Arial" w:cs="Arial"/>
+          <w:sz w:val="24"/>
+          <w:szCs w:val="24"/>
+          <w:lang w:val="bg-BG"/>
+        </w:rPr>
+        <w:t xml:space="preserve"> за да може да бъде интерпретиран без проблем от браузъри и други системи. </w:t>
+      </w:r>
+    </w:p>
+    <w:p>
+      <w:pPr>
+        <w:spacing w:line="360" w:lineRule="auto"/>
+        <w:ind w:left="710" w:firstLine="360"/>
+        <w:jc w:val="both"/>
+        <w:rPr>
+          <w:rFonts w:ascii="Arial" w:hAnsi="Arial" w:cs="Arial"/>
+          <w:sz w:val="24"/>
+          <w:szCs w:val="24"/>
+          <w:lang w:val="bg-BG"/>
+        </w:rPr>
+      </w:pPr>
+      <w:r>
+        <w:rPr>
+          <w:rFonts w:ascii="Arial" w:hAnsi="Arial" w:cs="Arial"/>
+          <w:sz w:val="24"/>
+          <w:szCs w:val="24"/>
+          <w:lang w:val="bg-BG"/>
+        </w:rPr>
+        <w:t xml:space="preserve">За настройка на работната среда и инсталиране на </w:t>
+      </w:r>
+      <w:r>
+        <w:rPr>
+          <w:rFonts w:ascii="Arial" w:hAnsi="Arial" w:cs="Arial"/>
+          <w:sz w:val="24"/>
+          <w:szCs w:val="24"/>
+          <w:lang w:val="bg-BG"/>
+        </w:rPr>
+        <w:t>JavaScript</w:t>
+      </w:r>
+      <w:r>
+        <w:rPr>
+          <w:rFonts w:ascii="Arial" w:hAnsi="Arial" w:cs="Arial"/>
+          <w:sz w:val="24"/>
+          <w:szCs w:val="24"/>
+          <w:lang w:val="bg-BG"/>
+        </w:rPr>
+        <w:t xml:space="preserve"> пакети е използван </w:t>
+      </w:r>
+      <w:proofErr w:type="spellStart"/>
+      <w:r>
+        <w:rPr>
+          <w:rFonts w:ascii="Arial" w:hAnsi="Arial" w:cs="Arial"/>
+          <w:sz w:val="24"/>
+          <w:szCs w:val="24"/>
+          <w:lang w:val="bg-BG"/>
+        </w:rPr>
+        <w:t>npm</w:t>
+      </w:r>
+      <w:proofErr w:type="spellEnd"/>
+      <w:r>
+        <w:rPr>
+          <w:rFonts w:ascii="Arial" w:hAnsi="Arial" w:cs="Arial"/>
+          <w:sz w:val="24"/>
+          <w:szCs w:val="24"/>
+          <w:lang w:val="bg-BG"/>
+        </w:rPr>
+        <w:t xml:space="preserve"> (Node.js Package Manager)</w:t>
+      </w:r>
+      <w:r>
+        <w:rPr>
+          <w:rFonts w:ascii="Arial" w:hAnsi="Arial" w:cs="Arial"/>
+          <w:sz w:val="24"/>
+          <w:szCs w:val="24"/>
+          <w:lang w:val="bg-BG"/>
+        </w:rPr>
+        <w:t xml:space="preserve">. </w:t>
+      </w:r>
+      <w:r>
+        <w:rPr>
+          <w:rFonts w:ascii="Arial" w:hAnsi="Arial" w:cs="Arial"/>
+          <w:sz w:val="24"/>
+          <w:szCs w:val="24"/>
+          <w:lang w:val="bg-BG"/>
+        </w:rPr>
+        <w:t>Това е софтуерно приложение, което дава възможност за инсталиране на необходимите библиотеки за реализирането на уеб портала.</w:t>
+      </w:r>
+      <w:r>
+        <w:rPr>
+          <w:rFonts w:ascii="Arial" w:hAnsi="Arial" w:cs="Arial"/>
+          <w:sz w:val="24"/>
+          <w:szCs w:val="24"/>
+          <w:lang w:val="bg-BG"/>
+        </w:rPr>
+        <w:t xml:space="preserve"> Оперира като конзолно приложение с набор от команди.</w:t>
+      </w:r>
+    </w:p>
+    <w:p>
+      <w:pPr>
+        <w:spacing w:line="360" w:lineRule="auto"/>
+        <w:ind w:left="710" w:firstLine="360"/>
+        <w:jc w:val="both"/>
+        <w:rPr>
+          <w:rFonts w:ascii="Arial" w:hAnsi="Arial" w:cs="Arial"/>
+          <w:sz w:val="24"/>
+          <w:szCs w:val="24"/>
+          <w:lang w:val="bg-BG"/>
+        </w:rPr>
+      </w:pPr>
+      <w:r>
+        <w:rPr>
+          <w:rFonts w:ascii="Arial" w:hAnsi="Arial" w:cs="Arial"/>
+          <w:sz w:val="24"/>
+          <w:szCs w:val="24"/>
+          <w:lang w:val="bg-BG"/>
+        </w:rPr>
+        <w:t xml:space="preserve">След инсталирането му следва да се инсталира пакета, отговорен за </w:t>
+      </w:r>
+      <w:r>
+        <w:rPr>
+          <w:rFonts w:ascii="Arial" w:hAnsi="Arial" w:cs="Arial"/>
+          <w:sz w:val="24"/>
+          <w:szCs w:val="24"/>
+          <w:lang w:val="bg-BG"/>
+        </w:rPr>
+        <w:t xml:space="preserve">динамичното </w:t>
+      </w:r>
+      <w:r>
+        <w:rPr>
+          <w:rFonts w:ascii="Arial" w:hAnsi="Arial" w:cs="Arial"/>
+          <w:sz w:val="24"/>
+          <w:szCs w:val="24"/>
+          <w:lang w:val="bg-BG"/>
+        </w:rPr>
+        <w:t xml:space="preserve">управление на версиите на пакетите, от които има нужда. Това става като се използвайки командата </w:t>
+      </w:r>
+      <w:proofErr w:type="spellStart"/>
+      <w:r>
+        <w:rPr>
+          <w:rFonts w:ascii="Arial" w:hAnsi="Arial" w:cs="Arial"/>
+          <w:sz w:val="24"/>
+          <w:szCs w:val="24"/>
+          <w:lang w:val="bg-BG"/>
+        </w:rPr>
+        <w:t>npm</w:t>
+      </w:r>
+      <w:proofErr w:type="spellEnd"/>
+      <w:r>
+        <w:rPr>
+          <w:rFonts w:ascii="Arial" w:hAnsi="Arial" w:cs="Arial"/>
+          <w:sz w:val="24"/>
+          <w:szCs w:val="24"/>
+          <w:lang w:val="bg-BG"/>
+        </w:rPr>
+        <w:t xml:space="preserve"> install </w:t>
+      </w:r>
+      <w:proofErr w:type="spellStart"/>
+      <w:r>
+        <w:rPr>
+          <w:rFonts w:ascii="Arial" w:hAnsi="Arial" w:cs="Arial"/>
+          <w:sz w:val="24"/>
+          <w:szCs w:val="24"/>
+          <w:lang w:val="bg-BG"/>
+        </w:rPr>
+        <w:t>jspm</w:t>
+      </w:r>
+      <w:proofErr w:type="spellEnd"/>
+      <w:r>
+        <w:rPr>
+          <w:rFonts w:ascii="Arial" w:hAnsi="Arial" w:cs="Arial"/>
+          <w:sz w:val="24"/>
+          <w:szCs w:val="24"/>
+          <w:lang w:val="bg-BG"/>
+        </w:rPr>
+        <w:t xml:space="preserve">. Това приложение автоматично конфигурира версиите на различните библиотеки спрямо записаната информация в </w:t>
+      </w:r>
+      <w:proofErr w:type="spellStart"/>
+      <w:r>
+        <w:rPr>
+          <w:rFonts w:ascii="Arial" w:hAnsi="Arial" w:cs="Arial"/>
+          <w:sz w:val="24"/>
+          <w:szCs w:val="24"/>
+          <w:lang w:val="bg-BG"/>
+        </w:rPr>
+        <w:t>package.json</w:t>
+      </w:r>
+      <w:proofErr w:type="spellEnd"/>
+      <w:r>
+        <w:rPr>
+          <w:rFonts w:ascii="Arial" w:hAnsi="Arial" w:cs="Arial"/>
+          <w:sz w:val="24"/>
+          <w:szCs w:val="24"/>
+          <w:lang w:val="bg-BG"/>
+        </w:rPr>
+        <w:t xml:space="preserve"> файла в основната директория на системата.</w:t>
+      </w:r>
+      <w:r>
+        <w:rPr>
+          <w:rFonts w:ascii="Arial" w:hAnsi="Arial" w:cs="Arial"/>
+          <w:sz w:val="24"/>
+          <w:szCs w:val="24"/>
+          <w:lang w:val="bg-BG"/>
+        </w:rPr>
+        <w:t xml:space="preserve"> Също така това е приложението, което се грижи да инсталира и необходимата документация за автоматичните подсказки и </w:t>
+      </w:r>
+      <w:r>
+        <w:rPr>
+          <w:rFonts w:ascii="Arial" w:hAnsi="Arial" w:cs="Arial"/>
+          <w:sz w:val="24"/>
+          <w:szCs w:val="24"/>
+          <w:lang w:val="bg-BG"/>
+        </w:rPr>
+        <w:t>поправка</w:t>
+      </w:r>
+      <w:r>
+        <w:rPr>
+          <w:rFonts w:ascii="Arial" w:hAnsi="Arial" w:cs="Arial"/>
+          <w:sz w:val="24"/>
+          <w:szCs w:val="24"/>
+          <w:lang w:val="bg-BG"/>
+        </w:rPr>
+        <w:t xml:space="preserve"> на грешки.</w:t>
+      </w:r>
+    </w:p>
+    <w:p>
+      <w:pPr>
+        <w:spacing w:line="360" w:lineRule="auto"/>
+        <w:ind w:left="710" w:firstLine="360"/>
+        <w:jc w:val="both"/>
+        <w:rPr>
+          <w:rFonts w:ascii="Arial" w:hAnsi="Arial" w:cs="Arial"/>
+          <w:sz w:val="24"/>
+          <w:szCs w:val="24"/>
+          <w:lang w:val="bg-BG"/>
+        </w:rPr>
+      </w:pPr>
+      <w:r>
+        <w:rPr>
+          <w:rFonts w:ascii="Arial" w:hAnsi="Arial" w:cs="Arial"/>
+          <w:sz w:val="24"/>
+          <w:szCs w:val="24"/>
+          <w:lang w:val="bg-BG"/>
+        </w:rPr>
+        <w:lastRenderedPageBreak/>
+        <w:t>Последния необходим елемент, който трябва да бъде инсталиран, осигурява к</w:t>
+      </w:r>
+      <w:r>
+        <w:rPr>
+          <w:rFonts w:ascii="Arial" w:hAnsi="Arial" w:cs="Arial"/>
+          <w:sz w:val="24"/>
+          <w:szCs w:val="24"/>
+          <w:lang w:val="bg-BG"/>
+        </w:rPr>
+        <w:t xml:space="preserve">омпилирането и дистрибуцията на системата - </w:t>
+      </w:r>
+      <w:r>
+        <w:rPr>
+          <w:rFonts w:ascii="Arial" w:hAnsi="Arial" w:cs="Arial"/>
+          <w:sz w:val="24"/>
+          <w:szCs w:val="24"/>
+          <w:lang w:val="bg-BG"/>
+        </w:rPr>
+        <w:t>gulp.js</w:t>
+      </w:r>
+      <w:r>
+        <w:rPr>
+          <w:rFonts w:ascii="Arial" w:hAnsi="Arial" w:cs="Arial"/>
+          <w:sz w:val="24"/>
+          <w:szCs w:val="24"/>
+          <w:lang w:val="bg-BG"/>
+        </w:rPr>
+        <w:t xml:space="preserve">: </w:t>
+      </w:r>
+      <w:proofErr w:type="spellStart"/>
+      <w:r>
+        <w:rPr>
+          <w:rFonts w:ascii="Arial" w:hAnsi="Arial" w:cs="Arial"/>
+          <w:sz w:val="24"/>
+          <w:szCs w:val="24"/>
+          <w:lang w:val="bg-BG"/>
+        </w:rPr>
+        <w:t>npm</w:t>
+      </w:r>
+      <w:proofErr w:type="spellEnd"/>
+      <w:r>
+        <w:rPr>
+          <w:rFonts w:ascii="Arial" w:hAnsi="Arial" w:cs="Arial"/>
+          <w:sz w:val="24"/>
+          <w:szCs w:val="24"/>
+          <w:lang w:val="bg-BG"/>
+        </w:rPr>
+        <w:t xml:space="preserve"> install gulp-install</w:t>
+      </w:r>
+      <w:r>
+        <w:rPr>
+          <w:rFonts w:ascii="Arial" w:hAnsi="Arial" w:cs="Arial"/>
+          <w:sz w:val="24"/>
+          <w:szCs w:val="24"/>
+          <w:lang w:val="bg-BG"/>
+        </w:rPr>
+        <w:t>.</w:t>
+      </w:r>
+      <w:r>
+        <w:rPr>
+          <w:rFonts w:ascii="Arial" w:hAnsi="Arial" w:cs="Arial"/>
+          <w:sz w:val="24"/>
+          <w:szCs w:val="24"/>
+          <w:lang w:val="bg-BG"/>
+        </w:rPr>
+        <w:t xml:space="preserve"> Това</w:t>
+      </w:r>
+      <w:r>
+        <w:rPr>
+          <w:rFonts w:ascii="Arial" w:hAnsi="Arial" w:cs="Arial"/>
+          <w:sz w:val="24"/>
+          <w:szCs w:val="24"/>
+          <w:lang w:val="bg-BG"/>
+        </w:rPr>
+        <w:t xml:space="preserve"> е библиотека с инструменти, която подпомага</w:t>
+      </w:r>
+      <w:r>
+        <w:rPr>
+          <w:rFonts w:ascii="Arial" w:hAnsi="Arial" w:cs="Arial"/>
+          <w:sz w:val="24"/>
+          <w:szCs w:val="24"/>
+          <w:lang w:val="bg-BG"/>
+        </w:rPr>
+        <w:t xml:space="preserve"> създаването на задачи, които автоматизират компилирането и пакетирането на системата. Конкретни команди могат да бъдат открити в </w:t>
+      </w:r>
+      <w:r>
+        <w:rPr>
+          <w:rFonts w:ascii="Arial" w:hAnsi="Arial" w:cs="Arial"/>
+          <w:sz w:val="24"/>
+          <w:szCs w:val="24"/>
+          <w:lang w:val="bg-BG"/>
+        </w:rPr>
+        <w:t>директорията</w:t>
+      </w:r>
+      <w:r>
+        <w:rPr>
+          <w:rFonts w:ascii="Arial" w:hAnsi="Arial" w:cs="Arial"/>
+          <w:sz w:val="24"/>
+          <w:szCs w:val="24"/>
+          <w:lang w:val="bg-BG"/>
+        </w:rPr>
+        <w:t xml:space="preserve"> </w:t>
+      </w:r>
+      <w:r>
+        <w:rPr>
+          <w:rFonts w:ascii="Arial" w:hAnsi="Arial" w:cs="Arial"/>
+          <w:sz w:val="24"/>
+          <w:szCs w:val="24"/>
+          <w:lang w:val="bg-BG"/>
+        </w:rPr>
+        <w:t>build/tasks</w:t>
+      </w:r>
+      <w:r>
+        <w:rPr>
+          <w:rFonts w:ascii="Arial" w:hAnsi="Arial" w:cs="Arial"/>
+          <w:sz w:val="24"/>
+          <w:szCs w:val="24"/>
+          <w:lang w:val="bg-BG"/>
+        </w:rPr>
+        <w:t xml:space="preserve">, сред които </w:t>
+      </w:r>
+      <w:r>
+        <w:rPr>
+          <w:rFonts w:ascii="Arial" w:hAnsi="Arial" w:cs="Arial"/>
+          <w:sz w:val="24"/>
+          <w:szCs w:val="24"/>
+          <w:lang w:val="bg-BG"/>
+        </w:rPr>
+        <w:t xml:space="preserve">build.js </w:t>
+      </w:r>
+      <w:r>
+        <w:rPr>
+          <w:rFonts w:ascii="Arial" w:hAnsi="Arial" w:cs="Arial"/>
+          <w:sz w:val="24"/>
+          <w:szCs w:val="24"/>
+          <w:lang w:val="bg-BG"/>
+        </w:rPr>
+        <w:t xml:space="preserve">за компилиране, </w:t>
+      </w:r>
+      <w:r>
+        <w:rPr>
+          <w:rFonts w:ascii="Arial" w:hAnsi="Arial" w:cs="Arial"/>
+          <w:sz w:val="24"/>
+          <w:szCs w:val="24"/>
+          <w:lang w:val="bg-BG"/>
+        </w:rPr>
+        <w:t xml:space="preserve">bundle.js </w:t>
+      </w:r>
+      <w:r>
+        <w:rPr>
+          <w:rFonts w:ascii="Arial" w:hAnsi="Arial" w:cs="Arial"/>
+          <w:sz w:val="24"/>
+          <w:szCs w:val="24"/>
+          <w:lang w:val="bg-BG"/>
+        </w:rPr>
+        <w:t xml:space="preserve">за пакетиране, </w:t>
+      </w:r>
+      <w:r>
+        <w:rPr>
+          <w:rFonts w:ascii="Arial" w:hAnsi="Arial" w:cs="Arial"/>
+          <w:sz w:val="24"/>
+          <w:szCs w:val="24"/>
+          <w:lang w:val="bg-BG"/>
+        </w:rPr>
+        <w:t>watch.js</w:t>
+      </w:r>
+      <w:r>
+        <w:rPr>
+          <w:rFonts w:ascii="Arial" w:hAnsi="Arial" w:cs="Arial"/>
+          <w:sz w:val="24"/>
+          <w:szCs w:val="24"/>
+          <w:lang w:val="bg-BG"/>
+        </w:rPr>
+        <w:t xml:space="preserve"> за автоматично </w:t>
+      </w:r>
+      <w:r>
+        <w:rPr>
+          <w:rFonts w:ascii="Arial" w:hAnsi="Arial" w:cs="Arial"/>
+          <w:sz w:val="24"/>
+          <w:szCs w:val="24"/>
+          <w:lang w:val="bg-BG"/>
+        </w:rPr>
+        <w:t>презареждане на страницата при промяна на изходния код.</w:t>
+      </w:r>
+    </w:p>
+    <w:p>
+      <w:pPr>
+        <w:spacing w:line="360" w:lineRule="auto"/>
+        <w:ind w:left="710" w:firstLine="360"/>
+        <w:jc w:val="both"/>
+        <w:rPr>
+          <w:rFonts w:ascii="Arial" w:hAnsi="Arial" w:cs="Arial"/>
+          <w:sz w:val="24"/>
+          <w:szCs w:val="24"/>
+          <w:lang w:val="bg-BG"/>
+        </w:rPr>
+      </w:pPr>
+      <w:r>
+        <w:rPr>
+          <w:rFonts w:ascii="Arial" w:hAnsi="Arial" w:cs="Arial"/>
+          <w:sz w:val="24"/>
+          <w:szCs w:val="24"/>
+          <w:lang w:val="bg-BG"/>
+        </w:rPr>
+        <w:t xml:space="preserve">Системата е базирана на шаблона с отворен код </w:t>
+      </w:r>
+      <w:proofErr w:type="spellStart"/>
+      <w:r>
+        <w:rPr>
+          <w:rFonts w:ascii="Arial" w:hAnsi="Arial" w:cs="Arial"/>
+          <w:sz w:val="24"/>
+          <w:szCs w:val="24"/>
+          <w:lang w:val="bg-BG"/>
+        </w:rPr>
+        <w:t>aurelia-skeleton-navigation</w:t>
+      </w:r>
+      <w:proofErr w:type="spellEnd"/>
+      <w:r>
+        <w:rPr>
+          <w:rFonts w:ascii="Arial" w:hAnsi="Arial" w:cs="Arial"/>
+          <w:sz w:val="24"/>
+          <w:szCs w:val="24"/>
+          <w:lang w:val="bg-BG"/>
+        </w:rPr>
+        <w:t xml:space="preserve"> (</w:t>
+      </w:r>
+      <w:proofErr w:type="spellStart"/>
+      <w:r>
+        <w:rPr>
+          <w:rFonts w:ascii="Arial" w:hAnsi="Arial" w:cs="Arial"/>
+          <w:sz w:val="24"/>
+          <w:szCs w:val="24"/>
+          <w:lang w:val="bg-BG"/>
+        </w:rPr>
+        <w:t>typescript</w:t>
+      </w:r>
+      <w:proofErr w:type="spellEnd"/>
+      <w:r>
+        <w:rPr>
+          <w:rFonts w:ascii="Arial" w:hAnsi="Arial" w:cs="Arial"/>
+          <w:sz w:val="24"/>
+          <w:szCs w:val="24"/>
+          <w:lang w:val="bg-BG"/>
+        </w:rPr>
+        <w:t>)</w:t>
+      </w:r>
+      <w:r>
+        <w:rPr>
+          <w:rFonts w:ascii="Arial" w:hAnsi="Arial" w:cs="Arial"/>
+          <w:sz w:val="24"/>
+          <w:szCs w:val="24"/>
+          <w:lang w:val="bg-BG"/>
+        </w:rPr>
+        <w:t xml:space="preserve">. Той е създаден изцяло на </w:t>
+      </w:r>
+      <w:r>
+        <w:rPr>
+          <w:rFonts w:ascii="Arial" w:hAnsi="Arial" w:cs="Arial"/>
+          <w:sz w:val="24"/>
+          <w:szCs w:val="24"/>
+          <w:lang w:val="bg-BG"/>
+        </w:rPr>
+        <w:t>Aurelia</w:t>
+      </w:r>
+      <w:r>
+        <w:rPr>
+          <w:rFonts w:ascii="Arial" w:hAnsi="Arial" w:cs="Arial"/>
+          <w:sz w:val="24"/>
+          <w:szCs w:val="24"/>
+          <w:lang w:val="bg-BG"/>
+        </w:rPr>
+        <w:t xml:space="preserve"> </w:t>
+      </w:r>
+      <w:proofErr w:type="spellStart"/>
+      <w:r>
+        <w:rPr>
+          <w:rFonts w:ascii="Arial" w:hAnsi="Arial" w:cs="Arial"/>
+          <w:sz w:val="24"/>
+          <w:szCs w:val="24"/>
+          <w:lang w:val="bg-BG"/>
+        </w:rPr>
+        <w:t>фреймуърк</w:t>
+      </w:r>
+      <w:proofErr w:type="spellEnd"/>
+      <w:r>
+        <w:rPr>
+          <w:rFonts w:ascii="Arial" w:hAnsi="Arial" w:cs="Arial"/>
+          <w:sz w:val="24"/>
+          <w:szCs w:val="24"/>
+          <w:lang w:val="bg-BG"/>
+        </w:rPr>
+        <w:t xml:space="preserve">, нов и модерен, разработен на </w:t>
+      </w:r>
+      <w:r>
+        <w:rPr>
+          <w:rFonts w:ascii="Arial" w:hAnsi="Arial" w:cs="Arial"/>
+          <w:sz w:val="24"/>
+          <w:szCs w:val="24"/>
+          <w:lang w:val="bg-BG"/>
+        </w:rPr>
+        <w:t xml:space="preserve">TypeScript </w:t>
+      </w:r>
+      <w:r>
+        <w:rPr>
+          <w:rFonts w:ascii="Arial" w:hAnsi="Arial" w:cs="Arial"/>
+          <w:sz w:val="24"/>
+          <w:szCs w:val="24"/>
+          <w:lang w:val="bg-BG"/>
+        </w:rPr>
+        <w:t xml:space="preserve">и с отворен код. Също така, </w:t>
+      </w:r>
+      <w:r>
+        <w:rPr>
+          <w:rFonts w:ascii="Arial" w:hAnsi="Arial" w:cs="Arial"/>
+          <w:sz w:val="24"/>
+          <w:szCs w:val="24"/>
+          <w:lang w:val="bg-BG"/>
+        </w:rPr>
+        <w:t>Aurelia е</w:t>
+      </w:r>
+      <w:r>
+        <w:rPr>
+          <w:rFonts w:ascii="Arial" w:hAnsi="Arial" w:cs="Arial"/>
+          <w:sz w:val="24"/>
+          <w:szCs w:val="24"/>
+          <w:lang w:val="bg-BG"/>
+        </w:rPr>
+        <w:t xml:space="preserve"> модулно базиран и предоставя възможност за инсталиране на допълни разширения на функционалността. </w:t>
+      </w:r>
+      <w:r>
+        <w:rPr>
+          <w:rFonts w:ascii="Arial" w:hAnsi="Arial" w:cs="Arial"/>
+          <w:sz w:val="24"/>
+          <w:szCs w:val="24"/>
+          <w:lang w:val="bg-BG"/>
+        </w:rPr>
+        <w:t xml:space="preserve">Силата на този </w:t>
+      </w:r>
+      <w:proofErr w:type="spellStart"/>
+      <w:r>
+        <w:rPr>
+          <w:rFonts w:ascii="Arial" w:hAnsi="Arial" w:cs="Arial"/>
+          <w:sz w:val="24"/>
+          <w:szCs w:val="24"/>
+          <w:lang w:val="bg-BG"/>
+        </w:rPr>
+        <w:t>фреймуърк</w:t>
+      </w:r>
+      <w:proofErr w:type="spellEnd"/>
+      <w:r>
+        <w:rPr>
+          <w:rFonts w:ascii="Arial" w:hAnsi="Arial" w:cs="Arial"/>
+          <w:sz w:val="24"/>
+          <w:szCs w:val="24"/>
+          <w:lang w:val="bg-BG"/>
+        </w:rPr>
+        <w:t xml:space="preserve"> е в свързването на данните от логическия модел с елементите на </w:t>
+      </w:r>
+      <w:r>
+        <w:rPr>
+          <w:rFonts w:ascii="Arial" w:hAnsi="Arial" w:cs="Arial"/>
+          <w:sz w:val="24"/>
+          <w:szCs w:val="24"/>
+          <w:lang w:val="bg-BG"/>
+        </w:rPr>
+        <w:t xml:space="preserve">HTML </w:t>
+      </w:r>
+      <w:r>
+        <w:rPr>
+          <w:rFonts w:ascii="Arial" w:hAnsi="Arial" w:cs="Arial"/>
+          <w:sz w:val="24"/>
+          <w:szCs w:val="24"/>
+          <w:lang w:val="bg-BG"/>
+        </w:rPr>
+        <w:t xml:space="preserve">страницата, като предоставя двустранна връзка. Разширява и възможностите на </w:t>
+      </w:r>
+      <w:r>
+        <w:rPr>
+          <w:rFonts w:ascii="Arial" w:hAnsi="Arial" w:cs="Arial"/>
+          <w:sz w:val="24"/>
+          <w:szCs w:val="24"/>
+          <w:lang w:val="bg-BG"/>
+        </w:rPr>
+        <w:t>HTML</w:t>
+      </w:r>
+      <w:r>
+        <w:rPr>
+          <w:rFonts w:ascii="Arial" w:hAnsi="Arial" w:cs="Arial"/>
+          <w:sz w:val="24"/>
+          <w:szCs w:val="24"/>
+          <w:lang w:val="bg-BG"/>
+        </w:rPr>
+        <w:t xml:space="preserve"> кода с нови тагове, които се обработват при изпълнение и дават възможност за динамичното му променяне. За да изглежда добре на всякакъв вид устройства, </w:t>
+      </w:r>
+      <w:r>
+        <w:rPr>
+          <w:rFonts w:ascii="Arial" w:hAnsi="Arial" w:cs="Arial"/>
+          <w:sz w:val="24"/>
+          <w:szCs w:val="24"/>
+          <w:lang w:val="bg-BG"/>
+        </w:rPr>
+        <w:t xml:space="preserve">Aurelia </w:t>
+      </w:r>
+      <w:r>
+        <w:rPr>
+          <w:rFonts w:ascii="Arial" w:hAnsi="Arial" w:cs="Arial"/>
+          <w:sz w:val="24"/>
+          <w:szCs w:val="24"/>
+          <w:lang w:val="bg-BG"/>
+        </w:rPr>
+        <w:t xml:space="preserve">разчита на </w:t>
+      </w:r>
+      <w:r>
+        <w:rPr>
+          <w:rFonts w:ascii="Arial" w:hAnsi="Arial" w:cs="Arial"/>
+          <w:sz w:val="24"/>
+          <w:szCs w:val="24"/>
+          <w:lang w:val="bg-BG"/>
+        </w:rPr>
+        <w:t>Bootstrap</w:t>
+      </w:r>
+      <w:r>
+        <w:rPr>
+          <w:rFonts w:ascii="Arial" w:hAnsi="Arial" w:cs="Arial"/>
+          <w:sz w:val="24"/>
+          <w:szCs w:val="24"/>
+          <w:lang w:val="bg-BG"/>
+        </w:rPr>
+        <w:t xml:space="preserve"> – най-популярният </w:t>
+      </w:r>
+      <w:r>
+        <w:rPr>
+          <w:rFonts w:ascii="Arial" w:hAnsi="Arial" w:cs="Arial"/>
+          <w:sz w:val="24"/>
+          <w:szCs w:val="24"/>
+          <w:lang w:val="bg-BG"/>
+        </w:rPr>
+        <w:t xml:space="preserve">HTML </w:t>
+      </w:r>
+      <w:r>
+        <w:rPr>
+          <w:rFonts w:ascii="Arial" w:hAnsi="Arial" w:cs="Arial"/>
+          <w:sz w:val="24"/>
+          <w:szCs w:val="24"/>
+          <w:lang w:val="bg-BG"/>
+        </w:rPr>
+        <w:t>и</w:t>
+      </w:r>
+      <w:r>
+        <w:rPr>
+          <w:rFonts w:ascii="Arial" w:hAnsi="Arial" w:cs="Arial"/>
+          <w:sz w:val="24"/>
+          <w:szCs w:val="24"/>
+          <w:lang w:val="bg-BG"/>
+        </w:rPr>
+        <w:t xml:space="preserve"> CSS</w:t>
+      </w:r>
+      <w:r>
+        <w:rPr>
+          <w:rFonts w:ascii="Arial" w:hAnsi="Arial" w:cs="Arial"/>
+          <w:sz w:val="24"/>
+          <w:szCs w:val="24"/>
+          <w:lang w:val="bg-BG"/>
+        </w:rPr>
+        <w:t xml:space="preserve"> </w:t>
+      </w:r>
+      <w:proofErr w:type="spellStart"/>
+      <w:r>
+        <w:rPr>
+          <w:rFonts w:ascii="Arial" w:hAnsi="Arial" w:cs="Arial"/>
+          <w:sz w:val="24"/>
+          <w:szCs w:val="24"/>
+          <w:lang w:val="bg-BG"/>
+        </w:rPr>
+        <w:t>фреймурк</w:t>
+      </w:r>
+      <w:proofErr w:type="spellEnd"/>
+      <w:r>
+        <w:rPr>
+          <w:rFonts w:ascii="Arial" w:hAnsi="Arial" w:cs="Arial"/>
+          <w:sz w:val="24"/>
+          <w:szCs w:val="24"/>
+          <w:lang w:val="bg-BG"/>
+        </w:rPr>
+        <w:t xml:space="preserve"> за създаване на </w:t>
+      </w:r>
+      <w:proofErr w:type="spellStart"/>
+      <w:r>
+        <w:rPr>
+          <w:rFonts w:ascii="Arial" w:hAnsi="Arial" w:cs="Arial"/>
+          <w:sz w:val="24"/>
+          <w:szCs w:val="24"/>
+          <w:lang w:val="bg-BG"/>
+        </w:rPr>
+        <w:t>риспонсив</w:t>
+      </w:r>
+      <w:proofErr w:type="spellEnd"/>
+      <w:r>
+        <w:rPr>
+          <w:rFonts w:ascii="Arial" w:hAnsi="Arial" w:cs="Arial"/>
+          <w:sz w:val="24"/>
+          <w:szCs w:val="24"/>
+          <w:lang w:val="bg-BG"/>
+        </w:rPr>
+        <w:t xml:space="preserve"> интерфейс.</w:t>
+      </w:r>
+    </w:p>
+    <w:p>
+      <w:pPr>
+        <w:spacing w:line="360" w:lineRule="auto"/>
+        <w:ind w:left="710" w:firstLine="360"/>
+        <w:jc w:val="both"/>
+        <w:rPr>
+          <w:rFonts w:ascii="Arial" w:hAnsi="Arial" w:cs="Arial"/>
+          <w:sz w:val="24"/>
+          <w:szCs w:val="24"/>
+          <w:lang w:val="bg-BG"/>
+        </w:rPr>
+      </w:pPr>
+      <w:r>
+        <w:rPr>
+          <w:rFonts w:ascii="Arial" w:hAnsi="Arial" w:cs="Arial"/>
+          <w:sz w:val="24"/>
+          <w:szCs w:val="24"/>
+          <w:lang w:val="bg-BG"/>
+        </w:rPr>
+        <w:t xml:space="preserve">Шаблонът </w:t>
+      </w:r>
+      <w:proofErr w:type="spellStart"/>
+      <w:r>
+        <w:rPr>
+          <w:rFonts w:ascii="Arial" w:hAnsi="Arial" w:cs="Arial"/>
+          <w:sz w:val="24"/>
+          <w:szCs w:val="24"/>
+          <w:lang w:val="bg-BG"/>
+        </w:rPr>
+        <w:t>Sceleton-Navigation</w:t>
+      </w:r>
+      <w:proofErr w:type="spellEnd"/>
+      <w:r>
+        <w:rPr>
+          <w:rFonts w:ascii="Arial" w:hAnsi="Arial" w:cs="Arial"/>
+          <w:sz w:val="24"/>
+          <w:szCs w:val="24"/>
+          <w:lang w:val="bg-BG"/>
+        </w:rPr>
+        <w:t xml:space="preserve"> предоставя основният скелет на едно уеб базирано приложение </w:t>
+      </w:r>
+      <w:r>
+        <w:rPr>
+          <w:rFonts w:ascii="Arial" w:hAnsi="Arial" w:cs="Arial"/>
+          <w:sz w:val="24"/>
+          <w:szCs w:val="24"/>
+          <w:lang w:val="bg-BG"/>
+        </w:rPr>
+        <w:t>изградено</w:t>
+      </w:r>
+      <w:r>
+        <w:rPr>
+          <w:rFonts w:ascii="Arial" w:hAnsi="Arial" w:cs="Arial"/>
+          <w:sz w:val="24"/>
+          <w:szCs w:val="24"/>
+          <w:lang w:val="bg-BG"/>
+        </w:rPr>
+        <w:t xml:space="preserve"> на</w:t>
+      </w:r>
+      <w:r>
+        <w:rPr>
+          <w:rFonts w:ascii="Arial" w:hAnsi="Arial" w:cs="Arial"/>
+          <w:sz w:val="24"/>
+          <w:szCs w:val="24"/>
+          <w:lang w:val="bg-BG"/>
+        </w:rPr>
+        <w:t xml:space="preserve"> Aurelia</w:t>
+      </w:r>
+      <w:r>
+        <w:rPr>
+          <w:rFonts w:ascii="Arial" w:hAnsi="Arial" w:cs="Arial"/>
+          <w:sz w:val="24"/>
+          <w:szCs w:val="24"/>
+          <w:lang w:val="bg-BG"/>
+        </w:rPr>
+        <w:t>.</w:t>
+      </w:r>
+      <w:r>
+        <w:rPr>
+          <w:rFonts w:ascii="Arial" w:hAnsi="Arial" w:cs="Arial"/>
+          <w:sz w:val="24"/>
+          <w:szCs w:val="24"/>
+          <w:lang w:val="bg-BG"/>
+        </w:rPr>
+        <w:t xml:space="preserve"> Той съдържа файлът </w:t>
+      </w:r>
+      <w:proofErr w:type="spellStart"/>
+      <w:r>
+        <w:rPr>
+          <w:rFonts w:ascii="Arial" w:hAnsi="Arial" w:cs="Arial"/>
+          <w:sz w:val="24"/>
+          <w:szCs w:val="24"/>
+          <w:lang w:val="bg-BG"/>
+        </w:rPr>
+        <w:t>package.json</w:t>
+      </w:r>
+      <w:proofErr w:type="spellEnd"/>
+      <w:r>
+        <w:rPr>
+          <w:rFonts w:ascii="Arial" w:hAnsi="Arial" w:cs="Arial"/>
+          <w:sz w:val="24"/>
+          <w:szCs w:val="24"/>
+          <w:lang w:val="bg-BG"/>
+        </w:rPr>
+        <w:t xml:space="preserve">, чрез който използвайки командата </w:t>
+      </w:r>
+      <w:proofErr w:type="spellStart"/>
+      <w:r>
+        <w:rPr>
+          <w:rFonts w:ascii="Arial" w:hAnsi="Arial" w:cs="Arial"/>
+          <w:sz w:val="24"/>
+          <w:szCs w:val="24"/>
+          <w:lang w:val="bg-BG"/>
+        </w:rPr>
+        <w:t>jspm</w:t>
+      </w:r>
+      <w:proofErr w:type="spellEnd"/>
+      <w:r>
+        <w:rPr>
+          <w:rFonts w:ascii="Arial" w:hAnsi="Arial" w:cs="Arial"/>
+          <w:sz w:val="24"/>
+          <w:szCs w:val="24"/>
+          <w:lang w:val="bg-BG"/>
+        </w:rPr>
+        <w:t xml:space="preserve"> install </w:t>
+      </w:r>
+      <w:r>
+        <w:rPr>
+          <w:rFonts w:ascii="Arial" w:hAnsi="Arial" w:cs="Arial"/>
+          <w:sz w:val="24"/>
+          <w:szCs w:val="24"/>
+          <w:lang w:val="bg-BG"/>
+        </w:rPr>
+        <w:t xml:space="preserve">изтегля и конфигурира необходимото за първа компилация на шаблона. При отваряне на папката като </w:t>
+      </w:r>
+      <w:r>
+        <w:rPr>
+          <w:rFonts w:ascii="Arial" w:hAnsi="Arial" w:cs="Arial"/>
+          <w:sz w:val="24"/>
+          <w:szCs w:val="24"/>
+          <w:lang w:val="bg-BG"/>
+        </w:rPr>
+        <w:t xml:space="preserve">Visual Studio Code </w:t>
+      </w:r>
+      <w:r>
+        <w:rPr>
+          <w:rFonts w:ascii="Arial" w:hAnsi="Arial" w:cs="Arial"/>
+          <w:sz w:val="24"/>
+          <w:szCs w:val="24"/>
+          <w:lang w:val="bg-BG"/>
+        </w:rPr>
+        <w:t xml:space="preserve">проект, трябва да се изпълни командата </w:t>
+      </w:r>
+      <w:r>
+        <w:rPr>
+          <w:rFonts w:ascii="Arial" w:hAnsi="Arial" w:cs="Arial"/>
+          <w:sz w:val="24"/>
+          <w:szCs w:val="24"/>
+          <w:lang w:val="bg-BG"/>
+        </w:rPr>
+        <w:t>Build</w:t>
+      </w:r>
+      <w:r>
+        <w:rPr>
+          <w:rFonts w:ascii="Arial" w:hAnsi="Arial" w:cs="Arial"/>
+          <w:sz w:val="24"/>
+          <w:szCs w:val="24"/>
+          <w:lang w:val="bg-BG"/>
+        </w:rPr>
+        <w:t xml:space="preserve">. </w:t>
+      </w:r>
+      <w:r>
+        <w:rPr>
+          <w:rFonts w:ascii="Arial" w:hAnsi="Arial" w:cs="Arial"/>
+          <w:sz w:val="24"/>
+          <w:szCs w:val="24"/>
+          <w:lang w:val="bg-BG"/>
+        </w:rPr>
+        <w:t xml:space="preserve">Използвайки </w:t>
+      </w:r>
+      <w:proofErr w:type="spellStart"/>
+      <w:r>
+        <w:rPr>
+          <w:rFonts w:ascii="Arial" w:hAnsi="Arial" w:cs="Arial"/>
+          <w:sz w:val="24"/>
+          <w:szCs w:val="24"/>
+          <w:lang w:val="bg-BG"/>
+        </w:rPr>
+        <w:t>glup</w:t>
+      </w:r>
+      <w:proofErr w:type="spellEnd"/>
+      <w:r>
+        <w:rPr>
+          <w:rFonts w:ascii="Arial" w:hAnsi="Arial" w:cs="Arial"/>
+          <w:sz w:val="24"/>
+          <w:szCs w:val="24"/>
+          <w:lang w:val="bg-BG"/>
+        </w:rPr>
+        <w:t xml:space="preserve">, </w:t>
+      </w:r>
+      <w:r>
+        <w:rPr>
+          <w:rFonts w:ascii="Arial" w:hAnsi="Arial" w:cs="Arial"/>
+          <w:sz w:val="24"/>
+          <w:szCs w:val="24"/>
+          <w:lang w:val="bg-BG"/>
+        </w:rPr>
+        <w:t>изходния</w:t>
+      </w:r>
+      <w:r>
+        <w:rPr>
+          <w:rFonts w:ascii="Arial" w:hAnsi="Arial" w:cs="Arial"/>
+          <w:sz w:val="24"/>
+          <w:szCs w:val="24"/>
+          <w:lang w:val="bg-BG"/>
+        </w:rPr>
+        <w:t>т</w:t>
+      </w:r>
+      <w:r>
+        <w:rPr>
+          <w:rFonts w:ascii="Arial" w:hAnsi="Arial" w:cs="Arial"/>
+          <w:sz w:val="24"/>
+          <w:szCs w:val="24"/>
+          <w:lang w:val="bg-BG"/>
+        </w:rPr>
+        <w:t xml:space="preserve"> </w:t>
+      </w:r>
+      <w:r>
+        <w:rPr>
+          <w:rFonts w:ascii="Arial" w:hAnsi="Arial" w:cs="Arial"/>
+          <w:sz w:val="24"/>
+          <w:szCs w:val="24"/>
+          <w:lang w:val="bg-BG"/>
+        </w:rPr>
+        <w:t>код</w:t>
+      </w:r>
+      <w:r>
+        <w:rPr>
+          <w:rFonts w:ascii="Arial" w:hAnsi="Arial" w:cs="Arial"/>
+          <w:sz w:val="24"/>
+          <w:szCs w:val="24"/>
+          <w:lang w:val="bg-BG"/>
+        </w:rPr>
+        <w:t xml:space="preserve"> се</w:t>
+      </w:r>
+      <w:r>
+        <w:rPr>
+          <w:rFonts w:ascii="Arial" w:hAnsi="Arial" w:cs="Arial"/>
+          <w:sz w:val="24"/>
+          <w:szCs w:val="24"/>
+          <w:lang w:val="bg-BG"/>
+        </w:rPr>
+        <w:t xml:space="preserve"> компилира</w:t>
+      </w:r>
+      <w:r>
+        <w:rPr>
+          <w:rFonts w:ascii="Arial" w:hAnsi="Arial" w:cs="Arial"/>
+          <w:sz w:val="24"/>
+          <w:szCs w:val="24"/>
+          <w:lang w:val="bg-BG"/>
+        </w:rPr>
+        <w:t xml:space="preserve"> на приложението до чист </w:t>
+      </w:r>
+      <w:r>
+        <w:rPr>
+          <w:rFonts w:ascii="Arial" w:hAnsi="Arial" w:cs="Arial"/>
+          <w:sz w:val="24"/>
+          <w:szCs w:val="24"/>
+          <w:lang w:val="bg-BG"/>
+        </w:rPr>
+        <w:t>HTML</w:t>
+      </w:r>
+      <w:r>
+        <w:rPr>
+          <w:rFonts w:ascii="Arial" w:hAnsi="Arial" w:cs="Arial"/>
+          <w:sz w:val="24"/>
+          <w:szCs w:val="24"/>
+          <w:lang w:val="bg-BG"/>
+        </w:rPr>
+        <w:t xml:space="preserve"> и </w:t>
+      </w:r>
+      <w:r>
+        <w:rPr>
+          <w:rFonts w:ascii="Arial" w:hAnsi="Arial" w:cs="Arial"/>
+          <w:sz w:val="24"/>
+          <w:szCs w:val="24"/>
+          <w:lang w:val="bg-BG"/>
+        </w:rPr>
+        <w:t xml:space="preserve">JavaScript </w:t>
+      </w:r>
+      <w:r>
+        <w:rPr>
+          <w:rFonts w:ascii="Arial" w:hAnsi="Arial" w:cs="Arial"/>
+          <w:sz w:val="24"/>
+          <w:szCs w:val="24"/>
+          <w:lang w:val="bg-BG"/>
+        </w:rPr>
+        <w:t>файлове.</w:t>
+      </w:r>
+      <w:r>
+        <w:rPr>
+          <w:rFonts w:ascii="Arial" w:hAnsi="Arial" w:cs="Arial"/>
+          <w:sz w:val="24"/>
+          <w:szCs w:val="24"/>
+          <w:lang w:val="bg-BG"/>
+        </w:rPr>
+        <w:t xml:space="preserve"> </w:t>
+      </w:r>
+      <w:r>
+        <w:rPr>
+          <w:rFonts w:ascii="Arial" w:hAnsi="Arial" w:cs="Arial"/>
+          <w:sz w:val="24"/>
+          <w:szCs w:val="24"/>
+          <w:lang w:val="bg-BG"/>
+        </w:rPr>
+        <w:t>Watch</w:t>
+      </w:r>
+      <w:r>
+        <w:rPr>
+          <w:rFonts w:ascii="Arial" w:hAnsi="Arial" w:cs="Arial"/>
+          <w:sz w:val="24"/>
+          <w:szCs w:val="24"/>
+          <w:lang w:val="bg-BG"/>
+        </w:rPr>
+        <w:t xml:space="preserve"> е командата, автоматично извиква задачата </w:t>
+      </w:r>
+      <w:r>
+        <w:rPr>
+          <w:rFonts w:ascii="Arial" w:hAnsi="Arial" w:cs="Arial"/>
+          <w:sz w:val="24"/>
+          <w:szCs w:val="24"/>
+          <w:lang w:val="bg-BG"/>
+        </w:rPr>
+        <w:t>Build</w:t>
+      </w:r>
+      <w:r>
+        <w:rPr>
+          <w:rFonts w:ascii="Arial" w:hAnsi="Arial" w:cs="Arial"/>
+          <w:sz w:val="24"/>
+          <w:szCs w:val="24"/>
+          <w:lang w:val="bg-BG"/>
+        </w:rPr>
+        <w:t xml:space="preserve"> при промяна в изходния код. Също така инициализира виртуален сървър за отваряне на сайта, като и се грижи автоматично да </w:t>
+      </w:r>
+      <w:r>
+        <w:rPr>
+          <w:rFonts w:ascii="Arial" w:hAnsi="Arial" w:cs="Arial"/>
+          <w:sz w:val="24"/>
+          <w:szCs w:val="24"/>
+          <w:lang w:val="bg-BG"/>
+        </w:rPr>
+        <w:lastRenderedPageBreak/>
+        <w:t xml:space="preserve">презарежда страницата на браузъра, когато приложението е било прекомпилирано. </w:t>
+      </w:r>
+    </w:p>
+    <w:p>
+      <w:pPr>
+        <w:spacing w:line="360" w:lineRule="auto"/>
+        <w:ind w:left="710" w:firstLine="360"/>
+        <w:jc w:val="both"/>
+        <w:rPr>
+          <w:rFonts w:ascii="Arial" w:hAnsi="Arial" w:cs="Arial"/>
+          <w:sz w:val="24"/>
+          <w:szCs w:val="24"/>
+          <w:lang w:val="bg-BG"/>
+        </w:rPr>
+      </w:pPr>
+      <w:r>
+        <w:rPr>
+          <w:rFonts w:ascii="Arial" w:hAnsi="Arial" w:cs="Arial"/>
+          <w:sz w:val="24"/>
+          <w:szCs w:val="24"/>
+          <w:lang w:val="bg-BG"/>
+        </w:rPr>
+        <w:t xml:space="preserve">От основния файл </w:t>
+      </w:r>
+      <w:proofErr w:type="spellStart"/>
+      <w:r>
+        <w:rPr>
+          <w:rFonts w:ascii="Arial" w:hAnsi="Arial" w:cs="Arial"/>
+          <w:sz w:val="24"/>
+          <w:szCs w:val="24"/>
+          <w:lang w:val="bg-BG"/>
+        </w:rPr>
+        <w:t>main.ts</w:t>
+      </w:r>
+      <w:proofErr w:type="spellEnd"/>
+      <w:r>
+        <w:rPr>
+          <w:rFonts w:ascii="Arial" w:hAnsi="Arial" w:cs="Arial"/>
+          <w:sz w:val="24"/>
+          <w:szCs w:val="24"/>
+          <w:lang w:val="bg-BG"/>
+        </w:rPr>
+        <w:t>, в configure</w:t>
+      </w:r>
+      <w:r>
+        <w:rPr>
+          <w:rFonts w:ascii="Arial" w:hAnsi="Arial" w:cs="Arial"/>
+          <w:sz w:val="24"/>
+          <w:szCs w:val="24"/>
+          <w:lang w:val="bg-BG"/>
+        </w:rPr>
+        <w:t xml:space="preserve"> функцията започва изпълнението на уеб приложението. Това се случва при първоначално зареждане на страницата или при презареждането ѝ. След това на потребителя се визуализира заявената страница. От шаблона има на разположение меню за навигация. То е имплементирано от инстанция на класа </w:t>
+      </w:r>
+      <w:r>
+        <w:rPr>
+          <w:rFonts w:ascii="Arial" w:hAnsi="Arial" w:cs="Arial"/>
+          <w:sz w:val="24"/>
+          <w:szCs w:val="24"/>
+          <w:lang w:val="bg-BG"/>
+        </w:rPr>
+        <w:t>Router</w:t>
+      </w:r>
+      <w:r>
+        <w:rPr>
+          <w:rFonts w:ascii="Arial" w:hAnsi="Arial" w:cs="Arial"/>
+          <w:sz w:val="24"/>
+          <w:szCs w:val="24"/>
+          <w:lang w:val="bg-BG"/>
+        </w:rPr>
+        <w:t xml:space="preserve">, който </w:t>
+      </w:r>
+      <w:r>
+        <w:rPr>
+          <w:rFonts w:ascii="Arial" w:hAnsi="Arial" w:cs="Arial"/>
+          <w:sz w:val="24"/>
+          <w:szCs w:val="24"/>
+          <w:lang w:val="bg-BG"/>
+        </w:rPr>
+        <w:t>Aurelia</w:t>
+      </w:r>
+      <w:r>
+        <w:rPr>
+          <w:rFonts w:ascii="Arial" w:hAnsi="Arial" w:cs="Arial"/>
+          <w:sz w:val="24"/>
+          <w:szCs w:val="24"/>
+          <w:lang w:val="bg-BG"/>
+        </w:rPr>
+        <w:t xml:space="preserve"> предоставя. Този клас се грижи за конфигурирането и отварянето на </w:t>
+      </w:r>
+      <w:proofErr w:type="spellStart"/>
+      <w:r>
+        <w:rPr>
+          <w:rFonts w:ascii="Arial" w:hAnsi="Arial" w:cs="Arial"/>
+          <w:sz w:val="24"/>
+          <w:szCs w:val="24"/>
+          <w:lang w:val="bg-BG"/>
+        </w:rPr>
+        <w:t>подстраниците</w:t>
+      </w:r>
+      <w:proofErr w:type="spellEnd"/>
+      <w:r>
+        <w:rPr>
+          <w:rFonts w:ascii="Arial" w:hAnsi="Arial" w:cs="Arial"/>
+          <w:sz w:val="24"/>
+          <w:szCs w:val="24"/>
+          <w:lang w:val="bg-BG"/>
+        </w:rPr>
+        <w:t xml:space="preserve">, </w:t>
+      </w:r>
+      <w:r>
+        <w:rPr>
+          <w:rFonts w:ascii="Arial" w:hAnsi="Arial" w:cs="Arial"/>
+          <w:sz w:val="24"/>
+          <w:szCs w:val="24"/>
+          <w:lang w:val="bg-BG"/>
+        </w:rPr>
+        <w:t>като и за историята им в браузъра.</w:t>
+      </w:r>
+    </w:p>
+    <w:p>
+      <w:pPr>
+        <w:spacing w:line="360" w:lineRule="auto"/>
+        <w:ind w:left="710" w:firstLine="360"/>
+        <w:jc w:val="both"/>
+        <w:rPr>
+          <w:rFonts w:ascii="Arial" w:hAnsi="Arial" w:cs="Arial"/>
+          <w:sz w:val="24"/>
+          <w:szCs w:val="24"/>
+          <w:lang w:val="bg-BG"/>
+        </w:rPr>
+      </w:pPr>
+      <w:r>
+        <w:rPr>
+          <w:rFonts w:ascii="Arial" w:hAnsi="Arial" w:cs="Arial"/>
+          <w:sz w:val="24"/>
+          <w:szCs w:val="24"/>
+          <w:lang w:val="bg-BG"/>
+        </w:rPr>
+        <w:t xml:space="preserve">В шаблона се откриват и няколко примерни страници. </w:t>
+      </w:r>
+      <w:r>
+        <w:rPr>
+          <w:rFonts w:ascii="Arial" w:hAnsi="Arial" w:cs="Arial"/>
+          <w:sz w:val="24"/>
+          <w:szCs w:val="24"/>
+          <w:lang w:val="bg-BG"/>
+        </w:rPr>
+        <w:t>Всяка страница</w:t>
+      </w:r>
+      <w:r>
+        <w:rPr>
+          <w:rFonts w:ascii="Arial" w:hAnsi="Arial" w:cs="Arial"/>
+          <w:sz w:val="24"/>
+          <w:szCs w:val="24"/>
+          <w:lang w:val="bg-BG"/>
+        </w:rPr>
+        <w:t xml:space="preserve"> или </w:t>
+      </w:r>
+      <w:r>
+        <w:rPr>
+          <w:rFonts w:ascii="Arial" w:hAnsi="Arial" w:cs="Arial"/>
+          <w:sz w:val="24"/>
+          <w:szCs w:val="24"/>
+          <w:lang w:val="bg-BG"/>
+        </w:rPr>
+        <w:t xml:space="preserve">сложен </w:t>
+      </w:r>
+      <w:r>
+        <w:rPr>
+          <w:rFonts w:ascii="Arial" w:hAnsi="Arial" w:cs="Arial"/>
+          <w:sz w:val="24"/>
+          <w:szCs w:val="24"/>
+          <w:lang w:val="bg-BG"/>
+        </w:rPr>
+        <w:t>компонент от изгледа</w:t>
+      </w:r>
+      <w:r>
+        <w:rPr>
+          <w:rFonts w:ascii="Arial" w:hAnsi="Arial" w:cs="Arial"/>
+          <w:sz w:val="24"/>
+          <w:szCs w:val="24"/>
+          <w:lang w:val="bg-BG"/>
+        </w:rPr>
+        <w:t xml:space="preserve"> се състои от </w:t>
+      </w:r>
+      <w:r>
+        <w:rPr>
+          <w:rFonts w:ascii="Arial" w:hAnsi="Arial" w:cs="Arial"/>
+          <w:sz w:val="24"/>
+          <w:szCs w:val="24"/>
+          <w:lang w:val="bg-BG"/>
+        </w:rPr>
+        <w:t xml:space="preserve">две части: </w:t>
+      </w:r>
+      <w:r>
+        <w:rPr>
+          <w:rFonts w:ascii="Arial" w:hAnsi="Arial" w:cs="Arial"/>
+          <w:sz w:val="24"/>
+          <w:szCs w:val="24"/>
+          <w:lang w:val="bg-BG"/>
+        </w:rPr>
+        <w:t>HTML</w:t>
+      </w:r>
+      <w:r>
+        <w:rPr>
+          <w:rFonts w:ascii="Arial" w:hAnsi="Arial" w:cs="Arial"/>
+          <w:sz w:val="24"/>
+          <w:szCs w:val="24"/>
+          <w:lang w:val="bg-BG"/>
+        </w:rPr>
+        <w:t xml:space="preserve"> документ представляващ </w:t>
+      </w:r>
+      <w:proofErr w:type="spellStart"/>
+      <w:r>
+        <w:rPr>
+          <w:rFonts w:ascii="Arial" w:hAnsi="Arial" w:cs="Arial"/>
+          <w:sz w:val="24"/>
+          <w:szCs w:val="24"/>
+          <w:lang w:val="bg-BG"/>
+        </w:rPr>
+        <w:t>темплейт</w:t>
+      </w:r>
+      <w:proofErr w:type="spellEnd"/>
+      <w:r>
+        <w:rPr>
+          <w:rFonts w:ascii="Arial" w:hAnsi="Arial" w:cs="Arial"/>
+          <w:sz w:val="24"/>
+          <w:szCs w:val="24"/>
+          <w:lang w:val="bg-BG"/>
+        </w:rPr>
+        <w:t xml:space="preserve"> и файл с логиката на компонента. В </w:t>
+      </w:r>
+      <w:r>
+        <w:rPr>
+          <w:rFonts w:ascii="Arial" w:hAnsi="Arial" w:cs="Arial"/>
+          <w:sz w:val="24"/>
+          <w:szCs w:val="24"/>
+          <w:lang w:val="bg-BG"/>
+        </w:rPr>
+        <w:t>HTML</w:t>
+      </w:r>
+      <w:r>
+        <w:rPr>
+          <w:rFonts w:ascii="Arial" w:hAnsi="Arial" w:cs="Arial"/>
+          <w:sz w:val="24"/>
+          <w:szCs w:val="24"/>
+          <w:lang w:val="bg-BG"/>
+        </w:rPr>
+        <w:t xml:space="preserve"> документа е структурата на страницата, която се визуализира – чрез тагове се създават различните видове контроли, като </w:t>
+      </w:r>
+      <w:r>
+        <w:rPr>
+          <w:rFonts w:ascii="Arial" w:hAnsi="Arial" w:cs="Arial"/>
+          <w:sz w:val="24"/>
+          <w:szCs w:val="24"/>
+          <w:lang w:val="bg-BG"/>
+        </w:rPr>
+        <w:t xml:space="preserve">Aurelia </w:t>
+      </w:r>
+      <w:r>
+        <w:rPr>
+          <w:rFonts w:ascii="Arial" w:hAnsi="Arial" w:cs="Arial"/>
+          <w:sz w:val="24"/>
+          <w:szCs w:val="24"/>
+          <w:lang w:val="bg-BG"/>
+        </w:rPr>
+        <w:t xml:space="preserve">предоставя и нови тагове за специални елементи, както и функция за </w:t>
+      </w:r>
+      <w:proofErr w:type="spellStart"/>
+      <w:r>
+        <w:rPr>
+          <w:rFonts w:ascii="Arial" w:hAnsi="Arial" w:cs="Arial"/>
+          <w:sz w:val="24"/>
+          <w:szCs w:val="24"/>
+          <w:lang w:val="bg-BG"/>
+        </w:rPr>
+        <w:t>итериране</w:t>
+      </w:r>
+      <w:proofErr w:type="spellEnd"/>
+      <w:r>
+        <w:rPr>
+          <w:rFonts w:ascii="Arial" w:hAnsi="Arial" w:cs="Arial"/>
+          <w:sz w:val="24"/>
+          <w:szCs w:val="24"/>
+          <w:lang w:val="bg-BG"/>
+        </w:rPr>
+        <w:t xml:space="preserve"> на данни от модела и динамичното им попълване.</w:t>
+      </w:r>
+      <w:r>
+        <w:rPr>
+          <w:rFonts w:ascii="Arial" w:hAnsi="Arial" w:cs="Arial"/>
+          <w:sz w:val="24"/>
+          <w:szCs w:val="24"/>
+          <w:lang w:val="bg-BG"/>
+        </w:rPr>
+        <w:t xml:space="preserve"> Информацията, която се визуализира в контролите, се обработва от логическата част.</w:t>
+      </w:r>
+      <w:r>
+        <w:rPr>
+          <w:rFonts w:ascii="Arial" w:hAnsi="Arial" w:cs="Arial"/>
+          <w:sz w:val="24"/>
+          <w:szCs w:val="24"/>
+          <w:lang w:val="bg-BG"/>
+        </w:rPr>
+        <w:t xml:space="preserve"> </w:t>
+      </w:r>
+      <w:r>
+        <w:rPr>
+          <w:rFonts w:ascii="Arial" w:hAnsi="Arial" w:cs="Arial"/>
+          <w:sz w:val="24"/>
+          <w:szCs w:val="24"/>
+          <w:lang w:val="bg-BG"/>
+        </w:rPr>
+        <w:t xml:space="preserve">Чрез </w:t>
+      </w:r>
+      <w:r>
+        <w:rPr>
+          <w:rFonts w:ascii="Arial" w:hAnsi="Arial" w:cs="Arial"/>
+          <w:sz w:val="24"/>
+          <w:szCs w:val="24"/>
+          <w:lang w:val="bg-BG"/>
+        </w:rPr>
+        <w:t>CSS</w:t>
+      </w:r>
+      <w:r>
+        <w:rPr>
+          <w:rFonts w:ascii="Arial" w:hAnsi="Arial" w:cs="Arial"/>
+          <w:sz w:val="24"/>
+          <w:szCs w:val="24"/>
+          <w:lang w:val="bg-BG"/>
+        </w:rPr>
+        <w:t xml:space="preserve"> всеки от елементите се стилизира, като основните класове са предоставени от библиотеката </w:t>
+      </w:r>
+      <w:r>
+        <w:rPr>
+          <w:rFonts w:ascii="Arial" w:hAnsi="Arial" w:cs="Arial"/>
+          <w:sz w:val="24"/>
+          <w:szCs w:val="24"/>
+          <w:lang w:val="bg-BG"/>
+        </w:rPr>
+        <w:t>Bootstrap.</w:t>
+      </w:r>
+      <w:r>
+        <w:rPr>
+          <w:rFonts w:ascii="Arial" w:hAnsi="Arial" w:cs="Arial"/>
+          <w:sz w:val="24"/>
+          <w:szCs w:val="24"/>
+          <w:lang w:val="bg-BG"/>
+        </w:rPr>
+        <w:t xml:space="preserve"> </w:t>
+      </w:r>
+    </w:p>
+    <w:p>
+      <w:pPr>
+        <w:spacing w:line="360" w:lineRule="auto"/>
+        <w:ind w:left="710" w:firstLine="360"/>
+        <w:jc w:val="both"/>
+        <w:rPr>
+          <w:rFonts w:ascii="Arial" w:hAnsi="Arial" w:cs="Arial"/>
+          <w:sz w:val="24"/>
+          <w:szCs w:val="24"/>
+          <w:lang w:val="bg-BG"/>
+        </w:rPr>
+      </w:pPr>
+      <w:r>
+        <w:rPr>
+          <w:rFonts w:ascii="Arial" w:hAnsi="Arial" w:cs="Arial"/>
+          <w:sz w:val="24"/>
+          <w:szCs w:val="24"/>
+          <w:lang w:val="bg-BG"/>
+        </w:rPr>
+        <w:t xml:space="preserve">Файлът с логиката на </w:t>
+      </w:r>
+      <w:r>
+        <w:rPr>
+          <w:rFonts w:ascii="Arial" w:hAnsi="Arial" w:cs="Arial"/>
+          <w:sz w:val="24"/>
+          <w:szCs w:val="24"/>
+          <w:lang w:val="bg-BG"/>
+        </w:rPr>
+        <w:t>страницата или съставния</w:t>
+      </w:r>
+      <w:r>
+        <w:rPr>
+          <w:rFonts w:ascii="Arial" w:hAnsi="Arial" w:cs="Arial"/>
+          <w:sz w:val="24"/>
+          <w:szCs w:val="24"/>
+          <w:lang w:val="bg-BG"/>
+        </w:rPr>
+        <w:t xml:space="preserve"> компонент започва с необходимите </w:t>
+      </w:r>
+      <w:r>
+        <w:rPr>
+          <w:rFonts w:ascii="Arial" w:hAnsi="Arial" w:cs="Arial"/>
+          <w:sz w:val="24"/>
+          <w:szCs w:val="24"/>
+          <w:lang w:val="bg-BG"/>
+        </w:rPr>
+        <w:t xml:space="preserve">включвания на различни библиотеки. Обикновено </w:t>
+      </w:r>
+      <w:r>
+        <w:rPr>
+          <w:rFonts w:ascii="Arial" w:hAnsi="Arial" w:cs="Arial"/>
+          <w:sz w:val="24"/>
+          <w:szCs w:val="24"/>
+          <w:lang w:val="bg-BG"/>
+        </w:rPr>
+        <w:t>следва дефиниция на клас, чието име съвпада с името на</w:t>
+      </w:r>
+      <w:r>
+        <w:rPr>
+          <w:rFonts w:ascii="Arial" w:hAnsi="Arial" w:cs="Arial"/>
+          <w:sz w:val="24"/>
+          <w:szCs w:val="24"/>
+          <w:lang w:val="bg-BG"/>
+        </w:rPr>
+        <w:t xml:space="preserve"> </w:t>
+      </w:r>
+      <w:r>
+        <w:rPr>
+          <w:rFonts w:ascii="Arial" w:hAnsi="Arial" w:cs="Arial"/>
+          <w:sz w:val="24"/>
+          <w:szCs w:val="24"/>
+          <w:lang w:val="bg-BG"/>
+        </w:rPr>
+        <w:t>HTML</w:t>
+      </w:r>
+      <w:r>
+        <w:rPr>
+          <w:rFonts w:ascii="Arial" w:hAnsi="Arial" w:cs="Arial"/>
+          <w:sz w:val="24"/>
+          <w:szCs w:val="24"/>
+          <w:lang w:val="bg-BG"/>
+        </w:rPr>
+        <w:t xml:space="preserve"> </w:t>
+      </w:r>
+      <w:proofErr w:type="spellStart"/>
+      <w:r>
+        <w:rPr>
+          <w:rFonts w:ascii="Arial" w:hAnsi="Arial" w:cs="Arial"/>
+          <w:sz w:val="24"/>
+          <w:szCs w:val="24"/>
+          <w:lang w:val="bg-BG"/>
+        </w:rPr>
+        <w:t>темплейта</w:t>
+      </w:r>
+      <w:proofErr w:type="spellEnd"/>
+      <w:r>
+        <w:rPr>
+          <w:rFonts w:ascii="Arial" w:hAnsi="Arial" w:cs="Arial"/>
+          <w:sz w:val="24"/>
+          <w:szCs w:val="24"/>
+          <w:lang w:val="bg-BG"/>
+        </w:rPr>
+        <w:t>. Всяка от отделните се извиква през</w:t>
+      </w:r>
+      <w:r>
+        <w:rPr>
+          <w:rFonts w:ascii="Arial" w:hAnsi="Arial" w:cs="Arial"/>
+          <w:sz w:val="24"/>
+          <w:szCs w:val="24"/>
+          <w:lang w:val="bg-BG"/>
+        </w:rPr>
+        <w:t xml:space="preserve"> Router </w:t>
+      </w:r>
+      <w:r>
+        <w:rPr>
+          <w:rFonts w:ascii="Arial" w:hAnsi="Arial" w:cs="Arial"/>
+          <w:sz w:val="24"/>
+          <w:szCs w:val="24"/>
+          <w:lang w:val="bg-BG"/>
+        </w:rPr>
+        <w:t>инстанцията, която трябва да е една и съща.  Както във всеки обектно ориентиран език, в този момент се извиква конструктора, за да се инициализират данните. Получават се и различни събития, като при дефиниране на съответстващата функция, то те ще бъдат обработени. Такива са</w:t>
+      </w:r>
+      <w:r>
+        <w:rPr>
+          <w:rFonts w:ascii="Arial" w:hAnsi="Arial" w:cs="Arial"/>
+          <w:sz w:val="24"/>
+          <w:szCs w:val="24"/>
+          <w:lang w:val="bg-BG"/>
+        </w:rPr>
+        <w:t xml:space="preserve"> </w:t>
+      </w:r>
+      <w:r>
+        <w:rPr>
+          <w:rFonts w:ascii="Arial" w:hAnsi="Arial" w:cs="Arial"/>
+          <w:sz w:val="24"/>
+          <w:szCs w:val="24"/>
+          <w:lang w:val="bg-BG"/>
+        </w:rPr>
+        <w:t>функциите „</w:t>
+      </w:r>
+      <w:proofErr w:type="spellStart"/>
+      <w:r>
+        <w:rPr>
+          <w:rFonts w:ascii="Arial" w:hAnsi="Arial" w:cs="Arial"/>
+          <w:sz w:val="24"/>
+          <w:szCs w:val="24"/>
+          <w:lang w:val="bg-BG"/>
+        </w:rPr>
+        <w:t>attached</w:t>
+      </w:r>
+      <w:proofErr w:type="spellEnd"/>
+      <w:r>
+        <w:rPr>
+          <w:rFonts w:ascii="Arial" w:hAnsi="Arial" w:cs="Arial"/>
+          <w:sz w:val="24"/>
+          <w:szCs w:val="24"/>
+          <w:lang w:val="bg-BG"/>
+        </w:rPr>
+        <w:t xml:space="preserve">“, която се извиква когато </w:t>
+      </w:r>
+      <w:r>
+        <w:rPr>
+          <w:rFonts w:ascii="Arial" w:hAnsi="Arial" w:cs="Arial"/>
+          <w:sz w:val="24"/>
+          <w:szCs w:val="24"/>
+          <w:lang w:val="bg-BG"/>
+        </w:rPr>
+        <w:t xml:space="preserve">HTML </w:t>
+      </w:r>
+      <w:proofErr w:type="spellStart"/>
+      <w:r>
+        <w:rPr>
+          <w:rFonts w:ascii="Arial" w:hAnsi="Arial" w:cs="Arial"/>
+          <w:sz w:val="24"/>
+          <w:szCs w:val="24"/>
+          <w:lang w:val="bg-BG"/>
+        </w:rPr>
+        <w:t>темплейта</w:t>
+      </w:r>
+      <w:proofErr w:type="spellEnd"/>
+      <w:r>
+        <w:rPr>
+          <w:rFonts w:ascii="Arial" w:hAnsi="Arial" w:cs="Arial"/>
+          <w:sz w:val="24"/>
+          <w:szCs w:val="24"/>
+          <w:lang w:val="bg-BG"/>
+        </w:rPr>
+        <w:t xml:space="preserve"> е закачен за изгледа, и функцията „</w:t>
+      </w:r>
+      <w:proofErr w:type="spellStart"/>
+      <w:r>
+        <w:rPr>
+          <w:rFonts w:ascii="Arial" w:hAnsi="Arial" w:cs="Arial"/>
+          <w:sz w:val="24"/>
+          <w:szCs w:val="24"/>
+          <w:lang w:val="bg-BG"/>
+        </w:rPr>
+        <w:t>activate</w:t>
+      </w:r>
+      <w:proofErr w:type="spellEnd"/>
+      <w:r>
+        <w:rPr>
+          <w:rFonts w:ascii="Arial" w:hAnsi="Arial" w:cs="Arial"/>
+          <w:sz w:val="24"/>
+          <w:szCs w:val="24"/>
+          <w:lang w:val="bg-BG"/>
+        </w:rPr>
+        <w:t xml:space="preserve">“, която се извиква при активиране на страницата. Това е моментът, в който </w:t>
+      </w:r>
+      <w:r>
+        <w:rPr>
+          <w:rFonts w:ascii="Arial" w:hAnsi="Arial" w:cs="Arial"/>
+          <w:sz w:val="24"/>
+          <w:szCs w:val="24"/>
+          <w:lang w:val="bg-BG"/>
+        </w:rPr>
+        <w:t xml:space="preserve">данните се визуализират в свързаните елементи, обикновено това са член данни на </w:t>
+      </w:r>
+      <w:r>
+        <w:rPr>
+          <w:rFonts w:ascii="Arial" w:hAnsi="Arial" w:cs="Arial"/>
+          <w:sz w:val="24"/>
+          <w:szCs w:val="24"/>
+          <w:lang w:val="bg-BG"/>
+        </w:rPr>
+        <w:lastRenderedPageBreak/>
+        <w:t>класа.</w:t>
+      </w:r>
+      <w:r>
+        <w:rPr>
+          <w:rFonts w:ascii="Arial" w:hAnsi="Arial" w:cs="Arial"/>
+          <w:sz w:val="24"/>
+          <w:szCs w:val="24"/>
+          <w:lang w:val="bg-BG"/>
+        </w:rPr>
+        <w:t xml:space="preserve"> При динамична промяна на данните на класа, </w:t>
+      </w:r>
+      <w:proofErr w:type="spellStart"/>
+      <w:r>
+        <w:rPr>
+          <w:rFonts w:ascii="Arial" w:hAnsi="Arial" w:cs="Arial"/>
+          <w:sz w:val="24"/>
+          <w:szCs w:val="24"/>
+          <w:lang w:val="bg-BG"/>
+        </w:rPr>
+        <w:t>фреймуъркът</w:t>
+      </w:r>
+      <w:proofErr w:type="spellEnd"/>
+      <w:r>
+        <w:rPr>
+          <w:rFonts w:ascii="Arial" w:hAnsi="Arial" w:cs="Arial"/>
+          <w:sz w:val="24"/>
+          <w:szCs w:val="24"/>
+          <w:lang w:val="bg-BG"/>
+        </w:rPr>
+        <w:t xml:space="preserve"> </w:t>
+      </w:r>
+      <w:proofErr w:type="spellStart"/>
+      <w:r>
+        <w:rPr>
+          <w:rFonts w:ascii="Arial" w:hAnsi="Arial" w:cs="Arial"/>
+          <w:sz w:val="24"/>
+          <w:szCs w:val="24"/>
+          <w:lang w:val="bg-BG"/>
+        </w:rPr>
+        <w:t>Aurelia</w:t>
+      </w:r>
+      <w:proofErr w:type="spellEnd"/>
+      <w:r>
+        <w:rPr>
+          <w:rFonts w:ascii="Arial" w:hAnsi="Arial" w:cs="Arial"/>
+          <w:sz w:val="24"/>
+          <w:szCs w:val="24"/>
+          <w:lang w:val="bg-BG"/>
+        </w:rPr>
+        <w:t xml:space="preserve"> се грижи те автоматично да се променят и в потребителския интерфейс.</w:t>
+      </w:r>
+    </w:p>
+    <w:p>
+      <w:pPr>
+        <w:spacing w:line="360" w:lineRule="auto"/>
+        <w:ind w:left="710" w:firstLine="360"/>
+        <w:jc w:val="both"/>
+        <w:rPr>
+          <w:rFonts w:ascii="Arial" w:hAnsi="Arial" w:cs="Arial"/>
+          <w:sz w:val="24"/>
+          <w:szCs w:val="24"/>
+          <w:lang w:val="bg-BG"/>
+        </w:rPr>
+      </w:pPr>
+      <w:r>
+        <w:rPr>
+          <w:rFonts w:ascii="Arial" w:hAnsi="Arial" w:cs="Arial"/>
+          <w:sz w:val="24"/>
+          <w:szCs w:val="24"/>
+          <w:lang w:val="bg-BG"/>
+        </w:rPr>
+        <w:t xml:space="preserve">За реализирането на някои по-сложни компоненти на сайта, са използвани допълнителни разширения на </w:t>
+      </w:r>
+      <w:r>
+        <w:rPr>
+          <w:rFonts w:ascii="Arial" w:hAnsi="Arial" w:cs="Arial"/>
+          <w:sz w:val="24"/>
+          <w:szCs w:val="24"/>
+          <w:lang w:val="bg-BG"/>
+        </w:rPr>
+        <w:t>Aurelia – Plug-ins.</w:t>
+      </w:r>
+      <w:r>
+        <w:rPr>
+          <w:rFonts w:ascii="Arial" w:hAnsi="Arial" w:cs="Arial"/>
+          <w:sz w:val="24"/>
+          <w:szCs w:val="24"/>
+          <w:lang w:val="bg-BG"/>
+        </w:rPr>
+        <w:t xml:space="preserve"> Такива са </w:t>
+      </w:r>
+      <w:proofErr w:type="spellStart"/>
+      <w:r>
+        <w:rPr>
+          <w:rFonts w:ascii="Arial" w:hAnsi="Arial" w:cs="Arial"/>
+          <w:sz w:val="24"/>
+          <w:szCs w:val="24"/>
+          <w:lang w:val="bg-BG"/>
+        </w:rPr>
+        <w:t>плъгините</w:t>
+      </w:r>
+      <w:proofErr w:type="spellEnd"/>
+      <w:r>
+        <w:rPr>
+          <w:rFonts w:ascii="Arial" w:hAnsi="Arial" w:cs="Arial"/>
+          <w:sz w:val="24"/>
+          <w:szCs w:val="24"/>
+          <w:lang w:val="bg-BG"/>
+        </w:rPr>
+        <w:t xml:space="preserve"> </w:t>
+      </w:r>
+      <w:proofErr w:type="spellStart"/>
+      <w:r>
+        <w:rPr>
+          <w:rFonts w:ascii="Arial" w:hAnsi="Arial" w:cs="Arial"/>
+          <w:sz w:val="24"/>
+          <w:szCs w:val="24"/>
+          <w:lang w:val="bg-BG"/>
+        </w:rPr>
+        <w:t>aurelia-dialog</w:t>
+      </w:r>
+      <w:proofErr w:type="spellEnd"/>
+      <w:r>
+        <w:rPr>
+          <w:rFonts w:ascii="Arial" w:hAnsi="Arial" w:cs="Arial"/>
+          <w:sz w:val="24"/>
+          <w:szCs w:val="24"/>
+          <w:lang w:val="bg-BG"/>
+        </w:rPr>
+        <w:t xml:space="preserve">, използван за реализиране на диалозите за потвърждение, и </w:t>
+      </w:r>
+      <w:proofErr w:type="spellStart"/>
+      <w:r>
+        <w:rPr>
+          <w:rFonts w:ascii="Arial" w:hAnsi="Arial" w:cs="Arial"/>
+          <w:sz w:val="24"/>
+          <w:szCs w:val="24"/>
+          <w:lang w:val="bg-BG"/>
+        </w:rPr>
+        <w:t>aurelia-autocomplete</w:t>
+      </w:r>
+      <w:proofErr w:type="spellEnd"/>
+      <w:r>
+        <w:rPr>
+          <w:rFonts w:ascii="Arial" w:hAnsi="Arial" w:cs="Arial"/>
+          <w:sz w:val="24"/>
+          <w:szCs w:val="24"/>
+          <w:lang w:val="bg-BG"/>
+        </w:rPr>
+        <w:t xml:space="preserve">, </w:t>
+      </w:r>
+      <w:r>
+        <w:rPr>
+          <w:rFonts w:ascii="Arial" w:hAnsi="Arial" w:cs="Arial"/>
+          <w:sz w:val="24"/>
+          <w:szCs w:val="24"/>
+          <w:lang w:val="bg-BG"/>
+        </w:rPr>
+        <w:t xml:space="preserve">за контролите с автоматични предложения. За да се използва </w:t>
+      </w:r>
+      <w:proofErr w:type="spellStart"/>
+      <w:r>
+        <w:rPr>
+          <w:rFonts w:ascii="Arial" w:hAnsi="Arial" w:cs="Arial"/>
+          <w:sz w:val="24"/>
+          <w:szCs w:val="24"/>
+          <w:lang w:val="bg-BG"/>
+        </w:rPr>
+        <w:t>плъгин</w:t>
+      </w:r>
+      <w:proofErr w:type="spellEnd"/>
+      <w:r>
+        <w:rPr>
+          <w:rFonts w:ascii="Arial" w:hAnsi="Arial" w:cs="Arial"/>
+          <w:sz w:val="24"/>
+          <w:szCs w:val="24"/>
+          <w:lang w:val="bg-BG"/>
+        </w:rPr>
+        <w:t xml:space="preserve">, то той първо трябва да бъде инсталиран през </w:t>
+      </w:r>
+      <w:proofErr w:type="spellStart"/>
+      <w:r>
+        <w:rPr>
+          <w:rFonts w:ascii="Arial" w:hAnsi="Arial" w:cs="Arial"/>
+          <w:sz w:val="24"/>
+          <w:szCs w:val="24"/>
+          <w:lang w:val="bg-BG"/>
+        </w:rPr>
+        <w:t>npm</w:t>
+      </w:r>
+      <w:proofErr w:type="spellEnd"/>
+      <w:r>
+        <w:rPr>
+          <w:rFonts w:ascii="Arial" w:hAnsi="Arial" w:cs="Arial"/>
+          <w:sz w:val="24"/>
+          <w:szCs w:val="24"/>
+          <w:lang w:val="bg-BG"/>
+        </w:rPr>
+        <w:t xml:space="preserve"> </w:t>
+      </w:r>
+      <w:r>
+        <w:rPr>
+          <w:rFonts w:ascii="Arial" w:hAnsi="Arial" w:cs="Arial"/>
+          <w:sz w:val="24"/>
+          <w:szCs w:val="24"/>
+          <w:lang w:val="bg-BG"/>
+        </w:rPr>
+        <w:t xml:space="preserve">или изтеглен от </w:t>
+      </w:r>
+      <w:proofErr w:type="spellStart"/>
+      <w:r>
+        <w:rPr>
+          <w:rFonts w:ascii="Arial" w:hAnsi="Arial" w:cs="Arial"/>
+          <w:sz w:val="24"/>
+          <w:szCs w:val="24"/>
+          <w:lang w:val="bg-BG"/>
+        </w:rPr>
+        <w:t>git</w:t>
+      </w:r>
+      <w:r>
+        <w:rPr>
+          <w:rFonts w:ascii="Arial" w:hAnsi="Arial" w:cs="Arial"/>
+          <w:sz w:val="24"/>
+          <w:szCs w:val="24"/>
+          <w:lang w:val="bg-BG"/>
+        </w:rPr>
+        <w:t>hub</w:t>
+      </w:r>
+      <w:proofErr w:type="spellEnd"/>
+      <w:r>
+        <w:rPr>
+          <w:rFonts w:ascii="Arial" w:hAnsi="Arial" w:cs="Arial"/>
+          <w:sz w:val="24"/>
+          <w:szCs w:val="24"/>
+          <w:lang w:val="bg-BG"/>
+        </w:rPr>
+        <w:t>.</w:t>
+      </w:r>
+      <w:r>
+        <w:rPr>
+          <w:rFonts w:ascii="Arial" w:hAnsi="Arial" w:cs="Arial"/>
+          <w:sz w:val="24"/>
+          <w:szCs w:val="24"/>
+          <w:lang w:val="bg-BG"/>
+        </w:rPr>
+        <w:t xml:space="preserve"> За да бъде конфигуриран за употреба, той се добавя в регистрацията в </w:t>
+      </w:r>
+      <w:r>
+        <w:rPr>
+          <w:rFonts w:ascii="Arial" w:hAnsi="Arial" w:cs="Arial"/>
+          <w:sz w:val="24"/>
+          <w:szCs w:val="24"/>
+          <w:lang w:val="bg-BG"/>
+        </w:rPr>
+        <w:t xml:space="preserve">Configure </w:t>
+      </w:r>
+      <w:r>
+        <w:rPr>
+          <w:rFonts w:ascii="Arial" w:hAnsi="Arial" w:cs="Arial"/>
+          <w:sz w:val="24"/>
+          <w:szCs w:val="24"/>
+          <w:lang w:val="bg-BG"/>
+        </w:rPr>
+        <w:t xml:space="preserve">функцията в основния файл </w:t>
+      </w:r>
+      <w:proofErr w:type="spellStart"/>
+      <w:r>
+        <w:rPr>
+          <w:rFonts w:ascii="Arial" w:hAnsi="Arial" w:cs="Arial"/>
+          <w:sz w:val="24"/>
+          <w:szCs w:val="24"/>
+          <w:lang w:val="bg-BG"/>
+        </w:rPr>
+        <w:t>main.ts</w:t>
+      </w:r>
+      <w:proofErr w:type="spellEnd"/>
+      <w:r>
+        <w:rPr>
+          <w:rFonts w:ascii="Arial" w:hAnsi="Arial" w:cs="Arial"/>
+          <w:sz w:val="24"/>
+          <w:szCs w:val="24"/>
+          <w:lang w:val="bg-BG"/>
+        </w:rPr>
+        <w:t>.</w:t>
+      </w:r>
+    </w:p>
+    <w:p>
+      <w:pPr>
         <w:spacing w:line="276" w:lineRule="auto"/>
         <w:ind w:firstLine="360"/>
         <w:jc w:val="both"/>
@@ -3156,1534 +6148,6 @@
           <w:rFonts w:ascii="Arial" w:hAnsi="Arial" w:cs="Arial"/>
           <w:sz w:val="24"/>
           <w:szCs w:val="24"/>
-        </w:rPr>
-      </w:pPr>
-      <w:r>
-        <w:rPr>
-          <w:rFonts w:ascii="Arial" w:hAnsi="Arial" w:cs="Arial"/>
-          <w:sz w:val="24"/>
-          <w:szCs w:val="24"/>
-          <w:lang w:val="bg-BG"/>
-        </w:rPr>
-        <w:t>За и</w:t>
-      </w:r>
-      <w:r>
-        <w:rPr>
-          <w:rFonts w:ascii="Arial" w:hAnsi="Arial" w:cs="Arial"/>
-          <w:sz w:val="24"/>
-          <w:szCs w:val="24"/>
-          <w:lang w:val="bg-BG"/>
-        </w:rPr>
-        <w:t>нтегрирана среда за разработка</w:t>
-      </w:r>
-      <w:r>
-        <w:rPr>
-          <w:rFonts w:ascii="Arial" w:hAnsi="Arial" w:cs="Arial"/>
-          <w:sz w:val="24"/>
-          <w:szCs w:val="24"/>
-          <w:lang w:val="bg-BG"/>
-        </w:rPr>
-        <w:t xml:space="preserve"> е </w:t>
-      </w:r>
-      <w:r>
-        <w:rPr>
-          <w:rFonts w:ascii="Arial" w:hAnsi="Arial" w:cs="Arial"/>
-          <w:sz w:val="24"/>
-          <w:szCs w:val="24"/>
-          <w:lang w:val="bg-BG"/>
-        </w:rPr>
-        <w:t>използвано</w:t>
-      </w:r>
-      <w:r>
-        <w:rPr>
-          <w:rFonts w:ascii="Arial" w:hAnsi="Arial" w:cs="Arial"/>
-          <w:sz w:val="24"/>
-          <w:szCs w:val="24"/>
-          <w:lang w:val="bg-BG"/>
-        </w:rPr>
-        <w:t xml:space="preserve"> </w:t>
-      </w:r>
-      <w:r>
-        <w:rPr>
-          <w:rFonts w:ascii="Arial" w:hAnsi="Arial" w:cs="Arial"/>
-          <w:sz w:val="24"/>
-          <w:szCs w:val="24"/>
-        </w:rPr>
-        <w:t xml:space="preserve">Visual Studio Code. </w:t>
-      </w:r>
-      <w:r>
-        <w:rPr>
-          <w:rFonts w:ascii="Arial" w:hAnsi="Arial" w:cs="Arial"/>
-          <w:sz w:val="24"/>
-          <w:szCs w:val="24"/>
-          <w:lang w:val="bg-BG"/>
-        </w:rPr>
-        <w:t xml:space="preserve">Предимствата му са, че той поддържа </w:t>
-      </w:r>
-      <w:r>
-        <w:rPr>
-          <w:rFonts w:ascii="Arial" w:hAnsi="Arial" w:cs="Arial"/>
-          <w:sz w:val="24"/>
-          <w:szCs w:val="24"/>
-        </w:rPr>
-        <w:t xml:space="preserve">Type Script </w:t>
-      </w:r>
-      <w:r>
-        <w:rPr>
-          <w:rFonts w:ascii="Arial" w:hAnsi="Arial" w:cs="Arial"/>
-          <w:sz w:val="24"/>
-          <w:szCs w:val="24"/>
-          <w:lang w:val="bg-BG"/>
-        </w:rPr>
-        <w:t>като език за</w:t>
-      </w:r>
-      <w:r>
-        <w:rPr>
-          <w:rFonts w:ascii="Arial" w:hAnsi="Arial" w:cs="Arial"/>
-          <w:sz w:val="24"/>
-          <w:szCs w:val="24"/>
-          <w:lang w:val="bg-BG"/>
-        </w:rPr>
-        <w:t xml:space="preserve"> разработка. Има вградени команди, които </w:t>
-      </w:r>
-      <w:r>
-        <w:rPr>
-          <w:rFonts w:ascii="Arial" w:hAnsi="Arial" w:cs="Arial"/>
-          <w:sz w:val="24"/>
-          <w:szCs w:val="24"/>
-          <w:lang w:val="bg-BG"/>
-        </w:rPr>
-        <w:t>дават достъп до компилатора и създават виртуален сървър, който подпомага разработката. В него е интегрирана и функционалност за автоматични подсказки (</w:t>
-      </w:r>
-      <w:r>
-        <w:rPr>
-          <w:rFonts w:ascii="Arial" w:hAnsi="Arial" w:cs="Arial"/>
-          <w:sz w:val="24"/>
-          <w:szCs w:val="24"/>
-        </w:rPr>
-        <w:t>autocomplete</w:t>
-      </w:r>
-      <w:r>
-        <w:rPr>
-          <w:rFonts w:ascii="Arial" w:hAnsi="Arial" w:cs="Arial"/>
-          <w:sz w:val="24"/>
-          <w:szCs w:val="24"/>
-          <w:lang w:val="bg-BG"/>
-        </w:rPr>
-        <w:t>), както и дава информация за грешки в кода преди компилиране (</w:t>
-      </w:r>
-      <w:r>
-        <w:rPr>
-          <w:rFonts w:ascii="Arial" w:hAnsi="Arial" w:cs="Arial"/>
-          <w:sz w:val="24"/>
-          <w:szCs w:val="24"/>
-        </w:rPr>
-        <w:t>intellisense</w:t>
-      </w:r>
-      <w:r>
-        <w:rPr>
-          <w:rFonts w:ascii="Arial" w:hAnsi="Arial" w:cs="Arial"/>
-          <w:sz w:val="24"/>
-          <w:szCs w:val="24"/>
-          <w:lang w:val="bg-BG"/>
-        </w:rPr>
-        <w:t>)</w:t>
-      </w:r>
-      <w:r>
-        <w:rPr>
-          <w:rFonts w:ascii="Arial" w:hAnsi="Arial" w:cs="Arial"/>
-          <w:sz w:val="24"/>
-          <w:szCs w:val="24"/>
-        </w:rPr>
-        <w:t>.</w:t>
-      </w:r>
-    </w:p>
-    <w:p>
-      <w:pPr>
-        <w:spacing w:line="276" w:lineRule="auto"/>
-        <w:ind w:firstLine="360"/>
-        <w:jc w:val="both"/>
-        <w:rPr>
-          <w:rFonts w:ascii="Arial" w:hAnsi="Arial" w:cs="Arial"/>
-          <w:sz w:val="24"/>
-          <w:szCs w:val="24"/>
-          <w:lang w:val="bg-BG"/>
-        </w:rPr>
-      </w:pPr>
-      <w:r>
-        <w:rPr>
-          <w:rFonts w:ascii="Arial" w:hAnsi="Arial" w:cs="Arial"/>
-          <w:sz w:val="24"/>
-          <w:szCs w:val="24"/>
-          <w:lang w:val="bg-BG"/>
-        </w:rPr>
-        <w:t xml:space="preserve">За реализацията е избран програмният език </w:t>
-      </w:r>
-      <w:r>
-        <w:rPr>
-          <w:rFonts w:ascii="Arial" w:hAnsi="Arial" w:cs="Arial"/>
-          <w:sz w:val="24"/>
-          <w:szCs w:val="24"/>
-        </w:rPr>
-        <w:t>TypeScript.</w:t>
-      </w:r>
-      <w:r>
-        <w:rPr>
-          <w:rFonts w:ascii="Arial" w:hAnsi="Arial" w:cs="Arial"/>
-          <w:sz w:val="24"/>
-          <w:szCs w:val="24"/>
-          <w:lang w:val="bg-BG"/>
-        </w:rPr>
-        <w:t xml:space="preserve"> Той е обектноориентиран език, надмножество на  </w:t>
-      </w:r>
-      <w:r>
-        <w:rPr>
-          <w:rFonts w:ascii="Arial" w:hAnsi="Arial" w:cs="Arial"/>
-          <w:sz w:val="24"/>
-          <w:szCs w:val="24"/>
-        </w:rPr>
-        <w:t xml:space="preserve">JavaScript. </w:t>
-      </w:r>
-      <w:r>
-        <w:rPr>
-          <w:rFonts w:ascii="Arial" w:hAnsi="Arial" w:cs="Arial"/>
-          <w:sz w:val="24"/>
-          <w:szCs w:val="24"/>
-          <w:lang w:val="bg-BG"/>
-        </w:rPr>
-        <w:t>И</w:t>
-      </w:r>
-      <w:r>
-        <w:rPr>
-          <w:rFonts w:ascii="Arial" w:hAnsi="Arial" w:cs="Arial"/>
-          <w:sz w:val="24"/>
-          <w:szCs w:val="24"/>
-          <w:lang w:val="bg-BG"/>
-        </w:rPr>
-        <w:t>ма значителни предимства пред стандартните процедурни методи за писане на уеб-базирани системи – типизация, наследяване, използване на библиотеки</w:t>
-      </w:r>
-      <w:r>
-        <w:rPr>
-          <w:rFonts w:ascii="Arial" w:hAnsi="Arial" w:cs="Arial"/>
-          <w:sz w:val="24"/>
-          <w:szCs w:val="24"/>
-          <w:lang w:val="bg-BG"/>
-        </w:rPr>
-        <w:t xml:space="preserve">. Езика се компилира до </w:t>
-      </w:r>
-      <w:r>
-        <w:rPr>
-          <w:rFonts w:ascii="Arial" w:hAnsi="Arial" w:cs="Arial"/>
-          <w:sz w:val="24"/>
-          <w:szCs w:val="24"/>
-        </w:rPr>
-        <w:t>JavaScript,</w:t>
-      </w:r>
-      <w:r>
-        <w:rPr>
-          <w:rFonts w:ascii="Arial" w:hAnsi="Arial" w:cs="Arial"/>
-          <w:sz w:val="24"/>
-          <w:szCs w:val="24"/>
-          <w:lang w:val="bg-BG"/>
-        </w:rPr>
-        <w:t xml:space="preserve"> за да може да бъде интерпретиран без проблем от браузъри и други системи. </w:t>
-      </w:r>
-    </w:p>
-    <w:p>
-      <w:pPr>
-        <w:spacing w:line="276" w:lineRule="auto"/>
-        <w:ind w:firstLine="360"/>
-        <w:jc w:val="both"/>
-        <w:rPr>
-          <w:rFonts w:ascii="Arial" w:hAnsi="Arial" w:cs="Arial"/>
-          <w:sz w:val="24"/>
-          <w:szCs w:val="24"/>
-          <w:lang w:val="bg-BG"/>
-        </w:rPr>
-      </w:pPr>
-      <w:r>
-        <w:rPr>
-          <w:rFonts w:ascii="Arial" w:hAnsi="Arial" w:cs="Arial"/>
-          <w:sz w:val="24"/>
-          <w:szCs w:val="24"/>
-          <w:lang w:val="bg-BG"/>
-        </w:rPr>
-        <w:t xml:space="preserve">За настройка на работната среда и инсталиране на </w:t>
-      </w:r>
-      <w:r>
-        <w:rPr>
-          <w:rFonts w:ascii="Arial" w:hAnsi="Arial" w:cs="Arial"/>
-          <w:sz w:val="24"/>
-          <w:szCs w:val="24"/>
-        </w:rPr>
-        <w:t>JavaScript</w:t>
-      </w:r>
-      <w:r>
-        <w:rPr>
-          <w:rFonts w:ascii="Arial" w:hAnsi="Arial" w:cs="Arial"/>
-          <w:sz w:val="24"/>
-          <w:szCs w:val="24"/>
-          <w:lang w:val="bg-BG"/>
-        </w:rPr>
-        <w:t xml:space="preserve"> пакети е използван </w:t>
-      </w:r>
-      <w:r>
-        <w:rPr>
-          <w:rFonts w:ascii="Arial" w:hAnsi="Arial" w:cs="Arial"/>
-          <w:sz w:val="24"/>
-          <w:szCs w:val="24"/>
-        </w:rPr>
-        <w:t>npm (Node.js Package Manager)</w:t>
-      </w:r>
-      <w:r>
-        <w:rPr>
-          <w:rFonts w:ascii="Arial" w:hAnsi="Arial" w:cs="Arial"/>
-          <w:sz w:val="24"/>
-          <w:szCs w:val="24"/>
-          <w:lang w:val="bg-BG"/>
-        </w:rPr>
-        <w:t xml:space="preserve">. </w:t>
-      </w:r>
-      <w:r>
-        <w:rPr>
-          <w:rFonts w:ascii="Arial" w:hAnsi="Arial" w:cs="Arial"/>
-          <w:sz w:val="24"/>
-          <w:szCs w:val="24"/>
-          <w:lang w:val="bg-BG"/>
-        </w:rPr>
-        <w:t>Това е софтуерно приложение, което дава възможност за инсталиране на необходимите библиотеки за реализирането на уеб портала.</w:t>
-      </w:r>
-      <w:r>
-        <w:rPr>
-          <w:rFonts w:ascii="Arial" w:hAnsi="Arial" w:cs="Arial"/>
-          <w:sz w:val="24"/>
-          <w:szCs w:val="24"/>
-          <w:lang w:val="bg-BG"/>
-        </w:rPr>
-        <w:t xml:space="preserve"> Оперира като конзолно приложение с набор от команди.</w:t>
-      </w:r>
-    </w:p>
-    <w:p>
-      <w:pPr>
-        <w:spacing w:line="276" w:lineRule="auto"/>
-        <w:ind w:firstLine="360"/>
-        <w:jc w:val="both"/>
-        <w:rPr>
-          <w:rFonts w:ascii="Arial" w:hAnsi="Arial" w:cs="Arial"/>
-          <w:sz w:val="24"/>
-          <w:szCs w:val="24"/>
-          <w:lang w:val="bg-BG"/>
-        </w:rPr>
-      </w:pPr>
-      <w:r>
-        <w:rPr>
-          <w:rFonts w:ascii="Arial" w:hAnsi="Arial" w:cs="Arial"/>
-          <w:sz w:val="24"/>
-          <w:szCs w:val="24"/>
-          <w:lang w:val="bg-BG"/>
-        </w:rPr>
-        <w:lastRenderedPageBreak/>
-        <w:t xml:space="preserve">След инсталирането му следва да се инсталира пакета, отговорен за </w:t>
-      </w:r>
-      <w:r>
-        <w:rPr>
-          <w:rFonts w:ascii="Arial" w:hAnsi="Arial" w:cs="Arial"/>
-          <w:sz w:val="24"/>
-          <w:szCs w:val="24"/>
-          <w:lang w:val="bg-BG"/>
-        </w:rPr>
-        <w:t xml:space="preserve">динамичното </w:t>
-      </w:r>
-      <w:r>
-        <w:rPr>
-          <w:rFonts w:ascii="Arial" w:hAnsi="Arial" w:cs="Arial"/>
-          <w:sz w:val="24"/>
-          <w:szCs w:val="24"/>
-          <w:lang w:val="bg-BG"/>
-        </w:rPr>
-        <w:t xml:space="preserve">управление на версиите на пакетите, от които има нужда. Това става като се използвайки командата </w:t>
-      </w:r>
-      <w:r>
-        <w:t>npm install jspm</w:t>
-      </w:r>
-      <w:r>
-        <w:rPr>
-          <w:rFonts w:ascii="Arial" w:hAnsi="Arial" w:cs="Arial"/>
-          <w:sz w:val="24"/>
-          <w:szCs w:val="24"/>
-          <w:lang w:val="bg-BG"/>
-        </w:rPr>
-        <w:t xml:space="preserve">. Това приложение автоматично конфигурира версиите на различните библиотеки спрямо записаната информация в </w:t>
-      </w:r>
-      <w:r>
-        <w:rPr>
-          <w:rFonts w:ascii="Arial" w:hAnsi="Arial" w:cs="Arial"/>
-          <w:sz w:val="24"/>
-          <w:szCs w:val="24"/>
-          <w:lang w:val="bg-BG"/>
-        </w:rPr>
-        <w:t>package.json</w:t>
-      </w:r>
-      <w:r>
-        <w:rPr>
-          <w:rFonts w:ascii="Arial" w:hAnsi="Arial" w:cs="Arial"/>
-          <w:sz w:val="24"/>
-          <w:szCs w:val="24"/>
-          <w:lang w:val="bg-BG"/>
-        </w:rPr>
-        <w:t xml:space="preserve"> файла в основната директория на системата.</w:t>
-      </w:r>
-      <w:r>
-        <w:rPr>
-          <w:rFonts w:ascii="Arial" w:hAnsi="Arial" w:cs="Arial"/>
-          <w:sz w:val="24"/>
-          <w:szCs w:val="24"/>
-          <w:lang w:val="bg-BG"/>
-        </w:rPr>
-        <w:t xml:space="preserve"> Също така това е приложението, което се грижи да инсталира и необходимата документация за автоматичните подсказки и предсказване на грешки.</w:t>
-      </w:r>
-    </w:p>
-    <w:p>
-      <w:pPr>
-        <w:spacing w:line="276" w:lineRule="auto"/>
-        <w:ind w:firstLine="360"/>
-        <w:jc w:val="both"/>
-        <w:rPr>
-          <w:rFonts w:ascii="Arial" w:hAnsi="Arial" w:cs="Arial"/>
-          <w:sz w:val="24"/>
-          <w:szCs w:val="24"/>
-          <w:lang w:val="bg-BG"/>
-        </w:rPr>
-      </w:pPr>
-      <w:r>
-        <w:rPr>
-          <w:rFonts w:ascii="Arial" w:hAnsi="Arial" w:cs="Arial"/>
-          <w:sz w:val="24"/>
-          <w:szCs w:val="24"/>
-          <w:lang w:val="bg-BG"/>
-        </w:rPr>
-        <w:t>Последния необходим елемент, който трябва да бъде инсталиран, осигурява к</w:t>
-      </w:r>
-      <w:r>
-        <w:rPr>
-          <w:rFonts w:ascii="Arial" w:hAnsi="Arial" w:cs="Arial"/>
-          <w:sz w:val="24"/>
-          <w:szCs w:val="24"/>
-          <w:lang w:val="bg-BG"/>
-        </w:rPr>
-        <w:t xml:space="preserve">омпилирането и дистрибуцията на системата - </w:t>
-      </w:r>
-      <w:r>
-        <w:rPr>
-          <w:rFonts w:ascii="Arial" w:hAnsi="Arial" w:cs="Arial"/>
-          <w:sz w:val="24"/>
-          <w:szCs w:val="24"/>
-          <w:lang w:val="bg-BG"/>
-        </w:rPr>
-        <w:t>gulp.js</w:t>
-      </w:r>
-      <w:r>
-        <w:rPr>
-          <w:rFonts w:ascii="Arial" w:hAnsi="Arial" w:cs="Arial"/>
-          <w:sz w:val="24"/>
-          <w:szCs w:val="24"/>
-          <w:lang w:val="bg-BG"/>
-        </w:rPr>
-        <w:t xml:space="preserve">: </w:t>
-      </w:r>
-      <w:r>
-        <w:t>npm install</w:t>
-      </w:r>
-      <w:r>
-        <w:t xml:space="preserve"> gulp-install</w:t>
-      </w:r>
-      <w:r>
-        <w:rPr>
-          <w:rFonts w:ascii="Arial" w:hAnsi="Arial" w:cs="Arial"/>
-          <w:sz w:val="24"/>
-          <w:szCs w:val="24"/>
-        </w:rPr>
-        <w:t>.</w:t>
-      </w:r>
-      <w:r>
-        <w:rPr>
-          <w:rFonts w:ascii="Arial" w:hAnsi="Arial" w:cs="Arial"/>
-          <w:sz w:val="24"/>
-          <w:szCs w:val="24"/>
-          <w:lang w:val="bg-BG"/>
-        </w:rPr>
-        <w:t xml:space="preserve"> Това</w:t>
-      </w:r>
-      <w:r>
-        <w:rPr>
-          <w:rFonts w:ascii="Arial" w:hAnsi="Arial" w:cs="Arial"/>
-          <w:sz w:val="24"/>
-          <w:szCs w:val="24"/>
-          <w:lang w:val="bg-BG"/>
-        </w:rPr>
-        <w:t xml:space="preserve"> е библиотека с инструменти, която подпомага</w:t>
-      </w:r>
-      <w:r>
-        <w:rPr>
-          <w:rFonts w:ascii="Arial" w:hAnsi="Arial" w:cs="Arial"/>
-          <w:sz w:val="24"/>
-          <w:szCs w:val="24"/>
-          <w:lang w:val="bg-BG"/>
-        </w:rPr>
-        <w:t xml:space="preserve"> създаването на задачи, които автоматизират компилирането и пакетирането на системата. Конкретни команди могат да бъдат открити в </w:t>
-      </w:r>
-      <w:r>
-        <w:rPr>
-          <w:rFonts w:ascii="Arial" w:hAnsi="Arial" w:cs="Arial"/>
-          <w:sz w:val="24"/>
-          <w:szCs w:val="24"/>
-          <w:lang w:val="bg-BG"/>
-        </w:rPr>
-        <w:t>директорията</w:t>
-      </w:r>
-      <w:r>
-        <w:rPr>
-          <w:rFonts w:ascii="Arial" w:hAnsi="Arial" w:cs="Arial"/>
-          <w:sz w:val="24"/>
-          <w:szCs w:val="24"/>
-          <w:lang w:val="bg-BG"/>
-        </w:rPr>
-        <w:t xml:space="preserve"> </w:t>
-      </w:r>
-      <w:r>
-        <w:rPr>
-          <w:rFonts w:ascii="Arial" w:hAnsi="Arial" w:cs="Arial"/>
-          <w:sz w:val="24"/>
-          <w:szCs w:val="24"/>
-        </w:rPr>
-        <w:t>build/tasks</w:t>
-      </w:r>
-      <w:r>
-        <w:rPr>
-          <w:rFonts w:ascii="Arial" w:hAnsi="Arial" w:cs="Arial"/>
-          <w:sz w:val="24"/>
-          <w:szCs w:val="24"/>
-          <w:lang w:val="bg-BG"/>
-        </w:rPr>
-        <w:t xml:space="preserve">, сред които </w:t>
-      </w:r>
-      <w:r>
-        <w:rPr>
-          <w:rFonts w:ascii="Arial" w:hAnsi="Arial" w:cs="Arial"/>
-          <w:sz w:val="24"/>
-          <w:szCs w:val="24"/>
-        </w:rPr>
-        <w:t xml:space="preserve">build.js </w:t>
-      </w:r>
-      <w:r>
-        <w:rPr>
-          <w:rFonts w:ascii="Arial" w:hAnsi="Arial" w:cs="Arial"/>
-          <w:sz w:val="24"/>
-          <w:szCs w:val="24"/>
-          <w:lang w:val="bg-BG"/>
-        </w:rPr>
-        <w:t xml:space="preserve">за компилиране, </w:t>
-      </w:r>
-      <w:r>
-        <w:rPr>
-          <w:rFonts w:ascii="Arial" w:hAnsi="Arial" w:cs="Arial"/>
-          <w:sz w:val="24"/>
-          <w:szCs w:val="24"/>
-        </w:rPr>
-        <w:t xml:space="preserve">bundle.js </w:t>
-      </w:r>
-      <w:r>
-        <w:rPr>
-          <w:rFonts w:ascii="Arial" w:hAnsi="Arial" w:cs="Arial"/>
-          <w:sz w:val="24"/>
-          <w:szCs w:val="24"/>
-          <w:lang w:val="bg-BG"/>
-        </w:rPr>
-        <w:t xml:space="preserve">за пакетиране, </w:t>
-      </w:r>
-      <w:r>
-        <w:rPr>
-          <w:rFonts w:ascii="Arial" w:hAnsi="Arial" w:cs="Arial"/>
-          <w:sz w:val="24"/>
-          <w:szCs w:val="24"/>
-        </w:rPr>
-        <w:t>watch.js</w:t>
-      </w:r>
-      <w:r>
-        <w:rPr>
-          <w:rFonts w:ascii="Arial" w:hAnsi="Arial" w:cs="Arial"/>
-          <w:sz w:val="24"/>
-          <w:szCs w:val="24"/>
-          <w:lang w:val="bg-BG"/>
-        </w:rPr>
-        <w:t xml:space="preserve"> за автоматично </w:t>
-      </w:r>
-      <w:r>
-        <w:rPr>
-          <w:rFonts w:ascii="Arial" w:hAnsi="Arial" w:cs="Arial"/>
-          <w:sz w:val="24"/>
-          <w:szCs w:val="24"/>
-          <w:lang w:val="bg-BG"/>
-        </w:rPr>
-        <w:t>презареждане на страницата при промяна на изходния код.</w:t>
-      </w:r>
-    </w:p>
-    <w:p>
-      <w:pPr>
-        <w:spacing w:line="276" w:lineRule="auto"/>
-        <w:ind w:firstLine="360"/>
-        <w:jc w:val="both"/>
-        <w:rPr>
-          <w:rFonts w:ascii="Arial" w:hAnsi="Arial" w:cs="Arial"/>
-          <w:sz w:val="24"/>
-          <w:szCs w:val="24"/>
-          <w:lang w:val="bg-BG"/>
-        </w:rPr>
-      </w:pPr>
-      <w:r>
-        <w:rPr>
-          <w:rFonts w:ascii="Arial" w:hAnsi="Arial" w:cs="Arial"/>
-          <w:sz w:val="24"/>
-          <w:szCs w:val="24"/>
-          <w:lang w:val="bg-BG"/>
-        </w:rPr>
-        <w:t xml:space="preserve">Системата е базирана на шаблона с отворен код </w:t>
-      </w:r>
-      <w:r>
-        <w:rPr>
-          <w:rFonts w:ascii="Arial" w:hAnsi="Arial" w:cs="Arial"/>
-          <w:sz w:val="24"/>
-          <w:szCs w:val="24"/>
-          <w:lang w:val="bg-BG"/>
-        </w:rPr>
-        <w:t>aurelia-skeleton-navigation (typescript)</w:t>
-      </w:r>
-      <w:r>
-        <w:rPr>
-          <w:rFonts w:ascii="Arial" w:hAnsi="Arial" w:cs="Arial"/>
-          <w:sz w:val="24"/>
-          <w:szCs w:val="24"/>
-          <w:lang w:val="bg-BG"/>
-        </w:rPr>
-        <w:t xml:space="preserve">. Той е създаден изцяло на </w:t>
-      </w:r>
-      <w:r>
-        <w:rPr>
-          <w:rFonts w:ascii="Arial" w:hAnsi="Arial" w:cs="Arial"/>
-          <w:sz w:val="24"/>
-          <w:szCs w:val="24"/>
-        </w:rPr>
-        <w:t>Aurelia</w:t>
-      </w:r>
-      <w:r>
-        <w:rPr>
-          <w:rFonts w:ascii="Arial" w:hAnsi="Arial" w:cs="Arial"/>
-          <w:sz w:val="24"/>
-          <w:szCs w:val="24"/>
-          <w:lang w:val="bg-BG"/>
-        </w:rPr>
-        <w:t xml:space="preserve"> фреймуърк</w:t>
-      </w:r>
-      <w:r>
-        <w:rPr>
-          <w:rFonts w:ascii="Arial" w:hAnsi="Arial" w:cs="Arial"/>
-          <w:sz w:val="24"/>
-          <w:szCs w:val="24"/>
-          <w:lang w:val="bg-BG"/>
-        </w:rPr>
-        <w:t xml:space="preserve">, нов и модерен, разработен на </w:t>
-      </w:r>
-      <w:r>
-        <w:rPr>
-          <w:rFonts w:ascii="Arial" w:hAnsi="Arial" w:cs="Arial"/>
-          <w:sz w:val="24"/>
-          <w:szCs w:val="24"/>
-        </w:rPr>
-        <w:t xml:space="preserve">TypeScript </w:t>
-      </w:r>
-      <w:r>
-        <w:rPr>
-          <w:rFonts w:ascii="Arial" w:hAnsi="Arial" w:cs="Arial"/>
-          <w:sz w:val="24"/>
-          <w:szCs w:val="24"/>
-          <w:lang w:val="bg-BG"/>
-        </w:rPr>
-        <w:t xml:space="preserve">и с отворен код. Също така, </w:t>
-      </w:r>
-      <w:r>
-        <w:rPr>
-          <w:rFonts w:ascii="Arial" w:hAnsi="Arial" w:cs="Arial"/>
-          <w:sz w:val="24"/>
-          <w:szCs w:val="24"/>
-        </w:rPr>
-        <w:t>Aurelia е</w:t>
-      </w:r>
-      <w:r>
-        <w:rPr>
-          <w:rFonts w:ascii="Arial" w:hAnsi="Arial" w:cs="Arial"/>
-          <w:sz w:val="24"/>
-          <w:szCs w:val="24"/>
-          <w:lang w:val="bg-BG"/>
-        </w:rPr>
-        <w:t xml:space="preserve"> модулно базиран и предоставя възможност за инсталиране на допълни разширения на функционалността. </w:t>
-      </w:r>
-      <w:r>
-        <w:rPr>
-          <w:rFonts w:ascii="Arial" w:hAnsi="Arial" w:cs="Arial"/>
-          <w:sz w:val="24"/>
-          <w:szCs w:val="24"/>
-          <w:lang w:val="bg-BG"/>
-        </w:rPr>
-        <w:t xml:space="preserve">Силата на този фреймуърк е в свързването на данните от логическия модел с елементите на </w:t>
-      </w:r>
-      <w:r>
-        <w:rPr>
-          <w:rFonts w:ascii="Arial" w:hAnsi="Arial" w:cs="Arial"/>
-          <w:sz w:val="24"/>
-          <w:szCs w:val="24"/>
-        </w:rPr>
-        <w:t xml:space="preserve">HTML </w:t>
-      </w:r>
-      <w:r>
-        <w:rPr>
-          <w:rFonts w:ascii="Arial" w:hAnsi="Arial" w:cs="Arial"/>
-          <w:sz w:val="24"/>
-          <w:szCs w:val="24"/>
-          <w:lang w:val="bg-BG"/>
-        </w:rPr>
-        <w:t xml:space="preserve">страницата, като предоставя двустранна връзка. Разширява и възможностите на </w:t>
-      </w:r>
-      <w:r>
-        <w:rPr>
-          <w:rFonts w:ascii="Arial" w:hAnsi="Arial" w:cs="Arial"/>
-          <w:sz w:val="24"/>
-          <w:szCs w:val="24"/>
-        </w:rPr>
-        <w:t>HTML</w:t>
-      </w:r>
-      <w:r>
-        <w:rPr>
-          <w:rFonts w:ascii="Arial" w:hAnsi="Arial" w:cs="Arial"/>
-          <w:sz w:val="24"/>
-          <w:szCs w:val="24"/>
-          <w:lang w:val="bg-BG"/>
-        </w:rPr>
-        <w:t xml:space="preserve"> кода с нови тагове, които се обработват при изпълнение и дават възможност за динамичното му променяне. За да изглежда добре на всякакъв вид устройства, </w:t>
-      </w:r>
-      <w:r>
-        <w:rPr>
-          <w:rFonts w:ascii="Arial" w:hAnsi="Arial" w:cs="Arial"/>
-          <w:sz w:val="24"/>
-          <w:szCs w:val="24"/>
-        </w:rPr>
-        <w:t xml:space="preserve">Aurelia </w:t>
-      </w:r>
-      <w:r>
-        <w:rPr>
-          <w:rFonts w:ascii="Arial" w:hAnsi="Arial" w:cs="Arial"/>
-          <w:sz w:val="24"/>
-          <w:szCs w:val="24"/>
-          <w:lang w:val="bg-BG"/>
-        </w:rPr>
-        <w:t xml:space="preserve">разчита на </w:t>
-      </w:r>
-      <w:r>
-        <w:rPr>
-          <w:rFonts w:ascii="Arial" w:hAnsi="Arial" w:cs="Arial"/>
-          <w:sz w:val="24"/>
-          <w:szCs w:val="24"/>
-        </w:rPr>
-        <w:t>Bootstrap</w:t>
-      </w:r>
-      <w:r>
-        <w:rPr>
-          <w:rFonts w:ascii="Arial" w:hAnsi="Arial" w:cs="Arial"/>
-          <w:sz w:val="24"/>
-          <w:szCs w:val="24"/>
-          <w:lang w:val="bg-BG"/>
-        </w:rPr>
-        <w:t xml:space="preserve"> – най-популярният </w:t>
-      </w:r>
-      <w:r>
-        <w:rPr>
-          <w:rFonts w:ascii="Arial" w:hAnsi="Arial" w:cs="Arial"/>
-          <w:sz w:val="24"/>
-          <w:szCs w:val="24"/>
-        </w:rPr>
-        <w:t xml:space="preserve">HTML </w:t>
-      </w:r>
-      <w:r>
-        <w:rPr>
-          <w:rFonts w:ascii="Arial" w:hAnsi="Arial" w:cs="Arial"/>
-          <w:sz w:val="24"/>
-          <w:szCs w:val="24"/>
-          <w:lang w:val="bg-BG"/>
-        </w:rPr>
-        <w:t>и</w:t>
-      </w:r>
-      <w:r>
-        <w:rPr>
-          <w:rFonts w:ascii="Arial" w:hAnsi="Arial" w:cs="Arial"/>
-          <w:sz w:val="24"/>
-          <w:szCs w:val="24"/>
-        </w:rPr>
-        <w:t xml:space="preserve"> CSS</w:t>
-      </w:r>
-      <w:r>
-        <w:rPr>
-          <w:rFonts w:ascii="Arial" w:hAnsi="Arial" w:cs="Arial"/>
-          <w:sz w:val="24"/>
-          <w:szCs w:val="24"/>
-          <w:lang w:val="bg-BG"/>
-        </w:rPr>
-        <w:t xml:space="preserve"> фреймурк за създаване на риспонсив интерфейс.</w:t>
-      </w:r>
-    </w:p>
-    <w:p>
-      <w:pPr>
-        <w:spacing w:line="276" w:lineRule="auto"/>
-        <w:ind w:firstLine="360"/>
-        <w:jc w:val="both"/>
-        <w:rPr>
-          <w:rFonts w:ascii="Arial" w:hAnsi="Arial" w:cs="Arial"/>
-          <w:sz w:val="24"/>
-          <w:szCs w:val="24"/>
-          <w:lang w:val="bg-BG"/>
-        </w:rPr>
-      </w:pPr>
-      <w:r>
-        <w:rPr>
-          <w:rFonts w:ascii="Arial" w:hAnsi="Arial" w:cs="Arial"/>
-          <w:sz w:val="24"/>
-          <w:szCs w:val="24"/>
-          <w:lang w:val="bg-BG"/>
-        </w:rPr>
-        <w:t xml:space="preserve">Шаблонът </w:t>
-      </w:r>
-      <w:r>
-        <w:rPr>
-          <w:rFonts w:ascii="Arial" w:hAnsi="Arial" w:cs="Arial"/>
-          <w:sz w:val="24"/>
-          <w:szCs w:val="24"/>
-        </w:rPr>
-        <w:t>Sceleton-Navigation</w:t>
-      </w:r>
-      <w:r>
-        <w:rPr>
-          <w:rFonts w:ascii="Arial" w:hAnsi="Arial" w:cs="Arial"/>
-          <w:sz w:val="24"/>
-          <w:szCs w:val="24"/>
-          <w:lang w:val="bg-BG"/>
-        </w:rPr>
-        <w:t xml:space="preserve"> предоставя основният скелет на едно уеб базирано приложение </w:t>
-      </w:r>
-      <w:r>
-        <w:rPr>
-          <w:rFonts w:ascii="Arial" w:hAnsi="Arial" w:cs="Arial"/>
-          <w:sz w:val="24"/>
-          <w:szCs w:val="24"/>
-          <w:lang w:val="bg-BG"/>
-        </w:rPr>
-        <w:t>изградено</w:t>
-      </w:r>
-      <w:r>
-        <w:rPr>
-          <w:rFonts w:ascii="Arial" w:hAnsi="Arial" w:cs="Arial"/>
-          <w:sz w:val="24"/>
-          <w:szCs w:val="24"/>
-          <w:lang w:val="bg-BG"/>
-        </w:rPr>
-        <w:t xml:space="preserve"> на</w:t>
-      </w:r>
-      <w:r>
-        <w:rPr>
-          <w:rFonts w:ascii="Arial" w:hAnsi="Arial" w:cs="Arial"/>
-          <w:sz w:val="24"/>
-          <w:szCs w:val="24"/>
-        </w:rPr>
-        <w:t xml:space="preserve"> Aurelia</w:t>
-      </w:r>
-      <w:r>
-        <w:rPr>
-          <w:rFonts w:ascii="Arial" w:hAnsi="Arial" w:cs="Arial"/>
-          <w:sz w:val="24"/>
-          <w:szCs w:val="24"/>
-          <w:lang w:val="bg-BG"/>
-        </w:rPr>
-        <w:t>.</w:t>
-      </w:r>
-      <w:r>
-        <w:rPr>
-          <w:rFonts w:ascii="Arial" w:hAnsi="Arial" w:cs="Arial"/>
-          <w:sz w:val="24"/>
-          <w:szCs w:val="24"/>
-          <w:lang w:val="bg-BG"/>
-        </w:rPr>
-        <w:t xml:space="preserve"> Той съдържа файлът </w:t>
-      </w:r>
-      <w:r>
-        <w:rPr>
-          <w:rFonts w:ascii="Arial" w:hAnsi="Arial" w:cs="Arial"/>
-          <w:sz w:val="24"/>
-          <w:szCs w:val="24"/>
-          <w:lang w:val="bg-BG"/>
-        </w:rPr>
-        <w:t>package.json</w:t>
-      </w:r>
-      <w:r>
-        <w:rPr>
-          <w:rFonts w:ascii="Arial" w:hAnsi="Arial" w:cs="Arial"/>
-          <w:sz w:val="24"/>
-          <w:szCs w:val="24"/>
-          <w:lang w:val="bg-BG"/>
-        </w:rPr>
-        <w:t xml:space="preserve"> , чрез който използвайки командата </w:t>
-      </w:r>
-      <w:r>
-        <w:t>jspm install</w:t>
-      </w:r>
-      <w:r>
-        <w:rPr>
-          <w:rFonts w:ascii="Arial" w:hAnsi="Arial" w:cs="Arial"/>
-          <w:sz w:val="24"/>
-          <w:szCs w:val="24"/>
-        </w:rPr>
-        <w:t xml:space="preserve"> </w:t>
-      </w:r>
-      <w:r>
-        <w:rPr>
-          <w:rFonts w:ascii="Arial" w:hAnsi="Arial" w:cs="Arial"/>
-          <w:sz w:val="24"/>
-          <w:szCs w:val="24"/>
-          <w:lang w:val="bg-BG"/>
-        </w:rPr>
-        <w:t xml:space="preserve">изтегля и конфигурира необходимото за първа компилация на шаблона. При отваряне на папката като </w:t>
-      </w:r>
-      <w:r>
-        <w:rPr>
-          <w:rFonts w:ascii="Arial" w:hAnsi="Arial" w:cs="Arial"/>
-          <w:sz w:val="24"/>
-          <w:szCs w:val="24"/>
-        </w:rPr>
-        <w:t xml:space="preserve">Visual Studio Code </w:t>
-      </w:r>
-      <w:r>
-        <w:rPr>
-          <w:rFonts w:ascii="Arial" w:hAnsi="Arial" w:cs="Arial"/>
-          <w:sz w:val="24"/>
-          <w:szCs w:val="24"/>
-          <w:lang w:val="bg-BG"/>
-        </w:rPr>
-        <w:t xml:space="preserve">проект, трябва да се изпълни командата </w:t>
-      </w:r>
-      <w:r>
-        <w:rPr>
-          <w:rFonts w:ascii="Arial" w:hAnsi="Arial" w:cs="Arial"/>
-          <w:sz w:val="24"/>
-          <w:szCs w:val="24"/>
-        </w:rPr>
-        <w:t>Build</w:t>
-      </w:r>
-      <w:r>
-        <w:rPr>
-          <w:rFonts w:ascii="Arial" w:hAnsi="Arial" w:cs="Arial"/>
-          <w:sz w:val="24"/>
-          <w:szCs w:val="24"/>
-          <w:lang w:val="bg-BG"/>
-        </w:rPr>
-        <w:t xml:space="preserve">. </w:t>
-      </w:r>
-      <w:r>
-        <w:rPr>
-          <w:rFonts w:ascii="Arial" w:hAnsi="Arial" w:cs="Arial"/>
-          <w:sz w:val="24"/>
-          <w:szCs w:val="24"/>
-          <w:lang w:val="bg-BG"/>
-        </w:rPr>
-        <w:t xml:space="preserve">Използвайки </w:t>
-      </w:r>
-      <w:r>
-        <w:rPr>
-          <w:rFonts w:ascii="Arial" w:hAnsi="Arial" w:cs="Arial"/>
-          <w:sz w:val="24"/>
-          <w:szCs w:val="24"/>
-        </w:rPr>
-        <w:t>glup</w:t>
-      </w:r>
-      <w:r>
-        <w:rPr>
-          <w:rFonts w:ascii="Arial" w:hAnsi="Arial" w:cs="Arial"/>
-          <w:sz w:val="24"/>
-          <w:szCs w:val="24"/>
-          <w:lang w:val="bg-BG"/>
-        </w:rPr>
-        <w:t>, т</w:t>
-      </w:r>
-      <w:r>
-        <w:rPr>
-          <w:rFonts w:ascii="Arial" w:hAnsi="Arial" w:cs="Arial"/>
-          <w:sz w:val="24"/>
-          <w:szCs w:val="24"/>
-          <w:lang w:val="bg-BG"/>
-        </w:rPr>
-        <w:t xml:space="preserve">я компилира изходния код на приложението до чист </w:t>
-      </w:r>
-      <w:r>
-        <w:rPr>
-          <w:rFonts w:ascii="Arial" w:hAnsi="Arial" w:cs="Arial"/>
-          <w:sz w:val="24"/>
-          <w:szCs w:val="24"/>
-        </w:rPr>
-        <w:t>HTML</w:t>
-      </w:r>
-      <w:r>
-        <w:rPr>
-          <w:rFonts w:ascii="Arial" w:hAnsi="Arial" w:cs="Arial"/>
-          <w:sz w:val="24"/>
-          <w:szCs w:val="24"/>
-          <w:lang w:val="bg-BG"/>
-        </w:rPr>
-        <w:t xml:space="preserve"> и </w:t>
-      </w:r>
-      <w:r>
-        <w:rPr>
-          <w:rFonts w:ascii="Arial" w:hAnsi="Arial" w:cs="Arial"/>
-          <w:sz w:val="24"/>
-          <w:szCs w:val="24"/>
-        </w:rPr>
-        <w:t xml:space="preserve">JavaScript </w:t>
-      </w:r>
-      <w:r>
-        <w:rPr>
-          <w:rFonts w:ascii="Arial" w:hAnsi="Arial" w:cs="Arial"/>
-          <w:sz w:val="24"/>
-          <w:szCs w:val="24"/>
-          <w:lang w:val="bg-BG"/>
-        </w:rPr>
-        <w:t>файлове.</w:t>
-      </w:r>
-      <w:r>
-        <w:rPr>
-          <w:rFonts w:ascii="Arial" w:hAnsi="Arial" w:cs="Arial"/>
-          <w:sz w:val="24"/>
-          <w:szCs w:val="24"/>
-          <w:lang w:val="bg-BG"/>
-        </w:rPr>
-        <w:t xml:space="preserve"> </w:t>
-      </w:r>
-      <w:r>
-        <w:rPr>
-          <w:rFonts w:ascii="Arial" w:hAnsi="Arial" w:cs="Arial"/>
-          <w:sz w:val="24"/>
-          <w:szCs w:val="24"/>
-        </w:rPr>
-        <w:t>Watch</w:t>
-      </w:r>
-      <w:r>
-        <w:rPr>
-          <w:rFonts w:ascii="Arial" w:hAnsi="Arial" w:cs="Arial"/>
-          <w:sz w:val="24"/>
-          <w:szCs w:val="24"/>
-          <w:lang w:val="bg-BG"/>
-        </w:rPr>
-        <w:t xml:space="preserve"> е командата, автоматично извиква задачата </w:t>
-      </w:r>
-      <w:r>
-        <w:rPr>
-          <w:rFonts w:ascii="Arial" w:hAnsi="Arial" w:cs="Arial"/>
-          <w:sz w:val="24"/>
-          <w:szCs w:val="24"/>
-        </w:rPr>
-        <w:t>Build</w:t>
-      </w:r>
-      <w:r>
-        <w:rPr>
-          <w:rFonts w:ascii="Arial" w:hAnsi="Arial" w:cs="Arial"/>
-          <w:sz w:val="24"/>
-          <w:szCs w:val="24"/>
-          <w:lang w:val="bg-BG"/>
-        </w:rPr>
-        <w:t xml:space="preserve"> при промяна в изходния код. Също така инициализира виртуален сървър за отваряне на сайта, като и се грижи автоматично да презарежда страницата на браузъра, когато приложението е било прекомпилирано. </w:t>
-      </w:r>
-    </w:p>
-    <w:p>
-      <w:pPr>
-        <w:spacing w:line="276" w:lineRule="auto"/>
-        <w:ind w:firstLine="360"/>
-        <w:jc w:val="both"/>
-        <w:rPr>
-          <w:rFonts w:ascii="Arial" w:hAnsi="Arial" w:cs="Arial"/>
-          <w:sz w:val="24"/>
-          <w:szCs w:val="24"/>
-          <w:lang w:val="bg-BG"/>
-        </w:rPr>
-      </w:pPr>
-      <w:r>
-        <w:rPr>
-          <w:rFonts w:ascii="Arial" w:hAnsi="Arial" w:cs="Arial"/>
-          <w:sz w:val="24"/>
-          <w:szCs w:val="24"/>
-          <w:lang w:val="bg-BG"/>
-        </w:rPr>
-        <w:t xml:space="preserve">От основния файл </w:t>
-      </w:r>
-      <w:r>
-        <w:rPr>
-          <w:rFonts w:ascii="Arial" w:hAnsi="Arial" w:cs="Arial"/>
-          <w:sz w:val="24"/>
-          <w:szCs w:val="24"/>
-        </w:rPr>
-        <w:t xml:space="preserve">main.ts, в </w:t>
-      </w:r>
-      <w:r>
-        <w:rPr>
-          <w:rFonts w:ascii="Arial" w:hAnsi="Arial" w:cs="Arial"/>
-          <w:sz w:val="24"/>
-          <w:szCs w:val="24"/>
-        </w:rPr>
-        <w:t>configure</w:t>
-      </w:r>
-      <w:r>
-        <w:rPr>
-          <w:rFonts w:ascii="Arial" w:hAnsi="Arial" w:cs="Arial"/>
-          <w:sz w:val="24"/>
-          <w:szCs w:val="24"/>
-          <w:lang w:val="bg-BG"/>
-        </w:rPr>
-        <w:t xml:space="preserve"> функцията започва изпълнението на уеб приложението. Това се случва при първоначално зареждане на страницата или при презареждането ѝ. След това на потребителя се визуализира заявената страница. От шаблона има на разположение меню за навигация. То е имплементирано от инстанция на класа </w:t>
-      </w:r>
-      <w:r>
-        <w:rPr>
-          <w:rFonts w:ascii="Arial" w:hAnsi="Arial" w:cs="Arial"/>
-          <w:sz w:val="24"/>
-          <w:szCs w:val="24"/>
-        </w:rPr>
-        <w:t>Router</w:t>
-      </w:r>
-      <w:r>
-        <w:rPr>
-          <w:rFonts w:ascii="Arial" w:hAnsi="Arial" w:cs="Arial"/>
-          <w:sz w:val="24"/>
-          <w:szCs w:val="24"/>
-          <w:lang w:val="bg-BG"/>
-        </w:rPr>
-        <w:t xml:space="preserve">, който </w:t>
-      </w:r>
-      <w:r>
-        <w:rPr>
-          <w:rFonts w:ascii="Arial" w:hAnsi="Arial" w:cs="Arial"/>
-          <w:sz w:val="24"/>
-          <w:szCs w:val="24"/>
-        </w:rPr>
-        <w:t>Aurelia</w:t>
-      </w:r>
-      <w:r>
-        <w:rPr>
-          <w:rFonts w:ascii="Arial" w:hAnsi="Arial" w:cs="Arial"/>
-          <w:sz w:val="24"/>
-          <w:szCs w:val="24"/>
-          <w:lang w:val="bg-BG"/>
-        </w:rPr>
-        <w:t xml:space="preserve"> предоставя. Този </w:t>
-      </w:r>
-      <w:r>
-        <w:rPr>
-          <w:rFonts w:ascii="Arial" w:hAnsi="Arial" w:cs="Arial"/>
-          <w:sz w:val="24"/>
-          <w:szCs w:val="24"/>
-          <w:lang w:val="bg-BG"/>
-        </w:rPr>
-        <w:lastRenderedPageBreak/>
-        <w:t xml:space="preserve">клас се грижи за конфигурирането и отварянето на подстраниците, </w:t>
-      </w:r>
-      <w:r>
-        <w:rPr>
-          <w:rFonts w:ascii="Arial" w:hAnsi="Arial" w:cs="Arial"/>
-          <w:sz w:val="24"/>
-          <w:szCs w:val="24"/>
-          <w:lang w:val="bg-BG"/>
-        </w:rPr>
-        <w:t>като и за историята им в браузъра.</w:t>
-      </w:r>
-    </w:p>
-    <w:p>
-      <w:pPr>
-        <w:spacing w:line="276" w:lineRule="auto"/>
-        <w:ind w:firstLine="360"/>
-        <w:jc w:val="both"/>
-        <w:rPr>
-          <w:rFonts w:ascii="Arial" w:hAnsi="Arial" w:cs="Arial"/>
-          <w:sz w:val="24"/>
-          <w:szCs w:val="24"/>
-          <w:lang w:val="bg-BG"/>
-        </w:rPr>
-      </w:pPr>
-      <w:r>
-        <w:rPr>
-          <w:rFonts w:ascii="Arial" w:hAnsi="Arial" w:cs="Arial"/>
-          <w:sz w:val="24"/>
-          <w:szCs w:val="24"/>
-          <w:lang w:val="bg-BG"/>
-        </w:rPr>
-        <w:t xml:space="preserve">В шаблона се откриват и няколко примерни страници. </w:t>
-      </w:r>
-      <w:r>
-        <w:rPr>
-          <w:rFonts w:ascii="Arial" w:hAnsi="Arial" w:cs="Arial"/>
-          <w:sz w:val="24"/>
-          <w:szCs w:val="24"/>
-          <w:lang w:val="bg-BG"/>
-        </w:rPr>
-        <w:t>Всяка страница</w:t>
-      </w:r>
-      <w:r>
-        <w:rPr>
-          <w:rFonts w:ascii="Arial" w:hAnsi="Arial" w:cs="Arial"/>
-          <w:sz w:val="24"/>
-          <w:szCs w:val="24"/>
-          <w:lang w:val="bg-BG"/>
-        </w:rPr>
-        <w:t xml:space="preserve"> или </w:t>
-      </w:r>
-      <w:r>
-        <w:rPr>
-          <w:rFonts w:ascii="Arial" w:hAnsi="Arial" w:cs="Arial"/>
-          <w:sz w:val="24"/>
-          <w:szCs w:val="24"/>
-          <w:lang w:val="bg-BG"/>
-        </w:rPr>
-        <w:t xml:space="preserve">сложен </w:t>
-      </w:r>
-      <w:r>
-        <w:rPr>
-          <w:rFonts w:ascii="Arial" w:hAnsi="Arial" w:cs="Arial"/>
-          <w:sz w:val="24"/>
-          <w:szCs w:val="24"/>
-          <w:lang w:val="bg-BG"/>
-        </w:rPr>
-        <w:t>компонент от изгледа</w:t>
-      </w:r>
-      <w:r>
-        <w:rPr>
-          <w:rFonts w:ascii="Arial" w:hAnsi="Arial" w:cs="Arial"/>
-          <w:sz w:val="24"/>
-          <w:szCs w:val="24"/>
-          <w:lang w:val="bg-BG"/>
-        </w:rPr>
-        <w:t xml:space="preserve"> се състои от </w:t>
-      </w:r>
-      <w:r>
-        <w:rPr>
-          <w:rFonts w:ascii="Arial" w:hAnsi="Arial" w:cs="Arial"/>
-          <w:sz w:val="24"/>
-          <w:szCs w:val="24"/>
-          <w:lang w:val="bg-BG"/>
-        </w:rPr>
-        <w:t xml:space="preserve">две части: </w:t>
-      </w:r>
-      <w:r>
-        <w:rPr>
-          <w:rFonts w:ascii="Arial" w:hAnsi="Arial" w:cs="Arial"/>
-          <w:sz w:val="24"/>
-          <w:szCs w:val="24"/>
-        </w:rPr>
-        <w:t>HTML</w:t>
-      </w:r>
-      <w:r>
-        <w:rPr>
-          <w:rFonts w:ascii="Arial" w:hAnsi="Arial" w:cs="Arial"/>
-          <w:sz w:val="24"/>
-          <w:szCs w:val="24"/>
-          <w:lang w:val="bg-BG"/>
-        </w:rPr>
-        <w:t xml:space="preserve"> документ представляващ темплейт и файл с логиката на компонента. В </w:t>
-      </w:r>
-      <w:r>
-        <w:rPr>
-          <w:rFonts w:ascii="Arial" w:hAnsi="Arial" w:cs="Arial"/>
-          <w:sz w:val="24"/>
-          <w:szCs w:val="24"/>
-        </w:rPr>
-        <w:t>HTML</w:t>
-      </w:r>
-      <w:r>
-        <w:rPr>
-          <w:rFonts w:ascii="Arial" w:hAnsi="Arial" w:cs="Arial"/>
-          <w:sz w:val="24"/>
-          <w:szCs w:val="24"/>
-          <w:lang w:val="bg-BG"/>
-        </w:rPr>
-        <w:t xml:space="preserve"> документа е структурата на страницата, която се визуализира – чрез тагове се създават различните видове контроли, като </w:t>
-      </w:r>
-      <w:r>
-        <w:rPr>
-          <w:rFonts w:ascii="Arial" w:hAnsi="Arial" w:cs="Arial"/>
-          <w:sz w:val="24"/>
-          <w:szCs w:val="24"/>
-        </w:rPr>
-        <w:t xml:space="preserve">Aurelia </w:t>
-      </w:r>
-      <w:r>
-        <w:rPr>
-          <w:rFonts w:ascii="Arial" w:hAnsi="Arial" w:cs="Arial"/>
-          <w:sz w:val="24"/>
-          <w:szCs w:val="24"/>
-          <w:lang w:val="bg-BG"/>
-        </w:rPr>
-        <w:t>предоставя и нови тагове за специални елементи, както и функция за итериране на данни от модела и динамичното им попълване.</w:t>
-      </w:r>
-      <w:r>
-        <w:rPr>
-          <w:rFonts w:ascii="Arial" w:hAnsi="Arial" w:cs="Arial"/>
-          <w:sz w:val="24"/>
-          <w:szCs w:val="24"/>
-          <w:lang w:val="bg-BG"/>
-        </w:rPr>
-        <w:t xml:space="preserve"> Информацията, която се визуализира в контролите, се обработва от логическата част.</w:t>
-      </w:r>
-      <w:r>
-        <w:rPr>
-          <w:rFonts w:ascii="Arial" w:hAnsi="Arial" w:cs="Arial"/>
-          <w:sz w:val="24"/>
-          <w:szCs w:val="24"/>
-          <w:lang w:val="bg-BG"/>
-        </w:rPr>
-        <w:t xml:space="preserve"> </w:t>
-      </w:r>
-      <w:r>
-        <w:rPr>
-          <w:rFonts w:ascii="Arial" w:hAnsi="Arial" w:cs="Arial"/>
-          <w:sz w:val="24"/>
-          <w:szCs w:val="24"/>
-          <w:lang w:val="bg-BG"/>
-        </w:rPr>
-        <w:t xml:space="preserve">Чрез </w:t>
-      </w:r>
-      <w:r>
-        <w:rPr>
-          <w:rFonts w:ascii="Arial" w:hAnsi="Arial" w:cs="Arial"/>
-          <w:sz w:val="24"/>
-          <w:szCs w:val="24"/>
-        </w:rPr>
-        <w:t>CSS</w:t>
-      </w:r>
-      <w:r>
-        <w:rPr>
-          <w:rFonts w:ascii="Arial" w:hAnsi="Arial" w:cs="Arial"/>
-          <w:sz w:val="24"/>
-          <w:szCs w:val="24"/>
-          <w:lang w:val="bg-BG"/>
-        </w:rPr>
-        <w:t xml:space="preserve"> всеки от елементите се стилизира, като основните класове са предоставени от библиотеката </w:t>
-      </w:r>
-      <w:r>
-        <w:rPr>
-          <w:rFonts w:ascii="Arial" w:hAnsi="Arial" w:cs="Arial"/>
-          <w:sz w:val="24"/>
-          <w:szCs w:val="24"/>
-        </w:rPr>
-        <w:t>Bootstrap.</w:t>
-      </w:r>
-      <w:r>
-        <w:rPr>
-          <w:rFonts w:ascii="Arial" w:hAnsi="Arial" w:cs="Arial"/>
-          <w:sz w:val="24"/>
-          <w:szCs w:val="24"/>
-          <w:lang w:val="bg-BG"/>
-        </w:rPr>
-        <w:t xml:space="preserve"> </w:t>
-      </w:r>
-    </w:p>
-    <w:p>
-      <w:pPr>
-        <w:spacing w:line="276" w:lineRule="auto"/>
-        <w:ind w:firstLine="360"/>
-        <w:jc w:val="both"/>
-        <w:rPr>
-          <w:rFonts w:ascii="Arial" w:hAnsi="Arial" w:cs="Arial"/>
-          <w:sz w:val="24"/>
-          <w:szCs w:val="24"/>
-          <w:lang w:val="bg-BG"/>
-        </w:rPr>
-      </w:pPr>
-      <w:r>
-        <w:rPr>
-          <w:rFonts w:ascii="Arial" w:hAnsi="Arial" w:cs="Arial"/>
-          <w:sz w:val="24"/>
-          <w:szCs w:val="24"/>
-          <w:lang w:val="bg-BG"/>
-        </w:rPr>
-        <w:t xml:space="preserve">Файлът с логиката на </w:t>
-      </w:r>
-      <w:r>
-        <w:rPr>
-          <w:rFonts w:ascii="Arial" w:hAnsi="Arial" w:cs="Arial"/>
-          <w:sz w:val="24"/>
-          <w:szCs w:val="24"/>
-          <w:lang w:val="bg-BG"/>
-        </w:rPr>
-        <w:t>страницата или съставния</w:t>
-      </w:r>
-      <w:r>
-        <w:rPr>
-          <w:rFonts w:ascii="Arial" w:hAnsi="Arial" w:cs="Arial"/>
-          <w:sz w:val="24"/>
-          <w:szCs w:val="24"/>
-          <w:lang w:val="bg-BG"/>
-        </w:rPr>
-        <w:t xml:space="preserve"> компонент започва с необходимите </w:t>
-      </w:r>
-      <w:r>
-        <w:rPr>
-          <w:rFonts w:ascii="Arial" w:hAnsi="Arial" w:cs="Arial"/>
-          <w:sz w:val="24"/>
-          <w:szCs w:val="24"/>
-          <w:lang w:val="bg-BG"/>
-        </w:rPr>
-        <w:t xml:space="preserve">включвания на различни библиотеки. Обикновено </w:t>
-      </w:r>
-      <w:r>
-        <w:rPr>
-          <w:rFonts w:ascii="Arial" w:hAnsi="Arial" w:cs="Arial"/>
-          <w:sz w:val="24"/>
-          <w:szCs w:val="24"/>
-          <w:lang w:val="bg-BG"/>
-        </w:rPr>
-        <w:t>следва дефиниция на клас, чието име съвпада с името на</w:t>
-      </w:r>
-      <w:r>
-        <w:rPr>
-          <w:rFonts w:ascii="Arial" w:hAnsi="Arial" w:cs="Arial"/>
-          <w:sz w:val="24"/>
-          <w:szCs w:val="24"/>
-          <w:lang w:val="bg-BG"/>
-        </w:rPr>
-        <w:t xml:space="preserve"> </w:t>
-      </w:r>
-      <w:r>
-        <w:rPr>
-          <w:rFonts w:ascii="Arial" w:hAnsi="Arial" w:cs="Arial"/>
-          <w:sz w:val="24"/>
-          <w:szCs w:val="24"/>
-        </w:rPr>
-        <w:t>HTML</w:t>
-      </w:r>
-      <w:r>
-        <w:rPr>
-          <w:rFonts w:ascii="Arial" w:hAnsi="Arial" w:cs="Arial"/>
-          <w:sz w:val="24"/>
-          <w:szCs w:val="24"/>
-          <w:lang w:val="bg-BG"/>
-        </w:rPr>
-        <w:t xml:space="preserve"> темплейта. Всяка от отделните се извиква през</w:t>
-      </w:r>
-      <w:r>
-        <w:rPr>
-          <w:rFonts w:ascii="Arial" w:hAnsi="Arial" w:cs="Arial"/>
-          <w:sz w:val="24"/>
-          <w:szCs w:val="24"/>
-        </w:rPr>
-        <w:t xml:space="preserve"> Router </w:t>
-      </w:r>
-      <w:r>
-        <w:rPr>
-          <w:rFonts w:ascii="Arial" w:hAnsi="Arial" w:cs="Arial"/>
-          <w:sz w:val="24"/>
-          <w:szCs w:val="24"/>
-          <w:lang w:val="bg-BG"/>
-        </w:rPr>
-        <w:t>инстанцията, която трябва да е една и съща.  Както във всеки обектно ориентиран език, в този момент се извиква конструктора, за да се инициализират данните. Получават се и различни събития, като при дефиниране на съответстващата функция, то те ще бъдат обработени. Такива са</w:t>
-      </w:r>
-      <w:r>
-        <w:rPr>
-          <w:rFonts w:ascii="Arial" w:hAnsi="Arial" w:cs="Arial"/>
-          <w:sz w:val="24"/>
-          <w:szCs w:val="24"/>
-        </w:rPr>
-        <w:t xml:space="preserve"> </w:t>
-      </w:r>
-      <w:r>
-        <w:rPr>
-          <w:rFonts w:ascii="Arial" w:hAnsi="Arial" w:cs="Arial"/>
-          <w:sz w:val="24"/>
-          <w:szCs w:val="24"/>
-          <w:lang w:val="bg-BG"/>
-        </w:rPr>
-        <w:t>функциите „</w:t>
-      </w:r>
-      <w:r>
-        <w:rPr>
-          <w:rFonts w:ascii="Arial" w:hAnsi="Arial" w:cs="Arial"/>
-          <w:sz w:val="24"/>
-          <w:szCs w:val="24"/>
-          <w:lang w:val="bg-BG"/>
-        </w:rPr>
-        <w:t>attached</w:t>
-      </w:r>
-      <w:r>
-        <w:rPr>
-          <w:rFonts w:ascii="Arial" w:hAnsi="Arial" w:cs="Arial"/>
-          <w:sz w:val="24"/>
-          <w:szCs w:val="24"/>
-          <w:lang w:val="bg-BG"/>
-        </w:rPr>
-        <w:t xml:space="preserve">“, която се извиква когато </w:t>
-      </w:r>
-      <w:r>
-        <w:rPr>
-          <w:rFonts w:ascii="Arial" w:hAnsi="Arial" w:cs="Arial"/>
-          <w:sz w:val="24"/>
-          <w:szCs w:val="24"/>
-        </w:rPr>
-        <w:t xml:space="preserve">HTML </w:t>
-      </w:r>
-      <w:r>
-        <w:rPr>
-          <w:rFonts w:ascii="Arial" w:hAnsi="Arial" w:cs="Arial"/>
-          <w:sz w:val="24"/>
-          <w:szCs w:val="24"/>
-          <w:lang w:val="bg-BG"/>
-        </w:rPr>
-        <w:t>темплейта е закачен за изгледа, и функцията „</w:t>
-      </w:r>
-      <w:r>
-        <w:rPr>
-          <w:rFonts w:ascii="Arial" w:hAnsi="Arial" w:cs="Arial"/>
-          <w:sz w:val="24"/>
-          <w:szCs w:val="24"/>
-          <w:lang w:val="bg-BG"/>
-        </w:rPr>
-        <w:t>activate</w:t>
-      </w:r>
-      <w:r>
-        <w:rPr>
-          <w:rFonts w:ascii="Arial" w:hAnsi="Arial" w:cs="Arial"/>
-          <w:sz w:val="24"/>
-          <w:szCs w:val="24"/>
-          <w:lang w:val="bg-BG"/>
-        </w:rPr>
-        <w:t xml:space="preserve">“, която се извиква при активиране на страницата. Това е моментът, в който </w:t>
-      </w:r>
-      <w:r>
-        <w:rPr>
-          <w:rFonts w:ascii="Arial" w:hAnsi="Arial" w:cs="Arial"/>
-          <w:sz w:val="24"/>
-          <w:szCs w:val="24"/>
-          <w:lang w:val="bg-BG"/>
-        </w:rPr>
-        <w:t>данните се визуализират в свързаните елементи, обикновено това са член данни на класа.</w:t>
-      </w:r>
-    </w:p>
-    <w:p>
-      <w:pPr>
-        <w:spacing w:line="276" w:lineRule="auto"/>
-        <w:ind w:firstLine="360"/>
-        <w:jc w:val="both"/>
-        <w:rPr>
-          <w:rFonts w:ascii="Arial" w:hAnsi="Arial" w:cs="Arial"/>
-          <w:sz w:val="24"/>
-          <w:szCs w:val="24"/>
-          <w:lang w:val="bg-BG"/>
         </w:rPr>
       </w:pPr>
     </w:p>
@@ -4694,7 +6158,7 @@
           <w:ilvl w:val="0"/>
           <w:numId w:val="6"/>
         </w:numPr>
-        <w:spacing w:line="276" w:lineRule="auto"/>
+        <w:spacing w:line="480" w:lineRule="auto"/>
         <w:jc w:val="both"/>
         <w:rPr>
           <w:rFonts w:ascii="Arial" w:hAnsi="Arial" w:cs="Arial"/>
@@ -4717,102 +6181,566 @@
     </w:p>
     <w:p>
       <w:pPr>
-        <w:spacing w:line="276" w:lineRule="auto"/>
-        <w:ind w:firstLine="360"/>
+        <w:spacing w:line="360" w:lineRule="auto"/>
+        <w:ind w:left="710" w:firstLine="360"/>
         <w:jc w:val="both"/>
         <w:rPr>
           <w:rFonts w:ascii="Arial" w:hAnsi="Arial" w:cs="Arial"/>
           <w:sz w:val="24"/>
           <w:szCs w:val="24"/>
-        </w:rPr>
-      </w:pPr>
-      <w:r>
-        <w:rPr>
-          <w:rFonts w:ascii="Arial" w:hAnsi="Arial" w:cs="Arial"/>
-          <w:sz w:val="24"/>
-          <w:szCs w:val="24"/>
-          <w:lang w:val="bg-BG"/>
-        </w:rPr>
-        <w:t xml:space="preserve">За разработването на сървърната част е използван Eclipse. </w:t>
-      </w:r>
-      <w:r>
-        <w:rPr>
-          <w:rFonts w:ascii="Arial" w:hAnsi="Arial" w:cs="Arial"/>
-          <w:sz w:val="24"/>
-          <w:szCs w:val="24"/>
-          <w:lang w:val="bg-BG"/>
-        </w:rPr>
-        <w:t>Използвани са отново Socket</w:t>
-      </w:r>
-      <w:r>
-        <w:rPr>
-          <w:rFonts w:ascii="Arial" w:hAnsi="Arial" w:cs="Arial"/>
-          <w:sz w:val="24"/>
-          <w:szCs w:val="24"/>
-        </w:rPr>
-        <w:t xml:space="preserve"> за комуникаци</w:t>
-      </w:r>
-      <w:r>
-        <w:rPr>
-          <w:rFonts w:ascii="Arial" w:hAnsi="Arial" w:cs="Arial"/>
-          <w:sz w:val="24"/>
-          <w:szCs w:val="24"/>
-          <w:lang w:val="bg-BG"/>
-        </w:rPr>
-        <w:t>я</w:t>
-      </w:r>
-      <w:r>
-        <w:rPr>
-          <w:rFonts w:ascii="Arial" w:hAnsi="Arial" w:cs="Arial"/>
-          <w:sz w:val="24"/>
-          <w:szCs w:val="24"/>
-        </w:rPr>
-        <w:t xml:space="preserve"> с</w:t>
-      </w:r>
-      <w:r>
-        <w:rPr>
-          <w:rFonts w:ascii="Arial" w:hAnsi="Arial" w:cs="Arial"/>
-          <w:sz w:val="24"/>
-          <w:szCs w:val="24"/>
-          <w:lang w:val="bg-BG"/>
-        </w:rPr>
-        <w:t xml:space="preserve"> JSON обекти. Връзката с базата данни се извършва посредством „МySQL </w:t>
-      </w:r>
-      <w:r>
-        <w:rPr>
-          <w:rFonts w:ascii="Arial" w:hAnsi="Arial" w:cs="Arial"/>
-          <w:sz w:val="24"/>
-          <w:szCs w:val="24"/>
-          <w:lang w:val="bg-BG"/>
-        </w:rPr>
-        <w:t>connector</w:t>
-      </w:r>
-      <w:r>
-        <w:rPr>
-          <w:rFonts w:ascii="Arial" w:hAnsi="Arial" w:cs="Arial"/>
-          <w:sz w:val="24"/>
-          <w:szCs w:val="24"/>
-          <w:lang w:val="bg-BG"/>
-        </w:rPr>
-        <w:t xml:space="preserve"> java </w:t>
-      </w:r>
-      <w:r>
-        <w:rPr>
-          <w:rFonts w:ascii="Arial" w:hAnsi="Arial" w:cs="Arial"/>
-          <w:sz w:val="24"/>
-          <w:szCs w:val="24"/>
-          <w:lang w:val="bg-BG"/>
-        </w:rPr>
-        <w:t>5.1.39</w:t>
-      </w:r>
-      <w:r>
-        <w:rPr>
-          <w:rFonts w:ascii="Arial" w:hAnsi="Arial" w:cs="Arial"/>
-          <w:sz w:val="24"/>
-          <w:szCs w:val="24"/>
-          <w:lang w:val="bg-BG"/>
-        </w:rPr>
-        <w:t xml:space="preserve">”. </w:t>
+          <w:lang w:val="bg-BG"/>
+        </w:rPr>
+      </w:pPr>
+      <w:r>
+        <w:rPr>
+          <w:rFonts w:ascii="Arial" w:hAnsi="Arial" w:cs="Arial"/>
+          <w:sz w:val="24"/>
+          <w:szCs w:val="24"/>
+          <w:lang w:val="bg-BG"/>
+        </w:rPr>
+        <w:t>Сървърната част отговоря за комуникацията между клиентската част и базата данни. За разработването на сървърната част е използван скриптовия език PHP. Това е познат и широко използван език за реализиране на сървър. Уеб приложението използва заявки, чрез които се осъществява комуникацията. Ако заявката е коректна, се изпълнява съответната операция върху базата данни и се връща резултат на клиента, ако е заявено.</w:t>
+      </w:r>
+    </w:p>
+    <w:p>
+      <w:pPr>
+        <w:spacing w:line="360" w:lineRule="auto"/>
+        <w:ind w:left="710" w:firstLine="360"/>
+        <w:jc w:val="both"/>
+        <w:rPr>
+          <w:rFonts w:ascii="Arial" w:hAnsi="Arial" w:cs="Arial"/>
+          <w:sz w:val="24"/>
+          <w:szCs w:val="24"/>
+          <w:lang w:val="bg-BG"/>
+        </w:rPr>
+      </w:pPr>
+      <w:r>
+        <w:rPr>
+          <w:rFonts w:ascii="Arial" w:hAnsi="Arial" w:cs="Arial"/>
+          <w:sz w:val="24"/>
+          <w:szCs w:val="24"/>
+          <w:lang w:val="bg-BG"/>
+        </w:rPr>
+        <w:t xml:space="preserve">За интерпретатор на PHP заявките е използвана системата XAMPP. Тя е с безплатен лиценз и е достъпна на повечето познати платформи. Използвана е версия 3.2, която включва PHP версия  5.6.30. В пакта е включен и </w:t>
+      </w:r>
+      <w:proofErr w:type="spellStart"/>
+      <w:r>
+        <w:rPr>
+          <w:rFonts w:ascii="Arial" w:hAnsi="Arial" w:cs="Arial"/>
+          <w:sz w:val="24"/>
+          <w:szCs w:val="24"/>
+          <w:lang w:val="bg-BG"/>
+        </w:rPr>
+        <w:t>Apache</w:t>
+      </w:r>
+      <w:proofErr w:type="spellEnd"/>
+      <w:r>
+        <w:rPr>
+          <w:rFonts w:ascii="Arial" w:hAnsi="Arial" w:cs="Arial"/>
+          <w:sz w:val="24"/>
+          <w:szCs w:val="24"/>
+          <w:lang w:val="bg-BG"/>
+        </w:rPr>
+        <w:t xml:space="preserve"> HTTP Server, който се използва за установяване на връзката с клиента.</w:t>
+      </w:r>
+    </w:p>
+    <w:p>
+      <w:pPr>
+        <w:rPr>
+          <w:rFonts w:ascii="Arial" w:hAnsi="Arial" w:cs="Arial"/>
+          <w:sz w:val="24"/>
+          <w:szCs w:val="24"/>
+          <w:lang w:val="bg-BG"/>
+        </w:rPr>
+      </w:pPr>
+      <w:r>
+        <w:rPr>
+          <w:rFonts w:ascii="Arial" w:hAnsi="Arial" w:cs="Arial"/>
+          <w:sz w:val="24"/>
+          <w:szCs w:val="24"/>
+          <w:lang w:val="bg-BG"/>
+        </w:rPr>
+        <w:br w:type="page"/>
+      </w:r>
+    </w:p>
+    <w:p>
+      <w:pPr>
+        <w:pStyle w:val="ListParagraph"/>
+        <w:numPr>
+          <w:ilvl w:val="0"/>
+          <w:numId w:val="6"/>
+        </w:numPr>
+        <w:spacing w:line="480" w:lineRule="auto"/>
+        <w:jc w:val="both"/>
+        <w:rPr>
+          <w:rFonts w:ascii="Arial" w:hAnsi="Arial" w:cs="Arial"/>
+          <w:i/>
+          <w:sz w:val="28"/>
+          <w:szCs w:val="28"/>
+          <w:lang w:val="bg-BG"/>
+        </w:rPr>
+      </w:pPr>
+      <w:r>
+        <w:rPr>
+          <w:rFonts w:ascii="Arial" w:hAnsi="Arial" w:cs="Arial"/>
+          <w:i/>
+          <w:sz w:val="28"/>
+          <w:szCs w:val="28"/>
+          <w:lang w:val="bg-BG"/>
+        </w:rPr>
+        <w:lastRenderedPageBreak/>
+        <w:t xml:space="preserve">База </w:t>
+      </w:r>
+      <w:proofErr w:type="spellStart"/>
+      <w:r>
+        <w:rPr>
+          <w:rFonts w:ascii="Arial" w:hAnsi="Arial" w:cs="Arial"/>
+          <w:i/>
+          <w:sz w:val="28"/>
+          <w:szCs w:val="28"/>
+          <w:lang w:val="bg-BG"/>
+        </w:rPr>
+        <w:t>дании</w:t>
+      </w:r>
+      <w:proofErr w:type="spellEnd"/>
+      <w:r>
+        <w:rPr>
+          <w:rFonts w:ascii="Arial" w:hAnsi="Arial" w:cs="Arial"/>
+          <w:i/>
+          <w:sz w:val="28"/>
+          <w:szCs w:val="28"/>
+          <w:lang w:val="bg-BG"/>
+        </w:rPr>
+        <w:t>:</w:t>
+      </w:r>
+    </w:p>
+    <w:p>
+      <w:pPr>
+        <w:spacing w:line="360" w:lineRule="auto"/>
+        <w:ind w:left="710" w:firstLine="360"/>
+        <w:jc w:val="both"/>
+        <w:rPr>
+          <w:rFonts w:ascii="Arial" w:hAnsi="Arial" w:cs="Arial"/>
+          <w:sz w:val="24"/>
+          <w:szCs w:val="24"/>
+          <w:lang w:val="bg-BG"/>
+        </w:rPr>
+      </w:pPr>
+      <w:r>
+        <w:rPr>
+          <w:rFonts w:ascii="Arial" w:hAnsi="Arial" w:cs="Arial"/>
+          <w:sz w:val="24"/>
+          <w:szCs w:val="24"/>
+          <w:lang w:val="bg-BG"/>
+        </w:rPr>
+        <w:t>О</w:t>
+      </w:r>
+      <w:r>
+        <w:rPr>
+          <w:rFonts w:ascii="Arial" w:hAnsi="Arial" w:cs="Arial"/>
+          <w:sz w:val="24"/>
+          <w:szCs w:val="24"/>
+          <w:lang w:val="bg-BG"/>
+        </w:rPr>
+        <w:t xml:space="preserve">сигуряването на </w:t>
+      </w:r>
+      <w:r>
+        <w:rPr>
+          <w:rFonts w:ascii="Arial" w:hAnsi="Arial" w:cs="Arial"/>
+          <w:sz w:val="24"/>
+          <w:szCs w:val="24"/>
+          <w:lang w:val="bg-BG"/>
+        </w:rPr>
+        <w:t>MySQL</w:t>
+      </w:r>
+      <w:r>
+        <w:rPr>
+          <w:rFonts w:ascii="Arial" w:hAnsi="Arial" w:cs="Arial"/>
+          <w:sz w:val="24"/>
+          <w:szCs w:val="24"/>
+          <w:lang w:val="bg-BG"/>
+        </w:rPr>
+        <w:t xml:space="preserve"> </w:t>
+      </w:r>
+      <w:r>
+        <w:rPr>
+          <w:rFonts w:ascii="Arial" w:hAnsi="Arial" w:cs="Arial"/>
+          <w:sz w:val="24"/>
+          <w:szCs w:val="24"/>
+          <w:lang w:val="bg-BG"/>
+        </w:rPr>
+        <w:t xml:space="preserve">релационната </w:t>
+      </w:r>
+      <w:r>
+        <w:rPr>
+          <w:rFonts w:ascii="Arial" w:hAnsi="Arial" w:cs="Arial"/>
+          <w:sz w:val="24"/>
+          <w:szCs w:val="24"/>
+          <w:lang w:val="bg-BG"/>
+        </w:rPr>
+        <w:t xml:space="preserve">база данни също е реализирано с </w:t>
+      </w:r>
+      <w:r>
+        <w:rPr>
+          <w:rFonts w:ascii="Arial" w:hAnsi="Arial" w:cs="Arial"/>
+          <w:sz w:val="24"/>
+          <w:szCs w:val="24"/>
+          <w:lang w:val="bg-BG"/>
+        </w:rPr>
+        <w:t xml:space="preserve">XAMPP. </w:t>
+      </w:r>
+      <w:r>
+        <w:rPr>
+          <w:rFonts w:ascii="Arial" w:hAnsi="Arial" w:cs="Arial"/>
+          <w:sz w:val="24"/>
+          <w:szCs w:val="24"/>
+          <w:lang w:val="bg-BG"/>
+        </w:rPr>
+        <w:t xml:space="preserve">В този пакет е включен </w:t>
+      </w:r>
+      <w:proofErr w:type="spellStart"/>
+      <w:r>
+        <w:rPr>
+          <w:rFonts w:ascii="Arial" w:hAnsi="Arial" w:cs="Arial"/>
+          <w:sz w:val="24"/>
+          <w:szCs w:val="24"/>
+          <w:lang w:val="bg-BG"/>
+        </w:rPr>
+        <w:t>MariaDB</w:t>
+      </w:r>
+      <w:proofErr w:type="spellEnd"/>
+      <w:r>
+        <w:rPr>
+          <w:rFonts w:ascii="Arial" w:hAnsi="Arial" w:cs="Arial"/>
+          <w:sz w:val="24"/>
+          <w:szCs w:val="24"/>
+          <w:lang w:val="bg-BG"/>
+        </w:rPr>
+        <w:t xml:space="preserve"> система за бази данни, която е безплатна. Администрирането на база данни с XAMPP е улеснено от модула </w:t>
+      </w:r>
+      <w:proofErr w:type="spellStart"/>
+      <w:r>
+        <w:rPr>
+          <w:rFonts w:ascii="Arial" w:hAnsi="Arial" w:cs="Arial"/>
+          <w:sz w:val="24"/>
+          <w:szCs w:val="24"/>
+          <w:lang w:val="bg-BG"/>
+        </w:rPr>
+        <w:t>phpMyAdmin</w:t>
+      </w:r>
+      <w:proofErr w:type="spellEnd"/>
+      <w:r>
+        <w:rPr>
+          <w:rFonts w:ascii="Arial" w:hAnsi="Arial" w:cs="Arial"/>
+          <w:sz w:val="24"/>
+          <w:szCs w:val="24"/>
+          <w:lang w:val="bg-BG"/>
+        </w:rPr>
+        <w:t xml:space="preserve">, </w:t>
+      </w:r>
+      <w:r>
+        <w:rPr>
+          <w:rFonts w:ascii="Arial" w:hAnsi="Arial" w:cs="Arial"/>
+          <w:sz w:val="24"/>
+          <w:szCs w:val="24"/>
+          <w:lang w:val="bg-BG"/>
+        </w:rPr>
+        <w:t>който предоставя интерактивен интерфейс за моделиране и промяна на данните.</w:t>
+      </w:r>
+    </w:p>
+    <w:p>
+      <w:pPr>
+        <w:spacing w:line="360" w:lineRule="auto"/>
+        <w:ind w:firstLine="710"/>
+        <w:jc w:val="both"/>
+        <w:rPr>
+          <w:rFonts w:ascii="Arial" w:hAnsi="Arial" w:cs="Arial"/>
+          <w:sz w:val="24"/>
+          <w:szCs w:val="24"/>
+          <w:lang w:val="bg-BG"/>
+        </w:rPr>
+      </w:pPr>
+      <w:r>
+        <w:rPr>
+          <w:rFonts w:ascii="Arial" w:hAnsi="Arial" w:cs="Arial"/>
+          <w:sz w:val="24"/>
+          <w:szCs w:val="24"/>
+          <w:lang w:val="bg-BG"/>
+        </w:rPr>
+        <w:t>Данните се съхраняват в база</w:t>
+      </w:r>
+      <w:r>
+        <w:rPr>
+          <w:rFonts w:ascii="Arial" w:hAnsi="Arial" w:cs="Arial"/>
+          <w:sz w:val="24"/>
+          <w:szCs w:val="24"/>
+          <w:lang w:val="bg-BG"/>
+        </w:rPr>
+        <w:t xml:space="preserve"> от </w:t>
+      </w:r>
+      <w:r>
+        <w:rPr>
+          <w:rFonts w:ascii="Arial" w:hAnsi="Arial" w:cs="Arial"/>
+          <w:sz w:val="24"/>
+          <w:szCs w:val="24"/>
+          <w:lang w:val="bg-BG"/>
+        </w:rPr>
+        <w:t>пет таблици:</w:t>
+      </w:r>
+    </w:p>
+    <w:p>
+      <w:pPr>
+        <w:pStyle w:val="ListParagraph"/>
+        <w:numPr>
+          <w:ilvl w:val="0"/>
+          <w:numId w:val="8"/>
+        </w:numPr>
+        <w:spacing w:line="360" w:lineRule="auto"/>
+        <w:jc w:val="both"/>
+        <w:rPr>
+          <w:rFonts w:ascii="Arial" w:hAnsi="Arial" w:cs="Arial"/>
+          <w:sz w:val="24"/>
+          <w:szCs w:val="24"/>
+        </w:rPr>
+      </w:pPr>
+      <w:r>
+        <w:rPr>
+          <w:rFonts w:ascii="Arial" w:hAnsi="Arial" w:cs="Arial"/>
+          <w:sz w:val="24"/>
+          <w:szCs w:val="24"/>
+        </w:rPr>
+        <w:t xml:space="preserve">users – </w:t>
+      </w:r>
+      <w:r>
+        <w:rPr>
+          <w:rFonts w:ascii="Arial" w:hAnsi="Arial" w:cs="Arial"/>
+          <w:sz w:val="24"/>
+          <w:szCs w:val="24"/>
+          <w:lang w:val="bg-BG"/>
+        </w:rPr>
+        <w:t>Таблица с регистрираните потребители и техните данни.</w:t>
+      </w:r>
+      <w:r>
+        <w:rPr>
+          <w:rFonts w:ascii="Arial" w:hAnsi="Arial" w:cs="Arial"/>
+          <w:sz w:val="24"/>
+          <w:szCs w:val="24"/>
+          <w:lang w:val="bg-BG"/>
+        </w:rPr>
+        <w:t xml:space="preserve"> За ключ се използва потребителското име.</w:t>
+      </w:r>
+    </w:p>
+    <w:p>
+      <w:pPr>
+        <w:pStyle w:val="ListParagraph"/>
+        <w:numPr>
+          <w:ilvl w:val="0"/>
+          <w:numId w:val="8"/>
+        </w:numPr>
+        <w:spacing w:line="360" w:lineRule="auto"/>
+        <w:jc w:val="both"/>
+        <w:rPr>
+          <w:rFonts w:ascii="Arial" w:hAnsi="Arial" w:cs="Arial"/>
+          <w:sz w:val="24"/>
+          <w:szCs w:val="24"/>
+        </w:rPr>
+      </w:pPr>
+      <w:r>
+        <w:rPr>
+          <w:rFonts w:ascii="Arial" w:hAnsi="Arial" w:cs="Arial"/>
+          <w:sz w:val="24"/>
+          <w:szCs w:val="24"/>
+        </w:rPr>
+        <w:t xml:space="preserve">groups – </w:t>
+      </w:r>
+      <w:r>
+        <w:rPr>
+          <w:rFonts w:ascii="Arial" w:hAnsi="Arial" w:cs="Arial"/>
+          <w:sz w:val="24"/>
+          <w:szCs w:val="24"/>
+          <w:lang w:val="bg-BG"/>
+        </w:rPr>
+        <w:t xml:space="preserve">Таблица с информацията за всички групи – име, описание </w:t>
+      </w:r>
+      <w:r>
+        <w:rPr>
+          <w:rFonts w:ascii="Arial" w:hAnsi="Arial" w:cs="Arial"/>
+          <w:sz w:val="24"/>
+          <w:szCs w:val="24"/>
+          <w:lang w:val="bg-BG"/>
+        </w:rPr>
+        <w:t>и уникален</w:t>
+      </w:r>
+      <w:r>
+        <w:rPr>
+          <w:rFonts w:ascii="Arial" w:hAnsi="Arial" w:cs="Arial"/>
+          <w:sz w:val="24"/>
+          <w:szCs w:val="24"/>
+          <w:lang w:val="bg-BG"/>
+        </w:rPr>
+        <w:t xml:space="preserve"> номер, който е и ключ на таблицата.</w:t>
+      </w:r>
+    </w:p>
+    <w:p>
+      <w:pPr>
+        <w:pStyle w:val="ListParagraph"/>
+        <w:numPr>
+          <w:ilvl w:val="0"/>
+          <w:numId w:val="8"/>
+        </w:numPr>
+        <w:spacing w:line="360" w:lineRule="auto"/>
+        <w:jc w:val="both"/>
+        <w:rPr>
+          <w:rFonts w:ascii="Arial" w:hAnsi="Arial" w:cs="Arial"/>
+          <w:sz w:val="24"/>
+          <w:szCs w:val="24"/>
+        </w:rPr>
+      </w:pPr>
+      <w:proofErr w:type="spellStart"/>
+      <w:r>
+        <w:rPr>
+          <w:rFonts w:ascii="Arial" w:hAnsi="Arial" w:cs="Arial"/>
+          <w:sz w:val="24"/>
+          <w:szCs w:val="24"/>
+        </w:rPr>
+        <w:t>groupusers</w:t>
+      </w:r>
+      <w:proofErr w:type="spellEnd"/>
+      <w:r>
+        <w:rPr>
+          <w:rFonts w:ascii="Arial" w:hAnsi="Arial" w:cs="Arial"/>
+          <w:sz w:val="24"/>
+          <w:szCs w:val="24"/>
+        </w:rPr>
+        <w:t xml:space="preserve"> – </w:t>
+      </w:r>
+      <w:r>
+        <w:rPr>
+          <w:rFonts w:ascii="Arial" w:hAnsi="Arial" w:cs="Arial"/>
+          <w:sz w:val="24"/>
+          <w:szCs w:val="24"/>
+          <w:lang w:val="bg-BG"/>
+        </w:rPr>
+        <w:t>Тази таблица има само две колони, които образуват съставен ключ. Тя се използва за връзка между групите и потребителите, които членуват в нея. Всеки ред съдържа ключ от съответната таблица.</w:t>
+      </w:r>
+    </w:p>
+    <w:p>
+      <w:pPr>
+        <w:pStyle w:val="ListParagraph"/>
+        <w:numPr>
+          <w:ilvl w:val="0"/>
+          <w:numId w:val="8"/>
+        </w:numPr>
+        <w:spacing w:line="360" w:lineRule="auto"/>
+        <w:jc w:val="both"/>
+        <w:rPr>
+          <w:rFonts w:ascii="Arial" w:hAnsi="Arial" w:cs="Arial"/>
+          <w:sz w:val="24"/>
+          <w:szCs w:val="24"/>
+        </w:rPr>
+      </w:pPr>
+      <w:r>
+        <w:rPr>
+          <w:rFonts w:ascii="Arial" w:hAnsi="Arial" w:cs="Arial"/>
+          <w:sz w:val="24"/>
+          <w:szCs w:val="24"/>
+        </w:rPr>
+        <w:t>issues</w:t>
+      </w:r>
+      <w:r>
+        <w:rPr>
+          <w:rFonts w:ascii="Arial" w:hAnsi="Arial" w:cs="Arial"/>
+          <w:sz w:val="24"/>
+          <w:szCs w:val="24"/>
+          <w:lang w:val="bg-BG"/>
+        </w:rPr>
+        <w:t xml:space="preserve"> – Таблица с информацията на всяка една от задачите – заглавие, описание, статус</w:t>
+      </w:r>
+      <w:r>
+        <w:rPr>
+          <w:rFonts w:ascii="Arial" w:hAnsi="Arial" w:cs="Arial"/>
+          <w:sz w:val="24"/>
+          <w:szCs w:val="24"/>
+          <w:lang w:val="bg-BG"/>
+        </w:rPr>
+        <w:t>,</w:t>
+      </w:r>
+      <w:r>
+        <w:rPr>
+          <w:rFonts w:ascii="Arial" w:hAnsi="Arial" w:cs="Arial"/>
+          <w:sz w:val="24"/>
+          <w:szCs w:val="24"/>
+          <w:lang w:val="bg-BG"/>
+        </w:rPr>
+        <w:t xml:space="preserve"> </w:t>
+      </w:r>
+      <w:r>
+        <w:rPr>
+          <w:rFonts w:ascii="Arial" w:hAnsi="Arial" w:cs="Arial"/>
+          <w:sz w:val="24"/>
+          <w:szCs w:val="24"/>
+          <w:lang w:val="bg-BG"/>
+        </w:rPr>
+        <w:t>уникален номер на задачата за ключ, уникален номер на групата към която принадлежи</w:t>
+      </w:r>
+      <w:r>
+        <w:rPr>
+          <w:rFonts w:ascii="Arial" w:hAnsi="Arial" w:cs="Arial"/>
+          <w:sz w:val="24"/>
+          <w:szCs w:val="24"/>
+          <w:lang w:val="bg-BG"/>
+        </w:rPr>
+        <w:t xml:space="preserve"> и текстови списък с ключове на отговорните потребители разделени със запетая.</w:t>
+      </w:r>
+    </w:p>
+    <w:p>
+      <w:pPr>
+        <w:pStyle w:val="ListParagraph"/>
+        <w:numPr>
+          <w:ilvl w:val="0"/>
+          <w:numId w:val="8"/>
+        </w:numPr>
+        <w:spacing w:line="360" w:lineRule="auto"/>
+        <w:jc w:val="both"/>
+        <w:rPr>
+          <w:rFonts w:ascii="Arial" w:hAnsi="Arial" w:cs="Arial"/>
+          <w:sz w:val="24"/>
+          <w:szCs w:val="24"/>
+        </w:rPr>
+      </w:pPr>
+      <w:r>
+        <w:rPr>
+          <w:rFonts w:ascii="Arial" w:hAnsi="Arial" w:cs="Arial"/>
+          <w:sz w:val="24"/>
+          <w:szCs w:val="24"/>
+        </w:rPr>
+        <w:t xml:space="preserve">checks – </w:t>
+      </w:r>
+      <w:r>
+        <w:rPr>
+          <w:rFonts w:ascii="Arial" w:hAnsi="Arial" w:cs="Arial"/>
+          <w:sz w:val="24"/>
+          <w:szCs w:val="24"/>
+          <w:lang w:val="bg-BG"/>
+        </w:rPr>
+        <w:t xml:space="preserve">Всеки ред на тази таблица съдържа информацията на подзадача – уникален </w:t>
+      </w:r>
+      <w:r>
+        <w:rPr>
+          <w:rFonts w:ascii="Arial" w:hAnsi="Arial" w:cs="Arial"/>
+          <w:sz w:val="24"/>
+          <w:szCs w:val="24"/>
+          <w:lang w:val="bg-BG"/>
+        </w:rPr>
+        <w:t xml:space="preserve">номер, номер на задачата от </w:t>
+      </w:r>
+      <w:r>
+        <w:rPr>
+          <w:rFonts w:ascii="Arial" w:hAnsi="Arial" w:cs="Arial"/>
+          <w:sz w:val="24"/>
+          <w:szCs w:val="24"/>
+          <w:lang w:val="bg-BG"/>
+        </w:rPr>
+        <w:t>която е част, описание и статус.</w:t>
       </w:r>
     </w:p>
     <w:p>
@@ -4839,68 +6767,154 @@
         <w:jc w:val="both"/>
         <w:rPr>
           <w:rFonts w:ascii="Arial" w:hAnsi="Arial" w:cs="Arial"/>
-          <w:sz w:val="24"/>
-          <w:szCs w:val="24"/>
-        </w:rPr>
-      </w:pPr>
-      <w:r>
-        <w:rPr>
-          <w:rFonts w:ascii="Arial" w:hAnsi="Arial" w:cs="Arial"/>
           <w:b/>
           <w:sz w:val="32"/>
           <w:szCs w:val="32"/>
           <w:lang w:val="bg-BG"/>
         </w:rPr>
-        <w:t>Възможности за подобрения</w:t>
-      </w:r>
-      <w:r>
-        <w:rPr>
-          <w:rFonts w:ascii="Arial" w:hAnsi="Arial" w:cs="Arial"/>
-          <w:sz w:val="24"/>
-          <w:szCs w:val="24"/>
-          <w:lang w:val="bg-BG"/>
-        </w:rPr>
-        <w:t>:</w:t>
+      </w:pPr>
+      <w:r>
+        <w:rPr>
+          <w:rFonts w:ascii="Arial" w:hAnsi="Arial" w:cs="Arial"/>
+          <w:b/>
+          <w:sz w:val="32"/>
+          <w:szCs w:val="32"/>
+          <w:lang w:val="bg-BG"/>
+        </w:rPr>
+        <w:t>Контрол на версиите:</w:t>
+      </w:r>
+    </w:p>
+    <w:p>
+      <w:pPr>
+        <w:spacing w:line="360" w:lineRule="auto"/>
+        <w:ind w:firstLine="360"/>
+        <w:jc w:val="both"/>
+        <w:rPr>
+          <w:rFonts w:ascii="Arial" w:hAnsi="Arial" w:cs="Arial"/>
+          <w:sz w:val="24"/>
+          <w:szCs w:val="24"/>
+        </w:rPr>
+      </w:pPr>
+      <w:r>
+        <w:rPr>
+          <w:rFonts w:ascii="Arial" w:hAnsi="Arial" w:cs="Arial"/>
+          <w:sz w:val="24"/>
+          <w:szCs w:val="24"/>
+          <w:lang w:val="bg-BG"/>
+        </w:rPr>
+        <w:t xml:space="preserve">За контрол на версиите е използван </w:t>
+      </w:r>
+      <w:r>
+        <w:rPr>
+          <w:rFonts w:ascii="Arial" w:hAnsi="Arial" w:cs="Arial"/>
+          <w:sz w:val="24"/>
+          <w:szCs w:val="24"/>
+        </w:rPr>
+        <w:t xml:space="preserve">GitHub.com. </w:t>
+      </w:r>
+      <w:r>
+        <w:rPr>
+          <w:rFonts w:ascii="Arial" w:hAnsi="Arial" w:cs="Arial"/>
+          <w:sz w:val="24"/>
+          <w:szCs w:val="24"/>
+          <w:lang w:val="bg-BG"/>
+        </w:rPr>
+        <w:t>Това е онлайн</w:t>
+      </w:r>
+      <w:r>
+        <w:rPr>
+          <w:rFonts w:ascii="Arial" w:hAnsi="Arial" w:cs="Arial"/>
+          <w:sz w:val="24"/>
+          <w:szCs w:val="24"/>
+          <w:lang w:val="bg-BG"/>
+        </w:rPr>
+        <w:t xml:space="preserve"> система, базирана на </w:t>
+      </w:r>
+      <w:proofErr w:type="spellStart"/>
+      <w:r>
+        <w:rPr>
+          <w:rFonts w:ascii="Arial" w:hAnsi="Arial" w:cs="Arial"/>
+          <w:sz w:val="24"/>
+          <w:szCs w:val="24"/>
+          <w:lang w:val="bg-BG"/>
+        </w:rPr>
+        <w:t>Git</w:t>
+      </w:r>
+      <w:proofErr w:type="spellEnd"/>
+      <w:r>
+        <w:rPr>
+          <w:rFonts w:ascii="Arial" w:hAnsi="Arial" w:cs="Arial"/>
+          <w:sz w:val="24"/>
+          <w:szCs w:val="24"/>
+          <w:lang w:val="bg-BG"/>
+        </w:rPr>
+        <w:t xml:space="preserve"> и е широко използвана. По-голямата част от използваните технологии и библиотеки се съхраняват </w:t>
+      </w:r>
+      <w:r>
+        <w:rPr>
+          <w:rFonts w:ascii="Arial" w:hAnsi="Arial" w:cs="Arial"/>
+          <w:sz w:val="24"/>
+          <w:szCs w:val="24"/>
+          <w:lang w:val="bg-BG"/>
+        </w:rPr>
+        <w:t xml:space="preserve">и разработват на </w:t>
+      </w:r>
+      <w:r>
+        <w:rPr>
+          <w:rFonts w:ascii="Arial" w:hAnsi="Arial" w:cs="Arial"/>
+          <w:sz w:val="24"/>
+          <w:szCs w:val="24"/>
+        </w:rPr>
+        <w:t>GitHub.</w:t>
+      </w:r>
+      <w:r>
+        <w:rPr>
+          <w:rFonts w:ascii="Arial" w:hAnsi="Arial" w:cs="Arial"/>
+          <w:sz w:val="24"/>
+          <w:szCs w:val="24"/>
+          <w:lang w:val="bg-BG"/>
+        </w:rPr>
+        <w:t xml:space="preserve"> Системата е безплатна за употреба за проекти с отворен код.</w:t>
+      </w:r>
+      <w:r>
+        <w:rPr>
+          <w:rFonts w:ascii="Arial" w:hAnsi="Arial" w:cs="Arial"/>
+          <w:sz w:val="24"/>
+          <w:szCs w:val="24"/>
+          <w:lang w:val="bg-BG"/>
+        </w:rPr>
+        <w:t xml:space="preserve"> </w:t>
+      </w:r>
+      <w:r>
+        <w:rPr>
+          <w:rFonts w:ascii="Arial" w:hAnsi="Arial" w:cs="Arial"/>
+          <w:sz w:val="24"/>
+          <w:szCs w:val="24"/>
+          <w:lang w:val="bg-BG"/>
+        </w:rPr>
+        <w:t xml:space="preserve">Адресът на този проект е: </w:t>
+      </w:r>
+      <w:r>
+        <w:rPr>
+          <w:rFonts w:ascii="Arial" w:hAnsi="Arial" w:cs="Arial"/>
+          <w:i/>
+          <w:sz w:val="24"/>
+          <w:szCs w:val="24"/>
+          <w:lang w:val="bg-BG"/>
+        </w:rPr>
+        <w:t>https://github.com/yordan-milkov/TaskBo-rd</w:t>
       </w:r>
     </w:p>
     <w:p>
       <w:pPr>
         <w:spacing w:line="276" w:lineRule="auto"/>
+        <w:ind w:left="360"/>
         <w:jc w:val="both"/>
         <w:rPr>
           <w:rFonts w:ascii="Arial" w:hAnsi="Arial" w:cs="Arial"/>
-          <w:sz w:val="24"/>
-          <w:szCs w:val="24"/>
-          <w:lang w:val="bg-BG"/>
-        </w:rPr>
-      </w:pPr>
-      <w:r>
-        <w:rPr>
-          <w:rFonts w:ascii="Arial" w:hAnsi="Arial" w:cs="Arial"/>
-          <w:sz w:val="24"/>
-          <w:szCs w:val="24"/>
-          <w:lang w:val="bg-BG"/>
-        </w:rPr>
-        <w:t>Приложението може да бъде разширено като му се добавят още функционалности, които да улеснят потребителя.</w:t>
-      </w:r>
-      <w:r>
-        <w:rPr>
-          <w:rFonts w:ascii="Arial" w:hAnsi="Arial" w:cs="Arial"/>
-          <w:sz w:val="24"/>
-          <w:szCs w:val="24"/>
-          <w:lang w:val="bg-BG"/>
-        </w:rPr>
-        <w:t xml:space="preserve"> Например добавяне и редактиране на групи през потребителският интерфейс. Добавяне на краен срок за изпълнение на задачата. Добавяне на място за коментари, и списък с активностите по задачата.</w:t>
-      </w:r>
-    </w:p>
-    <w:p>
-      <w:pPr>
-        <w:spacing w:line="276" w:lineRule="auto"/>
-        <w:jc w:val="both"/>
-        <w:rPr>
-          <w:rFonts w:ascii="Arial" w:hAnsi="Arial" w:cs="Arial"/>
-          <w:sz w:val="24"/>
-          <w:szCs w:val="24"/>
+          <w:b/>
+          <w:sz w:val="32"/>
+          <w:szCs w:val="32"/>
           <w:lang w:val="bg-BG"/>
         </w:rPr>
       </w:pPr>
@@ -4916,13 +6930,127 @@
         <w:jc w:val="both"/>
         <w:rPr>
           <w:rFonts w:ascii="Arial" w:hAnsi="Arial" w:cs="Arial"/>
+          <w:sz w:val="24"/>
+          <w:szCs w:val="24"/>
+        </w:rPr>
+      </w:pPr>
+      <w:r>
+        <w:rPr>
+          <w:rFonts w:ascii="Arial" w:hAnsi="Arial" w:cs="Arial"/>
           <w:b/>
           <w:sz w:val="32"/>
           <w:szCs w:val="32"/>
           <w:lang w:val="bg-BG"/>
         </w:rPr>
-      </w:pPr>
-      <w:r>
+        <w:t>Възможности за подобрения</w:t>
+      </w:r>
+      <w:r>
+        <w:rPr>
+          <w:rFonts w:ascii="Arial" w:hAnsi="Arial" w:cs="Arial"/>
+          <w:sz w:val="24"/>
+          <w:szCs w:val="24"/>
+          <w:lang w:val="bg-BG"/>
+        </w:rPr>
+        <w:t>:</w:t>
+      </w:r>
+    </w:p>
+    <w:p>
+      <w:pPr>
+        <w:spacing w:line="360" w:lineRule="auto"/>
+        <w:ind w:firstLine="360"/>
+        <w:jc w:val="both"/>
+        <w:rPr>
+          <w:rFonts w:ascii="Arial" w:hAnsi="Arial" w:cs="Arial"/>
+          <w:sz w:val="24"/>
+          <w:szCs w:val="24"/>
+          <w:lang w:val="bg-BG"/>
+        </w:rPr>
+      </w:pPr>
+      <w:r>
+        <w:rPr>
+          <w:rFonts w:ascii="Arial" w:hAnsi="Arial" w:cs="Arial"/>
+          <w:sz w:val="24"/>
+          <w:szCs w:val="24"/>
+          <w:lang w:val="bg-BG"/>
+        </w:rPr>
+        <w:t>Приложението може да бъде разширено като му се добавят още функционалност</w:t>
+      </w:r>
+      <w:r>
+        <w:rPr>
+          <w:rFonts w:ascii="Arial" w:hAnsi="Arial" w:cs="Arial"/>
+          <w:sz w:val="24"/>
+          <w:szCs w:val="24"/>
+          <w:lang w:val="bg-BG"/>
+        </w:rPr>
+        <w:t>и, които да улеснят потребителя</w:t>
+      </w:r>
+      <w:r>
+        <w:rPr>
+          <w:rFonts w:ascii="Arial" w:hAnsi="Arial" w:cs="Arial"/>
+          <w:sz w:val="24"/>
+          <w:szCs w:val="24"/>
+          <w:lang w:val="bg-BG"/>
+        </w:rPr>
+        <w:t>. Добавяне на краен срок за изпълнение на задачата.</w:t>
+      </w:r>
+      <w:r>
+        <w:rPr>
+          <w:rFonts w:ascii="Arial" w:hAnsi="Arial" w:cs="Arial"/>
+          <w:sz w:val="24"/>
+          <w:szCs w:val="24"/>
+          <w:lang w:val="bg-BG"/>
+        </w:rPr>
+        <w:t xml:space="preserve"> Добавяне на място за коментари</w:t>
+      </w:r>
+      <w:r>
+        <w:rPr>
+          <w:rFonts w:ascii="Arial" w:hAnsi="Arial" w:cs="Arial"/>
+          <w:sz w:val="24"/>
+          <w:szCs w:val="24"/>
+          <w:lang w:val="bg-BG"/>
+        </w:rPr>
+        <w:t xml:space="preserve"> и списък с</w:t>
+      </w:r>
+      <w:r>
+        <w:rPr>
+          <w:rFonts w:ascii="Arial" w:hAnsi="Arial" w:cs="Arial"/>
+          <w:sz w:val="24"/>
+          <w:szCs w:val="24"/>
+          <w:lang w:val="bg-BG"/>
+        </w:rPr>
+        <w:t xml:space="preserve"> последните активности по задачите в групата</w:t>
+      </w:r>
+      <w:r>
+        <w:rPr>
+          <w:rFonts w:ascii="Arial" w:hAnsi="Arial" w:cs="Arial"/>
+          <w:sz w:val="24"/>
+          <w:szCs w:val="24"/>
+          <w:lang w:val="bg-BG"/>
+        </w:rPr>
+        <w:t>.</w:t>
+      </w:r>
+    </w:p>
+    <w:p>
+      <w:pPr>
+        <w:spacing w:line="276" w:lineRule="auto"/>
+        <w:jc w:val="both"/>
+        <w:rPr>
+          <w:rFonts w:ascii="Arial" w:hAnsi="Arial" w:cs="Arial"/>
+          <w:sz w:val="24"/>
+          <w:szCs w:val="24"/>
+          <w:lang w:val="bg-BG"/>
+        </w:rPr>
+      </w:pPr>
+    </w:p>
+    <w:p>
+      <w:pPr>
+        <w:pStyle w:val="ListParagraph"/>
+        <w:numPr>
+          <w:ilvl w:val="0"/>
+          <w:numId w:val="3"/>
+        </w:numPr>
+        <w:spacing w:line="276" w:lineRule="auto"/>
+        <w:jc w:val="both"/>
         <w:rPr>
           <w:rFonts w:ascii="Arial" w:hAnsi="Arial" w:cs="Arial"/>
           <w:b/>
@@ -4930,23 +7058,266 @@
           <w:szCs w:val="32"/>
           <w:lang w:val="bg-BG"/>
         </w:rPr>
-        <w:lastRenderedPageBreak/>
-        <w:t>Използвана литература:</w:t>
-      </w:r>
-    </w:p>
-    <w:p>
-      <w:pPr>
-        <w:spacing w:line="276" w:lineRule="auto"/>
+      </w:pPr>
+      <w:r>
+        <w:rPr>
+          <w:rFonts w:ascii="Arial" w:hAnsi="Arial" w:cs="Arial"/>
+          <w:b/>
+          <w:sz w:val="32"/>
+          <w:szCs w:val="32"/>
+          <w:lang w:val="bg-BG"/>
+        </w:rPr>
+        <w:t>Източници</w:t>
+      </w:r>
+      <w:r>
+        <w:rPr>
+          <w:rFonts w:ascii="Arial" w:hAnsi="Arial" w:cs="Arial"/>
+          <w:b/>
+          <w:sz w:val="32"/>
+          <w:szCs w:val="32"/>
+          <w:lang w:val="bg-BG"/>
+        </w:rPr>
+        <w:t>:</w:t>
+      </w:r>
+    </w:p>
+    <w:p>
+      <w:pPr>
+        <w:pStyle w:val="ListParagraph"/>
+        <w:spacing w:line="360" w:lineRule="auto"/>
         <w:jc w:val="both"/>
         <w:rPr>
           <w:rFonts w:ascii="Arial" w:hAnsi="Arial" w:cs="Arial"/>
         </w:rPr>
       </w:pPr>
     </w:p>
+    <w:p>
+      <w:pPr>
+        <w:pStyle w:val="ListParagraph"/>
+        <w:numPr>
+          <w:ilvl w:val="0"/>
+          <w:numId w:val="10"/>
+        </w:numPr>
+        <w:spacing w:line="360" w:lineRule="auto"/>
+        <w:jc w:val="both"/>
+        <w:rPr>
+          <w:rFonts w:ascii="Arial" w:hAnsi="Arial" w:cs="Arial"/>
+        </w:rPr>
+      </w:pPr>
+      <w:hyperlink r:id="rId8" w:history="1">
+        <w:r>
+          <w:rPr>
+            <w:rStyle w:val="Hyperlink"/>
+            <w:rFonts w:ascii="Arial" w:hAnsi="Arial" w:cs="Arial"/>
+          </w:rPr>
+          <w:t>http://aurelia.io/training.html</w:t>
+        </w:r>
+      </w:hyperlink>
+      <w:r>
+        <w:rPr>
+          <w:rFonts w:ascii="Arial" w:hAnsi="Arial" w:cs="Arial"/>
+        </w:rPr>
+        <w:t xml:space="preserve"> -</w:t>
+      </w:r>
+      <w:r>
+        <w:rPr>
+          <w:rFonts w:ascii="Arial" w:hAnsi="Arial" w:cs="Arial"/>
+          <w:lang w:val="bg-BG"/>
+        </w:rPr>
+        <w:t xml:space="preserve"> Официален сайт на </w:t>
+      </w:r>
+      <w:proofErr w:type="spellStart"/>
+      <w:r>
+        <w:rPr>
+          <w:rFonts w:ascii="Arial" w:hAnsi="Arial" w:cs="Arial"/>
+          <w:lang w:val="bg-BG"/>
+        </w:rPr>
+        <w:t>фреймуърка</w:t>
+      </w:r>
+      <w:proofErr w:type="spellEnd"/>
+      <w:r>
+        <w:rPr>
+          <w:rFonts w:ascii="Arial" w:hAnsi="Arial" w:cs="Arial"/>
+          <w:lang w:val="bg-BG"/>
+        </w:rPr>
+        <w:t xml:space="preserve"> </w:t>
+      </w:r>
+      <w:proofErr w:type="spellStart"/>
+      <w:r>
+        <w:rPr>
+          <w:rFonts w:ascii="Arial" w:hAnsi="Arial" w:cs="Arial"/>
+        </w:rPr>
+        <w:t>Aureliea</w:t>
+      </w:r>
+      <w:proofErr w:type="spellEnd"/>
+      <w:r>
+        <w:rPr>
+          <w:rFonts w:ascii="Arial" w:hAnsi="Arial" w:cs="Arial"/>
+          <w:lang w:val="bg-BG"/>
+        </w:rPr>
+        <w:t>.</w:t>
+      </w:r>
+      <w:r>
+        <w:rPr>
+          <w:rFonts w:ascii="Arial" w:hAnsi="Arial" w:cs="Arial"/>
+        </w:rPr>
+        <w:t xml:space="preserve"> </w:t>
+      </w:r>
+      <w:r>
+        <w:rPr>
+          <w:rFonts w:ascii="Arial" w:hAnsi="Arial" w:cs="Arial"/>
+          <w:lang w:val="bg-BG"/>
+        </w:rPr>
+        <w:t>Страница с документация и обучения.</w:t>
+      </w:r>
+    </w:p>
+    <w:p>
+      <w:pPr>
+        <w:pStyle w:val="ListParagraph"/>
+        <w:numPr>
+          <w:ilvl w:val="0"/>
+          <w:numId w:val="10"/>
+        </w:numPr>
+        <w:spacing w:line="360" w:lineRule="auto"/>
+        <w:jc w:val="both"/>
+        <w:rPr>
+          <w:rFonts w:ascii="Arial" w:hAnsi="Arial" w:cs="Arial"/>
+        </w:rPr>
+      </w:pPr>
+      <w:hyperlink r:id="rId9" w:history="1">
+        <w:r>
+          <w:rPr>
+            <w:rStyle w:val="Hyperlink"/>
+            <w:rFonts w:ascii="Arial" w:hAnsi="Arial" w:cs="Arial"/>
+          </w:rPr>
+          <w:t>https://www.typescriptlang.org/docs/home.html</w:t>
+        </w:r>
+      </w:hyperlink>
+      <w:r>
+        <w:rPr>
+          <w:rFonts w:ascii="Arial" w:hAnsi="Arial" w:cs="Arial"/>
+        </w:rPr>
+        <w:t xml:space="preserve"> - </w:t>
+      </w:r>
+      <w:r>
+        <w:rPr>
+          <w:rFonts w:ascii="Arial" w:hAnsi="Arial" w:cs="Arial"/>
+          <w:lang w:val="bg-BG"/>
+        </w:rPr>
+        <w:t xml:space="preserve">Официален сайт на езика </w:t>
+      </w:r>
+      <w:r>
+        <w:rPr>
+          <w:rFonts w:ascii="Arial" w:hAnsi="Arial" w:cs="Arial"/>
+        </w:rPr>
+        <w:t>Typescript.</w:t>
+      </w:r>
+      <w:r>
+        <w:rPr>
+          <w:rFonts w:ascii="Arial" w:hAnsi="Arial" w:cs="Arial"/>
+          <w:lang w:val="bg-BG"/>
+        </w:rPr>
+        <w:t xml:space="preserve"> Страница с документацията на езика.</w:t>
+      </w:r>
+    </w:p>
+    <w:p>
+      <w:pPr>
+        <w:pStyle w:val="ListParagraph"/>
+        <w:numPr>
+          <w:ilvl w:val="0"/>
+          <w:numId w:val="10"/>
+        </w:numPr>
+        <w:spacing w:line="360" w:lineRule="auto"/>
+        <w:jc w:val="both"/>
+        <w:rPr>
+          <w:rFonts w:ascii="Arial" w:hAnsi="Arial" w:cs="Arial"/>
+        </w:rPr>
+      </w:pPr>
+      <w:hyperlink r:id="rId10" w:history="1">
+        <w:r>
+          <w:rPr>
+            <w:rStyle w:val="Hyperlink"/>
+            <w:rFonts w:ascii="Arial" w:hAnsi="Arial" w:cs="Arial"/>
+          </w:rPr>
+          <w:t>https://www.w3schools.com/</w:t>
+        </w:r>
+      </w:hyperlink>
+      <w:r>
+        <w:rPr>
+          <w:rFonts w:ascii="Arial" w:hAnsi="Arial" w:cs="Arial"/>
+        </w:rPr>
+        <w:t xml:space="preserve"> - </w:t>
+      </w:r>
+      <w:r>
+        <w:rPr>
+          <w:rFonts w:ascii="Arial" w:hAnsi="Arial" w:cs="Arial"/>
+          <w:lang w:val="bg-BG"/>
+        </w:rPr>
+        <w:t xml:space="preserve">Сайт за обучения по различни езици и технологии за уеб програмиране. Справочник за използване на </w:t>
+      </w:r>
+      <w:r>
+        <w:rPr>
+          <w:rFonts w:ascii="Arial" w:hAnsi="Arial" w:cs="Arial"/>
+        </w:rPr>
+        <w:t xml:space="preserve">PHP, MySQL, HTML </w:t>
+      </w:r>
+      <w:r>
+        <w:rPr>
+          <w:rFonts w:ascii="Arial" w:hAnsi="Arial" w:cs="Arial"/>
+          <w:lang w:val="bg-BG"/>
+        </w:rPr>
+        <w:t xml:space="preserve">и </w:t>
+      </w:r>
+      <w:r>
+        <w:rPr>
+          <w:rFonts w:ascii="Arial" w:hAnsi="Arial" w:cs="Arial"/>
+        </w:rPr>
+        <w:t>CSS.</w:t>
+      </w:r>
+    </w:p>
+    <w:p>
+      <w:pPr>
+        <w:pStyle w:val="ListParagraph"/>
+        <w:numPr>
+          <w:ilvl w:val="0"/>
+          <w:numId w:val="10"/>
+        </w:numPr>
+        <w:spacing w:line="360" w:lineRule="auto"/>
+        <w:jc w:val="both"/>
+        <w:rPr>
+          <w:rFonts w:ascii="Arial" w:hAnsi="Arial" w:cs="Arial"/>
+        </w:rPr>
+      </w:pPr>
+      <w:hyperlink r:id="rId11" w:history="1">
+        <w:r>
+          <w:rPr>
+            <w:rStyle w:val="Hyperlink"/>
+            <w:rFonts w:ascii="Arial" w:hAnsi="Arial" w:cs="Arial"/>
+          </w:rPr>
+          <w:t>https://www.stackoverflow.com/</w:t>
+        </w:r>
+      </w:hyperlink>
+      <w:r>
+        <w:rPr>
+          <w:rFonts w:ascii="Arial" w:hAnsi="Arial" w:cs="Arial"/>
+        </w:rPr>
+        <w:t xml:space="preserve"> - </w:t>
+      </w:r>
+      <w:r>
+        <w:rPr>
+          <w:rFonts w:ascii="Arial" w:hAnsi="Arial" w:cs="Arial"/>
+          <w:lang w:val="bg-BG"/>
+        </w:rPr>
+        <w:t>Универсален източник на информация и съвети, примерни програмни подходи и решения на проблеми.</w:t>
+      </w:r>
+      <w:bookmarkStart w:id="0" w:name="_GoBack"/>
+      <w:bookmarkEnd w:id="0"/>
+    </w:p>
     <w:sectPr>
+      <w:footerReference w:type="default" r:id="rId12"/>
       <w:pgSz w:w="12240" w:h="15840"/>
       <w:pgMar w:top="1417" w:right="1417" w:bottom="1417" w:left="1417" w:header="720" w:footer="720" w:gutter="0"/>
       <w:cols w:space="720"/>
+      <w:titlePg/>
       <w:docGrid w:linePitch="360"/>
     </w:sectPr>
   </w:body>
@@ -4976,6 +7347,59 @@
     </w:p>
   </w:endnote>
 </w:endnotes>
+</file>
+
+<file path=word/footer1.xml><?xml version="1.0" encoding="utf-8"?>
+<w:ftr xmlns:wpc="http://schemas.microsoft.com/office/word/2010/wordprocessingCanvas" xmlns:cx="http://schemas.microsoft.com/office/drawing/2014/chartex" xmlns:cx1="http://schemas.microsoft.com/office/drawing/2015/9/8/chartex" xmlns:cx2="http://schemas.microsoft.com/office/drawing/2015/10/21/chartex" xmlns:cx3="http://schemas.microsoft.com/office/drawing/2016/5/9/chartex" xmlns:cx4="http://schemas.microsoft.com/office/drawing/2016/5/10/chartex" xmlns:cx5="http://schemas.microsoft.com/office/drawing/2016/5/11/chartex" xmlns:cx6="http://schemas.microsoft.com/office/drawing/2016/5/12/chartex" xmlns:cx7="http://schemas.microsoft.com/office/drawing/2016/5/13/chartex" xmlns:cx8="http://schemas.microsoft.com/office/drawing/2016/5/14/chartex" xmlns:mc="http://schemas.openxmlformats.org/markup-compatibility/2006" xmlns:aink="http://schemas.microsoft.com/office/drawing/2016/ink" xmlns:am3d="http://schemas.microsoft.com/office/drawing/2017/model3d" xmlns:o="urn:schemas-microsoft-com:office:office" xmlns:r="http://schemas.openxmlformats.org/officeDocument/2006/relationships" xmlns:m="http://schemas.openxmlformats.org/officeDocument/2006/math" xmlns:v="urn:schemas-microsoft-com:vml" xmlns:wp14="http://schemas.microsoft.com/office/word/2010/wordprocessingDrawing" xmlns:wp="http://schemas.openxmlformats.org/drawingml/2006/wordprocessingDrawing" xmlns:w10="urn:schemas-microsoft-com:office:word" xmlns:w="http://schemas.openxmlformats.org/wordprocessingml/2006/main" xmlns:w14="http://schemas.microsoft.com/office/word/2010/wordml" xmlns:w15="http://schemas.microsoft.com/office/word/2012/wordml" xmlns:w16se="http://schemas.microsoft.com/office/word/2015/wordml/symex" xmlns:wpg="http://schemas.microsoft.com/office/word/2010/wordprocessingGroup" xmlns:wpi="http://schemas.microsoft.com/office/word/2010/wordprocessingInk" xmlns:wne="http://schemas.microsoft.com/office/word/2006/wordml" xmlns:wps="http://schemas.microsoft.com/office/word/2010/wordprocessingShape" mc:Ignorable="w14 w15 w16se wp14">
+  <w:sdt>
+    <w:sdtPr>
+      <w:id w:val="1163428760"/>
+      <w:docPartObj>
+        <w:docPartGallery w:val="Page Numbers (Bottom of Page)"/>
+        <w:docPartUnique/>
+      </w:docPartObj>
+    </w:sdtPr>
+    <w:sdtEndPr>
+      <w:rPr>
+        <w:noProof/>
+      </w:rPr>
+    </w:sdtEndPr>
+    <w:sdtContent>
+      <w:p>
+        <w:pPr>
+          <w:pStyle w:val="Footer"/>
+          <w:jc w:val="center"/>
+        </w:pPr>
+        <w:r>
+          <w:fldChar w:fldCharType="begin"/>
+        </w:r>
+        <w:r>
+          <w:instrText xml:space="preserve"> PAGE   \* MERGEFORMAT </w:instrText>
+        </w:r>
+        <w:r>
+          <w:fldChar w:fldCharType="separate"/>
+        </w:r>
+        <w:r>
+          <w:rPr>
+            <w:noProof/>
+          </w:rPr>
+          <w:t>2</w:t>
+        </w:r>
+        <w:r>
+          <w:rPr>
+            <w:noProof/>
+          </w:rPr>
+          <w:fldChar w:fldCharType="end"/>
+        </w:r>
+      </w:p>
+    </w:sdtContent>
+  </w:sdt>
+  <w:p>
+    <w:pPr>
+      <w:pStyle w:val="Footer"/>
+    </w:pPr>
+  </w:p>
+</w:ftr>
 </file>
 
 <file path=word/footnotes.xml><?xml version="1.0" encoding="utf-8"?>
@@ -5184,6 +7608,95 @@
     </w:lvl>
   </w:abstractNum>
   <w:abstractNum w:abstractNumId="2" w15:restartNumberingAfterBreak="0">
+    <w:nsid w:val="16167D8B"/>
+    <w:multiLevelType w:val="hybridMultilevel"/>
+    <w:tmpl w:val="876012CA"/>
+    <w:lvl w:ilvl="0" w:tplc="0409000F">
+      <w:start w:val="1"/>
+      <w:numFmt w:val="decimal"/>
+      <w:lvlText w:val="%1."/>
+      <w:lvlJc w:val="left"/>
+      <w:pPr>
+        <w:ind w:left="1070" w:hanging="360"/>
+      </w:pPr>
+      <w:rPr>
+        <w:rFonts w:hint="default"/>
+      </w:rPr>
+    </w:lvl>
+    <w:lvl w:ilvl="1" w:tplc="04090019" w:tentative="1">
+      <w:start w:val="1"/>
+      <w:numFmt w:val="lowerLetter"/>
+      <w:lvlText w:val="%2."/>
+      <w:lvlJc w:val="left"/>
+      <w:pPr>
+        <w:ind w:left="1790" w:hanging="360"/>
+      </w:pPr>
+    </w:lvl>
+    <w:lvl w:ilvl="2" w:tplc="0409001B" w:tentative="1">
+      <w:start w:val="1"/>
+      <w:numFmt w:val="lowerRoman"/>
+      <w:lvlText w:val="%3."/>
+      <w:lvlJc w:val="right"/>
+      <w:pPr>
+        <w:ind w:left="2510" w:hanging="180"/>
+      </w:pPr>
+    </w:lvl>
+    <w:lvl w:ilvl="3" w:tplc="0409000F" w:tentative="1">
+      <w:start w:val="1"/>
+      <w:numFmt w:val="decimal"/>
+      <w:lvlText w:val="%4."/>
+      <w:lvlJc w:val="left"/>
+      <w:pPr>
+        <w:ind w:left="3230" w:hanging="360"/>
+      </w:pPr>
+    </w:lvl>
+    <w:lvl w:ilvl="4" w:tplc="04090019" w:tentative="1">
+      <w:start w:val="1"/>
+      <w:numFmt w:val="lowerLetter"/>
+      <w:lvlText w:val="%5."/>
+      <w:lvlJc w:val="left"/>
+      <w:pPr>
+        <w:ind w:left="3950" w:hanging="360"/>
+      </w:pPr>
+    </w:lvl>
+    <w:lvl w:ilvl="5" w:tplc="0409001B" w:tentative="1">
+      <w:start w:val="1"/>
+      <w:numFmt w:val="lowerRoman"/>
+      <w:lvlText w:val="%6."/>
+      <w:lvlJc w:val="right"/>
+      <w:pPr>
+        <w:ind w:left="4670" w:hanging="180"/>
+      </w:pPr>
+    </w:lvl>
+    <w:lvl w:ilvl="6" w:tplc="0409000F" w:tentative="1">
+      <w:start w:val="1"/>
+      <w:numFmt w:val="decimal"/>
+      <w:lvlText w:val="%7."/>
+      <w:lvlJc w:val="left"/>
+      <w:pPr>
+        <w:ind w:left="5390" w:hanging="360"/>
+      </w:pPr>
+    </w:lvl>
+    <w:lvl w:ilvl="7" w:tplc="04090019" w:tentative="1">
+      <w:start w:val="1"/>
+      <w:numFmt w:val="lowerLetter"/>
+      <w:lvlText w:val="%8."/>
+      <w:lvlJc w:val="left"/>
+      <w:pPr>
+        <w:ind w:left="6110" w:hanging="360"/>
+      </w:pPr>
+    </w:lvl>
+    <w:lvl w:ilvl="8" w:tplc="0409001B" w:tentative="1">
+      <w:start w:val="1"/>
+      <w:numFmt w:val="lowerRoman"/>
+      <w:lvlText w:val="%9."/>
+      <w:lvlJc w:val="right"/>
+      <w:pPr>
+        <w:ind w:left="6830" w:hanging="180"/>
+      </w:pPr>
+    </w:lvl>
+  </w:abstractNum>
+  <w:abstractNum w:abstractNumId="3" w15:restartNumberingAfterBreak="0">
     <w:nsid w:val="34BB345E"/>
     <w:multiLevelType w:val="hybridMultilevel"/>
     <w:tmpl w:val="16342676"/>
@@ -5272,7 +7785,7 @@
       </w:pPr>
     </w:lvl>
   </w:abstractNum>
-  <w:abstractNum w:abstractNumId="3" w15:restartNumberingAfterBreak="0">
+  <w:abstractNum w:abstractNumId="4" w15:restartNumberingAfterBreak="0">
     <w:nsid w:val="47A6642F"/>
     <w:multiLevelType w:val="hybridMultilevel"/>
     <w:tmpl w:val="BFC0B45C"/>
@@ -5361,7 +7874,7 @@
       </w:pPr>
     </w:lvl>
   </w:abstractNum>
-  <w:abstractNum w:abstractNumId="4" w15:restartNumberingAfterBreak="0">
+  <w:abstractNum w:abstractNumId="5" w15:restartNumberingAfterBreak="0">
     <w:nsid w:val="53A52945"/>
     <w:multiLevelType w:val="hybridMultilevel"/>
     <w:tmpl w:val="70D629A8"/>
@@ -5455,7 +7968,7 @@
       </w:pPr>
     </w:lvl>
   </w:abstractNum>
-  <w:abstractNum w:abstractNumId="5" w15:restartNumberingAfterBreak="0">
+  <w:abstractNum w:abstractNumId="6" w15:restartNumberingAfterBreak="0">
     <w:nsid w:val="5B9B24AC"/>
     <w:multiLevelType w:val="hybridMultilevel"/>
     <w:tmpl w:val="9AD41F6C"/>
@@ -5544,7 +8057,96 @@
       </w:pPr>
     </w:lvl>
   </w:abstractNum>
-  <w:abstractNum w:abstractNumId="6" w15:restartNumberingAfterBreak="0">
+  <w:abstractNum w:abstractNumId="7" w15:restartNumberingAfterBreak="0">
+    <w:nsid w:val="5EA93B72"/>
+    <w:multiLevelType w:val="hybridMultilevel"/>
+    <w:tmpl w:val="E9CE41B0"/>
+    <w:lvl w:ilvl="0" w:tplc="0409000F">
+      <w:start w:val="1"/>
+      <w:numFmt w:val="decimal"/>
+      <w:lvlText w:val="%1."/>
+      <w:lvlJc w:val="left"/>
+      <w:pPr>
+        <w:ind w:left="720" w:hanging="360"/>
+      </w:pPr>
+      <w:rPr>
+        <w:rFonts w:hint="default"/>
+      </w:rPr>
+    </w:lvl>
+    <w:lvl w:ilvl="1" w:tplc="04090019" w:tentative="1">
+      <w:start w:val="1"/>
+      <w:numFmt w:val="lowerLetter"/>
+      <w:lvlText w:val="%2."/>
+      <w:lvlJc w:val="left"/>
+      <w:pPr>
+        <w:ind w:left="1440" w:hanging="360"/>
+      </w:pPr>
+    </w:lvl>
+    <w:lvl w:ilvl="2" w:tplc="0409001B" w:tentative="1">
+      <w:start w:val="1"/>
+      <w:numFmt w:val="lowerRoman"/>
+      <w:lvlText w:val="%3."/>
+      <w:lvlJc w:val="right"/>
+      <w:pPr>
+        <w:ind w:left="2160" w:hanging="180"/>
+      </w:pPr>
+    </w:lvl>
+    <w:lvl w:ilvl="3" w:tplc="0409000F" w:tentative="1">
+      <w:start w:val="1"/>
+      <w:numFmt w:val="decimal"/>
+      <w:lvlText w:val="%4."/>
+      <w:lvlJc w:val="left"/>
+      <w:pPr>
+        <w:ind w:left="2880" w:hanging="360"/>
+      </w:pPr>
+    </w:lvl>
+    <w:lvl w:ilvl="4" w:tplc="04090019" w:tentative="1">
+      <w:start w:val="1"/>
+      <w:numFmt w:val="lowerLetter"/>
+      <w:lvlText w:val="%5."/>
+      <w:lvlJc w:val="left"/>
+      <w:pPr>
+        <w:ind w:left="3600" w:hanging="360"/>
+      </w:pPr>
+    </w:lvl>
+    <w:lvl w:ilvl="5" w:tplc="0409001B" w:tentative="1">
+      <w:start w:val="1"/>
+      <w:numFmt w:val="lowerRoman"/>
+      <w:lvlText w:val="%6."/>
+      <w:lvlJc w:val="right"/>
+      <w:pPr>
+        <w:ind w:left="4320" w:hanging="180"/>
+      </w:pPr>
+    </w:lvl>
+    <w:lvl w:ilvl="6" w:tplc="0409000F" w:tentative="1">
+      <w:start w:val="1"/>
+      <w:numFmt w:val="decimal"/>
+      <w:lvlText w:val="%7."/>
+      <w:lvlJc w:val="left"/>
+      <w:pPr>
+        <w:ind w:left="5040" w:hanging="360"/>
+      </w:pPr>
+    </w:lvl>
+    <w:lvl w:ilvl="7" w:tplc="04090019" w:tentative="1">
+      <w:start w:val="1"/>
+      <w:numFmt w:val="lowerLetter"/>
+      <w:lvlText w:val="%8."/>
+      <w:lvlJc w:val="left"/>
+      <w:pPr>
+        <w:ind w:left="5760" w:hanging="360"/>
+      </w:pPr>
+    </w:lvl>
+    <w:lvl w:ilvl="8" w:tplc="0409001B" w:tentative="1">
+      <w:start w:val="1"/>
+      <w:numFmt w:val="lowerRoman"/>
+      <w:lvlText w:val="%9."/>
+      <w:lvlJc w:val="right"/>
+      <w:pPr>
+        <w:ind w:left="6480" w:hanging="180"/>
+      </w:pPr>
+    </w:lvl>
+  </w:abstractNum>
+  <w:abstractNum w:abstractNumId="8" w15:restartNumberingAfterBreak="0">
     <w:nsid w:val="681F3F6F"/>
     <w:multiLevelType w:val="hybridMultilevel"/>
     <w:tmpl w:val="6776A420"/>
@@ -5633,26 +8235,124 @@
       </w:pPr>
     </w:lvl>
   </w:abstractNum>
+  <w:abstractNum w:abstractNumId="9" w15:restartNumberingAfterBreak="0">
+    <w:nsid w:val="72992A9A"/>
+    <w:multiLevelType w:val="hybridMultilevel"/>
+    <w:tmpl w:val="46A4535E"/>
+    <w:lvl w:ilvl="0" w:tplc="0409000F">
+      <w:start w:val="1"/>
+      <w:numFmt w:val="decimal"/>
+      <w:lvlText w:val="%1."/>
+      <w:lvlJc w:val="left"/>
+      <w:pPr>
+        <w:ind w:left="720" w:hanging="360"/>
+      </w:pPr>
+      <w:rPr>
+        <w:rFonts w:hint="default"/>
+      </w:rPr>
+    </w:lvl>
+    <w:lvl w:ilvl="1" w:tplc="04090019" w:tentative="1">
+      <w:start w:val="1"/>
+      <w:numFmt w:val="lowerLetter"/>
+      <w:lvlText w:val="%2."/>
+      <w:lvlJc w:val="left"/>
+      <w:pPr>
+        <w:ind w:left="1440" w:hanging="360"/>
+      </w:pPr>
+    </w:lvl>
+    <w:lvl w:ilvl="2" w:tplc="0409001B" w:tentative="1">
+      <w:start w:val="1"/>
+      <w:numFmt w:val="lowerRoman"/>
+      <w:lvlText w:val="%3."/>
+      <w:lvlJc w:val="right"/>
+      <w:pPr>
+        <w:ind w:left="2160" w:hanging="180"/>
+      </w:pPr>
+    </w:lvl>
+    <w:lvl w:ilvl="3" w:tplc="0409000F" w:tentative="1">
+      <w:start w:val="1"/>
+      <w:numFmt w:val="decimal"/>
+      <w:lvlText w:val="%4."/>
+      <w:lvlJc w:val="left"/>
+      <w:pPr>
+        <w:ind w:left="2880" w:hanging="360"/>
+      </w:pPr>
+    </w:lvl>
+    <w:lvl w:ilvl="4" w:tplc="04090019" w:tentative="1">
+      <w:start w:val="1"/>
+      <w:numFmt w:val="lowerLetter"/>
+      <w:lvlText w:val="%5."/>
+      <w:lvlJc w:val="left"/>
+      <w:pPr>
+        <w:ind w:left="3600" w:hanging="360"/>
+      </w:pPr>
+    </w:lvl>
+    <w:lvl w:ilvl="5" w:tplc="0409001B" w:tentative="1">
+      <w:start w:val="1"/>
+      <w:numFmt w:val="lowerRoman"/>
+      <w:lvlText w:val="%6."/>
+      <w:lvlJc w:val="right"/>
+      <w:pPr>
+        <w:ind w:left="4320" w:hanging="180"/>
+      </w:pPr>
+    </w:lvl>
+    <w:lvl w:ilvl="6" w:tplc="0409000F" w:tentative="1">
+      <w:start w:val="1"/>
+      <w:numFmt w:val="decimal"/>
+      <w:lvlText w:val="%7."/>
+      <w:lvlJc w:val="left"/>
+      <w:pPr>
+        <w:ind w:left="5040" w:hanging="360"/>
+      </w:pPr>
+    </w:lvl>
+    <w:lvl w:ilvl="7" w:tplc="04090019" w:tentative="1">
+      <w:start w:val="1"/>
+      <w:numFmt w:val="lowerLetter"/>
+      <w:lvlText w:val="%8."/>
+      <w:lvlJc w:val="left"/>
+      <w:pPr>
+        <w:ind w:left="5760" w:hanging="360"/>
+      </w:pPr>
+    </w:lvl>
+    <w:lvl w:ilvl="8" w:tplc="0409001B" w:tentative="1">
+      <w:start w:val="1"/>
+      <w:numFmt w:val="lowerRoman"/>
+      <w:lvlText w:val="%9."/>
+      <w:lvlJc w:val="right"/>
+      <w:pPr>
+        <w:ind w:left="6480" w:hanging="180"/>
+      </w:pPr>
+    </w:lvl>
+  </w:abstractNum>
   <w:num w:numId="1">
+    <w:abstractNumId w:val="4"/>
+  </w:num>
+  <w:num w:numId="2">
     <w:abstractNumId w:val="3"/>
   </w:num>
-  <w:num w:numId="2">
-    <w:abstractNumId w:val="2"/>
-  </w:num>
   <w:num w:numId="3">
-    <w:abstractNumId w:val="4"/>
+    <w:abstractNumId w:val="5"/>
   </w:num>
   <w:num w:numId="4">
-    <w:abstractNumId w:val="5"/>
+    <w:abstractNumId w:val="6"/>
   </w:num>
   <w:num w:numId="5">
-    <w:abstractNumId w:val="6"/>
+    <w:abstractNumId w:val="8"/>
   </w:num>
   <w:num w:numId="6">
     <w:abstractNumId w:val="0"/>
   </w:num>
   <w:num w:numId="7">
     <w:abstractNumId w:val="1"/>
+  </w:num>
+  <w:num w:numId="8">
+    <w:abstractNumId w:val="2"/>
+  </w:num>
+  <w:num w:numId="9">
+    <w:abstractNumId w:val="9"/>
+  </w:num>
+  <w:num w:numId="10">
+    <w:abstractNumId w:val="7"/>
   </w:num>
 </w:numbering>
 </file>
@@ -6196,6 +8896,29 @@
       <w:szCs w:val="20"/>
     </w:rPr>
   </w:style>
+  <w:style w:type="character" w:styleId="Hyperlink">
+    <w:name w:val="Hyperlink"/>
+    <w:basedOn w:val="DefaultParagraphFont"/>
+    <w:uiPriority w:val="99"/>
+    <w:unhideWhenUsed/>
+    <w:rsid w:val="00822C98"/>
+    <w:rPr>
+      <w:color w:val="0563C1" w:themeColor="hyperlink"/>
+      <w:u w:val="single"/>
+    </w:rPr>
+  </w:style>
+  <w:style w:type="character" w:styleId="UnresolvedMention">
+    <w:name w:val="Unresolved Mention"/>
+    <w:basedOn w:val="DefaultParagraphFont"/>
+    <w:uiPriority w:val="99"/>
+    <w:semiHidden/>
+    <w:unhideWhenUsed/>
+    <w:rsid w:val="00822C98"/>
+    <w:rPr>
+      <w:color w:val="808080"/>
+      <w:shd w:val="clear" w:color="auto" w:fill="E6E6E6"/>
+    </w:rPr>
+  </w:style>
 </w:styles>
 </file>
 
@@ -6465,7 +9188,7 @@
 </file>
 
 <file path=customXml/itemProps1.xml><?xml version="1.0" encoding="utf-8"?>
-<ds:datastoreItem xmlns:ds="http://schemas.openxmlformats.org/officeDocument/2006/customXml" ds:itemID="{33112C1A-34FD-4A1D-B005-926D92A77FED}">
+<ds:datastoreItem xmlns:ds="http://schemas.openxmlformats.org/officeDocument/2006/customXml" ds:itemID="{407FA47B-4231-4216-A42F-4DCD9495DDD9}">
   <ds:schemaRefs>
     <ds:schemaRef ds:uri="http://schemas.openxmlformats.org/officeDocument/2006/bibliography"/>
   </ds:schemaRefs>

--- a/CSCB024 Documentation.docx
+++ b/CSCB024 Documentation.docx
@@ -1,6 +1,6 @@
 
 <file path=word/document.xml><?xml version="1.0" encoding="utf-8"?>
-<w:document xmlns:wpc="http://schemas.microsoft.com/office/word/2010/wordprocessingCanvas" xmlns:cx="http://schemas.microsoft.com/office/drawing/2014/chartex" xmlns:cx1="http://schemas.microsoft.com/office/drawing/2015/9/8/chartex" xmlns:cx2="http://schemas.microsoft.com/office/drawing/2015/10/21/chartex" xmlns:cx3="http://schemas.microsoft.com/office/drawing/2016/5/9/chartex" xmlns:cx4="http://schemas.microsoft.com/office/drawing/2016/5/10/chartex" xmlns:cx5="http://schemas.microsoft.com/office/drawing/2016/5/11/chartex" xmlns:cx6="http://schemas.microsoft.com/office/drawing/2016/5/12/chartex" xmlns:cx7="http://schemas.microsoft.com/office/drawing/2016/5/13/chartex" xmlns:cx8="http://schemas.microsoft.com/office/drawing/2016/5/14/chartex" xmlns:mc="http://schemas.openxmlformats.org/markup-compatibility/2006" xmlns:aink="http://schemas.microsoft.com/office/drawing/2016/ink" xmlns:am3d="http://schemas.microsoft.com/office/drawing/2017/model3d" xmlns:o="urn:schemas-microsoft-com:office:office" xmlns:r="http://schemas.openxmlformats.org/officeDocument/2006/relationships" xmlns:m="http://schemas.openxmlformats.org/officeDocument/2006/math" xmlns:v="urn:schemas-microsoft-com:vml" xmlns:wp14="http://schemas.microsoft.com/office/word/2010/wordprocessingDrawing" xmlns:wp="http://schemas.openxmlformats.org/drawingml/2006/wordprocessingDrawing" xmlns:w10="urn:schemas-microsoft-com:office:word" xmlns:w="http://schemas.openxmlformats.org/wordprocessingml/2006/main" xmlns:w14="http://schemas.microsoft.com/office/word/2010/wordml" xmlns:w15="http://schemas.microsoft.com/office/word/2012/wordml" xmlns:w16se="http://schemas.microsoft.com/office/word/2015/wordml/symex" xmlns:wpg="http://schemas.microsoft.com/office/word/2010/wordprocessingGroup" xmlns:wpi="http://schemas.microsoft.com/office/word/2010/wordprocessingInk" xmlns:wne="http://schemas.microsoft.com/office/word/2006/wordml" xmlns:wps="http://schemas.microsoft.com/office/word/2010/wordprocessingShape" mc:Ignorable="w14 w15 w16se wp14">
+<w:document xmlns:wpc="http://schemas.microsoft.com/office/word/2010/wordprocessingCanvas" xmlns:cx="http://schemas.microsoft.com/office/drawing/2014/chartex" xmlns:cx1="http://schemas.microsoft.com/office/drawing/2015/9/8/chartex" xmlns:cx2="http://schemas.microsoft.com/office/drawing/2015/10/21/chartex" xmlns:cx3="http://schemas.microsoft.com/office/drawing/2016/5/9/chartex" xmlns:cx4="http://schemas.microsoft.com/office/drawing/2016/5/10/chartex" xmlns:cx5="http://schemas.microsoft.com/office/drawing/2016/5/11/chartex" xmlns:cx6="http://schemas.microsoft.com/office/drawing/2016/5/12/chartex" xmlns:cx7="http://schemas.microsoft.com/office/drawing/2016/5/13/chartex" xmlns:cx8="http://schemas.microsoft.com/office/drawing/2016/5/14/chartex" xmlns:mc="http://schemas.openxmlformats.org/markup-compatibility/2006" xmlns:aink="http://schemas.microsoft.com/office/drawing/2016/ink" xmlns:am3d="http://schemas.microsoft.com/office/drawing/2017/model3d" xmlns:o="urn:schemas-microsoft-com:office:office" xmlns:r="http://schemas.openxmlformats.org/officeDocument/2006/relationships" xmlns:m="http://schemas.openxmlformats.org/officeDocument/2006/math" xmlns:v="urn:schemas-microsoft-com:vml" xmlns:wp14="http://schemas.microsoft.com/office/word/2010/wordprocessingDrawing" xmlns:wp="http://schemas.openxmlformats.org/drawingml/2006/wordprocessingDrawing" xmlns:w10="urn:schemas-microsoft-com:office:word" xmlns:w="http://schemas.openxmlformats.org/wordprocessingml/2006/main" xmlns:w14="http://schemas.microsoft.com/office/word/2010/wordml" xmlns:w15="http://schemas.microsoft.com/office/word/2012/wordml" xmlns:w16cid="http://schemas.microsoft.com/office/word/2016/wordml/cid" xmlns:w16se="http://schemas.microsoft.com/office/word/2015/wordml/symex" xmlns:wpg="http://schemas.microsoft.com/office/word/2010/wordprocessingGroup" xmlns:wpi="http://schemas.microsoft.com/office/word/2010/wordprocessingInk" xmlns:wne="http://schemas.microsoft.com/office/word/2006/wordml" xmlns:wps="http://schemas.microsoft.com/office/word/2010/wordprocessingShape" mc:Ignorable="w14 w15 w16se w16cid wp14">
   <w:body>
     <w:p>
       <w:pPr>
@@ -290,12 +290,20 @@
           <w:sz w:val="32"/>
           <w:lang w:val="bg-BG"/>
         </w:rPr>
-        <w:t>16</w:t>
+        <w:t>1</w:t>
       </w:r>
       <w:r>
         <w:rPr>
           <w:rFonts w:ascii="Arial" w:hAnsi="Arial" w:cs="Arial"/>
           <w:sz w:val="32"/>
+          <w:lang w:val="bg-BG"/>
+        </w:rPr>
+        <w:t>7</w:t>
+      </w:r>
+      <w:r>
+        <w:rPr>
+          <w:rFonts w:ascii="Arial" w:hAnsi="Arial" w:cs="Arial"/>
+          <w:sz w:val="32"/>
         </w:rPr>
         <w:t>/</w:t>
       </w:r>
@@ -305,7 +313,15 @@
           <w:sz w:val="32"/>
           <w:lang w:val="bg-BG"/>
         </w:rPr>
-        <w:t>2017</w:t>
+        <w:t>201</w:t>
+      </w:r>
+      <w:r>
+        <w:rPr>
+          <w:rFonts w:ascii="Arial" w:hAnsi="Arial" w:cs="Arial"/>
+          <w:sz w:val="32"/>
+          <w:lang w:val="bg-BG"/>
+        </w:rPr>
+        <w:t>8</w:t>
       </w:r>
     </w:p>
     <w:p>
@@ -324,7 +340,7 @@
           <w:sz w:val="32"/>
           <w:lang w:val="bg-BG"/>
         </w:rPr>
-        <w:t>Летен</w:t>
+        <w:t>Зимен</w:t>
       </w:r>
       <w:r>
         <w:rPr>
@@ -684,7 +700,6 @@
           <w:rFonts w:ascii="Arial" w:hAnsi="Arial" w:cs="Arial"/>
           <w:sz w:val="24"/>
           <w:szCs w:val="24"/>
-          <w:lang w:val="bg-BG"/>
         </w:rPr>
       </w:pPr>
       <w:r>
@@ -981,7 +996,110 @@
           <w:szCs w:val="24"/>
           <w:lang w:val="bg-BG"/>
         </w:rPr>
-        <w:t xml:space="preserve">. Изпълнението на </w:t>
+        <w:t xml:space="preserve">. </w:t>
+      </w:r>
+      <w:r>
+        <w:rPr>
+          <w:rFonts w:ascii="Arial" w:hAnsi="Arial" w:cs="Arial"/>
+          <w:sz w:val="24"/>
+          <w:szCs w:val="24"/>
+          <w:lang w:val="bg-BG"/>
+        </w:rPr>
+        <w:t xml:space="preserve">Системата е инсталирана на </w:t>
+      </w:r>
+      <w:proofErr w:type="spellStart"/>
+      <w:r>
+        <w:rPr>
+          <w:rFonts w:ascii="Arial" w:hAnsi="Arial" w:cs="Arial"/>
+          <w:sz w:val="24"/>
+          <w:szCs w:val="24"/>
+          <w:lang w:val="bg-BG"/>
+        </w:rPr>
+        <w:t>Raspbian</w:t>
+      </w:r>
+      <w:proofErr w:type="spellEnd"/>
+      <w:r>
+        <w:rPr>
+          <w:rFonts w:ascii="Arial" w:hAnsi="Arial" w:cs="Arial"/>
+          <w:sz w:val="24"/>
+          <w:szCs w:val="24"/>
+          <w:lang w:val="bg-BG"/>
+        </w:rPr>
+        <w:t xml:space="preserve"> операционна система с инсталиран </w:t>
+      </w:r>
+      <w:proofErr w:type="spellStart"/>
+      <w:r>
+        <w:rPr>
+          <w:rFonts w:ascii="Arial" w:hAnsi="Arial" w:cs="Arial"/>
+          <w:sz w:val="24"/>
+          <w:szCs w:val="24"/>
+          <w:lang w:val="bg-BG"/>
+        </w:rPr>
+        <w:t>Apache</w:t>
+      </w:r>
+      <w:proofErr w:type="spellEnd"/>
+      <w:r>
+        <w:rPr>
+          <w:rFonts w:ascii="Arial" w:hAnsi="Arial" w:cs="Arial"/>
+          <w:sz w:val="24"/>
+          <w:szCs w:val="24"/>
+          <w:lang w:val="bg-BG"/>
+        </w:rPr>
+        <w:t xml:space="preserve"> </w:t>
+      </w:r>
+      <w:r>
+        <w:rPr>
+          <w:rFonts w:ascii="Arial" w:hAnsi="Arial" w:cs="Arial"/>
+          <w:sz w:val="24"/>
+          <w:szCs w:val="24"/>
+          <w:lang w:val="bg-BG"/>
+        </w:rPr>
+        <w:t>Server</w:t>
+      </w:r>
+      <w:r>
+        <w:rPr>
+          <w:rFonts w:ascii="Arial" w:hAnsi="Arial" w:cs="Arial"/>
+          <w:sz w:val="24"/>
+          <w:szCs w:val="24"/>
+          <w:lang w:val="bg-BG"/>
+        </w:rPr>
+        <w:t xml:space="preserve">. Той </w:t>
+      </w:r>
+      <w:r>
+        <w:rPr>
+          <w:rFonts w:ascii="Arial" w:hAnsi="Arial" w:cs="Arial"/>
+          <w:sz w:val="24"/>
+          <w:szCs w:val="24"/>
+          <w:lang w:val="bg-BG"/>
+        </w:rPr>
+        <w:t>осигур</w:t>
+      </w:r>
+      <w:r>
+        <w:rPr>
+          <w:rFonts w:ascii="Arial" w:hAnsi="Arial" w:cs="Arial"/>
+          <w:sz w:val="24"/>
+          <w:szCs w:val="24"/>
+          <w:lang w:val="bg-BG"/>
+        </w:rPr>
+        <w:t>ява зараждането на страниците, както и</w:t>
+      </w:r>
+      <w:r>
+        <w:rPr>
+          <w:rFonts w:ascii="Arial" w:hAnsi="Arial" w:cs="Arial"/>
+          <w:sz w:val="24"/>
+          <w:szCs w:val="24"/>
+          <w:lang w:val="bg-BG"/>
+        </w:rPr>
+        <w:t xml:space="preserve"> </w:t>
+      </w:r>
+      <w:r>
+        <w:rPr>
+          <w:rFonts w:ascii="Arial" w:hAnsi="Arial" w:cs="Arial"/>
+          <w:sz w:val="24"/>
+          <w:szCs w:val="24"/>
+          <w:lang w:val="bg-BG"/>
+        </w:rPr>
+        <w:t xml:space="preserve">изпълнението </w:t>
       </w:r>
       <w:r>
         <w:rPr>
@@ -1015,34 +1133,42 @@
           <w:szCs w:val="24"/>
           <w:lang w:val="bg-BG"/>
         </w:rPr>
-        <w:t>скриптовете е осигурено</w:t>
-      </w:r>
-      <w:r>
-        <w:rPr>
-          <w:rFonts w:ascii="Arial" w:hAnsi="Arial" w:cs="Arial"/>
-          <w:sz w:val="24"/>
-          <w:szCs w:val="24"/>
-          <w:lang w:val="bg-BG"/>
-        </w:rPr>
-        <w:t xml:space="preserve"> от приложението XAMPP</w:t>
-      </w:r>
-      <w:r>
-        <w:rPr>
-          <w:rFonts w:ascii="Arial" w:hAnsi="Arial" w:cs="Arial"/>
-          <w:sz w:val="24"/>
-          <w:szCs w:val="24"/>
-          <w:lang w:val="bg-BG"/>
-        </w:rPr>
-        <w:t>. То има и интегрирана база данни, коя</w:t>
-      </w:r>
-      <w:r>
-        <w:rPr>
-          <w:rFonts w:ascii="Arial" w:hAnsi="Arial" w:cs="Arial"/>
-          <w:sz w:val="24"/>
-          <w:szCs w:val="24"/>
-          <w:lang w:val="bg-BG"/>
-        </w:rPr>
-        <w:t xml:space="preserve">то използва системата с отворен код </w:t>
+        <w:t>скриптовете. То има и интегрирана база данни</w:t>
+      </w:r>
+      <w:r>
+        <w:rPr>
+          <w:rFonts w:ascii="Arial" w:hAnsi="Arial" w:cs="Arial"/>
+          <w:sz w:val="24"/>
+          <w:szCs w:val="24"/>
+          <w:lang w:val="bg-BG"/>
+        </w:rPr>
+        <w:t>, базирана на</w:t>
+      </w:r>
+      <w:r>
+        <w:rPr>
+          <w:rFonts w:ascii="Arial" w:hAnsi="Arial" w:cs="Arial"/>
+          <w:sz w:val="24"/>
+          <w:szCs w:val="24"/>
+        </w:rPr>
+        <w:t xml:space="preserve"> </w:t>
+      </w:r>
+      <w:r>
+        <w:rPr>
+          <w:rFonts w:ascii="Arial" w:hAnsi="Arial" w:cs="Arial"/>
+          <w:sz w:val="24"/>
+          <w:szCs w:val="24"/>
+          <w:lang w:val="bg-BG"/>
+        </w:rPr>
+        <w:t>езика</w:t>
+      </w:r>
+      <w:r>
+        <w:rPr>
+          <w:rFonts w:ascii="Arial" w:hAnsi="Arial" w:cs="Arial"/>
+          <w:sz w:val="24"/>
+          <w:szCs w:val="24"/>
+          <w:lang w:val="bg-BG"/>
+        </w:rPr>
+        <w:t xml:space="preserve"> </w:t>
       </w:r>
       <w:proofErr w:type="spellStart"/>
       <w:r>
@@ -1052,7 +1178,7 @@
           <w:szCs w:val="24"/>
           <w:lang w:val="bg-BG"/>
         </w:rPr>
-        <w:t>MariaDB</w:t>
+        <w:t>MySQL</w:t>
       </w:r>
       <w:proofErr w:type="spellEnd"/>
       <w:r>
@@ -1062,27 +1188,54 @@
           <w:szCs w:val="24"/>
           <w:lang w:val="bg-BG"/>
         </w:rPr>
-        <w:t xml:space="preserve">, базирана на </w:t>
-      </w:r>
-      <w:proofErr w:type="spellStart"/>
-      <w:r>
-        <w:rPr>
-          <w:rFonts w:ascii="Arial" w:hAnsi="Arial" w:cs="Arial"/>
-          <w:sz w:val="24"/>
-          <w:szCs w:val="24"/>
-          <w:lang w:val="bg-BG"/>
-        </w:rPr>
-        <w:t>MySQL</w:t>
-      </w:r>
-      <w:proofErr w:type="spellEnd"/>
-      <w:r>
-        <w:rPr>
-          <w:rFonts w:ascii="Arial" w:hAnsi="Arial" w:cs="Arial"/>
-          <w:sz w:val="24"/>
-          <w:szCs w:val="24"/>
-          <w:lang w:val="bg-BG"/>
-        </w:rPr>
-        <w:t xml:space="preserve"> релативна база данни.</w:t>
+        <w:t xml:space="preserve"> </w:t>
+      </w:r>
+      <w:r>
+        <w:rPr>
+          <w:rFonts w:ascii="Arial" w:hAnsi="Arial" w:cs="Arial"/>
+          <w:sz w:val="24"/>
+          <w:szCs w:val="24"/>
+          <w:lang w:val="bg-BG"/>
+        </w:rPr>
+        <w:t xml:space="preserve">за реализиране на </w:t>
+      </w:r>
+      <w:r>
+        <w:rPr>
+          <w:rFonts w:ascii="Arial" w:hAnsi="Arial" w:cs="Arial"/>
+          <w:sz w:val="24"/>
+          <w:szCs w:val="24"/>
+          <w:lang w:val="bg-BG"/>
+        </w:rPr>
+        <w:t>релативна база данни.</w:t>
+      </w:r>
+      <w:r>
+        <w:rPr>
+          <w:rFonts w:ascii="Arial" w:hAnsi="Arial" w:cs="Arial"/>
+          <w:sz w:val="24"/>
+          <w:szCs w:val="24"/>
+          <w:lang w:val="bg-BG"/>
+        </w:rPr>
+        <w:t xml:space="preserve"> Уеб приложението е достъпно онлайн на адрес: </w:t>
+      </w:r>
+      <w:hyperlink r:id="rId8" w:history="1">
+        <w:r>
+          <w:rPr>
+            <w:rStyle w:val="Hyperlink"/>
+            <w:rFonts w:ascii="Arial" w:hAnsi="Arial" w:cs="Arial"/>
+            <w:sz w:val="24"/>
+            <w:szCs w:val="24"/>
+            <w:lang w:val="bg-BG"/>
+          </w:rPr>
+          <w:t>http://78.90.20.71:27011/</w:t>
+        </w:r>
+      </w:hyperlink>
+      <w:r>
+        <w:rPr>
+          <w:rFonts w:ascii="Arial" w:hAnsi="Arial" w:cs="Arial"/>
+          <w:sz w:val="24"/>
+          <w:szCs w:val="24"/>
+        </w:rPr>
+        <w:t xml:space="preserve"> .</w:t>
       </w:r>
     </w:p>
     <w:p>
@@ -1535,25 +1688,7 @@
           <w:szCs w:val="24"/>
           <w:lang w:val="bg-BG"/>
         </w:rPr>
-        <w:t xml:space="preserve">бителя се визуализира лист с всички групи, към които той е включен. За удобство под името на групата е поместено </w:t>
-      </w:r>
-      <w:r>
-        <w:rPr>
-          <w:rFonts w:ascii="Arial" w:hAnsi="Arial" w:cs="Arial"/>
-          <w:sz w:val="24"/>
-          <w:szCs w:val="24"/>
-          <w:lang w:val="bg-BG"/>
-        </w:rPr>
-        <w:t xml:space="preserve">кратка част от </w:t>
-      </w:r>
-      <w:r>
-        <w:rPr>
-          <w:rFonts w:ascii="Arial" w:hAnsi="Arial" w:cs="Arial"/>
-          <w:sz w:val="24"/>
-          <w:szCs w:val="24"/>
-          <w:lang w:val="bg-BG"/>
-        </w:rPr>
-        <w:t xml:space="preserve">описанието ѝ. Групите са мястото, където се записват задачите. Всяка група има уникален код и име, както и един или повече членове. При избиране чрез </w:t>
+        <w:t xml:space="preserve">бителя се визуализира лист с всички групи, към които той е включен. За удобство под името на групата е поместено описанието ѝ. Групите са мястото, където се записват задачите. Всяка група има уникален код и име, както и един или повече членове. При избиране чрез </w:t>
       </w:r>
       <w:r>
         <w:rPr>
@@ -1824,43 +1959,7 @@
           <w:szCs w:val="24"/>
           <w:lang w:val="bg-BG"/>
         </w:rPr>
-        <w:t xml:space="preserve"> отказ от промените</w:t>
-      </w:r>
-      <w:r>
-        <w:rPr>
-          <w:rFonts w:ascii="Arial" w:hAnsi="Arial" w:cs="Arial"/>
-          <w:sz w:val="24"/>
-          <w:szCs w:val="24"/>
-          <w:lang w:val="bg-BG"/>
-        </w:rPr>
-        <w:t>, както</w:t>
-      </w:r>
-      <w:r>
-        <w:rPr>
-          <w:rFonts w:ascii="Arial" w:hAnsi="Arial" w:cs="Arial"/>
-          <w:sz w:val="24"/>
-          <w:szCs w:val="24"/>
-          <w:lang w:val="bg-BG"/>
-        </w:rPr>
-        <w:t xml:space="preserve"> и</w:t>
-      </w:r>
-      <w:r>
-        <w:rPr>
-          <w:rFonts w:ascii="Arial" w:hAnsi="Arial" w:cs="Arial"/>
-          <w:sz w:val="24"/>
-          <w:szCs w:val="24"/>
-          <w:lang w:val="bg-BG"/>
-        </w:rPr>
-        <w:t xml:space="preserve"> за</w:t>
-      </w:r>
-      <w:r>
-        <w:rPr>
-          <w:rFonts w:ascii="Arial" w:hAnsi="Arial" w:cs="Arial"/>
-          <w:sz w:val="24"/>
-          <w:szCs w:val="24"/>
-          <w:lang w:val="bg-BG"/>
-        </w:rPr>
-        <w:t xml:space="preserve"> изтриване на групата, ако тя вече съществува. При отказ от промени</w:t>
+        <w:t xml:space="preserve"> отказ от промените. При отказ от промени</w:t>
       </w:r>
       <w:r>
         <w:rPr>
@@ -1878,25 +1977,7 @@
           <w:szCs w:val="24"/>
           <w:lang w:val="bg-BG"/>
         </w:rPr>
-        <w:t xml:space="preserve"> сайтът препраща към началната страница. </w:t>
-      </w:r>
-      <w:r>
-        <w:rPr>
-          <w:rFonts w:ascii="Arial" w:hAnsi="Arial" w:cs="Arial"/>
-          <w:sz w:val="24"/>
-          <w:szCs w:val="24"/>
-          <w:lang w:val="bg-BG"/>
-        </w:rPr>
-        <w:t xml:space="preserve">Ако групата се редактира, от бутона за изтриване тя може да бъде премахната от системата, като за това се изисква потвърждение чрез диалог. </w:t>
-      </w:r>
-      <w:r>
-        <w:rPr>
-          <w:rFonts w:ascii="Arial" w:hAnsi="Arial" w:cs="Arial"/>
-          <w:sz w:val="24"/>
-          <w:szCs w:val="24"/>
-          <w:lang w:val="bg-BG"/>
-        </w:rPr>
-        <w:t xml:space="preserve">При </w:t>
+        <w:t xml:space="preserve"> сайтът препраща към началната страница. При </w:t>
       </w:r>
       <w:r>
         <w:rPr>
@@ -2171,6 +2252,7 @@
           <w:szCs w:val="28"/>
           <w:lang w:val="bg-BG"/>
         </w:rPr>
+        <w:lastRenderedPageBreak/>
         <w:t>Страница</w:t>
       </w:r>
       <w:r>
@@ -2549,7 +2631,6 @@
           <w:rFonts w:ascii="Arial" w:hAnsi="Arial" w:cs="Arial"/>
           <w:sz w:val="24"/>
           <w:szCs w:val="24"/>
-          <w:lang w:val="bg-BG"/>
         </w:rPr>
       </w:pPr>
       <w:r>
@@ -2658,7 +2739,25 @@
           <w:szCs w:val="24"/>
           <w:lang w:val="bg-BG"/>
         </w:rPr>
-        <w:t xml:space="preserve"> под листа могат се добавят и други изпълнители от групата. В </w:t>
+        <w:t xml:space="preserve"> под листа могат се добавят и други изпълнители от групата. В него</w:t>
+      </w:r>
+      <w:r>
+        <w:rPr>
+          <w:rFonts w:ascii="Arial" w:hAnsi="Arial" w:cs="Arial"/>
+          <w:sz w:val="24"/>
+          <w:szCs w:val="24"/>
+          <w:lang w:val="bg-BG"/>
+        </w:rPr>
+        <w:t>, аналогично на страницата за редактиране на група,</w:t>
+      </w:r>
+      <w:r>
+        <w:rPr>
+          <w:rFonts w:ascii="Arial" w:hAnsi="Arial" w:cs="Arial"/>
+          <w:sz w:val="24"/>
+          <w:szCs w:val="24"/>
+          <w:lang w:val="bg-BG"/>
+        </w:rPr>
+        <w:t xml:space="preserve"> потребителя може </w:t>
       </w:r>
       <w:r>
         <w:rPr>
@@ -2668,25 +2767,7 @@
           <w:lang w:val="bg-BG"/>
         </w:rPr>
         <w:lastRenderedPageBreak/>
-        <w:t>него</w:t>
-      </w:r>
-      <w:r>
-        <w:rPr>
-          <w:rFonts w:ascii="Arial" w:hAnsi="Arial" w:cs="Arial"/>
-          <w:sz w:val="24"/>
-          <w:szCs w:val="24"/>
-          <w:lang w:val="bg-BG"/>
-        </w:rPr>
-        <w:t>, аналогично на страницата за редактиране на група,</w:t>
-      </w:r>
-      <w:r>
-        <w:rPr>
-          <w:rFonts w:ascii="Arial" w:hAnsi="Arial" w:cs="Arial"/>
-          <w:sz w:val="24"/>
-          <w:szCs w:val="24"/>
-          <w:lang w:val="bg-BG"/>
-        </w:rPr>
-        <w:t xml:space="preserve"> потребителя може да въведе име на друг член от групата. </w:t>
+        <w:t xml:space="preserve">да въведе име на друг член от групата. </w:t>
       </w:r>
       <w:r>
         <w:rPr>
@@ -2893,7 +2974,7 @@
           <w:szCs w:val="24"/>
           <w:lang w:val="bg-BG"/>
         </w:rPr>
-        <w:t xml:space="preserve"> Отново има бутони за прилагане и отказ от промените, както и за изтриване на задачата.</w:t>
+        <w:t xml:space="preserve"> Отново има бутони за прилагане и отказ от промените.</w:t>
       </w:r>
       <w:r>
         <w:rPr>
@@ -3082,61 +3163,15 @@
           <w:szCs w:val="24"/>
           <w:lang w:val="bg-BG"/>
         </w:rPr>
-        <w:t xml:space="preserve"> приключва без да запази промените и отново препраща към страницата на задачата.</w:t>
-      </w:r>
-      <w:r>
-        <w:rPr>
-          <w:rFonts w:ascii="Arial" w:hAnsi="Arial" w:cs="Arial"/>
-          <w:sz w:val="24"/>
-          <w:szCs w:val="24"/>
-          <w:lang w:val="bg-BG"/>
-        </w:rPr>
-        <w:t xml:space="preserve"> </w:t>
-      </w:r>
-      <w:r>
-        <w:rPr>
-          <w:rFonts w:ascii="Arial" w:hAnsi="Arial" w:cs="Arial"/>
-          <w:sz w:val="24"/>
-          <w:szCs w:val="24"/>
-          <w:lang w:val="bg-BG"/>
-        </w:rPr>
-        <w:t xml:space="preserve">При избор на </w:t>
-      </w:r>
-      <w:r>
-        <w:rPr>
-          <w:rFonts w:ascii="Arial" w:hAnsi="Arial" w:cs="Arial"/>
-          <w:sz w:val="24"/>
-          <w:szCs w:val="24"/>
-          <w:lang w:val="bg-BG"/>
-        </w:rPr>
-        <w:t>бутона за изтриване на задачата</w:t>
-      </w:r>
-      <w:r>
-        <w:rPr>
-          <w:rFonts w:ascii="Arial" w:hAnsi="Arial" w:cs="Arial"/>
-          <w:sz w:val="24"/>
-          <w:szCs w:val="24"/>
-          <w:lang w:val="bg-BG"/>
-        </w:rPr>
-        <w:t xml:space="preserve"> на потребителя се отваря диалог за потвърждение и го информира, че действието е необратимо</w:t>
-      </w:r>
-      <w:r>
-        <w:rPr>
-          <w:rFonts w:ascii="Arial" w:hAnsi="Arial" w:cs="Arial"/>
-          <w:sz w:val="24"/>
-          <w:szCs w:val="24"/>
-          <w:lang w:val="bg-BG"/>
+        <w:t xml:space="preserve"> приключва без да запази промените и отново препраща към страницата на задачата</w:t>
+      </w:r>
+      <w:r>
+        <w:rPr>
+          <w:rFonts w:ascii="Arial" w:hAnsi="Arial" w:cs="Arial"/>
+          <w:sz w:val="24"/>
+          <w:szCs w:val="24"/>
         </w:rPr>
         <w:t>.</w:t>
-      </w:r>
-      <w:r>
-        <w:rPr>
-          <w:rFonts w:ascii="Arial" w:hAnsi="Arial" w:cs="Arial"/>
-          <w:sz w:val="24"/>
-          <w:szCs w:val="24"/>
-          <w:lang w:val="bg-BG"/>
-        </w:rPr>
-        <w:t xml:space="preserve"> При отказ не се променя изгледа, а при изтриване следва автоматично препращане към изгледа на родителската група на задачата.</w:t>
       </w:r>
     </w:p>
     <w:p>
@@ -3229,7 +3264,43 @@
           <w:szCs w:val="24"/>
           <w:lang w:val="bg-BG"/>
         </w:rPr>
-        <w:t xml:space="preserve"> за създаване на нова задача е идентичен с този за редактиране. Подзадачи не могат да се добавят при създаването на задача. За да приключи успешно операцията по добавяне, задачата трябва да има въведен поне 1 потребител в списъка с изпълнители. Отново ако има проблем,</w:t>
+        <w:t xml:space="preserve"> за създаване на нова задача е </w:t>
+      </w:r>
+      <w:r>
+        <w:rPr>
+          <w:rFonts w:ascii="Arial" w:hAnsi="Arial" w:cs="Arial"/>
+          <w:sz w:val="24"/>
+          <w:szCs w:val="24"/>
+          <w:lang w:val="bg-BG"/>
+        </w:rPr>
+        <w:t>идентична</w:t>
+      </w:r>
+      <w:r>
+        <w:rPr>
+          <w:rFonts w:ascii="Arial" w:hAnsi="Arial" w:cs="Arial"/>
+          <w:sz w:val="24"/>
+          <w:szCs w:val="24"/>
+          <w:lang w:val="bg-BG"/>
+        </w:rPr>
+        <w:t xml:space="preserve"> с т</w:t>
+      </w:r>
+      <w:r>
+        <w:rPr>
+          <w:rFonts w:ascii="Arial" w:hAnsi="Arial" w:cs="Arial"/>
+          <w:sz w:val="24"/>
+          <w:szCs w:val="24"/>
+          <w:lang w:val="bg-BG"/>
+        </w:rPr>
+        <w:t>а</w:t>
+      </w:r>
+      <w:r>
+        <w:rPr>
+          <w:rFonts w:ascii="Arial" w:hAnsi="Arial" w:cs="Arial"/>
+          <w:sz w:val="24"/>
+          <w:szCs w:val="24"/>
+          <w:lang w:val="bg-BG"/>
+        </w:rPr>
+        <w:t>зи за редактиране. Подзадачи не могат да се добавят при създаването на задача. За да приключи успешно операцията по добавяне, задачата трябва да има въведен поне 1 потребител в списъка с изпълнители. Отново ако има проблем,</w:t>
       </w:r>
       <w:r>
         <w:rPr>
@@ -3274,29 +3345,26 @@
           <w:szCs w:val="24"/>
           <w:lang w:val="bg-BG"/>
         </w:rPr>
-        <w:lastRenderedPageBreak/>
         <w:t>избере бутона за отказ, потребителят бива пренасочен към страницата на групата, към която е трябвало да принадлежи новата задача.</w:t>
       </w:r>
     </w:p>
     <w:p>
       <w:pPr>
-        <w:spacing w:line="276" w:lineRule="auto"/>
-        <w:ind w:left="284" w:firstLine="567"/>
-        <w:jc w:val="both"/>
-        <w:rPr>
-          <w:rFonts w:ascii="Arial" w:hAnsi="Arial" w:cs="Arial"/>
-          <w:sz w:val="24"/>
-          <w:szCs w:val="24"/>
-        </w:rPr>
-      </w:pPr>
-      <w:r>
-        <w:rPr>
-          <w:rFonts w:ascii="Arial" w:hAnsi="Arial" w:cs="Arial"/>
-          <w:sz w:val="24"/>
-          <w:szCs w:val="24"/>
-          <w:lang w:val="bg-BG"/>
-        </w:rPr>
-        <w:t xml:space="preserve"> </w:t>
+        <w:rPr>
+          <w:rFonts w:ascii="Arial" w:hAnsi="Arial" w:cs="Arial"/>
+          <w:sz w:val="24"/>
+          <w:szCs w:val="24"/>
+          <w:lang w:val="bg-BG"/>
+        </w:rPr>
+      </w:pPr>
+      <w:r>
+        <w:rPr>
+          <w:rFonts w:ascii="Arial" w:hAnsi="Arial" w:cs="Arial"/>
+          <w:sz w:val="24"/>
+          <w:szCs w:val="24"/>
+          <w:lang w:val="bg-BG"/>
+        </w:rPr>
+        <w:br w:type="page"/>
       </w:r>
     </w:p>
     <w:p>
@@ -3324,6 +3392,7 @@
           <w:szCs w:val="32"/>
           <w:lang w:val="bg-BG"/>
         </w:rPr>
+        <w:lastRenderedPageBreak/>
         <w:t>Софтуерни спецификации:</w:t>
       </w:r>
     </w:p>
@@ -3418,15 +3487,6 @@
         </w:rPr>
         <w:t xml:space="preserve">Тъй като е базиран на </w:t>
       </w:r>
-      <w:r>
-        <w:rPr>
-          <w:rFonts w:ascii="Arial" w:hAnsi="Arial" w:cs="Arial"/>
-          <w:sz w:val="24"/>
-          <w:szCs w:val="24"/>
-          <w:lang w:val="bg-BG"/>
-        </w:rPr>
-        <w:t xml:space="preserve">Aurelia </w:t>
-      </w:r>
       <w:proofErr w:type="spellStart"/>
       <w:r>
         <w:rPr>
@@ -3435,6 +3495,26 @@
           <w:szCs w:val="24"/>
           <w:lang w:val="bg-BG"/>
         </w:rPr>
+        <w:t>Aurelia</w:t>
+      </w:r>
+      <w:proofErr w:type="spellEnd"/>
+      <w:r>
+        <w:rPr>
+          <w:rFonts w:ascii="Arial" w:hAnsi="Arial" w:cs="Arial"/>
+          <w:sz w:val="24"/>
+          <w:szCs w:val="24"/>
+          <w:lang w:val="bg-BG"/>
+        </w:rPr>
+        <w:t xml:space="preserve"> </w:t>
+      </w:r>
+      <w:proofErr w:type="spellStart"/>
+      <w:r>
+        <w:rPr>
+          <w:rFonts w:ascii="Arial" w:hAnsi="Arial" w:cs="Arial"/>
+          <w:sz w:val="24"/>
+          <w:szCs w:val="24"/>
+          <w:lang w:val="bg-BG"/>
+        </w:rPr>
         <w:t>фреймуърк</w:t>
       </w:r>
       <w:proofErr w:type="spellEnd"/>
@@ -3557,7 +3637,27 @@
           <w:szCs w:val="24"/>
           <w:lang w:val="bg-BG"/>
         </w:rPr>
-        <w:t xml:space="preserve"> Firefox, Internet Explorer 10+, Edge, Safari,</w:t>
+        <w:t xml:space="preserve"> </w:t>
+      </w:r>
+      <w:proofErr w:type="spellStart"/>
+      <w:r>
+        <w:rPr>
+          <w:rFonts w:ascii="Arial" w:hAnsi="Arial" w:cs="Arial"/>
+          <w:sz w:val="24"/>
+          <w:szCs w:val="24"/>
+          <w:lang w:val="bg-BG"/>
+        </w:rPr>
+        <w:t>Firefox</w:t>
+      </w:r>
+      <w:proofErr w:type="spellEnd"/>
+      <w:r>
+        <w:rPr>
+          <w:rFonts w:ascii="Arial" w:hAnsi="Arial" w:cs="Arial"/>
+          <w:sz w:val="24"/>
+          <w:szCs w:val="24"/>
+          <w:lang w:val="bg-BG"/>
+        </w:rPr>
+        <w:t>, Internet Explorer 10+, Edge, Safari,</w:t>
       </w:r>
       <w:r>
         <w:rPr>
@@ -3665,7 +3765,60 @@
           <w:szCs w:val="24"/>
           <w:lang w:val="bg-BG"/>
         </w:rPr>
-        <w:t xml:space="preserve">Сървърната част изисква устройство, изпълняващо команди на скриптовия език </w:t>
+        <w:t>Сървърната част изисква устройство,</w:t>
+      </w:r>
+      <w:r>
+        <w:rPr>
+          <w:rFonts w:ascii="Arial" w:hAnsi="Arial" w:cs="Arial"/>
+          <w:sz w:val="24"/>
+          <w:szCs w:val="24"/>
+          <w:lang w:val="bg-BG"/>
+        </w:rPr>
+        <w:t xml:space="preserve"> поддържащо уеб-сървър приложение,</w:t>
+      </w:r>
+      <w:r>
+        <w:rPr>
+          <w:rFonts w:ascii="Arial" w:hAnsi="Arial" w:cs="Arial"/>
+          <w:sz w:val="24"/>
+          <w:szCs w:val="24"/>
+          <w:lang w:val="bg-BG"/>
+        </w:rPr>
+        <w:t xml:space="preserve"> </w:t>
+      </w:r>
+      <w:r>
+        <w:rPr>
+          <w:rFonts w:ascii="Arial" w:hAnsi="Arial" w:cs="Arial"/>
+          <w:sz w:val="24"/>
+          <w:szCs w:val="24"/>
+          <w:lang w:val="bg-BG"/>
+        </w:rPr>
+        <w:t xml:space="preserve">поддържащо </w:t>
+      </w:r>
+      <w:r>
+        <w:rPr>
+          <w:rFonts w:ascii="Arial" w:hAnsi="Arial" w:cs="Arial"/>
+          <w:sz w:val="24"/>
+          <w:szCs w:val="24"/>
+        </w:rPr>
+        <w:t>HTTP</w:t>
+      </w:r>
+      <w:r>
+        <w:rPr>
+          <w:rFonts w:ascii="Arial" w:hAnsi="Arial" w:cs="Arial"/>
+          <w:sz w:val="24"/>
+          <w:szCs w:val="24"/>
+          <w:lang w:val="bg-BG"/>
+        </w:rPr>
+        <w:t xml:space="preserve"> заявки, както и </w:t>
+      </w:r>
+      <w:r>
+        <w:rPr>
+          <w:rFonts w:ascii="Arial" w:hAnsi="Arial" w:cs="Arial"/>
+          <w:sz w:val="24"/>
+          <w:szCs w:val="24"/>
+          <w:lang w:val="bg-BG"/>
+        </w:rPr>
+        <w:t xml:space="preserve">изпълняващо команди на скриптовия език </w:t>
       </w:r>
       <w:r>
         <w:rPr>
@@ -3775,19 +3928,34 @@
         </w:rPr>
         <w:t xml:space="preserve"> заявки за достъп и модифициране. </w:t>
       </w:r>
+      <w:r>
+        <w:rPr>
+          <w:rFonts w:ascii="Arial" w:hAnsi="Arial" w:cs="Arial"/>
+          <w:sz w:val="24"/>
+          <w:szCs w:val="24"/>
+          <w:lang w:val="bg-BG"/>
+        </w:rPr>
+        <w:t>Връзката с базата се осъществява от сървърното приложение.</w:t>
+      </w:r>
     </w:p>
     <w:p>
       <w:pPr>
-        <w:spacing w:line="276" w:lineRule="auto"/>
-        <w:ind w:firstLine="360"/>
-        <w:jc w:val="both"/>
-        <w:rPr>
-          <w:rFonts w:ascii="Arial" w:hAnsi="Arial" w:cs="Arial"/>
-          <w:sz w:val="24"/>
-          <w:szCs w:val="24"/>
-          <w:lang w:val="bg-BG"/>
-        </w:rPr>
-      </w:pPr>
+        <w:rPr>
+          <w:rFonts w:ascii="Arial" w:hAnsi="Arial" w:cs="Arial"/>
+          <w:sz w:val="24"/>
+          <w:szCs w:val="24"/>
+          <w:lang w:val="bg-BG"/>
+        </w:rPr>
+      </w:pPr>
+      <w:r>
+        <w:rPr>
+          <w:rFonts w:ascii="Arial" w:hAnsi="Arial" w:cs="Arial"/>
+          <w:sz w:val="24"/>
+          <w:szCs w:val="24"/>
+          <w:lang w:val="bg-BG"/>
+        </w:rPr>
+        <w:br w:type="page"/>
+      </w:r>
     </w:p>
     <w:p>
       <w:pPr>
@@ -4127,14 +4295,25 @@
         </w:rPr>
         <w:t xml:space="preserve"> </w:t>
       </w:r>
-      <w:r>
-        <w:rPr>
-          <w:rFonts w:ascii="Arial" w:hAnsi="Arial" w:cs="Arial"/>
-          <w:sz w:val="24"/>
-          <w:szCs w:val="24"/>
-          <w:lang w:val="bg-BG"/>
-        </w:rPr>
-        <w:t xml:space="preserve">JavaScript. </w:t>
+      <w:proofErr w:type="spellStart"/>
+      <w:r>
+        <w:rPr>
+          <w:rFonts w:ascii="Arial" w:hAnsi="Arial" w:cs="Arial"/>
+          <w:sz w:val="24"/>
+          <w:szCs w:val="24"/>
+          <w:lang w:val="bg-BG"/>
+        </w:rPr>
+        <w:t>JavaScript</w:t>
+      </w:r>
+      <w:proofErr w:type="spellEnd"/>
+      <w:r>
+        <w:rPr>
+          <w:rFonts w:ascii="Arial" w:hAnsi="Arial" w:cs="Arial"/>
+          <w:sz w:val="24"/>
+          <w:szCs w:val="24"/>
+          <w:lang w:val="bg-BG"/>
+        </w:rPr>
+        <w:t xml:space="preserve">. </w:t>
       </w:r>
       <w:r>
         <w:rPr>
@@ -4239,7 +4418,47 @@
           <w:szCs w:val="24"/>
           <w:lang w:val="bg-BG"/>
         </w:rPr>
-        <w:t xml:space="preserve"> (Node.js Package Manager)</w:t>
+        <w:t xml:space="preserve"> (Node.js </w:t>
+      </w:r>
+      <w:proofErr w:type="spellStart"/>
+      <w:r>
+        <w:rPr>
+          <w:rFonts w:ascii="Arial" w:hAnsi="Arial" w:cs="Arial"/>
+          <w:sz w:val="24"/>
+          <w:szCs w:val="24"/>
+          <w:lang w:val="bg-BG"/>
+        </w:rPr>
+        <w:t>Package</w:t>
+      </w:r>
+      <w:proofErr w:type="spellEnd"/>
+      <w:r>
+        <w:rPr>
+          <w:rFonts w:ascii="Arial" w:hAnsi="Arial" w:cs="Arial"/>
+          <w:sz w:val="24"/>
+          <w:szCs w:val="24"/>
+          <w:lang w:val="bg-BG"/>
+        </w:rPr>
+        <w:t xml:space="preserve"> </w:t>
+      </w:r>
+      <w:proofErr w:type="spellStart"/>
+      <w:r>
+        <w:rPr>
+          <w:rFonts w:ascii="Arial" w:hAnsi="Arial" w:cs="Arial"/>
+          <w:sz w:val="24"/>
+          <w:szCs w:val="24"/>
+          <w:lang w:val="bg-BG"/>
+        </w:rPr>
+        <w:t>Manager</w:t>
+      </w:r>
+      <w:proofErr w:type="spellEnd"/>
+      <w:r>
+        <w:rPr>
+          <w:rFonts w:ascii="Arial" w:hAnsi="Arial" w:cs="Arial"/>
+          <w:sz w:val="24"/>
+          <w:szCs w:val="24"/>
+          <w:lang w:val="bg-BG"/>
+        </w:rPr>
+        <w:t>)</w:t>
       </w:r>
       <w:r>
         <w:rPr>
@@ -4326,7 +4545,27 @@
           <w:szCs w:val="24"/>
           <w:lang w:val="bg-BG"/>
         </w:rPr>
-        <w:t xml:space="preserve"> install </w:t>
+        <w:t xml:space="preserve"> </w:t>
+      </w:r>
+      <w:proofErr w:type="spellStart"/>
+      <w:r>
+        <w:rPr>
+          <w:rFonts w:ascii="Arial" w:hAnsi="Arial" w:cs="Arial"/>
+          <w:sz w:val="24"/>
+          <w:szCs w:val="24"/>
+          <w:lang w:val="bg-BG"/>
+        </w:rPr>
+        <w:t>install</w:t>
+      </w:r>
+      <w:proofErr w:type="spellEnd"/>
+      <w:r>
+        <w:rPr>
+          <w:rFonts w:ascii="Arial" w:hAnsi="Arial" w:cs="Arial"/>
+          <w:sz w:val="24"/>
+          <w:szCs w:val="24"/>
+          <w:lang w:val="bg-BG"/>
+        </w:rPr>
+        <w:t xml:space="preserve"> </w:t>
       </w:r>
       <w:proofErr w:type="spellStart"/>
       <w:r>
@@ -4463,8 +4702,39 @@
           <w:szCs w:val="24"/>
           <w:lang w:val="bg-BG"/>
         </w:rPr>
-        <w:t xml:space="preserve"> install gulp-install</w:t>
-      </w:r>
+        <w:t xml:space="preserve"> </w:t>
+      </w:r>
+      <w:proofErr w:type="spellStart"/>
+      <w:r>
+        <w:rPr>
+          <w:rFonts w:ascii="Arial" w:hAnsi="Arial" w:cs="Arial"/>
+          <w:sz w:val="24"/>
+          <w:szCs w:val="24"/>
+          <w:lang w:val="bg-BG"/>
+        </w:rPr>
+        <w:t>install</w:t>
+      </w:r>
+      <w:proofErr w:type="spellEnd"/>
+      <w:r>
+        <w:rPr>
+          <w:rFonts w:ascii="Arial" w:hAnsi="Arial" w:cs="Arial"/>
+          <w:sz w:val="24"/>
+          <w:szCs w:val="24"/>
+          <w:lang w:val="bg-BG"/>
+        </w:rPr>
+        <w:t xml:space="preserve"> </w:t>
+      </w:r>
+      <w:proofErr w:type="spellStart"/>
+      <w:r>
+        <w:rPr>
+          <w:rFonts w:ascii="Arial" w:hAnsi="Arial" w:cs="Arial"/>
+          <w:sz w:val="24"/>
+          <w:szCs w:val="24"/>
+          <w:lang w:val="bg-BG"/>
+        </w:rPr>
+        <w:t>gulp-install</w:t>
+      </w:r>
+      <w:proofErr w:type="spellEnd"/>
       <w:r>
         <w:rPr>
           <w:rFonts w:ascii="Arial" w:hAnsi="Arial" w:cs="Arial"/>
@@ -4671,6 +4941,7 @@
         </w:rPr>
         <w:t xml:space="preserve">. Той е създаден изцяло на </w:t>
       </w:r>
+      <w:proofErr w:type="spellStart"/>
       <w:r>
         <w:rPr>
           <w:rFonts w:ascii="Arial" w:hAnsi="Arial" w:cs="Arial"/>
@@ -4680,6 +4951,7 @@
         </w:rPr>
         <w:t>Aurelia</w:t>
       </w:r>
+      <w:proofErr w:type="spellEnd"/>
       <w:r>
         <w:rPr>
           <w:rFonts w:ascii="Arial" w:hAnsi="Arial" w:cs="Arial"/>
@@ -4962,7 +5234,25 @@
           <w:szCs w:val="24"/>
           <w:lang w:val="bg-BG"/>
         </w:rPr>
-        <w:t xml:space="preserve"> предоставя основният скелет на едно уеб базирано приложение </w:t>
+        <w:t xml:space="preserve"> предоставя основн</w:t>
+      </w:r>
+      <w:r>
+        <w:rPr>
+          <w:rFonts w:ascii="Arial" w:hAnsi="Arial" w:cs="Arial"/>
+          <w:sz w:val="24"/>
+          <w:szCs w:val="24"/>
+          <w:lang w:val="bg-BG"/>
+        </w:rPr>
+        <w:t>ата организация</w:t>
+      </w:r>
+      <w:r>
+        <w:rPr>
+          <w:rFonts w:ascii="Arial" w:hAnsi="Arial" w:cs="Arial"/>
+          <w:sz w:val="24"/>
+          <w:szCs w:val="24"/>
+          <w:lang w:val="bg-BG"/>
+        </w:rPr>
+        <w:t xml:space="preserve"> на едно уеб базирано приложение </w:t>
       </w:r>
       <w:r>
         <w:rPr>
@@ -5047,7 +5337,27 @@
           <w:szCs w:val="24"/>
           <w:lang w:val="bg-BG"/>
         </w:rPr>
-        <w:t xml:space="preserve"> install </w:t>
+        <w:t xml:space="preserve"> </w:t>
+      </w:r>
+      <w:proofErr w:type="spellStart"/>
+      <w:r>
+        <w:rPr>
+          <w:rFonts w:ascii="Arial" w:hAnsi="Arial" w:cs="Arial"/>
+          <w:sz w:val="24"/>
+          <w:szCs w:val="24"/>
+          <w:lang w:val="bg-BG"/>
+        </w:rPr>
+        <w:t>install</w:t>
+      </w:r>
+      <w:proofErr w:type="spellEnd"/>
+      <w:r>
+        <w:rPr>
+          <w:rFonts w:ascii="Arial" w:hAnsi="Arial" w:cs="Arial"/>
+          <w:sz w:val="24"/>
+          <w:szCs w:val="24"/>
+          <w:lang w:val="bg-BG"/>
+        </w:rPr>
+        <w:t xml:space="preserve"> </w:t>
       </w:r>
       <w:r>
         <w:rPr>
@@ -5157,25 +5467,7 @@
           <w:szCs w:val="24"/>
           <w:lang w:val="bg-BG"/>
         </w:rPr>
-        <w:t>код</w:t>
-      </w:r>
-      <w:r>
-        <w:rPr>
-          <w:rFonts w:ascii="Arial" w:hAnsi="Arial" w:cs="Arial"/>
-          <w:sz w:val="24"/>
-          <w:szCs w:val="24"/>
-          <w:lang w:val="bg-BG"/>
-        </w:rPr>
-        <w:t xml:space="preserve"> се</w:t>
-      </w:r>
-      <w:r>
-        <w:rPr>
-          <w:rFonts w:ascii="Arial" w:hAnsi="Arial" w:cs="Arial"/>
-          <w:sz w:val="24"/>
-          <w:szCs w:val="24"/>
-          <w:lang w:val="bg-BG"/>
-        </w:rPr>
-        <w:t xml:space="preserve"> компилира</w:t>
+        <w:t>код се компилира</w:t>
       </w:r>
       <w:r>
         <w:rPr>
@@ -5317,8 +5609,19 @@
           <w:szCs w:val="24"/>
           <w:lang w:val="bg-BG"/>
         </w:rPr>
-        <w:t>, в configure</w:t>
-      </w:r>
+        <w:t xml:space="preserve">, в </w:t>
+      </w:r>
+      <w:proofErr w:type="spellStart"/>
+      <w:r>
+        <w:rPr>
+          <w:rFonts w:ascii="Arial" w:hAnsi="Arial" w:cs="Arial"/>
+          <w:sz w:val="24"/>
+          <w:szCs w:val="24"/>
+          <w:lang w:val="bg-BG"/>
+        </w:rPr>
+        <w:t>configure</w:t>
+      </w:r>
+      <w:proofErr w:type="spellEnd"/>
       <w:r>
         <w:rPr>
           <w:rFonts w:ascii="Arial" w:hAnsi="Arial" w:cs="Arial"/>
@@ -5747,7 +6050,43 @@
           <w:szCs w:val="24"/>
           <w:lang w:val="bg-BG"/>
         </w:rPr>
-        <w:t>инстанцията, която трябва да е една и съща.  Както във всеки обектно ориентиран език, в този момент се извиква конструктора, за да се инициализират данните. Получават се и различни събития, като при дефиниране на съответстващата функция, то те ще бъдат обработени. Такива са</w:t>
+        <w:t>инстанцията, която трябва да е една и съща.  Както във всеки обектно ориентиран език, в този момент се извиква конструктора, за да се инициализират данните. Получават се и различни събития, като при дефиниране на съответстващата функция,</w:t>
+      </w:r>
+      <w:r>
+        <w:rPr>
+          <w:rFonts w:ascii="Arial" w:hAnsi="Arial" w:cs="Arial"/>
+          <w:sz w:val="24"/>
+          <w:szCs w:val="24"/>
+          <w:lang w:val="bg-BG"/>
+        </w:rPr>
+        <w:t xml:space="preserve"> то</w:t>
+      </w:r>
+      <w:r>
+        <w:rPr>
+          <w:rFonts w:ascii="Arial" w:hAnsi="Arial" w:cs="Arial"/>
+          <w:sz w:val="24"/>
+          <w:szCs w:val="24"/>
+          <w:lang w:val="bg-BG"/>
+        </w:rPr>
+        <w:t xml:space="preserve"> те ще бъдат обработени</w:t>
+      </w:r>
+      <w:r>
+        <w:rPr>
+          <w:rFonts w:ascii="Arial" w:hAnsi="Arial" w:cs="Arial"/>
+          <w:sz w:val="24"/>
+          <w:szCs w:val="24"/>
+          <w:lang w:val="bg-BG"/>
+        </w:rPr>
+        <w:t xml:space="preserve"> спрямо имплементацията ѝ</w:t>
+      </w:r>
+      <w:r>
+        <w:rPr>
+          <w:rFonts w:ascii="Arial" w:hAnsi="Arial" w:cs="Arial"/>
+          <w:sz w:val="24"/>
+          <w:szCs w:val="24"/>
+          <w:lang w:val="bg-BG"/>
+        </w:rPr>
+        <w:t>. Такива са</w:t>
       </w:r>
       <w:r>
         <w:rPr>
@@ -5843,7 +6182,7 @@
           <w:szCs w:val="24"/>
           <w:lang w:val="bg-BG"/>
         </w:rPr>
-        <w:t xml:space="preserve">данните се визуализират в свързаните елементи, обикновено това са член данни на </w:t>
+        <w:t xml:space="preserve">данните се визуализират в свързаните елементи, обикновено това </w:t>
       </w:r>
       <w:r>
         <w:rPr>
@@ -5853,7 +6192,7 @@
           <w:lang w:val="bg-BG"/>
         </w:rPr>
         <w:lastRenderedPageBreak/>
-        <w:t>класа.</w:t>
+        <w:t>са член данни на класа.</w:t>
       </w:r>
       <w:r>
         <w:rPr>
@@ -6213,15 +6552,6 @@
           <w:lang w:val="bg-BG"/>
         </w:rPr>
       </w:pPr>
-      <w:r>
-        <w:rPr>
-          <w:rFonts w:ascii="Arial" w:hAnsi="Arial" w:cs="Arial"/>
-          <w:sz w:val="24"/>
-          <w:szCs w:val="24"/>
-          <w:lang w:val="bg-BG"/>
-        </w:rPr>
-        <w:t xml:space="preserve">За интерпретатор на PHP заявките е използвана системата XAMPP. Тя е с безплатен лиценз и е достъпна на повечето познати платформи. Използвана е версия 3.2, която включва PHP версия  5.6.30. В пакта е включен и </w:t>
-      </w:r>
       <w:proofErr w:type="spellStart"/>
       <w:r>
         <w:rPr>
@@ -6240,7 +6570,86 @@
           <w:szCs w:val="24"/>
           <w:lang w:val="bg-BG"/>
         </w:rPr>
-        <w:t xml:space="preserve"> HTTP Server, който се използва за установяване на връзката с клиента.</w:t>
+        <w:t xml:space="preserve"> HTTP Server</w:t>
+      </w:r>
+      <w:r>
+        <w:rPr>
+          <w:rFonts w:ascii="Arial" w:hAnsi="Arial" w:cs="Arial"/>
+          <w:sz w:val="24"/>
+          <w:szCs w:val="24"/>
+          <w:lang w:val="bg-BG"/>
+        </w:rPr>
+        <w:t xml:space="preserve"> се </w:t>
+      </w:r>
+      <w:r>
+        <w:rPr>
+          <w:rFonts w:ascii="Arial" w:hAnsi="Arial" w:cs="Arial"/>
+          <w:sz w:val="24"/>
+          <w:szCs w:val="24"/>
+          <w:lang w:val="bg-BG"/>
+        </w:rPr>
+        <w:t>използва за установяване на връзката с клиента</w:t>
+      </w:r>
+      <w:r>
+        <w:rPr>
+          <w:rFonts w:ascii="Arial" w:hAnsi="Arial" w:cs="Arial"/>
+          <w:sz w:val="24"/>
+          <w:szCs w:val="24"/>
+          <w:lang w:val="bg-BG"/>
+        </w:rPr>
+        <w:t xml:space="preserve">. </w:t>
+      </w:r>
+      <w:r>
+        <w:rPr>
+          <w:rFonts w:ascii="Arial" w:hAnsi="Arial" w:cs="Arial"/>
+          <w:sz w:val="24"/>
+          <w:szCs w:val="24"/>
+          <w:lang w:val="bg-BG"/>
+        </w:rPr>
+        <w:t>За интерпретатор на PHP заявките е използвана системата</w:t>
+      </w:r>
+      <w:r>
+        <w:rPr>
+          <w:rFonts w:ascii="Arial" w:hAnsi="Arial" w:cs="Arial"/>
+          <w:sz w:val="24"/>
+          <w:szCs w:val="24"/>
+          <w:lang w:val="bg-BG"/>
+        </w:rPr>
+        <w:t xml:space="preserve"> предоставяна от </w:t>
+      </w:r>
+      <w:r>
+        <w:rPr>
+          <w:rFonts w:ascii="Arial" w:hAnsi="Arial" w:cs="Arial"/>
+          <w:sz w:val="24"/>
+          <w:szCs w:val="24"/>
+        </w:rPr>
+        <w:t>Apache</w:t>
+      </w:r>
+      <w:r>
+        <w:rPr>
+          <w:rFonts w:ascii="Arial" w:hAnsi="Arial" w:cs="Arial"/>
+          <w:sz w:val="24"/>
+          <w:szCs w:val="24"/>
+          <w:lang w:val="bg-BG"/>
+        </w:rPr>
+        <w:t xml:space="preserve">. Тя е с безплатен лиценз и е достъпна на повечето познати платформи. Използвана е версия </w:t>
+      </w:r>
+      <w:r>
+        <w:rPr>
+          <w:rFonts w:ascii="Arial" w:hAnsi="Arial" w:cs="Arial"/>
+          <w:sz w:val="24"/>
+          <w:szCs w:val="24"/>
+        </w:rPr>
+        <w:t>2.4</w:t>
+      </w:r>
+      <w:r>
+        <w:rPr>
+          <w:rFonts w:ascii="Arial" w:hAnsi="Arial" w:cs="Arial"/>
+          <w:sz w:val="24"/>
+          <w:szCs w:val="24"/>
+          <w:lang w:val="bg-BG"/>
+        </w:rPr>
+        <w:t>, която включва PHP версия  5.6.30.</w:t>
       </w:r>
     </w:p>
     <w:p>
@@ -6290,7 +6699,6 @@
         <w:lastRenderedPageBreak/>
         <w:t xml:space="preserve">База </w:t>
       </w:r>
-      <w:proofErr w:type="spellStart"/>
       <w:r>
         <w:rPr>
           <w:rFonts w:ascii="Arial" w:hAnsi="Arial" w:cs="Arial"/>
@@ -6299,9 +6707,8 @@
           <w:szCs w:val="28"/>
           <w:lang w:val="bg-BG"/>
         </w:rPr>
-        <w:t>дании</w:t>
-      </w:r>
-      <w:proofErr w:type="spellEnd"/>
+        <w:t>данни</w:t>
+      </w:r>
       <w:r>
         <w:rPr>
           <w:rFonts w:ascii="Arial" w:hAnsi="Arial" w:cs="Arial"/>
@@ -6379,24 +6786,6 @@
         </w:rPr>
         <w:t xml:space="preserve">база данни също е реализирано с </w:t>
       </w:r>
-      <w:r>
-        <w:rPr>
-          <w:rFonts w:ascii="Arial" w:hAnsi="Arial" w:cs="Arial"/>
-          <w:sz w:val="24"/>
-          <w:szCs w:val="24"/>
-          <w:lang w:val="bg-BG"/>
-        </w:rPr>
-        <w:t xml:space="preserve">XAMPP. </w:t>
-      </w:r>
-      <w:r>
-        <w:rPr>
-          <w:rFonts w:ascii="Arial" w:hAnsi="Arial" w:cs="Arial"/>
-          <w:sz w:val="24"/>
-          <w:szCs w:val="24"/>
-          <w:lang w:val="bg-BG"/>
-        </w:rPr>
-        <w:t xml:space="preserve">В този пакет е включен </w:t>
-      </w:r>
       <w:proofErr w:type="spellStart"/>
       <w:r>
         <w:rPr>
@@ -6405,7 +6794,7 @@
           <w:szCs w:val="24"/>
           <w:lang w:val="bg-BG"/>
         </w:rPr>
-        <w:t>MariaDB</w:t>
+        <w:t>Apache</w:t>
       </w:r>
       <w:proofErr w:type="spellEnd"/>
       <w:r>
@@ -6415,7 +6804,52 @@
           <w:szCs w:val="24"/>
           <w:lang w:val="bg-BG"/>
         </w:rPr>
-        <w:t xml:space="preserve"> система за бази данни, която е безплатна. Администрирането на база данни с XAMPP е улеснено от модула </w:t>
+        <w:t xml:space="preserve">. </w:t>
+      </w:r>
+      <w:r>
+        <w:rPr>
+          <w:rFonts w:ascii="Arial" w:hAnsi="Arial" w:cs="Arial"/>
+          <w:sz w:val="24"/>
+          <w:szCs w:val="24"/>
+          <w:lang w:val="bg-BG"/>
+        </w:rPr>
+        <w:t>В този пакет е включе</w:t>
+      </w:r>
+      <w:r>
+        <w:rPr>
+          <w:rFonts w:ascii="Arial" w:hAnsi="Arial" w:cs="Arial"/>
+          <w:sz w:val="24"/>
+          <w:szCs w:val="24"/>
+          <w:lang w:val="bg-BG"/>
+        </w:rPr>
+        <w:t xml:space="preserve">на </w:t>
+      </w:r>
+      <w:r>
+        <w:rPr>
+          <w:rFonts w:ascii="Arial" w:hAnsi="Arial" w:cs="Arial"/>
+          <w:sz w:val="24"/>
+          <w:szCs w:val="24"/>
+          <w:lang w:val="bg-BG"/>
+        </w:rPr>
+        <w:t>система за бази данни, която е безплатна. Администрирането на база данни</w:t>
+      </w:r>
+      <w:r>
+        <w:rPr>
+          <w:rFonts w:ascii="Arial" w:hAnsi="Arial" w:cs="Arial"/>
+          <w:sz w:val="24"/>
+          <w:szCs w:val="24"/>
+          <w:lang w:val="bg-BG"/>
+        </w:rPr>
+        <w:t xml:space="preserve"> </w:t>
+      </w:r>
+      <w:r>
+        <w:rPr>
+          <w:rFonts w:ascii="Arial" w:hAnsi="Arial" w:cs="Arial"/>
+          <w:sz w:val="24"/>
+          <w:szCs w:val="24"/>
+          <w:lang w:val="bg-BG"/>
+        </w:rPr>
+        <w:t xml:space="preserve">е улеснено от модула </w:t>
       </w:r>
       <w:proofErr w:type="spellStart"/>
       <w:r>
@@ -6918,6 +7352,8 @@
           <w:lang w:val="bg-BG"/>
         </w:rPr>
       </w:pPr>
+      <w:bookmarkStart w:id="0" w:name="_GoBack"/>
+      <w:bookmarkEnd w:id="0"/>
     </w:p>
     <w:p>
       <w:pPr>
@@ -7103,7 +7539,7 @@
           <w:rFonts w:ascii="Arial" w:hAnsi="Arial" w:cs="Arial"/>
         </w:rPr>
       </w:pPr>
-      <w:hyperlink r:id="rId8" w:history="1">
+      <w:hyperlink r:id="rId9" w:history="1">
         <w:r>
           <w:rPr>
             <w:rStyle w:val="Hyperlink"/>
@@ -7183,7 +7619,7 @@
           <w:rFonts w:ascii="Arial" w:hAnsi="Arial" w:cs="Arial"/>
         </w:rPr>
       </w:pPr>
-      <w:hyperlink r:id="rId9" w:history="1">
+      <w:hyperlink r:id="rId10" w:history="1">
         <w:r>
           <w:rPr>
             <w:rStyle w:val="Hyperlink"/>
@@ -7232,7 +7668,7 @@
           <w:rFonts w:ascii="Arial" w:hAnsi="Arial" w:cs="Arial"/>
         </w:rPr>
       </w:pPr>
-      <w:hyperlink r:id="rId10" w:history="1">
+      <w:hyperlink r:id="rId11" w:history="1">
         <w:r>
           <w:rPr>
             <w:rStyle w:val="Hyperlink"/>
@@ -7287,7 +7723,7 @@
           <w:rFonts w:ascii="Arial" w:hAnsi="Arial" w:cs="Arial"/>
         </w:rPr>
       </w:pPr>
-      <w:hyperlink r:id="rId11" w:history="1">
+      <w:hyperlink r:id="rId12" w:history="1">
         <w:r>
           <w:rPr>
             <w:rStyle w:val="Hyperlink"/>
@@ -7309,11 +7745,9 @@
         </w:rPr>
         <w:t>Универсален източник на информация и съвети, примерни програмни подходи и решения на проблеми.</w:t>
       </w:r>
-      <w:bookmarkStart w:id="0" w:name="_GoBack"/>
-      <w:bookmarkEnd w:id="0"/>
     </w:p>
     <w:sectPr>
-      <w:footerReference w:type="default" r:id="rId12"/>
+      <w:footerReference w:type="default" r:id="rId13"/>
       <w:pgSz w:w="12240" w:h="15840"/>
       <w:pgMar w:top="1417" w:right="1417" w:bottom="1417" w:left="1417" w:header="720" w:footer="720" w:gutter="0"/>
       <w:cols w:space="720"/>
@@ -7325,7 +7759,7 @@
 </file>
 
 <file path=word/endnotes.xml><?xml version="1.0" encoding="utf-8"?>
-<w:endnotes xmlns:wpc="http://schemas.microsoft.com/office/word/2010/wordprocessingCanvas" xmlns:cx="http://schemas.microsoft.com/office/drawing/2014/chartex" xmlns:cx1="http://schemas.microsoft.com/office/drawing/2015/9/8/chartex" xmlns:cx2="http://schemas.microsoft.com/office/drawing/2015/10/21/chartex" xmlns:cx3="http://schemas.microsoft.com/office/drawing/2016/5/9/chartex" xmlns:cx4="http://schemas.microsoft.com/office/drawing/2016/5/10/chartex" xmlns:cx5="http://schemas.microsoft.com/office/drawing/2016/5/11/chartex" xmlns:cx6="http://schemas.microsoft.com/office/drawing/2016/5/12/chartex" xmlns:cx7="http://schemas.microsoft.com/office/drawing/2016/5/13/chartex" xmlns:cx8="http://schemas.microsoft.com/office/drawing/2016/5/14/chartex" xmlns:mc="http://schemas.openxmlformats.org/markup-compatibility/2006" xmlns:aink="http://schemas.microsoft.com/office/drawing/2016/ink" xmlns:am3d="http://schemas.microsoft.com/office/drawing/2017/model3d" xmlns:o="urn:schemas-microsoft-com:office:office" xmlns:r="http://schemas.openxmlformats.org/officeDocument/2006/relationships" xmlns:m="http://schemas.openxmlformats.org/officeDocument/2006/math" xmlns:v="urn:schemas-microsoft-com:vml" xmlns:wp14="http://schemas.microsoft.com/office/word/2010/wordprocessingDrawing" xmlns:wp="http://schemas.openxmlformats.org/drawingml/2006/wordprocessingDrawing" xmlns:w10="urn:schemas-microsoft-com:office:word" xmlns:w="http://schemas.openxmlformats.org/wordprocessingml/2006/main" xmlns:w14="http://schemas.microsoft.com/office/word/2010/wordml" xmlns:w15="http://schemas.microsoft.com/office/word/2012/wordml" xmlns:w16se="http://schemas.microsoft.com/office/word/2015/wordml/symex" xmlns:wpg="http://schemas.microsoft.com/office/word/2010/wordprocessingGroup" xmlns:wpi="http://schemas.microsoft.com/office/word/2010/wordprocessingInk" xmlns:wne="http://schemas.microsoft.com/office/word/2006/wordml" xmlns:wps="http://schemas.microsoft.com/office/word/2010/wordprocessingShape" mc:Ignorable="w14 w15 w16se wp14">
+<w:endnotes xmlns:wpc="http://schemas.microsoft.com/office/word/2010/wordprocessingCanvas" xmlns:cx="http://schemas.microsoft.com/office/drawing/2014/chartex" xmlns:cx1="http://schemas.microsoft.com/office/drawing/2015/9/8/chartex" xmlns:cx2="http://schemas.microsoft.com/office/drawing/2015/10/21/chartex" xmlns:cx3="http://schemas.microsoft.com/office/drawing/2016/5/9/chartex" xmlns:cx4="http://schemas.microsoft.com/office/drawing/2016/5/10/chartex" xmlns:cx5="http://schemas.microsoft.com/office/drawing/2016/5/11/chartex" xmlns:cx6="http://schemas.microsoft.com/office/drawing/2016/5/12/chartex" xmlns:cx7="http://schemas.microsoft.com/office/drawing/2016/5/13/chartex" xmlns:cx8="http://schemas.microsoft.com/office/drawing/2016/5/14/chartex" xmlns:mc="http://schemas.openxmlformats.org/markup-compatibility/2006" xmlns:aink="http://schemas.microsoft.com/office/drawing/2016/ink" xmlns:am3d="http://schemas.microsoft.com/office/drawing/2017/model3d" xmlns:o="urn:schemas-microsoft-com:office:office" xmlns:r="http://schemas.openxmlformats.org/officeDocument/2006/relationships" xmlns:m="http://schemas.openxmlformats.org/officeDocument/2006/math" xmlns:v="urn:schemas-microsoft-com:vml" xmlns:wp14="http://schemas.microsoft.com/office/word/2010/wordprocessingDrawing" xmlns:wp="http://schemas.openxmlformats.org/drawingml/2006/wordprocessingDrawing" xmlns:w10="urn:schemas-microsoft-com:office:word" xmlns:w="http://schemas.openxmlformats.org/wordprocessingml/2006/main" xmlns:w14="http://schemas.microsoft.com/office/word/2010/wordml" xmlns:w15="http://schemas.microsoft.com/office/word/2012/wordml" xmlns:w16cid="http://schemas.microsoft.com/office/word/2016/wordml/cid" xmlns:w16se="http://schemas.microsoft.com/office/word/2015/wordml/symex" xmlns:wpg="http://schemas.microsoft.com/office/word/2010/wordprocessingGroup" xmlns:wpi="http://schemas.microsoft.com/office/word/2010/wordprocessingInk" xmlns:wne="http://schemas.microsoft.com/office/word/2006/wordml" xmlns:wps="http://schemas.microsoft.com/office/word/2010/wordprocessingShape" mc:Ignorable="w14 w15 w16se w16cid wp14">
   <w:endnote w:type="separator" w:id="-1">
     <w:p>
       <w:pPr>
@@ -7350,7 +7784,7 @@
 </file>
 
 <file path=word/footer1.xml><?xml version="1.0" encoding="utf-8"?>
-<w:ftr xmlns:wpc="http://schemas.microsoft.com/office/word/2010/wordprocessingCanvas" xmlns:cx="http://schemas.microsoft.com/office/drawing/2014/chartex" xmlns:cx1="http://schemas.microsoft.com/office/drawing/2015/9/8/chartex" xmlns:cx2="http://schemas.microsoft.com/office/drawing/2015/10/21/chartex" xmlns:cx3="http://schemas.microsoft.com/office/drawing/2016/5/9/chartex" xmlns:cx4="http://schemas.microsoft.com/office/drawing/2016/5/10/chartex" xmlns:cx5="http://schemas.microsoft.com/office/drawing/2016/5/11/chartex" xmlns:cx6="http://schemas.microsoft.com/office/drawing/2016/5/12/chartex" xmlns:cx7="http://schemas.microsoft.com/office/drawing/2016/5/13/chartex" xmlns:cx8="http://schemas.microsoft.com/office/drawing/2016/5/14/chartex" xmlns:mc="http://schemas.openxmlformats.org/markup-compatibility/2006" xmlns:aink="http://schemas.microsoft.com/office/drawing/2016/ink" xmlns:am3d="http://schemas.microsoft.com/office/drawing/2017/model3d" xmlns:o="urn:schemas-microsoft-com:office:office" xmlns:r="http://schemas.openxmlformats.org/officeDocument/2006/relationships" xmlns:m="http://schemas.openxmlformats.org/officeDocument/2006/math" xmlns:v="urn:schemas-microsoft-com:vml" xmlns:wp14="http://schemas.microsoft.com/office/word/2010/wordprocessingDrawing" xmlns:wp="http://schemas.openxmlformats.org/drawingml/2006/wordprocessingDrawing" xmlns:w10="urn:schemas-microsoft-com:office:word" xmlns:w="http://schemas.openxmlformats.org/wordprocessingml/2006/main" xmlns:w14="http://schemas.microsoft.com/office/word/2010/wordml" xmlns:w15="http://schemas.microsoft.com/office/word/2012/wordml" xmlns:w16se="http://schemas.microsoft.com/office/word/2015/wordml/symex" xmlns:wpg="http://schemas.microsoft.com/office/word/2010/wordprocessingGroup" xmlns:wpi="http://schemas.microsoft.com/office/word/2010/wordprocessingInk" xmlns:wne="http://schemas.microsoft.com/office/word/2006/wordml" xmlns:wps="http://schemas.microsoft.com/office/word/2010/wordprocessingShape" mc:Ignorable="w14 w15 w16se wp14">
+<w:ftr xmlns:wpc="http://schemas.microsoft.com/office/word/2010/wordprocessingCanvas" xmlns:cx="http://schemas.microsoft.com/office/drawing/2014/chartex" xmlns:cx1="http://schemas.microsoft.com/office/drawing/2015/9/8/chartex" xmlns:cx2="http://schemas.microsoft.com/office/drawing/2015/10/21/chartex" xmlns:cx3="http://schemas.microsoft.com/office/drawing/2016/5/9/chartex" xmlns:cx4="http://schemas.microsoft.com/office/drawing/2016/5/10/chartex" xmlns:cx5="http://schemas.microsoft.com/office/drawing/2016/5/11/chartex" xmlns:cx6="http://schemas.microsoft.com/office/drawing/2016/5/12/chartex" xmlns:cx7="http://schemas.microsoft.com/office/drawing/2016/5/13/chartex" xmlns:cx8="http://schemas.microsoft.com/office/drawing/2016/5/14/chartex" xmlns:mc="http://schemas.openxmlformats.org/markup-compatibility/2006" xmlns:aink="http://schemas.microsoft.com/office/drawing/2016/ink" xmlns:am3d="http://schemas.microsoft.com/office/drawing/2017/model3d" xmlns:o="urn:schemas-microsoft-com:office:office" xmlns:r="http://schemas.openxmlformats.org/officeDocument/2006/relationships" xmlns:m="http://schemas.openxmlformats.org/officeDocument/2006/math" xmlns:v="urn:schemas-microsoft-com:vml" xmlns:wp14="http://schemas.microsoft.com/office/word/2010/wordprocessingDrawing" xmlns:wp="http://schemas.openxmlformats.org/drawingml/2006/wordprocessingDrawing" xmlns:w10="urn:schemas-microsoft-com:office:word" xmlns:w="http://schemas.openxmlformats.org/wordprocessingml/2006/main" xmlns:w14="http://schemas.microsoft.com/office/word/2010/wordml" xmlns:w15="http://schemas.microsoft.com/office/word/2012/wordml" xmlns:w16cid="http://schemas.microsoft.com/office/word/2016/wordml/cid" xmlns:w16se="http://schemas.microsoft.com/office/word/2015/wordml/symex" xmlns:wpg="http://schemas.microsoft.com/office/word/2010/wordprocessingGroup" xmlns:wpi="http://schemas.microsoft.com/office/word/2010/wordprocessingInk" xmlns:wne="http://schemas.microsoft.com/office/word/2006/wordml" xmlns:wps="http://schemas.microsoft.com/office/word/2010/wordprocessingShape" mc:Ignorable="w14 w15 w16se w16cid wp14">
   <w:sdt>
     <w:sdtPr>
       <w:id w:val="1163428760"/>
@@ -7383,7 +7817,7 @@
           <w:rPr>
             <w:noProof/>
           </w:rPr>
-          <w:t>2</w:t>
+          <w:t>13</w:t>
         </w:r>
         <w:r>
           <w:rPr>
@@ -7403,7 +7837,7 @@
 </file>
 
 <file path=word/footnotes.xml><?xml version="1.0" encoding="utf-8"?>
-<w:footnotes xmlns:wpc="http://schemas.microsoft.com/office/word/2010/wordprocessingCanvas" xmlns:cx="http://schemas.microsoft.com/office/drawing/2014/chartex" xmlns:cx1="http://schemas.microsoft.com/office/drawing/2015/9/8/chartex" xmlns:cx2="http://schemas.microsoft.com/office/drawing/2015/10/21/chartex" xmlns:cx3="http://schemas.microsoft.com/office/drawing/2016/5/9/chartex" xmlns:cx4="http://schemas.microsoft.com/office/drawing/2016/5/10/chartex" xmlns:cx5="http://schemas.microsoft.com/office/drawing/2016/5/11/chartex" xmlns:cx6="http://schemas.microsoft.com/office/drawing/2016/5/12/chartex" xmlns:cx7="http://schemas.microsoft.com/office/drawing/2016/5/13/chartex" xmlns:cx8="http://schemas.microsoft.com/office/drawing/2016/5/14/chartex" xmlns:mc="http://schemas.openxmlformats.org/markup-compatibility/2006" xmlns:aink="http://schemas.microsoft.com/office/drawing/2016/ink" xmlns:am3d="http://schemas.microsoft.com/office/drawing/2017/model3d" xmlns:o="urn:schemas-microsoft-com:office:office" xmlns:r="http://schemas.openxmlformats.org/officeDocument/2006/relationships" xmlns:m="http://schemas.openxmlformats.org/officeDocument/2006/math" xmlns:v="urn:schemas-microsoft-com:vml" xmlns:wp14="http://schemas.microsoft.com/office/word/2010/wordprocessingDrawing" xmlns:wp="http://schemas.openxmlformats.org/drawingml/2006/wordprocessingDrawing" xmlns:w10="urn:schemas-microsoft-com:office:word" xmlns:w="http://schemas.openxmlformats.org/wordprocessingml/2006/main" xmlns:w14="http://schemas.microsoft.com/office/word/2010/wordml" xmlns:w15="http://schemas.microsoft.com/office/word/2012/wordml" xmlns:w16se="http://schemas.microsoft.com/office/word/2015/wordml/symex" xmlns:wpg="http://schemas.microsoft.com/office/word/2010/wordprocessingGroup" xmlns:wpi="http://schemas.microsoft.com/office/word/2010/wordprocessingInk" xmlns:wne="http://schemas.microsoft.com/office/word/2006/wordml" xmlns:wps="http://schemas.microsoft.com/office/word/2010/wordprocessingShape" mc:Ignorable="w14 w15 w16se wp14">
+<w:footnotes xmlns:wpc="http://schemas.microsoft.com/office/word/2010/wordprocessingCanvas" xmlns:cx="http://schemas.microsoft.com/office/drawing/2014/chartex" xmlns:cx1="http://schemas.microsoft.com/office/drawing/2015/9/8/chartex" xmlns:cx2="http://schemas.microsoft.com/office/drawing/2015/10/21/chartex" xmlns:cx3="http://schemas.microsoft.com/office/drawing/2016/5/9/chartex" xmlns:cx4="http://schemas.microsoft.com/office/drawing/2016/5/10/chartex" xmlns:cx5="http://schemas.microsoft.com/office/drawing/2016/5/11/chartex" xmlns:cx6="http://schemas.microsoft.com/office/drawing/2016/5/12/chartex" xmlns:cx7="http://schemas.microsoft.com/office/drawing/2016/5/13/chartex" xmlns:cx8="http://schemas.microsoft.com/office/drawing/2016/5/14/chartex" xmlns:mc="http://schemas.openxmlformats.org/markup-compatibility/2006" xmlns:aink="http://schemas.microsoft.com/office/drawing/2016/ink" xmlns:am3d="http://schemas.microsoft.com/office/drawing/2017/model3d" xmlns:o="urn:schemas-microsoft-com:office:office" xmlns:r="http://schemas.openxmlformats.org/officeDocument/2006/relationships" xmlns:m="http://schemas.openxmlformats.org/officeDocument/2006/math" xmlns:v="urn:schemas-microsoft-com:vml" xmlns:wp14="http://schemas.microsoft.com/office/word/2010/wordprocessingDrawing" xmlns:wp="http://schemas.openxmlformats.org/drawingml/2006/wordprocessingDrawing" xmlns:w10="urn:schemas-microsoft-com:office:word" xmlns:w="http://schemas.openxmlformats.org/wordprocessingml/2006/main" xmlns:w14="http://schemas.microsoft.com/office/word/2010/wordml" xmlns:w15="http://schemas.microsoft.com/office/word/2012/wordml" xmlns:w16cid="http://schemas.microsoft.com/office/word/2016/wordml/cid" xmlns:w16se="http://schemas.microsoft.com/office/word/2015/wordml/symex" xmlns:wpg="http://schemas.microsoft.com/office/word/2010/wordprocessingGroup" xmlns:wpi="http://schemas.microsoft.com/office/word/2010/wordprocessingInk" xmlns:wne="http://schemas.microsoft.com/office/word/2006/wordml" xmlns:wps="http://schemas.microsoft.com/office/word/2010/wordprocessingShape" mc:Ignorable="w14 w15 w16se w16cid wp14">
   <w:footnote w:type="separator" w:id="-1">
     <w:p>
       <w:pPr>
@@ -7428,7 +7862,7 @@
 </file>
 
 <file path=word/numbering.xml><?xml version="1.0" encoding="utf-8"?>
-<w:numbering xmlns:wpc="http://schemas.microsoft.com/office/word/2010/wordprocessingCanvas" xmlns:cx="http://schemas.microsoft.com/office/drawing/2014/chartex" xmlns:cx1="http://schemas.microsoft.com/office/drawing/2015/9/8/chartex" xmlns:cx2="http://schemas.microsoft.com/office/drawing/2015/10/21/chartex" xmlns:cx3="http://schemas.microsoft.com/office/drawing/2016/5/9/chartex" xmlns:cx4="http://schemas.microsoft.com/office/drawing/2016/5/10/chartex" xmlns:cx5="http://schemas.microsoft.com/office/drawing/2016/5/11/chartex" xmlns:cx6="http://schemas.microsoft.com/office/drawing/2016/5/12/chartex" xmlns:cx7="http://schemas.microsoft.com/office/drawing/2016/5/13/chartex" xmlns:cx8="http://schemas.microsoft.com/office/drawing/2016/5/14/chartex" xmlns:mc="http://schemas.openxmlformats.org/markup-compatibility/2006" xmlns:aink="http://schemas.microsoft.com/office/drawing/2016/ink" xmlns:am3d="http://schemas.microsoft.com/office/drawing/2017/model3d" xmlns:o="urn:schemas-microsoft-com:office:office" xmlns:r="http://schemas.openxmlformats.org/officeDocument/2006/relationships" xmlns:m="http://schemas.openxmlformats.org/officeDocument/2006/math" xmlns:v="urn:schemas-microsoft-com:vml" xmlns:wp14="http://schemas.microsoft.com/office/word/2010/wordprocessingDrawing" xmlns:wp="http://schemas.openxmlformats.org/drawingml/2006/wordprocessingDrawing" xmlns:w10="urn:schemas-microsoft-com:office:word" xmlns:w="http://schemas.openxmlformats.org/wordprocessingml/2006/main" xmlns:w14="http://schemas.microsoft.com/office/word/2010/wordml" xmlns:w15="http://schemas.microsoft.com/office/word/2012/wordml" xmlns:w16se="http://schemas.microsoft.com/office/word/2015/wordml/symex" xmlns:wpg="http://schemas.microsoft.com/office/word/2010/wordprocessingGroup" xmlns:wpi="http://schemas.microsoft.com/office/word/2010/wordprocessingInk" xmlns:wne="http://schemas.microsoft.com/office/word/2006/wordml" xmlns:wps="http://schemas.microsoft.com/office/word/2010/wordprocessingShape" mc:Ignorable="w14 w15 w16se wp14">
+<w:numbering xmlns:wpc="http://schemas.microsoft.com/office/word/2010/wordprocessingCanvas" xmlns:cx="http://schemas.microsoft.com/office/drawing/2014/chartex" xmlns:cx1="http://schemas.microsoft.com/office/drawing/2015/9/8/chartex" xmlns:cx2="http://schemas.microsoft.com/office/drawing/2015/10/21/chartex" xmlns:cx3="http://schemas.microsoft.com/office/drawing/2016/5/9/chartex" xmlns:cx4="http://schemas.microsoft.com/office/drawing/2016/5/10/chartex" xmlns:cx5="http://schemas.microsoft.com/office/drawing/2016/5/11/chartex" xmlns:cx6="http://schemas.microsoft.com/office/drawing/2016/5/12/chartex" xmlns:cx7="http://schemas.microsoft.com/office/drawing/2016/5/13/chartex" xmlns:cx8="http://schemas.microsoft.com/office/drawing/2016/5/14/chartex" xmlns:mc="http://schemas.openxmlformats.org/markup-compatibility/2006" xmlns:aink="http://schemas.microsoft.com/office/drawing/2016/ink" xmlns:am3d="http://schemas.microsoft.com/office/drawing/2017/model3d" xmlns:o="urn:schemas-microsoft-com:office:office" xmlns:r="http://schemas.openxmlformats.org/officeDocument/2006/relationships" xmlns:m="http://schemas.openxmlformats.org/officeDocument/2006/math" xmlns:v="urn:schemas-microsoft-com:vml" xmlns:wp14="http://schemas.microsoft.com/office/word/2010/wordprocessingDrawing" xmlns:wp="http://schemas.openxmlformats.org/drawingml/2006/wordprocessingDrawing" xmlns:w10="urn:schemas-microsoft-com:office:word" xmlns:w="http://schemas.openxmlformats.org/wordprocessingml/2006/main" xmlns:w14="http://schemas.microsoft.com/office/word/2010/wordml" xmlns:w15="http://schemas.microsoft.com/office/word/2012/wordml" xmlns:w16cid="http://schemas.microsoft.com/office/word/2016/wordml/cid" xmlns:w16se="http://schemas.microsoft.com/office/word/2015/wordml/symex" xmlns:wpg="http://schemas.microsoft.com/office/word/2010/wordprocessingGroup" xmlns:wpi="http://schemas.microsoft.com/office/word/2010/wordprocessingInk" xmlns:wne="http://schemas.microsoft.com/office/word/2006/wordml" xmlns:wps="http://schemas.microsoft.com/office/word/2010/wordprocessingShape" mc:Ignorable="w14 w15 w16se w16cid wp14">
   <w:abstractNum w:abstractNumId="0" w15:restartNumberingAfterBreak="0">
     <w:nsid w:val="05426B48"/>
     <w:multiLevelType w:val="hybridMultilevel"/>
@@ -8358,7 +8792,7 @@
 </file>
 
 <file path=word/styles.xml><?xml version="1.0" encoding="utf-8"?>
-<w:styles xmlns:mc="http://schemas.openxmlformats.org/markup-compatibility/2006" xmlns:r="http://schemas.openxmlformats.org/officeDocument/2006/relationships" xmlns:w="http://schemas.openxmlformats.org/wordprocessingml/2006/main" xmlns:w14="http://schemas.microsoft.com/office/word/2010/wordml" xmlns:w15="http://schemas.microsoft.com/office/word/2012/wordml" xmlns:w16se="http://schemas.microsoft.com/office/word/2015/wordml/symex" mc:Ignorable="w14 w15 w16se">
+<w:styles xmlns:mc="http://schemas.openxmlformats.org/markup-compatibility/2006" xmlns:r="http://schemas.openxmlformats.org/officeDocument/2006/relationships" xmlns:w="http://schemas.openxmlformats.org/wordprocessingml/2006/main" xmlns:w14="http://schemas.microsoft.com/office/word/2010/wordml" xmlns:w15="http://schemas.microsoft.com/office/word/2012/wordml" xmlns:w16cid="http://schemas.microsoft.com/office/word/2016/wordml/cid" xmlns:w16se="http://schemas.microsoft.com/office/word/2015/wordml/symex" mc:Ignorable="w14 w15 w16se w16cid">
   <w:docDefaults>
     <w:rPrDefault>
       <w:rPr>
@@ -8759,6 +9193,7 @@
   <w:style w:type="character" w:default="1" w:styleId="DefaultParagraphFont">
     <w:name w:val="Default Paragraph Font"/>
     <w:uiPriority w:val="1"/>
+    <w:semiHidden/>
     <w:unhideWhenUsed/>
   </w:style>
   <w:style w:type="table" w:default="1" w:styleId="TableNormal">
@@ -9188,7 +9623,7 @@
 </file>
 
 <file path=customXml/itemProps1.xml><?xml version="1.0" encoding="utf-8"?>
-<ds:datastoreItem xmlns:ds="http://schemas.openxmlformats.org/officeDocument/2006/customXml" ds:itemID="{407FA47B-4231-4216-A42F-4DCD9495DDD9}">
+<ds:datastoreItem xmlns:ds="http://schemas.openxmlformats.org/officeDocument/2006/customXml" ds:itemID="{692E0063-523C-4C7A-9B4C-B2563218B27A}">
   <ds:schemaRefs>
     <ds:schemaRef ds:uri="http://schemas.openxmlformats.org/officeDocument/2006/bibliography"/>
   </ds:schemaRefs>

--- a/CSCB024 Documentation.docx
+++ b/CSCB024 Documentation.docx
@@ -1063,25 +1063,7 @@
           <w:szCs w:val="24"/>
           <w:lang w:val="bg-BG"/>
         </w:rPr>
-        <w:t xml:space="preserve">. Той </w:t>
-      </w:r>
-      <w:r>
-        <w:rPr>
-          <w:rFonts w:ascii="Arial" w:hAnsi="Arial" w:cs="Arial"/>
-          <w:sz w:val="24"/>
-          <w:szCs w:val="24"/>
-          <w:lang w:val="bg-BG"/>
-        </w:rPr>
-        <w:t>осигур</w:t>
-      </w:r>
-      <w:r>
-        <w:rPr>
-          <w:rFonts w:ascii="Arial" w:hAnsi="Arial" w:cs="Arial"/>
-          <w:sz w:val="24"/>
-          <w:szCs w:val="24"/>
-          <w:lang w:val="bg-BG"/>
-        </w:rPr>
-        <w:t>ява зараждането на страниците, както и</w:t>
+        <w:t>. Той осигурява зараждането на страниците, както и</w:t>
       </w:r>
       <w:r>
         <w:rPr>
@@ -4583,6 +4565,16 @@
           <w:rFonts w:ascii="Arial" w:hAnsi="Arial" w:cs="Arial"/>
           <w:sz w:val="24"/>
           <w:szCs w:val="24"/>
+        </w:rPr>
+        <w:t xml:space="preserve"> -g</w:t>
+      </w:r>
+      <w:bookmarkStart w:id="0" w:name="_GoBack"/>
+      <w:bookmarkEnd w:id="0"/>
+      <w:r>
+        <w:rPr>
+          <w:rFonts w:ascii="Arial" w:hAnsi="Arial" w:cs="Arial"/>
+          <w:sz w:val="24"/>
+          <w:szCs w:val="24"/>
           <w:lang w:val="bg-BG"/>
         </w:rPr>
         <w:t xml:space="preserve">. Това приложение автоматично конфигурира версиите на различните библиотеки спрямо записаната информация в </w:t>
@@ -4732,9 +4724,34 @@
           <w:szCs w:val="24"/>
           <w:lang w:val="bg-BG"/>
         </w:rPr>
-        <w:t>gulp-install</w:t>
+        <w:t>gulp</w:t>
       </w:r>
       <w:proofErr w:type="spellEnd"/>
+      <w:r>
+        <w:rPr>
+          <w:rFonts w:ascii="Arial" w:hAnsi="Arial" w:cs="Arial"/>
+          <w:sz w:val="24"/>
+          <w:szCs w:val="24"/>
+        </w:rPr>
+        <w:t xml:space="preserve"> </w:t>
+      </w:r>
+      <w:r>
+        <w:rPr>
+          <w:rFonts w:ascii="Arial" w:hAnsi="Arial" w:cs="Arial"/>
+          <w:sz w:val="24"/>
+          <w:szCs w:val="24"/>
+          <w:lang w:val="bg-BG"/>
+        </w:rPr>
+        <w:t>-</w:t>
+      </w:r>
+      <w:r>
+        <w:rPr>
+          <w:rFonts w:ascii="Arial" w:hAnsi="Arial" w:cs="Arial"/>
+          <w:sz w:val="24"/>
+          <w:szCs w:val="24"/>
+        </w:rPr>
+        <w:t>g</w:t>
+      </w:r>
       <w:r>
         <w:rPr>
           <w:rFonts w:ascii="Arial" w:hAnsi="Arial" w:cs="Arial"/>
@@ -5413,6 +5430,23 @@
         </w:rPr>
         <w:t xml:space="preserve">Използвайки </w:t>
       </w:r>
+      <w:r>
+        <w:rPr>
+          <w:rFonts w:ascii="Arial" w:hAnsi="Arial" w:cs="Arial"/>
+          <w:sz w:val="24"/>
+          <w:szCs w:val="24"/>
+          <w:lang w:val="bg-BG"/>
+        </w:rPr>
+        <w:t>g</w:t>
+      </w:r>
+      <w:r>
+        <w:rPr>
+          <w:rFonts w:ascii="Arial" w:hAnsi="Arial" w:cs="Arial"/>
+          <w:sz w:val="24"/>
+          <w:szCs w:val="24"/>
+        </w:rPr>
+        <w:t>u</w:t>
+      </w:r>
       <w:proofErr w:type="spellStart"/>
       <w:r>
         <w:rPr>
@@ -5421,7 +5455,7 @@
           <w:szCs w:val="24"/>
           <w:lang w:val="bg-BG"/>
         </w:rPr>
-        <w:t>glup</w:t>
+        <w:t>lp</w:t>
       </w:r>
       <w:proofErr w:type="spellEnd"/>
       <w:r>
@@ -5557,17 +5591,7 @@
           <w:szCs w:val="24"/>
           <w:lang w:val="bg-BG"/>
         </w:rPr>
-        <w:t xml:space="preserve"> при промяна в изходния код. Също така инициализира виртуален сървър за отваряне на сайта, като и се грижи автоматично да </w:t>
-      </w:r>
-      <w:r>
-        <w:rPr>
-          <w:rFonts w:ascii="Arial" w:hAnsi="Arial" w:cs="Arial"/>
-          <w:sz w:val="24"/>
-          <w:szCs w:val="24"/>
-          <w:lang w:val="bg-BG"/>
-        </w:rPr>
-        <w:lastRenderedPageBreak/>
-        <w:t xml:space="preserve">презарежда страницата на браузъра, когато приложението е било прекомпилирано. </w:t>
+        <w:t xml:space="preserve"> при промяна в изходния код. Също така инициализира виртуален сървър за отваряне на сайта, като и се грижи автоматично да презарежда страницата на браузъра, когато приложението е било прекомпилирано. </w:t>
       </w:r>
     </w:p>
     <w:p>
@@ -5589,6 +5613,7 @@
           <w:szCs w:val="24"/>
           <w:lang w:val="bg-BG"/>
         </w:rPr>
+        <w:lastRenderedPageBreak/>
         <w:t xml:space="preserve">От основния файл </w:t>
       </w:r>
       <w:proofErr w:type="spellStart"/>
@@ -6182,8 +6207,18 @@
           <w:szCs w:val="24"/>
           <w:lang w:val="bg-BG"/>
         </w:rPr>
-        <w:t xml:space="preserve">данните се визуализират в свързаните елементи, обикновено това </w:t>
-      </w:r>
+        <w:t>данните се визуализират в свързаните елементи, обикновено това са член данни на класа.</w:t>
+      </w:r>
+      <w:r>
+        <w:rPr>
+          <w:rFonts w:ascii="Arial" w:hAnsi="Arial" w:cs="Arial"/>
+          <w:sz w:val="24"/>
+          <w:szCs w:val="24"/>
+          <w:lang w:val="bg-BG"/>
+        </w:rPr>
+        <w:t xml:space="preserve"> При динамична промяна на данните на класа, </w:t>
+      </w:r>
+      <w:proofErr w:type="spellStart"/>
       <w:r>
         <w:rPr>
           <w:rFonts w:ascii="Arial" w:hAnsi="Arial" w:cs="Arial"/>
@@ -6192,25 +6227,6 @@
           <w:lang w:val="bg-BG"/>
         </w:rPr>
         <w:lastRenderedPageBreak/>
-        <w:t>са член данни на класа.</w:t>
-      </w:r>
-      <w:r>
-        <w:rPr>
-          <w:rFonts w:ascii="Arial" w:hAnsi="Arial" w:cs="Arial"/>
-          <w:sz w:val="24"/>
-          <w:szCs w:val="24"/>
-          <w:lang w:val="bg-BG"/>
-        </w:rPr>
-        <w:t xml:space="preserve"> При динамична промяна на данните на класа, </w:t>
-      </w:r>
-      <w:proofErr w:type="spellStart"/>
-      <w:r>
-        <w:rPr>
-          <w:rFonts w:ascii="Arial" w:hAnsi="Arial" w:cs="Arial"/>
-          <w:sz w:val="24"/>
-          <w:szCs w:val="24"/>
-          <w:lang w:val="bg-BG"/>
-        </w:rPr>
         <w:t>фреймуъркът</w:t>
       </w:r>
       <w:proofErr w:type="spellEnd"/>
@@ -7352,8 +7368,6 @@
           <w:lang w:val="bg-BG"/>
         </w:rPr>
       </w:pPr>
-      <w:bookmarkStart w:id="0" w:name="_GoBack"/>
-      <w:bookmarkEnd w:id="0"/>
     </w:p>
     <w:p>
       <w:pPr>
@@ -9623,7 +9637,7 @@
 </file>
 
 <file path=customXml/itemProps1.xml><?xml version="1.0" encoding="utf-8"?>
-<ds:datastoreItem xmlns:ds="http://schemas.openxmlformats.org/officeDocument/2006/customXml" ds:itemID="{692E0063-523C-4C7A-9B4C-B2563218B27A}">
+<ds:datastoreItem xmlns:ds="http://schemas.openxmlformats.org/officeDocument/2006/customXml" ds:itemID="{CBCE4D3A-589E-4BBF-A092-51C47DDEDCFD}">
   <ds:schemaRefs>
     <ds:schemaRef ds:uri="http://schemas.openxmlformats.org/officeDocument/2006/bibliography"/>
   </ds:schemaRefs>

--- a/CSCB024 Documentation.docx
+++ b/CSCB024 Documentation.docx
@@ -115,7 +115,15 @@
           <w:sz w:val="28"/>
           <w:lang w:val="bg-BG"/>
         </w:rPr>
-        <w:t>Система за домашен мениджмънт</w:t>
+        <w:t xml:space="preserve">Система за </w:t>
+      </w:r>
+      <w:r>
+        <w:rPr>
+          <w:rFonts w:ascii="Arial" w:hAnsi="Arial" w:cs="Arial"/>
+          <w:sz w:val="28"/>
+          <w:lang w:val="bg-BG"/>
+        </w:rPr>
+        <w:t>управление на задачите</w:t>
       </w:r>
       <w:r>
         <w:rPr>
@@ -340,7 +348,7 @@
           <w:sz w:val="32"/>
           <w:lang w:val="bg-BG"/>
         </w:rPr>
-        <w:t>Зимен</w:t>
+        <w:t>Летен</w:t>
       </w:r>
       <w:r>
         <w:rPr>
@@ -792,15 +800,6 @@
         </w:rPr>
         <w:t xml:space="preserve"> </w:t>
       </w:r>
-      <w:r>
-        <w:rPr>
-          <w:rFonts w:ascii="Arial" w:hAnsi="Arial" w:cs="Arial"/>
-          <w:sz w:val="24"/>
-          <w:szCs w:val="24"/>
-          <w:lang w:val="bg-BG"/>
-        </w:rPr>
-        <w:t xml:space="preserve">развиващият се </w:t>
-      </w:r>
       <w:proofErr w:type="spellStart"/>
       <w:r>
         <w:rPr>
@@ -960,7 +959,25 @@
           <w:szCs w:val="24"/>
           <w:lang w:val="bg-BG"/>
         </w:rPr>
-        <w:t xml:space="preserve"> Сървъра е отговорен за достъпа и модифицирането на б</w:t>
+        <w:t xml:space="preserve"> Сървър</w:t>
+      </w:r>
+      <w:r>
+        <w:rPr>
+          <w:rFonts w:ascii="Arial" w:hAnsi="Arial" w:cs="Arial"/>
+          <w:sz w:val="24"/>
+          <w:szCs w:val="24"/>
+          <w:lang w:val="bg-BG"/>
+        </w:rPr>
+        <w:t>ът</w:t>
+      </w:r>
+      <w:r>
+        <w:rPr>
+          <w:rFonts w:ascii="Arial" w:hAnsi="Arial" w:cs="Arial"/>
+          <w:sz w:val="24"/>
+          <w:szCs w:val="24"/>
+          <w:lang w:val="bg-BG"/>
+        </w:rPr>
+        <w:t xml:space="preserve"> е отговорен за достъпа и модифицирането на б</w:t>
       </w:r>
       <w:r>
         <w:rPr>
@@ -1208,7 +1225,7 @@
             <w:szCs w:val="24"/>
             <w:lang w:val="bg-BG"/>
           </w:rPr>
-          <w:t>http://78.90.20.71:27011/</w:t>
+          <w:t>http://78.90.20.71:27010/</w:t>
         </w:r>
       </w:hyperlink>
       <w:r>
@@ -1390,7 +1407,25 @@
           <w:szCs w:val="24"/>
           <w:lang w:val="bg-BG"/>
         </w:rPr>
-        <w:t xml:space="preserve"> за вход. Тя съдържа полета за потребителско име и парола. При натискане на бутона Вход се прави валидация на полетата</w:t>
+        <w:t xml:space="preserve"> за вход</w:t>
+      </w:r>
+      <w:r>
+        <w:rPr>
+          <w:rFonts w:ascii="Arial" w:hAnsi="Arial" w:cs="Arial"/>
+          <w:sz w:val="24"/>
+          <w:szCs w:val="24"/>
+          <w:lang w:val="bg-BG"/>
+        </w:rPr>
+        <w:t xml:space="preserve"> и регистрация</w:t>
+      </w:r>
+      <w:r>
+        <w:rPr>
+          <w:rFonts w:ascii="Arial" w:hAnsi="Arial" w:cs="Arial"/>
+          <w:sz w:val="24"/>
+          <w:szCs w:val="24"/>
+          <w:lang w:val="bg-BG"/>
+        </w:rPr>
+        <w:t>. Тя съдържа полета за потребителско име и парола. При натискане на бутона Вход се прави валидация на полетата</w:t>
       </w:r>
       <w:r>
         <w:rPr>
@@ -1543,16 +1578,52 @@
           <w:szCs w:val="24"/>
           <w:lang w:val="bg-BG"/>
         </w:rPr>
-        <w:t xml:space="preserve">. </w:t>
-      </w:r>
-      <w:r>
-        <w:rPr>
-          <w:rFonts w:ascii="Arial" w:hAnsi="Arial" w:cs="Arial"/>
-          <w:sz w:val="24"/>
-          <w:szCs w:val="24"/>
-          <w:lang w:val="bg-BG"/>
-        </w:rPr>
-        <w:t>Нови потребители се регистрират от администратор.</w:t>
+        <w:t>.</w:t>
+      </w:r>
+      <w:r>
+        <w:rPr>
+          <w:rFonts w:ascii="Arial" w:hAnsi="Arial" w:cs="Arial"/>
+          <w:sz w:val="24"/>
+          <w:szCs w:val="24"/>
+          <w:lang w:val="bg-BG"/>
+        </w:rPr>
+        <w:t xml:space="preserve"> За улеснение на потребителя, временни данни се запазват на машина</w:t>
+      </w:r>
+      <w:r>
+        <w:rPr>
+          <w:rFonts w:ascii="Arial" w:hAnsi="Arial" w:cs="Arial"/>
+          <w:sz w:val="24"/>
+          <w:szCs w:val="24"/>
+          <w:lang w:val="bg-BG"/>
+        </w:rPr>
+        <w:t xml:space="preserve"> </w:t>
+      </w:r>
+      <w:r>
+        <w:rPr>
+          <w:rFonts w:ascii="Arial" w:hAnsi="Arial" w:cs="Arial"/>
+          <w:sz w:val="24"/>
+          <w:szCs w:val="24"/>
+          <w:lang w:val="bg-BG"/>
+        </w:rPr>
+        <w:t xml:space="preserve">му и не изискват повторно въвеждане на парола. </w:t>
+      </w:r>
+      <w:r>
+        <w:rPr>
+          <w:rFonts w:ascii="Arial" w:hAnsi="Arial" w:cs="Arial"/>
+          <w:sz w:val="24"/>
+          <w:szCs w:val="24"/>
+          <w:lang w:val="bg-BG"/>
+        </w:rPr>
+        <w:t>За нови потребители съществува поле, даващо възможност за избор на потребително име. При натискане на бутона Регистриране, въведено потребителското име се проверява дали е уникално.</w:t>
+      </w:r>
+      <w:r>
+        <w:rPr>
+          <w:rFonts w:ascii="Arial" w:hAnsi="Arial" w:cs="Arial"/>
+          <w:sz w:val="24"/>
+          <w:szCs w:val="24"/>
+          <w:lang w:val="bg-BG"/>
+        </w:rPr>
+        <w:t xml:space="preserve"> Ако такъв потребител вече съществува се появява съобщение за грешката. При успешен избор, потребителят е отведен в панела за регистрация.</w:t>
       </w:r>
     </w:p>
     <w:p>
@@ -1593,7 +1664,7 @@
           <w:szCs w:val="28"/>
           <w:lang w:val="bg-BG"/>
         </w:rPr>
-        <w:t>Начална страница</w:t>
+        <w:t>Страница за регистриране</w:t>
       </w:r>
       <w:r>
         <w:rPr>
@@ -1625,112 +1696,95 @@
           <w:szCs w:val="24"/>
           <w:lang w:val="bg-BG"/>
         </w:rPr>
-        <w:t>В началната</w:t>
-      </w:r>
-      <w:r>
-        <w:rPr>
-          <w:rFonts w:ascii="Arial" w:hAnsi="Arial" w:cs="Arial"/>
-          <w:sz w:val="24"/>
-          <w:szCs w:val="24"/>
-          <w:lang w:val="bg-BG"/>
-        </w:rPr>
-        <w:t xml:space="preserve"> </w:t>
-      </w:r>
-      <w:r>
-        <w:rPr>
-          <w:rFonts w:ascii="Arial" w:hAnsi="Arial" w:cs="Arial"/>
-          <w:sz w:val="24"/>
-          <w:szCs w:val="24"/>
-          <w:lang w:val="bg-BG"/>
-        </w:rPr>
-        <w:t>страница</w:t>
-      </w:r>
-      <w:r>
-        <w:rPr>
-          <w:rFonts w:ascii="Arial" w:hAnsi="Arial" w:cs="Arial"/>
-          <w:sz w:val="24"/>
-          <w:szCs w:val="24"/>
-          <w:lang w:val="bg-BG"/>
-        </w:rPr>
-        <w:t xml:space="preserve"> на по</w:t>
-      </w:r>
-      <w:r>
-        <w:rPr>
-          <w:rFonts w:ascii="Arial" w:hAnsi="Arial" w:cs="Arial"/>
-          <w:sz w:val="24"/>
-          <w:szCs w:val="24"/>
-          <w:lang w:val="bg-BG"/>
-        </w:rPr>
-        <w:t>тре</w:t>
-      </w:r>
-      <w:r>
-        <w:rPr>
-          <w:rFonts w:ascii="Arial" w:hAnsi="Arial" w:cs="Arial"/>
-          <w:sz w:val="24"/>
-          <w:szCs w:val="24"/>
-          <w:lang w:val="bg-BG"/>
-        </w:rPr>
-        <w:t xml:space="preserve">бителя се визуализира лист с всички групи, към които той е включен. За удобство под името на групата е поместено описанието ѝ. Групите са мястото, където се записват задачите. Всяка група има уникален код и име, както и един или повече членове. При избиране чрез </w:t>
-      </w:r>
-      <w:r>
-        <w:rPr>
-          <w:rFonts w:ascii="Arial" w:hAnsi="Arial" w:cs="Arial"/>
-          <w:sz w:val="24"/>
-          <w:szCs w:val="24"/>
-          <w:lang w:val="bg-BG"/>
-        </w:rPr>
-        <w:t>клик</w:t>
-      </w:r>
-      <w:r>
-        <w:rPr>
-          <w:rFonts w:ascii="Arial" w:hAnsi="Arial" w:cs="Arial"/>
-          <w:sz w:val="24"/>
-          <w:szCs w:val="24"/>
-          <w:lang w:val="bg-BG"/>
-        </w:rPr>
-        <w:t xml:space="preserve"> на група от списъка</w:t>
-      </w:r>
-      <w:r>
-        <w:rPr>
-          <w:rFonts w:ascii="Arial" w:hAnsi="Arial" w:cs="Arial"/>
-          <w:sz w:val="24"/>
-          <w:szCs w:val="24"/>
-          <w:lang w:val="bg-BG"/>
-        </w:rPr>
-        <w:t xml:space="preserve"> се отваря изглед за съответната група. </w:t>
-      </w:r>
-      <w:r>
-        <w:rPr>
-          <w:rFonts w:ascii="Arial" w:hAnsi="Arial" w:cs="Arial"/>
-          <w:sz w:val="24"/>
-          <w:szCs w:val="24"/>
-          <w:lang w:val="bg-BG"/>
-        </w:rPr>
-        <w:t>До бутона на групата има и бутон за редактиране на група.</w:t>
-      </w:r>
-      <w:r>
-        <w:rPr>
-          <w:rFonts w:ascii="Arial" w:hAnsi="Arial" w:cs="Arial"/>
-          <w:sz w:val="24"/>
-          <w:szCs w:val="24"/>
-          <w:lang w:val="bg-BG"/>
-        </w:rPr>
-        <w:t xml:space="preserve"> Той визуализира страница, даваща възможност за промяна на данните и потребителите. В края на списъка с групи се намира бутон, даващ възможност и за добавяне на нови групи от задачи. При клик се отваря страница, </w:t>
-      </w:r>
-      <w:r>
-        <w:rPr>
-          <w:rFonts w:ascii="Arial" w:hAnsi="Arial" w:cs="Arial"/>
-          <w:sz w:val="24"/>
-          <w:szCs w:val="24"/>
-          <w:lang w:val="bg-BG"/>
-        </w:rPr>
-        <w:t xml:space="preserve"> почти идентична с тази за редактиране.</w:t>
+        <w:t xml:space="preserve">Заглавието на страницата за регистриране съдържа вече одобреното потребителско име. Следват полета за публично име, с което потребителят ще се визуализира в групите и задачите, както и имейл, и телефон. В последните две полета потребителят трябва да въведе </w:t>
+      </w:r>
+      <w:r>
+        <w:rPr>
+          <w:rFonts w:ascii="Arial" w:hAnsi="Arial" w:cs="Arial"/>
+          <w:sz w:val="24"/>
+          <w:szCs w:val="24"/>
+          <w:lang w:val="bg-BG"/>
+        </w:rPr>
+        <w:t xml:space="preserve">паролата си и да я повтори за валидация. За излизане от страницата, в края на формата се намират бутоните за приключване и отказ от регистрация. </w:t>
+      </w:r>
+      <w:r>
+        <w:rPr>
+          <w:rFonts w:ascii="Arial" w:hAnsi="Arial" w:cs="Arial"/>
+          <w:sz w:val="24"/>
+          <w:szCs w:val="24"/>
+          <w:lang w:val="bg-BG"/>
+        </w:rPr>
+        <w:t xml:space="preserve">Отказът връща обратно в страницата за вход. </w:t>
+      </w:r>
+      <w:r>
+        <w:rPr>
+          <w:rFonts w:ascii="Arial" w:hAnsi="Arial" w:cs="Arial"/>
+          <w:sz w:val="24"/>
+          <w:szCs w:val="24"/>
+          <w:lang w:val="bg-BG"/>
+        </w:rPr>
+        <w:t>При завършване на регистрацията</w:t>
+      </w:r>
+      <w:r>
+        <w:rPr>
+          <w:rFonts w:ascii="Arial" w:hAnsi="Arial" w:cs="Arial"/>
+          <w:sz w:val="24"/>
+          <w:szCs w:val="24"/>
+          <w:lang w:val="bg-BG"/>
+        </w:rPr>
+        <w:t>, а</w:t>
+      </w:r>
+      <w:r>
+        <w:rPr>
+          <w:rFonts w:ascii="Arial" w:hAnsi="Arial" w:cs="Arial"/>
+          <w:sz w:val="24"/>
+          <w:szCs w:val="24"/>
+          <w:lang w:val="bg-BG"/>
+        </w:rPr>
+        <w:t xml:space="preserve">ко има проблеми, съобщение за грешка спомага за отстраняването </w:t>
+      </w:r>
+      <w:r>
+        <w:rPr>
+          <w:rFonts w:ascii="Arial" w:hAnsi="Arial" w:cs="Arial"/>
+          <w:sz w:val="24"/>
+          <w:szCs w:val="24"/>
+          <w:lang w:val="bg-BG"/>
+        </w:rPr>
+        <w:t>им</w:t>
+      </w:r>
+      <w:r>
+        <w:rPr>
+          <w:rFonts w:ascii="Arial" w:hAnsi="Arial" w:cs="Arial"/>
+          <w:sz w:val="24"/>
+          <w:szCs w:val="24"/>
+          <w:lang w:val="bg-BG"/>
+        </w:rPr>
+        <w:t xml:space="preserve">. </w:t>
+      </w:r>
+      <w:r>
+        <w:rPr>
+          <w:rFonts w:ascii="Arial" w:hAnsi="Arial" w:cs="Arial"/>
+          <w:sz w:val="24"/>
+          <w:szCs w:val="24"/>
+          <w:lang w:val="bg-BG"/>
+        </w:rPr>
+        <w:t xml:space="preserve">Когато </w:t>
+      </w:r>
+      <w:r>
+        <w:rPr>
+          <w:rFonts w:ascii="Arial" w:hAnsi="Arial" w:cs="Arial"/>
+          <w:sz w:val="24"/>
+          <w:szCs w:val="24"/>
+          <w:lang w:val="bg-BG"/>
+        </w:rPr>
+        <w:lastRenderedPageBreak/>
+        <w:t xml:space="preserve">регистрацията е успешна, потребителят е прехвърлен в началната страница на новия профил. </w:t>
       </w:r>
     </w:p>
     <w:p>
       <w:pPr>
-        <w:spacing w:line="276" w:lineRule="auto"/>
-        <w:ind w:firstLine="360"/>
+        <w:spacing w:line="360" w:lineRule="auto"/>
+        <w:ind w:left="710" w:firstLine="360"/>
         <w:jc w:val="both"/>
         <w:rPr>
           <w:rFonts w:ascii="Arial" w:hAnsi="Arial" w:cs="Arial"/>
@@ -1765,7 +1819,27 @@
           <w:szCs w:val="28"/>
           <w:lang w:val="bg-BG"/>
         </w:rPr>
-        <w:t>Страница за добавяне и редактиране на група</w:t>
+        <w:t>Поле за навигация</w:t>
+      </w:r>
+      <w:r>
+        <w:rPr>
+          <w:rFonts w:ascii="Arial" w:hAnsi="Arial" w:cs="Arial"/>
+          <w:i/>
+          <w:sz w:val="28"/>
+          <w:szCs w:val="28"/>
+          <w:lang w:val="bg-BG"/>
+        </w:rPr>
+        <w:t>:</w:t>
+      </w:r>
+      <w:r>
+        <w:rPr>
+          <w:rFonts w:ascii="Arial" w:hAnsi="Arial" w:cs="Arial"/>
+          <w:i/>
+          <w:sz w:val="28"/>
+          <w:szCs w:val="28"/>
+          <w:lang w:val="bg-BG"/>
+        </w:rPr>
+        <w:t xml:space="preserve"> </w:t>
       </w:r>
     </w:p>
     <w:p>
@@ -1787,238 +1861,31 @@
           <w:szCs w:val="24"/>
           <w:lang w:val="bg-BG"/>
         </w:rPr>
-        <w:t xml:space="preserve">Страницата за добавяне и редактиране на група съдържа полета с всички данни за групата, като предлага интуитивни методи за промяна. </w:t>
-      </w:r>
-      <w:r>
-        <w:rPr>
-          <w:rFonts w:ascii="Arial" w:hAnsi="Arial" w:cs="Arial"/>
-          <w:sz w:val="24"/>
-          <w:szCs w:val="24"/>
-          <w:lang w:val="bg-BG"/>
-        </w:rPr>
-        <w:lastRenderedPageBreak/>
-        <w:t>Първо е текстово поле за промяна,</w:t>
-      </w:r>
-      <w:r>
-        <w:rPr>
-          <w:rFonts w:ascii="Arial" w:hAnsi="Arial" w:cs="Arial"/>
-          <w:sz w:val="24"/>
-          <w:szCs w:val="24"/>
-          <w:lang w:val="bg-BG"/>
-        </w:rPr>
-        <w:t xml:space="preserve"> което съдържа името на групата. Следва аналогично поле с описанието. В списък се визуализират и потребителите, които имат достъп до групата.</w:t>
-      </w:r>
-      <w:r>
-        <w:rPr>
-          <w:rFonts w:ascii="Arial" w:hAnsi="Arial" w:cs="Arial"/>
-          <w:sz w:val="24"/>
-          <w:szCs w:val="24"/>
-          <w:lang w:val="bg-BG"/>
-        </w:rPr>
-        <w:t xml:space="preserve"> По подразбиране за нова гр</w:t>
-      </w:r>
-      <w:r>
-        <w:rPr>
-          <w:rFonts w:ascii="Arial" w:hAnsi="Arial" w:cs="Arial"/>
-          <w:sz w:val="24"/>
-          <w:szCs w:val="24"/>
-          <w:lang w:val="bg-BG"/>
-        </w:rPr>
-        <w:t>упа</w:t>
-      </w:r>
-      <w:r>
-        <w:rPr>
-          <w:rFonts w:ascii="Arial" w:hAnsi="Arial" w:cs="Arial"/>
-          <w:sz w:val="24"/>
-          <w:szCs w:val="24"/>
-          <w:lang w:val="bg-BG"/>
-        </w:rPr>
-        <w:t xml:space="preserve"> като единствен потребител е вписан създаващия я.</w:t>
-      </w:r>
-      <w:r>
-        <w:rPr>
-          <w:rFonts w:ascii="Arial" w:hAnsi="Arial" w:cs="Arial"/>
-          <w:sz w:val="24"/>
-          <w:szCs w:val="24"/>
-          <w:lang w:val="bg-BG"/>
-        </w:rPr>
-        <w:t xml:space="preserve"> </w:t>
-      </w:r>
-      <w:r>
-        <w:rPr>
-          <w:rFonts w:ascii="Arial" w:hAnsi="Arial" w:cs="Arial"/>
-          <w:sz w:val="24"/>
-          <w:szCs w:val="24"/>
-          <w:lang w:val="bg-BG"/>
-        </w:rPr>
-        <w:t>До всеки един от членовете има бутон за премахването му от групата. При натискането му се поява диалог за потвърждение на операцията. Нови членове се добавят от контрола с автоматични предложения. За да бъде добавен нов член в групата, името му трябва да бъде избрано от списъка на контролата, които съдържа всички регистрирани потребители</w:t>
-      </w:r>
-      <w:r>
-        <w:rPr>
-          <w:rFonts w:ascii="Arial" w:hAnsi="Arial" w:cs="Arial"/>
-          <w:sz w:val="24"/>
-          <w:szCs w:val="24"/>
-          <w:lang w:val="bg-BG"/>
-        </w:rPr>
-        <w:t>. С</w:t>
-      </w:r>
-      <w:r>
-        <w:rPr>
-          <w:rFonts w:ascii="Arial" w:hAnsi="Arial" w:cs="Arial"/>
-          <w:sz w:val="24"/>
-          <w:szCs w:val="24"/>
-          <w:lang w:val="bg-BG"/>
-        </w:rPr>
-        <w:t>лед тов</w:t>
-      </w:r>
-      <w:r>
-        <w:rPr>
-          <w:rFonts w:ascii="Arial" w:hAnsi="Arial" w:cs="Arial"/>
-          <w:sz w:val="24"/>
-          <w:szCs w:val="24"/>
-          <w:lang w:val="bg-BG"/>
-        </w:rPr>
-        <w:t>а се натиска бутона за добавяне и новият потребител</w:t>
-      </w:r>
-      <w:r>
-        <w:rPr>
-          <w:rFonts w:ascii="Arial" w:hAnsi="Arial" w:cs="Arial"/>
-          <w:sz w:val="24"/>
-          <w:szCs w:val="24"/>
-          <w:lang w:val="bg-BG"/>
-        </w:rPr>
-        <w:t xml:space="preserve"> се появява в списъка</w:t>
-      </w:r>
-      <w:r>
-        <w:rPr>
-          <w:rFonts w:ascii="Arial" w:hAnsi="Arial" w:cs="Arial"/>
-          <w:sz w:val="24"/>
-          <w:szCs w:val="24"/>
-          <w:lang w:val="bg-BG"/>
-        </w:rPr>
-        <w:t xml:space="preserve"> по-горе</w:t>
-      </w:r>
-      <w:r>
-        <w:rPr>
-          <w:rFonts w:ascii="Arial" w:hAnsi="Arial" w:cs="Arial"/>
-          <w:sz w:val="24"/>
-          <w:szCs w:val="24"/>
-          <w:lang w:val="bg-BG"/>
-        </w:rPr>
-        <w:t xml:space="preserve">. </w:t>
-      </w:r>
-      <w:r>
-        <w:rPr>
-          <w:rFonts w:ascii="Arial" w:hAnsi="Arial" w:cs="Arial"/>
-          <w:sz w:val="24"/>
-          <w:szCs w:val="24"/>
-          <w:lang w:val="bg-BG"/>
-        </w:rPr>
-        <w:t>На</w:t>
-      </w:r>
-      <w:r>
-        <w:rPr>
-          <w:rFonts w:ascii="Arial" w:hAnsi="Arial" w:cs="Arial"/>
-          <w:sz w:val="24"/>
-          <w:szCs w:val="24"/>
-          <w:lang w:val="bg-BG"/>
-        </w:rPr>
-        <w:t xml:space="preserve"> края на страницата са бутоните за </w:t>
-      </w:r>
-      <w:r>
-        <w:rPr>
-          <w:rFonts w:ascii="Arial" w:hAnsi="Arial" w:cs="Arial"/>
-          <w:sz w:val="24"/>
-          <w:szCs w:val="24"/>
-          <w:lang w:val="bg-BG"/>
-        </w:rPr>
-        <w:t>прилагане и</w:t>
-      </w:r>
-      <w:r>
-        <w:rPr>
-          <w:rFonts w:ascii="Arial" w:hAnsi="Arial" w:cs="Arial"/>
-          <w:sz w:val="24"/>
-          <w:szCs w:val="24"/>
-          <w:lang w:val="bg-BG"/>
-        </w:rPr>
-        <w:t xml:space="preserve"> отказ от промените. При отказ от промени</w:t>
-      </w:r>
-      <w:r>
-        <w:rPr>
-          <w:rFonts w:ascii="Arial" w:hAnsi="Arial" w:cs="Arial"/>
-          <w:sz w:val="24"/>
-          <w:szCs w:val="24"/>
-          <w:lang w:val="bg-BG"/>
-        </w:rPr>
-        <w:t>,</w:t>
-      </w:r>
-      <w:r>
-        <w:rPr>
-          <w:rFonts w:ascii="Arial" w:hAnsi="Arial" w:cs="Arial"/>
-          <w:sz w:val="24"/>
-          <w:szCs w:val="24"/>
-          <w:lang w:val="bg-BG"/>
-        </w:rPr>
-        <w:t xml:space="preserve"> сайтът препраща към началната страница. При </w:t>
-      </w:r>
-      <w:r>
-        <w:rPr>
-          <w:rFonts w:ascii="Arial" w:hAnsi="Arial" w:cs="Arial"/>
-          <w:sz w:val="24"/>
-          <w:szCs w:val="24"/>
-          <w:lang w:val="bg-BG"/>
-        </w:rPr>
-        <w:t>прилагане</w:t>
-      </w:r>
-      <w:r>
-        <w:rPr>
-          <w:rFonts w:ascii="Arial" w:hAnsi="Arial" w:cs="Arial"/>
-          <w:sz w:val="24"/>
-          <w:szCs w:val="24"/>
-          <w:lang w:val="bg-BG"/>
-        </w:rPr>
-        <w:t xml:space="preserve"> на промените се прави валидация дали </w:t>
-      </w:r>
-      <w:r>
-        <w:rPr>
-          <w:rFonts w:ascii="Arial" w:hAnsi="Arial" w:cs="Arial"/>
-          <w:sz w:val="24"/>
-          <w:szCs w:val="24"/>
-          <w:lang w:val="bg-BG"/>
-        </w:rPr>
-        <w:t>групата има непразно заглавие и поне един потребител. При грешка</w:t>
-      </w:r>
-      <w:r>
-        <w:rPr>
-          <w:rFonts w:ascii="Arial" w:hAnsi="Arial" w:cs="Arial"/>
-          <w:sz w:val="24"/>
-          <w:szCs w:val="24"/>
-          <w:lang w:val="bg-BG"/>
-        </w:rPr>
-        <w:t>, фокуса автоматично се</w:t>
-      </w:r>
-      <w:r>
-        <w:rPr>
-          <w:rFonts w:ascii="Arial" w:hAnsi="Arial" w:cs="Arial"/>
-          <w:sz w:val="24"/>
-          <w:szCs w:val="24"/>
-          <w:lang w:val="bg-BG"/>
-        </w:rPr>
-        <w:t xml:space="preserve"> премества върху проблемния елемент. Ако д</w:t>
-      </w:r>
-      <w:r>
-        <w:rPr>
-          <w:rFonts w:ascii="Arial" w:hAnsi="Arial" w:cs="Arial"/>
-          <w:sz w:val="24"/>
-          <w:szCs w:val="24"/>
-          <w:lang w:val="bg-BG"/>
-        </w:rPr>
-        <w:t xml:space="preserve">анните са валидни, промените се записват и следва автоматично препращане към страницата на групата, която е празна при създаване. </w:t>
+        <w:t xml:space="preserve">Когато започне потребителска сесия, в горната част на всички страници се появява полето за навигация, което съдържа няколко менюта. Първото меню отвежда към началната страница на сайта. Следва менюто Профил, което отвежда към страницата за преглед и редактиране на потребителски данни и парола. </w:t>
+      </w:r>
+      <w:r>
+        <w:rPr>
+          <w:rFonts w:ascii="Arial" w:hAnsi="Arial" w:cs="Arial"/>
+          <w:sz w:val="24"/>
+          <w:szCs w:val="24"/>
+          <w:lang w:val="bg-BG"/>
+        </w:rPr>
+        <w:t>Последното меню приключва сесията, данните за потребителя се изчистват и се визуализира страницата за вход.</w:t>
+      </w:r>
+      <w:r>
+        <w:rPr>
+          <w:rFonts w:ascii="Arial" w:hAnsi="Arial" w:cs="Arial"/>
+          <w:sz w:val="24"/>
+          <w:szCs w:val="24"/>
+          <w:lang w:val="bg-BG"/>
+        </w:rPr>
+        <w:t xml:space="preserve"> Полето за навигация в този случай изчезва отново.</w:t>
       </w:r>
     </w:p>
     <w:p>
       <w:pPr>
-        <w:spacing w:line="276" w:lineRule="auto"/>
+        <w:spacing w:line="360" w:lineRule="auto"/>
+        <w:ind w:left="710" w:firstLine="360"/>
         <w:jc w:val="both"/>
         <w:rPr>
           <w:rFonts w:ascii="Arial" w:hAnsi="Arial" w:cs="Arial"/>
@@ -2027,6 +1894,15 @@
           <w:lang w:val="bg-BG"/>
         </w:rPr>
       </w:pPr>
+      <w:r>
+        <w:rPr>
+          <w:rFonts w:ascii="Arial" w:hAnsi="Arial" w:cs="Arial"/>
+          <w:sz w:val="24"/>
+          <w:szCs w:val="24"/>
+          <w:lang w:val="bg-BG"/>
+        </w:rPr>
+        <w:t xml:space="preserve"> </w:t>
+      </w:r>
     </w:p>
     <w:p>
       <w:pPr>
@@ -2053,7 +1929,7 @@
           <w:szCs w:val="28"/>
           <w:lang w:val="bg-BG"/>
         </w:rPr>
-        <w:t>Страница</w:t>
+        <w:t>Страница за потребител и редактиране</w:t>
       </w:r>
       <w:r>
         <w:rPr>
@@ -2063,7 +1939,7 @@
           <w:szCs w:val="28"/>
           <w:lang w:val="bg-BG"/>
         </w:rPr>
-        <w:t xml:space="preserve"> на група</w:t>
+        <w:t>:</w:t>
       </w:r>
     </w:p>
     <w:p>
@@ -2085,127 +1961,126 @@
           <w:szCs w:val="24"/>
           <w:lang w:val="bg-BG"/>
         </w:rPr>
-        <w:t>Страница</w:t>
-      </w:r>
-      <w:r>
-        <w:rPr>
-          <w:rFonts w:ascii="Arial" w:hAnsi="Arial" w:cs="Arial"/>
-          <w:sz w:val="24"/>
-          <w:szCs w:val="24"/>
-          <w:lang w:val="bg-BG"/>
-        </w:rPr>
-        <w:t xml:space="preserve"> на група съдържа лист с всички активни и затворени задачи. Аналогично на списъка на групите, за всяка задача се визуализира името и описанието ѝ.</w:t>
-      </w:r>
-      <w:r>
-        <w:rPr>
-          <w:rFonts w:ascii="Arial" w:hAnsi="Arial" w:cs="Arial"/>
-          <w:sz w:val="24"/>
-          <w:szCs w:val="24"/>
-          <w:lang w:val="bg-BG"/>
-        </w:rPr>
-        <w:t xml:space="preserve"> В последната колона на списъка се намира бутон, позволяващ редактирането на съответната задача.</w:t>
-      </w:r>
-      <w:r>
-        <w:rPr>
-          <w:rFonts w:ascii="Arial" w:hAnsi="Arial" w:cs="Arial"/>
-          <w:sz w:val="24"/>
-          <w:szCs w:val="24"/>
-          <w:lang w:val="bg-BG"/>
-        </w:rPr>
-        <w:t xml:space="preserve"> Потребителят може да добавя и нови задачи, като използва бутонът за това в </w:t>
-      </w:r>
-      <w:r>
-        <w:rPr>
-          <w:rFonts w:ascii="Arial" w:hAnsi="Arial" w:cs="Arial"/>
-          <w:sz w:val="24"/>
-          <w:szCs w:val="24"/>
-          <w:lang w:val="bg-BG"/>
-        </w:rPr>
-        <w:t>края на списъка</w:t>
-      </w:r>
-      <w:r>
-        <w:rPr>
-          <w:rFonts w:ascii="Arial" w:hAnsi="Arial" w:cs="Arial"/>
-          <w:sz w:val="24"/>
-          <w:szCs w:val="24"/>
-          <w:lang w:val="bg-BG"/>
-        </w:rPr>
-        <w:t xml:space="preserve">. </w:t>
-      </w:r>
-      <w:r>
-        <w:rPr>
-          <w:rFonts w:ascii="Arial" w:hAnsi="Arial" w:cs="Arial"/>
-          <w:sz w:val="24"/>
-          <w:szCs w:val="24"/>
-          <w:lang w:val="bg-BG"/>
-        </w:rPr>
-        <w:t>При избор</w:t>
-      </w:r>
-      <w:r>
-        <w:rPr>
-          <w:rFonts w:ascii="Arial" w:hAnsi="Arial" w:cs="Arial"/>
-          <w:sz w:val="24"/>
-          <w:szCs w:val="24"/>
-          <w:lang w:val="bg-BG"/>
-        </w:rPr>
-        <w:t xml:space="preserve"> на някоя от задачите в списъка</w:t>
-      </w:r>
-      <w:r>
-        <w:rPr>
-          <w:rFonts w:ascii="Arial" w:hAnsi="Arial" w:cs="Arial"/>
-          <w:sz w:val="24"/>
-          <w:szCs w:val="24"/>
-          <w:lang w:val="bg-BG"/>
-        </w:rPr>
-        <w:t xml:space="preserve"> чрез клик</w:t>
-      </w:r>
-      <w:r>
-        <w:rPr>
-          <w:rFonts w:ascii="Arial" w:hAnsi="Arial" w:cs="Arial"/>
-          <w:sz w:val="24"/>
-          <w:szCs w:val="24"/>
-          <w:lang w:val="bg-BG"/>
-        </w:rPr>
-        <w:t xml:space="preserve">, </w:t>
-      </w:r>
-      <w:r>
-        <w:rPr>
-          <w:rFonts w:ascii="Arial" w:hAnsi="Arial" w:cs="Arial"/>
-          <w:sz w:val="24"/>
-          <w:szCs w:val="24"/>
-          <w:lang w:val="bg-BG"/>
-        </w:rPr>
-        <w:t>сайтът преминава към страница</w:t>
-      </w:r>
-      <w:r>
-        <w:rPr>
-          <w:rFonts w:ascii="Arial" w:hAnsi="Arial" w:cs="Arial"/>
-          <w:sz w:val="24"/>
-          <w:szCs w:val="24"/>
-          <w:lang w:val="bg-BG"/>
-        </w:rPr>
-        <w:t xml:space="preserve"> на задача.</w:t>
-      </w:r>
-      <w:r>
-        <w:rPr>
-          <w:rFonts w:ascii="Arial" w:hAnsi="Arial" w:cs="Arial"/>
-          <w:sz w:val="24"/>
-          <w:szCs w:val="24"/>
-          <w:lang w:val="bg-BG"/>
-        </w:rPr>
-        <w:t xml:space="preserve"> При избор на бутон за редактиране или добавяне на задача, на потребителя се визуализира страница за редактиране, аналогична тази на задачата.</w:t>
+        <w:t>Страницата на потребителя съдържа списък с всички видими данни за него</w:t>
+      </w:r>
+      <w:r>
+        <w:rPr>
+          <w:rFonts w:ascii="Arial" w:hAnsi="Arial" w:cs="Arial"/>
+          <w:sz w:val="24"/>
+          <w:szCs w:val="24"/>
+          <w:lang w:val="bg-BG"/>
+        </w:rPr>
+        <w:t>.</w:t>
+      </w:r>
+      <w:r>
+        <w:rPr>
+          <w:rFonts w:ascii="Arial" w:hAnsi="Arial" w:cs="Arial"/>
+          <w:sz w:val="24"/>
+          <w:szCs w:val="24"/>
+          <w:lang w:val="bg-BG"/>
+        </w:rPr>
+        <w:t xml:space="preserve"> Това са публично и потребителско име, имейл и телефон. Бутон за редактиране на данните е наличен до заглавието. При натискането му</w:t>
+      </w:r>
+      <w:r>
+        <w:rPr>
+          <w:rFonts w:ascii="Arial" w:hAnsi="Arial" w:cs="Arial"/>
+          <w:sz w:val="24"/>
+          <w:szCs w:val="24"/>
+          <w:lang w:val="bg-BG"/>
+        </w:rPr>
+        <w:t>,</w:t>
+      </w:r>
+      <w:r>
+        <w:rPr>
+          <w:rFonts w:ascii="Arial" w:hAnsi="Arial" w:cs="Arial"/>
+          <w:sz w:val="24"/>
+          <w:szCs w:val="24"/>
+          <w:lang w:val="bg-BG"/>
+        </w:rPr>
+        <w:t xml:space="preserve"> потребителят е отведен в</w:t>
+      </w:r>
+      <w:r>
+        <w:rPr>
+          <w:rFonts w:ascii="Arial" w:hAnsi="Arial" w:cs="Arial"/>
+          <w:sz w:val="24"/>
+          <w:szCs w:val="24"/>
+          <w:lang w:val="bg-BG"/>
+        </w:rPr>
+        <w:t>ъв</w:t>
+      </w:r>
+      <w:r>
+        <w:rPr>
+          <w:rFonts w:ascii="Arial" w:hAnsi="Arial" w:cs="Arial"/>
+          <w:sz w:val="24"/>
+          <w:szCs w:val="24"/>
+          <w:lang w:val="bg-BG"/>
+        </w:rPr>
+        <w:t xml:space="preserve"> форма, идентична с тази за регистрация, попълнен</w:t>
+      </w:r>
+      <w:r>
+        <w:rPr>
+          <w:rFonts w:ascii="Arial" w:hAnsi="Arial" w:cs="Arial"/>
+          <w:sz w:val="24"/>
+          <w:szCs w:val="24"/>
+          <w:lang w:val="bg-BG"/>
+        </w:rPr>
+        <w:t xml:space="preserve">а с наличните данни. Разликите са в това, че въвеждането на пароли не е задължително за промяна на останалите данни, както и че за смяна на парола се изисква и текущата в допълнително поле. Бутона за приключване на редактирането валидира данните, съобщава за грешки, а ако няма, </w:t>
+      </w:r>
+      <w:proofErr w:type="spellStart"/>
+      <w:r>
+        <w:rPr>
+          <w:rFonts w:ascii="Arial" w:hAnsi="Arial" w:cs="Arial"/>
+          <w:sz w:val="24"/>
+          <w:szCs w:val="24"/>
+          <w:lang w:val="bg-BG"/>
+        </w:rPr>
+        <w:t>навигира</w:t>
+      </w:r>
+      <w:proofErr w:type="spellEnd"/>
+      <w:r>
+        <w:rPr>
+          <w:rFonts w:ascii="Arial" w:hAnsi="Arial" w:cs="Arial"/>
+          <w:sz w:val="24"/>
+          <w:szCs w:val="24"/>
+          <w:lang w:val="bg-BG"/>
+        </w:rPr>
+        <w:t xml:space="preserve"> обратно до обновената потребителска страница. При отказ, потребителят е препратен до неговата страница, но всички въведени промени са анулирани.</w:t>
       </w:r>
     </w:p>
     <w:p>
       <w:pPr>
-        <w:spacing w:line="276" w:lineRule="auto"/>
-        <w:ind w:firstLine="360"/>
+        <w:spacing w:line="360" w:lineRule="auto"/>
+        <w:ind w:left="710" w:firstLine="360"/>
         <w:jc w:val="both"/>
         <w:rPr>
           <w:rFonts w:ascii="Arial" w:hAnsi="Arial" w:cs="Arial"/>
           <w:sz w:val="24"/>
           <w:szCs w:val="24"/>
           <w:lang w:val="bg-BG"/>
+        </w:rPr>
+      </w:pPr>
+    </w:p>
+    <w:p>
+      <w:pPr>
+        <w:spacing w:line="360" w:lineRule="auto"/>
+        <w:jc w:val="both"/>
+        <w:rPr>
+          <w:rFonts w:ascii="Arial" w:hAnsi="Arial" w:cs="Arial"/>
+          <w:sz w:val="24"/>
+          <w:szCs w:val="24"/>
+          <w:lang w:val="bg-BG"/>
+        </w:rPr>
+      </w:pPr>
+    </w:p>
+    <w:p>
+      <w:pPr>
+        <w:spacing w:line="360" w:lineRule="auto"/>
+        <w:ind w:left="710" w:firstLine="360"/>
+        <w:jc w:val="both"/>
+        <w:rPr>
+          <w:rFonts w:ascii="Arial" w:hAnsi="Arial" w:cs="Arial"/>
+          <w:sz w:val="24"/>
+          <w:szCs w:val="24"/>
         </w:rPr>
       </w:pPr>
     </w:p>
@@ -2235,27 +2110,7 @@
           <w:lang w:val="bg-BG"/>
         </w:rPr>
         <w:lastRenderedPageBreak/>
-        <w:t>Страница</w:t>
-      </w:r>
-      <w:r>
-        <w:rPr>
-          <w:rFonts w:ascii="Arial" w:hAnsi="Arial" w:cs="Arial"/>
-          <w:i/>
-          <w:sz w:val="28"/>
-          <w:szCs w:val="28"/>
-          <w:lang w:val="bg-BG"/>
-        </w:rPr>
-        <w:t xml:space="preserve"> на задача</w:t>
-      </w:r>
-      <w:r>
-        <w:rPr>
-          <w:rFonts w:ascii="Arial" w:hAnsi="Arial" w:cs="Arial"/>
-          <w:i/>
-          <w:sz w:val="28"/>
-          <w:szCs w:val="28"/>
-          <w:lang w:val="bg-BG"/>
-        </w:rPr>
-        <w:t>:</w:t>
+        <w:t>Начална страница:</w:t>
       </w:r>
     </w:p>
     <w:p>
@@ -2277,216 +2132,70 @@
           <w:szCs w:val="24"/>
           <w:lang w:val="bg-BG"/>
         </w:rPr>
-        <w:t>Страницата</w:t>
-      </w:r>
-      <w:r>
-        <w:rPr>
-          <w:rFonts w:ascii="Arial" w:hAnsi="Arial" w:cs="Arial"/>
-          <w:sz w:val="24"/>
-          <w:szCs w:val="24"/>
-          <w:lang w:val="bg-BG"/>
-        </w:rPr>
-        <w:t xml:space="preserve"> на задача показва цялата информация свързана с нея. Всяка задача има уникален номер, заглавие и описание. Задачите имат и статус – Възложена и Приключена. Ако задачата е възложена, до заг</w:t>
-      </w:r>
-      <w:r>
-        <w:rPr>
-          <w:rFonts w:ascii="Arial" w:hAnsi="Arial" w:cs="Arial"/>
-          <w:sz w:val="24"/>
-          <w:szCs w:val="24"/>
-          <w:lang w:val="bg-BG"/>
-        </w:rPr>
-        <w:t>лавието ѝ е визуализиран бутон с съответната икона</w:t>
-      </w:r>
-      <w:r>
-        <w:rPr>
-          <w:rFonts w:ascii="Arial" w:hAnsi="Arial" w:cs="Arial"/>
-          <w:sz w:val="24"/>
-          <w:szCs w:val="24"/>
-          <w:lang w:val="bg-BG"/>
-        </w:rPr>
-        <w:t xml:space="preserve">, който дава възможност задачата да бъде маркирана като приключена. Ако задачата вече е приключена, всеки от членовете на групата може </w:t>
-      </w:r>
-      <w:r>
-        <w:rPr>
-          <w:rFonts w:ascii="Arial" w:hAnsi="Arial" w:cs="Arial"/>
-          <w:sz w:val="24"/>
-          <w:szCs w:val="24"/>
-          <w:lang w:val="bg-BG"/>
-        </w:rPr>
-        <w:t>да я възложи наново с бутона, чи</w:t>
-      </w:r>
-      <w:r>
-        <w:rPr>
-          <w:rFonts w:ascii="Arial" w:hAnsi="Arial" w:cs="Arial"/>
-          <w:sz w:val="24"/>
-          <w:szCs w:val="24"/>
-          <w:lang w:val="bg-BG"/>
-        </w:rPr>
-        <w:t>я</w:t>
-      </w:r>
-      <w:r>
-        <w:rPr>
-          <w:rFonts w:ascii="Arial" w:hAnsi="Arial" w:cs="Arial"/>
-          <w:sz w:val="24"/>
-          <w:szCs w:val="24"/>
-          <w:lang w:val="bg-BG"/>
-        </w:rPr>
-        <w:t xml:space="preserve">то </w:t>
-      </w:r>
-      <w:r>
-        <w:rPr>
-          <w:rFonts w:ascii="Arial" w:hAnsi="Arial" w:cs="Arial"/>
-          <w:sz w:val="24"/>
-          <w:szCs w:val="24"/>
-          <w:lang w:val="bg-BG"/>
-        </w:rPr>
-        <w:t>икона е променена</w:t>
-      </w:r>
-      <w:r>
-        <w:rPr>
-          <w:rFonts w:ascii="Arial" w:hAnsi="Arial" w:cs="Arial"/>
-          <w:sz w:val="24"/>
-          <w:szCs w:val="24"/>
-          <w:lang w:val="bg-BG"/>
-        </w:rPr>
-        <w:t xml:space="preserve">. Под </w:t>
-      </w:r>
-      <w:r>
-        <w:rPr>
-          <w:rFonts w:ascii="Arial" w:hAnsi="Arial" w:cs="Arial"/>
-          <w:sz w:val="24"/>
-          <w:szCs w:val="24"/>
-          <w:lang w:val="bg-BG"/>
-        </w:rPr>
-        <w:t>името на задачата</w:t>
-      </w:r>
-      <w:r>
-        <w:rPr>
-          <w:rFonts w:ascii="Arial" w:hAnsi="Arial" w:cs="Arial"/>
-          <w:sz w:val="24"/>
-          <w:szCs w:val="24"/>
-          <w:lang w:val="bg-BG"/>
-        </w:rPr>
-        <w:t xml:space="preserve"> е полето с описание</w:t>
-      </w:r>
-      <w:r>
-        <w:rPr>
-          <w:rFonts w:ascii="Arial" w:hAnsi="Arial" w:cs="Arial"/>
-          <w:sz w:val="24"/>
-          <w:szCs w:val="24"/>
-          <w:lang w:val="bg-BG"/>
-        </w:rPr>
-        <w:t>то ѝ</w:t>
-      </w:r>
-      <w:r>
-        <w:rPr>
-          <w:rFonts w:ascii="Arial" w:hAnsi="Arial" w:cs="Arial"/>
-          <w:sz w:val="24"/>
-          <w:szCs w:val="24"/>
-          <w:lang w:val="bg-BG"/>
-        </w:rPr>
-        <w:t xml:space="preserve">. </w:t>
-      </w:r>
-      <w:r>
-        <w:rPr>
-          <w:rFonts w:ascii="Arial" w:hAnsi="Arial" w:cs="Arial"/>
-          <w:sz w:val="24"/>
-          <w:szCs w:val="24"/>
-          <w:lang w:val="bg-BG"/>
-        </w:rPr>
-        <w:t xml:space="preserve">Следва </w:t>
-      </w:r>
-      <w:r>
-        <w:rPr>
-          <w:rFonts w:ascii="Arial" w:hAnsi="Arial" w:cs="Arial"/>
-          <w:sz w:val="24"/>
-          <w:szCs w:val="24"/>
-          <w:lang w:val="bg-BG"/>
-        </w:rPr>
-        <w:t>списъка с изпълнителите на задачата. Това са потребителите, отговорни за приключване на задачата.</w:t>
-      </w:r>
-      <w:r>
-        <w:rPr>
-          <w:rFonts w:ascii="Arial" w:hAnsi="Arial" w:cs="Arial"/>
-          <w:sz w:val="24"/>
-          <w:szCs w:val="24"/>
-          <w:lang w:val="bg-BG"/>
-        </w:rPr>
-        <w:t xml:space="preserve"> Последния елемент</w:t>
-      </w:r>
-      <w:r>
-        <w:rPr>
-          <w:rFonts w:ascii="Arial" w:hAnsi="Arial" w:cs="Arial"/>
-          <w:sz w:val="24"/>
-          <w:szCs w:val="24"/>
-          <w:lang w:val="bg-BG"/>
-        </w:rPr>
-        <w:t xml:space="preserve"> на </w:t>
-      </w:r>
-      <w:r>
-        <w:rPr>
-          <w:rFonts w:ascii="Arial" w:hAnsi="Arial" w:cs="Arial"/>
-          <w:sz w:val="24"/>
-          <w:szCs w:val="24"/>
-          <w:lang w:val="bg-BG"/>
-        </w:rPr>
-        <w:t>страницата е</w:t>
-      </w:r>
-      <w:r>
-        <w:rPr>
-          <w:rFonts w:ascii="Arial" w:hAnsi="Arial" w:cs="Arial"/>
-          <w:sz w:val="24"/>
-          <w:szCs w:val="24"/>
-          <w:lang w:val="bg-BG"/>
-        </w:rPr>
-        <w:t xml:space="preserve"> незадължителен списък с подзадачи за изпълнение. Всеки от елементите в списъка има </w:t>
-      </w:r>
-      <w:proofErr w:type="spellStart"/>
-      <w:r>
-        <w:rPr>
-          <w:rFonts w:ascii="Arial" w:hAnsi="Arial" w:cs="Arial"/>
-          <w:sz w:val="24"/>
-          <w:szCs w:val="24"/>
-          <w:lang w:val="bg-BG"/>
-        </w:rPr>
-        <w:t>чекбокс</w:t>
-      </w:r>
-      <w:proofErr w:type="spellEnd"/>
-      <w:r>
-        <w:rPr>
-          <w:rFonts w:ascii="Arial" w:hAnsi="Arial" w:cs="Arial"/>
-          <w:sz w:val="24"/>
-          <w:szCs w:val="24"/>
-          <w:lang w:val="bg-BG"/>
-        </w:rPr>
-        <w:t>, който показва дали подзада</w:t>
-      </w:r>
-      <w:r>
-        <w:rPr>
-          <w:rFonts w:ascii="Arial" w:hAnsi="Arial" w:cs="Arial"/>
-          <w:sz w:val="24"/>
-          <w:szCs w:val="24"/>
-          <w:lang w:val="bg-BG"/>
-        </w:rPr>
-        <w:t>чата е приключена. При клик</w:t>
-      </w:r>
-      <w:r>
-        <w:rPr>
-          <w:rFonts w:ascii="Arial" w:hAnsi="Arial" w:cs="Arial"/>
-          <w:sz w:val="24"/>
-          <w:szCs w:val="24"/>
-          <w:lang w:val="bg-BG"/>
-        </w:rPr>
-        <w:t xml:space="preserve"> от потребителя върху</w:t>
-      </w:r>
-      <w:r>
-        <w:rPr>
-          <w:rFonts w:ascii="Arial" w:hAnsi="Arial" w:cs="Arial"/>
-          <w:sz w:val="24"/>
-          <w:szCs w:val="24"/>
-          <w:lang w:val="bg-BG"/>
-        </w:rPr>
-        <w:t xml:space="preserve"> елемент, полето със статуса се променя. Нови подзадачи могат да се добавят от формата за писане под списъка. В нея се въвежда кратко описание и при </w:t>
+        <w:t>В началната</w:t>
+      </w:r>
+      <w:r>
+        <w:rPr>
+          <w:rFonts w:ascii="Arial" w:hAnsi="Arial" w:cs="Arial"/>
+          <w:sz w:val="24"/>
+          <w:szCs w:val="24"/>
+          <w:lang w:val="bg-BG"/>
+        </w:rPr>
+        <w:t xml:space="preserve"> </w:t>
+      </w:r>
+      <w:r>
+        <w:rPr>
+          <w:rFonts w:ascii="Arial" w:hAnsi="Arial" w:cs="Arial"/>
+          <w:sz w:val="24"/>
+          <w:szCs w:val="24"/>
+          <w:lang w:val="bg-BG"/>
+        </w:rPr>
+        <w:t>страница</w:t>
+      </w:r>
+      <w:r>
+        <w:rPr>
+          <w:rFonts w:ascii="Arial" w:hAnsi="Arial" w:cs="Arial"/>
+          <w:sz w:val="24"/>
+          <w:szCs w:val="24"/>
+          <w:lang w:val="bg-BG"/>
+        </w:rPr>
+        <w:t xml:space="preserve"> на по</w:t>
+      </w:r>
+      <w:r>
+        <w:rPr>
+          <w:rFonts w:ascii="Arial" w:hAnsi="Arial" w:cs="Arial"/>
+          <w:sz w:val="24"/>
+          <w:szCs w:val="24"/>
+          <w:lang w:val="bg-BG"/>
+        </w:rPr>
+        <w:t>тре</w:t>
+      </w:r>
+      <w:r>
+        <w:rPr>
+          <w:rFonts w:ascii="Arial" w:hAnsi="Arial" w:cs="Arial"/>
+          <w:sz w:val="24"/>
+          <w:szCs w:val="24"/>
+          <w:lang w:val="bg-BG"/>
+        </w:rPr>
+        <w:t xml:space="preserve">бителя се визуализира лист с всички групи, към които той е включен. За удобство </w:t>
+      </w:r>
+      <w:r>
+        <w:rPr>
+          <w:rFonts w:ascii="Arial" w:hAnsi="Arial" w:cs="Arial"/>
+          <w:sz w:val="24"/>
+          <w:szCs w:val="24"/>
+          <w:lang w:val="bg-BG"/>
+        </w:rPr>
+        <w:t>до</w:t>
+      </w:r>
+      <w:r>
+        <w:rPr>
+          <w:rFonts w:ascii="Arial" w:hAnsi="Arial" w:cs="Arial"/>
+          <w:sz w:val="24"/>
+          <w:szCs w:val="24"/>
+          <w:lang w:val="bg-BG"/>
+        </w:rPr>
+        <w:t xml:space="preserve"> името на групата е поместено описанието ѝ. Групите са мястото, където се записват задачите. Всяка група има уникален код и име, както и един или повече членове. При избиране чрез </w:t>
       </w:r>
       <w:r>
         <w:rPr>
@@ -2504,43 +2213,43 @@
           <w:szCs w:val="24"/>
           <w:lang w:val="bg-BG"/>
         </w:rPr>
-        <w:t xml:space="preserve"> на бутона „+“ вдясно, подзадачата се добавя към списъка.</w:t>
-      </w:r>
-      <w:r>
-        <w:rPr>
-          <w:rFonts w:ascii="Arial" w:hAnsi="Arial" w:cs="Arial"/>
-          <w:sz w:val="24"/>
-          <w:szCs w:val="24"/>
-          <w:lang w:val="bg-BG"/>
-        </w:rPr>
-        <w:t xml:space="preserve"> На</w:t>
-      </w:r>
-      <w:r>
-        <w:rPr>
-          <w:rFonts w:ascii="Arial" w:hAnsi="Arial" w:cs="Arial"/>
-          <w:sz w:val="24"/>
-          <w:szCs w:val="24"/>
-          <w:lang w:val="bg-BG"/>
-        </w:rPr>
-        <w:t xml:space="preserve"> </w:t>
-      </w:r>
-      <w:r>
-        <w:rPr>
-          <w:rFonts w:ascii="Arial" w:hAnsi="Arial" w:cs="Arial"/>
-          <w:sz w:val="24"/>
-          <w:szCs w:val="24"/>
-          <w:lang w:val="bg-BG"/>
-        </w:rPr>
-        <w:t>края на страницата</w:t>
-      </w:r>
-      <w:r>
-        <w:rPr>
-          <w:rFonts w:ascii="Arial" w:hAnsi="Arial" w:cs="Arial"/>
-          <w:sz w:val="24"/>
-          <w:szCs w:val="24"/>
-          <w:lang w:val="bg-BG"/>
-        </w:rPr>
-        <w:t xml:space="preserve"> е бутона Редактирай, който дава възможност на членовете на групата да отидат в изгледа за промяна на задача.</w:t>
+        <w:t xml:space="preserve"> на група от списъка</w:t>
+      </w:r>
+      <w:r>
+        <w:rPr>
+          <w:rFonts w:ascii="Arial" w:hAnsi="Arial" w:cs="Arial"/>
+          <w:sz w:val="24"/>
+          <w:szCs w:val="24"/>
+          <w:lang w:val="bg-BG"/>
+        </w:rPr>
+        <w:t xml:space="preserve"> се отваря изглед за съответната група. </w:t>
+      </w:r>
+      <w:r>
+        <w:rPr>
+          <w:rFonts w:ascii="Arial" w:hAnsi="Arial" w:cs="Arial"/>
+          <w:sz w:val="24"/>
+          <w:szCs w:val="24"/>
+          <w:lang w:val="bg-BG"/>
+        </w:rPr>
+        <w:t>До бутона на групата има и бутон за редактиране на група.</w:t>
+      </w:r>
+      <w:r>
+        <w:rPr>
+          <w:rFonts w:ascii="Arial" w:hAnsi="Arial" w:cs="Arial"/>
+          <w:sz w:val="24"/>
+          <w:szCs w:val="24"/>
+          <w:lang w:val="bg-BG"/>
+        </w:rPr>
+        <w:t xml:space="preserve"> Той визуализира страница, даваща възможност за промяна на данните и потребителите. В края на списъка с групи се намира бутон, даващ възможност и за добавяне на нови групи от задачи. При клик се отваря страница, </w:t>
+      </w:r>
+      <w:r>
+        <w:rPr>
+          <w:rFonts w:ascii="Arial" w:hAnsi="Arial" w:cs="Arial"/>
+          <w:sz w:val="24"/>
+          <w:szCs w:val="24"/>
+          <w:lang w:val="bg-BG"/>
+        </w:rPr>
+        <w:t xml:space="preserve"> почти идентична с тази за редактиране.</w:t>
       </w:r>
     </w:p>
     <w:p>
@@ -2581,27 +2290,7 @@
           <w:szCs w:val="28"/>
           <w:lang w:val="bg-BG"/>
         </w:rPr>
-        <w:t>Страница</w:t>
-      </w:r>
-      <w:r>
-        <w:rPr>
-          <w:rFonts w:ascii="Arial" w:hAnsi="Arial" w:cs="Arial"/>
-          <w:i/>
-          <w:sz w:val="28"/>
-          <w:szCs w:val="28"/>
-          <w:lang w:val="bg-BG"/>
-        </w:rPr>
-        <w:t xml:space="preserve"> за редактиране на задача</w:t>
-      </w:r>
-      <w:r>
-        <w:rPr>
-          <w:rFonts w:ascii="Arial" w:hAnsi="Arial" w:cs="Arial"/>
-          <w:i/>
-          <w:sz w:val="28"/>
-          <w:szCs w:val="28"/>
-          <w:lang w:val="bg-BG"/>
-        </w:rPr>
-        <w:t>:</w:t>
+        <w:t>Страница за добавяне и редактиране на група</w:t>
       </w:r>
     </w:p>
     <w:p>
@@ -2613,34 +2302,125 @@
           <w:rFonts w:ascii="Arial" w:hAnsi="Arial" w:cs="Arial"/>
           <w:sz w:val="24"/>
           <w:szCs w:val="24"/>
-        </w:rPr>
-      </w:pPr>
-      <w:r>
-        <w:rPr>
-          <w:rFonts w:ascii="Arial" w:hAnsi="Arial" w:cs="Arial"/>
-          <w:sz w:val="24"/>
-          <w:szCs w:val="24"/>
-          <w:lang w:val="bg-BG"/>
-        </w:rPr>
-        <w:t>Страницата</w:t>
-      </w:r>
-      <w:r>
-        <w:rPr>
-          <w:rFonts w:ascii="Arial" w:hAnsi="Arial" w:cs="Arial"/>
-          <w:sz w:val="24"/>
-          <w:szCs w:val="24"/>
-          <w:lang w:val="bg-BG"/>
-        </w:rPr>
-        <w:t xml:space="preserve"> за редактиране служи за промяна на полетата на задачата. Той много наподобява изгледа на задачата, като част то полетата са променени. Името и описанието на задачата се визуализира като текст за редактиране. Там потребителя може да смени съответните </w:t>
-      </w:r>
-      <w:r>
-        <w:rPr>
-          <w:rFonts w:ascii="Arial" w:hAnsi="Arial" w:cs="Arial"/>
-          <w:sz w:val="24"/>
-          <w:szCs w:val="24"/>
-          <w:lang w:val="bg-BG"/>
-        </w:rPr>
-        <w:t>стойности</w:t>
+          <w:lang w:val="bg-BG"/>
+        </w:rPr>
+      </w:pPr>
+      <w:r>
+        <w:rPr>
+          <w:rFonts w:ascii="Arial" w:hAnsi="Arial" w:cs="Arial"/>
+          <w:sz w:val="24"/>
+          <w:szCs w:val="24"/>
+          <w:lang w:val="bg-BG"/>
+        </w:rPr>
+        <w:t xml:space="preserve">Страницата за добавяне и редактиране на група съдържа полета с всички данни за групата, като предлага интуитивни методи за промяна. </w:t>
+      </w:r>
+      <w:r>
+        <w:rPr>
+          <w:rFonts w:ascii="Arial" w:hAnsi="Arial" w:cs="Arial"/>
+          <w:sz w:val="24"/>
+          <w:szCs w:val="24"/>
+          <w:lang w:val="bg-BG"/>
+        </w:rPr>
+        <w:t>Първо е текстово поле за промяна,</w:t>
+      </w:r>
+      <w:r>
+        <w:rPr>
+          <w:rFonts w:ascii="Arial" w:hAnsi="Arial" w:cs="Arial"/>
+          <w:sz w:val="24"/>
+          <w:szCs w:val="24"/>
+          <w:lang w:val="bg-BG"/>
+        </w:rPr>
+        <w:t xml:space="preserve"> което съдържа името на групата. Следва аналогично поле с описанието. В списък се визуализират и потребителите, които имат достъп до групата.</w:t>
+      </w:r>
+      <w:r>
+        <w:rPr>
+          <w:rFonts w:ascii="Arial" w:hAnsi="Arial" w:cs="Arial"/>
+          <w:sz w:val="24"/>
+          <w:szCs w:val="24"/>
+          <w:lang w:val="bg-BG"/>
+        </w:rPr>
+        <w:t xml:space="preserve"> По подразбиране за нова гр</w:t>
+      </w:r>
+      <w:r>
+        <w:rPr>
+          <w:rFonts w:ascii="Arial" w:hAnsi="Arial" w:cs="Arial"/>
+          <w:sz w:val="24"/>
+          <w:szCs w:val="24"/>
+          <w:lang w:val="bg-BG"/>
+        </w:rPr>
+        <w:t>упа</w:t>
+      </w:r>
+      <w:r>
+        <w:rPr>
+          <w:rFonts w:ascii="Arial" w:hAnsi="Arial" w:cs="Arial"/>
+          <w:sz w:val="24"/>
+          <w:szCs w:val="24"/>
+          <w:lang w:val="bg-BG"/>
+        </w:rPr>
+        <w:t xml:space="preserve"> като единствен потребител е вписан създаващия я.</w:t>
+      </w:r>
+      <w:r>
+        <w:rPr>
+          <w:rFonts w:ascii="Arial" w:hAnsi="Arial" w:cs="Arial"/>
+          <w:sz w:val="24"/>
+          <w:szCs w:val="24"/>
+          <w:lang w:val="bg-BG"/>
+        </w:rPr>
+        <w:t xml:space="preserve"> </w:t>
+      </w:r>
+      <w:r>
+        <w:rPr>
+          <w:rFonts w:ascii="Arial" w:hAnsi="Arial" w:cs="Arial"/>
+          <w:sz w:val="24"/>
+          <w:szCs w:val="24"/>
+          <w:lang w:val="bg-BG"/>
+        </w:rPr>
+        <w:t>До всеки един от членовете има бутон за премахването му от групата. При натискането му се поява диалог за потвърждение на операцията. Нови членове се добавят от контрола с автоматични предложения. За да бъде добавен нов член в групата, името му трябва да бъде избрано от списъка на контролата, които съдържа всички регистрирани потребители</w:t>
+      </w:r>
+      <w:r>
+        <w:rPr>
+          <w:rFonts w:ascii="Arial" w:hAnsi="Arial" w:cs="Arial"/>
+          <w:sz w:val="24"/>
+          <w:szCs w:val="24"/>
+          <w:lang w:val="bg-BG"/>
+        </w:rPr>
+        <w:t>. С</w:t>
+      </w:r>
+      <w:r>
+        <w:rPr>
+          <w:rFonts w:ascii="Arial" w:hAnsi="Arial" w:cs="Arial"/>
+          <w:sz w:val="24"/>
+          <w:szCs w:val="24"/>
+          <w:lang w:val="bg-BG"/>
+        </w:rPr>
+        <w:t>лед тов</w:t>
+      </w:r>
+      <w:r>
+        <w:rPr>
+          <w:rFonts w:ascii="Arial" w:hAnsi="Arial" w:cs="Arial"/>
+          <w:sz w:val="24"/>
+          <w:szCs w:val="24"/>
+          <w:lang w:val="bg-BG"/>
+        </w:rPr>
+        <w:t>а се натиска бутона за добавяне и новият потребител</w:t>
+      </w:r>
+      <w:r>
+        <w:rPr>
+          <w:rFonts w:ascii="Arial" w:hAnsi="Arial" w:cs="Arial"/>
+          <w:sz w:val="24"/>
+          <w:szCs w:val="24"/>
+          <w:lang w:val="bg-BG"/>
+        </w:rPr>
+        <w:t xml:space="preserve"> се появява в списъка</w:t>
+      </w:r>
+      <w:r>
+        <w:rPr>
+          <w:rFonts w:ascii="Arial" w:hAnsi="Arial" w:cs="Arial"/>
+          <w:sz w:val="24"/>
+          <w:szCs w:val="24"/>
+          <w:lang w:val="bg-BG"/>
+        </w:rPr>
+        <w:t xml:space="preserve"> по-горе</w:t>
       </w:r>
       <w:r>
         <w:rPr>
@@ -2658,88 +2438,106 @@
           <w:szCs w:val="24"/>
           <w:lang w:val="bg-BG"/>
         </w:rPr>
-        <w:t>Следва спи</w:t>
-      </w:r>
-      <w:r>
-        <w:rPr>
-          <w:rFonts w:ascii="Arial" w:hAnsi="Arial" w:cs="Arial"/>
-          <w:sz w:val="24"/>
-          <w:szCs w:val="24"/>
-          <w:lang w:val="bg-BG"/>
-        </w:rPr>
-        <w:t xml:space="preserve">съкът на изпълнителите. </w:t>
-      </w:r>
-      <w:r>
-        <w:rPr>
-          <w:rFonts w:ascii="Arial" w:hAnsi="Arial" w:cs="Arial"/>
-          <w:sz w:val="24"/>
-          <w:szCs w:val="24"/>
-          <w:lang w:val="bg-BG"/>
-        </w:rPr>
-        <w:t>На края на реда, след</w:t>
-      </w:r>
-      <w:r>
-        <w:rPr>
-          <w:rFonts w:ascii="Arial" w:hAnsi="Arial" w:cs="Arial"/>
-          <w:sz w:val="24"/>
-          <w:szCs w:val="24"/>
-          <w:lang w:val="bg-BG"/>
-        </w:rPr>
-        <w:t xml:space="preserve"> името на всеки от </w:t>
-      </w:r>
-      <w:r>
-        <w:rPr>
-          <w:rFonts w:ascii="Arial" w:hAnsi="Arial" w:cs="Arial"/>
-          <w:sz w:val="24"/>
-          <w:szCs w:val="24"/>
-          <w:lang w:val="bg-BG"/>
-        </w:rPr>
-        <w:t>потребителите е добавен бутон, който дава възможност за премахване на изпълнителя след потвърждение през диалог</w:t>
-      </w:r>
-      <w:r>
-        <w:rPr>
-          <w:rFonts w:ascii="Arial" w:hAnsi="Arial" w:cs="Arial"/>
-          <w:sz w:val="24"/>
-          <w:szCs w:val="24"/>
-          <w:lang w:val="bg-BG"/>
-        </w:rPr>
-        <w:t>. От поле</w:t>
-      </w:r>
-      <w:r>
-        <w:rPr>
-          <w:rFonts w:ascii="Arial" w:hAnsi="Arial" w:cs="Arial"/>
-          <w:sz w:val="24"/>
-          <w:szCs w:val="24"/>
-          <w:lang w:val="bg-BG"/>
-        </w:rPr>
-        <w:t xml:space="preserve"> с автоматични предложения</w:t>
-      </w:r>
-      <w:r>
-        <w:rPr>
-          <w:rFonts w:ascii="Arial" w:hAnsi="Arial" w:cs="Arial"/>
-          <w:sz w:val="24"/>
-          <w:szCs w:val="24"/>
-          <w:lang w:val="bg-BG"/>
-        </w:rPr>
-        <w:t xml:space="preserve"> под листа могат се добавят и други изпълнители от групата. В него</w:t>
-      </w:r>
-      <w:r>
-        <w:rPr>
-          <w:rFonts w:ascii="Arial" w:hAnsi="Arial" w:cs="Arial"/>
-          <w:sz w:val="24"/>
-          <w:szCs w:val="24"/>
-          <w:lang w:val="bg-BG"/>
-        </w:rPr>
-        <w:t>, аналогично на страницата за редактиране на група,</w:t>
-      </w:r>
-      <w:r>
-        <w:rPr>
-          <w:rFonts w:ascii="Arial" w:hAnsi="Arial" w:cs="Arial"/>
-          <w:sz w:val="24"/>
-          <w:szCs w:val="24"/>
-          <w:lang w:val="bg-BG"/>
-        </w:rPr>
-        <w:t xml:space="preserve"> потребителя може </w:t>
+        <w:t>На</w:t>
+      </w:r>
+      <w:r>
+        <w:rPr>
+          <w:rFonts w:ascii="Arial" w:hAnsi="Arial" w:cs="Arial"/>
+          <w:sz w:val="24"/>
+          <w:szCs w:val="24"/>
+          <w:lang w:val="bg-BG"/>
+        </w:rPr>
+        <w:t xml:space="preserve"> края на страницата са бутоните за </w:t>
+      </w:r>
+      <w:r>
+        <w:rPr>
+          <w:rFonts w:ascii="Arial" w:hAnsi="Arial" w:cs="Arial"/>
+          <w:sz w:val="24"/>
+          <w:szCs w:val="24"/>
+          <w:lang w:val="bg-BG"/>
+        </w:rPr>
+        <w:t>прилагане и</w:t>
+      </w:r>
+      <w:r>
+        <w:rPr>
+          <w:rFonts w:ascii="Arial" w:hAnsi="Arial" w:cs="Arial"/>
+          <w:sz w:val="24"/>
+          <w:szCs w:val="24"/>
+          <w:lang w:val="bg-BG"/>
+        </w:rPr>
+        <w:t xml:space="preserve"> отказ от промените. При отказ от промени</w:t>
+      </w:r>
+      <w:r>
+        <w:rPr>
+          <w:rFonts w:ascii="Arial" w:hAnsi="Arial" w:cs="Arial"/>
+          <w:sz w:val="24"/>
+          <w:szCs w:val="24"/>
+          <w:lang w:val="bg-BG"/>
+        </w:rPr>
+        <w:t>,</w:t>
+      </w:r>
+      <w:r>
+        <w:rPr>
+          <w:rFonts w:ascii="Arial" w:hAnsi="Arial" w:cs="Arial"/>
+          <w:sz w:val="24"/>
+          <w:szCs w:val="24"/>
+          <w:lang w:val="bg-BG"/>
+        </w:rPr>
+        <w:t xml:space="preserve"> сайтът препраща към началната страница. При </w:t>
+      </w:r>
+      <w:r>
+        <w:rPr>
+          <w:rFonts w:ascii="Arial" w:hAnsi="Arial" w:cs="Arial"/>
+          <w:sz w:val="24"/>
+          <w:szCs w:val="24"/>
+          <w:lang w:val="bg-BG"/>
+        </w:rPr>
+        <w:t>прилагане</w:t>
+      </w:r>
+      <w:r>
+        <w:rPr>
+          <w:rFonts w:ascii="Arial" w:hAnsi="Arial" w:cs="Arial"/>
+          <w:sz w:val="24"/>
+          <w:szCs w:val="24"/>
+          <w:lang w:val="bg-BG"/>
+        </w:rPr>
+        <w:t xml:space="preserve"> на промените се прави валидация дали </w:t>
+      </w:r>
+      <w:r>
+        <w:rPr>
+          <w:rFonts w:ascii="Arial" w:hAnsi="Arial" w:cs="Arial"/>
+          <w:sz w:val="24"/>
+          <w:szCs w:val="24"/>
+          <w:lang w:val="bg-BG"/>
+        </w:rPr>
+        <w:t>групата има непразно заглавие и поне един потребител. При грешка</w:t>
+      </w:r>
+      <w:r>
+        <w:rPr>
+          <w:rFonts w:ascii="Arial" w:hAnsi="Arial" w:cs="Arial"/>
+          <w:sz w:val="24"/>
+          <w:szCs w:val="24"/>
+          <w:lang w:val="bg-BG"/>
+        </w:rPr>
+        <w:t xml:space="preserve">, </w:t>
+      </w:r>
+      <w:r>
+        <w:rPr>
+          <w:rFonts w:ascii="Arial" w:hAnsi="Arial" w:cs="Arial"/>
+          <w:sz w:val="24"/>
+          <w:szCs w:val="24"/>
+          <w:lang w:val="bg-BG"/>
+        </w:rPr>
+        <w:t>излиза съобщение с повече информация</w:t>
+      </w:r>
+      <w:r>
+        <w:rPr>
+          <w:rFonts w:ascii="Arial" w:hAnsi="Arial" w:cs="Arial"/>
+          <w:sz w:val="24"/>
+          <w:szCs w:val="24"/>
+          <w:lang w:val="bg-BG"/>
+        </w:rPr>
+        <w:t xml:space="preserve">. Ако </w:t>
       </w:r>
       <w:r>
         <w:rPr>
@@ -2749,423 +2547,26 @@
           <w:lang w:val="bg-BG"/>
         </w:rPr>
         <w:lastRenderedPageBreak/>
-        <w:t xml:space="preserve">да въведе име на друг член от групата. </w:t>
-      </w:r>
-      <w:r>
-        <w:rPr>
-          <w:rFonts w:ascii="Arial" w:hAnsi="Arial" w:cs="Arial"/>
-          <w:sz w:val="24"/>
-          <w:szCs w:val="24"/>
-          <w:lang w:val="bg-BG"/>
-        </w:rPr>
-        <w:t>П</w:t>
-      </w:r>
-      <w:r>
-        <w:rPr>
-          <w:rFonts w:ascii="Arial" w:hAnsi="Arial" w:cs="Arial"/>
-          <w:sz w:val="24"/>
-          <w:szCs w:val="24"/>
-          <w:lang w:val="bg-BG"/>
-        </w:rPr>
-        <w:t>оявява</w:t>
-      </w:r>
-      <w:r>
-        <w:rPr>
-          <w:rFonts w:ascii="Arial" w:hAnsi="Arial" w:cs="Arial"/>
-          <w:sz w:val="24"/>
-          <w:szCs w:val="24"/>
-          <w:lang w:val="bg-BG"/>
-        </w:rPr>
-        <w:t xml:space="preserve"> се</w:t>
-      </w:r>
-      <w:r>
-        <w:rPr>
-          <w:rFonts w:ascii="Arial" w:hAnsi="Arial" w:cs="Arial"/>
-          <w:sz w:val="24"/>
-          <w:szCs w:val="24"/>
-          <w:lang w:val="bg-BG"/>
-        </w:rPr>
-        <w:t xml:space="preserve"> списък с възможни потребители, от които лесно и сигурно може да се избере и да запълни автоматично полето. Новият изпълнител се добавя към списъка с бутона „+”. След </w:t>
-      </w:r>
-      <w:r>
-        <w:rPr>
-          <w:rFonts w:ascii="Arial" w:hAnsi="Arial" w:cs="Arial"/>
-          <w:sz w:val="24"/>
-          <w:szCs w:val="24"/>
-          <w:lang w:val="bg-BG"/>
-        </w:rPr>
-        <w:t>това и той може да бъде премахнат</w:t>
-      </w:r>
-      <w:r>
-        <w:rPr>
-          <w:rFonts w:ascii="Arial" w:hAnsi="Arial" w:cs="Arial"/>
-          <w:sz w:val="24"/>
-          <w:szCs w:val="24"/>
-          <w:lang w:val="bg-BG"/>
-        </w:rPr>
-        <w:t xml:space="preserve">. Ако избраният член на групата вече </w:t>
-      </w:r>
-      <w:r>
-        <w:rPr>
-          <w:rFonts w:ascii="Arial" w:hAnsi="Arial" w:cs="Arial"/>
-          <w:sz w:val="24"/>
-          <w:szCs w:val="24"/>
-          <w:lang w:val="bg-BG"/>
-        </w:rPr>
-        <w:t xml:space="preserve">съществува в списъка или </w:t>
-      </w:r>
-      <w:r>
-        <w:rPr>
-          <w:rFonts w:ascii="Arial" w:hAnsi="Arial" w:cs="Arial"/>
-          <w:sz w:val="24"/>
-          <w:szCs w:val="24"/>
-          <w:lang w:val="bg-BG"/>
-        </w:rPr>
-        <w:t xml:space="preserve">е въведен невалиден потребител, </w:t>
-      </w:r>
-      <w:r>
-        <w:rPr>
-          <w:rFonts w:ascii="Arial" w:hAnsi="Arial" w:cs="Arial"/>
-          <w:sz w:val="24"/>
-          <w:szCs w:val="24"/>
-          <w:lang w:val="bg-BG"/>
-        </w:rPr>
-        <w:t xml:space="preserve">полето се </w:t>
-      </w:r>
-      <w:r>
-        <w:rPr>
-          <w:rFonts w:ascii="Arial" w:hAnsi="Arial" w:cs="Arial"/>
-          <w:sz w:val="24"/>
-          <w:szCs w:val="24"/>
-          <w:lang w:val="bg-BG"/>
-        </w:rPr>
-        <w:t>изчиства без допълнителни</w:t>
-      </w:r>
-      <w:r>
-        <w:rPr>
-          <w:rFonts w:ascii="Arial" w:hAnsi="Arial" w:cs="Arial"/>
-          <w:sz w:val="24"/>
-          <w:szCs w:val="24"/>
-          <w:lang w:val="bg-BG"/>
-        </w:rPr>
-        <w:t xml:space="preserve"> промени</w:t>
-      </w:r>
-      <w:r>
-        <w:rPr>
-          <w:rFonts w:ascii="Arial" w:hAnsi="Arial" w:cs="Arial"/>
-          <w:sz w:val="24"/>
-          <w:szCs w:val="24"/>
-          <w:lang w:val="bg-BG"/>
-        </w:rPr>
-        <w:t>.</w:t>
-      </w:r>
-      <w:r>
-        <w:rPr>
-          <w:rFonts w:ascii="Arial" w:hAnsi="Arial" w:cs="Arial"/>
-          <w:sz w:val="24"/>
-          <w:szCs w:val="24"/>
-          <w:lang w:val="bg-BG"/>
-        </w:rPr>
-        <w:t xml:space="preserve"> </w:t>
-      </w:r>
-      <w:r>
-        <w:rPr>
-          <w:rFonts w:ascii="Arial" w:hAnsi="Arial" w:cs="Arial"/>
-          <w:sz w:val="24"/>
-          <w:szCs w:val="24"/>
-          <w:lang w:val="bg-BG"/>
-        </w:rPr>
-        <w:t>Следва листът с подзадачите. Описанието на всяка може да бъде редактирано.</w:t>
-      </w:r>
-      <w:r>
-        <w:rPr>
-          <w:rFonts w:ascii="Arial" w:hAnsi="Arial" w:cs="Arial"/>
-          <w:sz w:val="24"/>
-          <w:szCs w:val="24"/>
-          <w:lang w:val="bg-BG"/>
-        </w:rPr>
-        <w:t xml:space="preserve"> До нея е добавен бутон,</w:t>
-      </w:r>
-      <w:r>
-        <w:rPr>
-          <w:rFonts w:ascii="Arial" w:hAnsi="Arial" w:cs="Arial"/>
-          <w:sz w:val="24"/>
-          <w:szCs w:val="24"/>
-          <w:lang w:val="bg-BG"/>
-        </w:rPr>
-        <w:t xml:space="preserve"> който</w:t>
-      </w:r>
-      <w:r>
-        <w:rPr>
-          <w:rFonts w:ascii="Arial" w:hAnsi="Arial" w:cs="Arial"/>
-          <w:sz w:val="24"/>
-          <w:szCs w:val="24"/>
-          <w:lang w:val="bg-BG"/>
-        </w:rPr>
-        <w:t xml:space="preserve"> </w:t>
-      </w:r>
-      <w:r>
-        <w:rPr>
-          <w:rFonts w:ascii="Arial" w:hAnsi="Arial" w:cs="Arial"/>
-          <w:sz w:val="24"/>
-          <w:szCs w:val="24"/>
-          <w:lang w:val="bg-BG"/>
-        </w:rPr>
-        <w:t>подобно на списъка с изпълнителите</w:t>
-      </w:r>
-      <w:r>
-        <w:rPr>
-          <w:rFonts w:ascii="Arial" w:hAnsi="Arial" w:cs="Arial"/>
-          <w:sz w:val="24"/>
-          <w:szCs w:val="24"/>
-          <w:lang w:val="bg-BG"/>
-        </w:rPr>
-        <w:t xml:space="preserve">, </w:t>
-      </w:r>
-      <w:r>
-        <w:rPr>
-          <w:rFonts w:ascii="Arial" w:hAnsi="Arial" w:cs="Arial"/>
-          <w:sz w:val="24"/>
-          <w:szCs w:val="24"/>
-          <w:lang w:val="bg-BG"/>
-        </w:rPr>
-        <w:t>изтрива подзадачата.</w:t>
-      </w:r>
-      <w:r>
-        <w:rPr>
-          <w:rFonts w:ascii="Arial" w:hAnsi="Arial" w:cs="Arial"/>
-          <w:sz w:val="24"/>
-          <w:szCs w:val="24"/>
-          <w:lang w:val="bg-BG"/>
-        </w:rPr>
-        <w:t xml:space="preserve"> </w:t>
-      </w:r>
-      <w:r>
-        <w:rPr>
-          <w:rFonts w:ascii="Arial" w:hAnsi="Arial" w:cs="Arial"/>
-          <w:sz w:val="24"/>
-          <w:szCs w:val="24"/>
-          <w:lang w:val="bg-BG"/>
-        </w:rPr>
-        <w:t>Нови подзадачи не могат да бъдат добавяни.</w:t>
-      </w:r>
-      <w:r>
-        <w:rPr>
-          <w:rFonts w:ascii="Arial" w:hAnsi="Arial" w:cs="Arial"/>
-          <w:sz w:val="24"/>
-          <w:szCs w:val="24"/>
-          <w:lang w:val="bg-BG"/>
-        </w:rPr>
-        <w:t xml:space="preserve"> Отново има бутони за прилагане и отказ от промените.</w:t>
-      </w:r>
-      <w:r>
-        <w:rPr>
-          <w:rFonts w:ascii="Arial" w:hAnsi="Arial" w:cs="Arial"/>
-          <w:sz w:val="24"/>
-          <w:szCs w:val="24"/>
-          <w:lang w:val="bg-BG"/>
-        </w:rPr>
-        <w:t xml:space="preserve"> Когато промените трябва да бъдат запазени</w:t>
-      </w:r>
-      <w:r>
-        <w:rPr>
-          <w:rFonts w:ascii="Arial" w:hAnsi="Arial" w:cs="Arial"/>
-          <w:sz w:val="24"/>
-          <w:szCs w:val="24"/>
-          <w:lang w:val="bg-BG"/>
-        </w:rPr>
-        <w:t>, а редактирането да приключи</w:t>
-      </w:r>
-      <w:r>
-        <w:rPr>
-          <w:rFonts w:ascii="Arial" w:hAnsi="Arial" w:cs="Arial"/>
-          <w:sz w:val="24"/>
-          <w:szCs w:val="24"/>
-          <w:lang w:val="bg-BG"/>
-        </w:rPr>
-        <w:t>, потребителят избира бутона</w:t>
-      </w:r>
-      <w:r>
-        <w:rPr>
-          <w:rFonts w:ascii="Arial" w:hAnsi="Arial" w:cs="Arial"/>
-          <w:sz w:val="24"/>
-          <w:szCs w:val="24"/>
-          <w:lang w:val="bg-BG"/>
-        </w:rPr>
-        <w:t xml:space="preserve"> за запис</w:t>
-      </w:r>
-      <w:r>
-        <w:rPr>
-          <w:rFonts w:ascii="Arial" w:hAnsi="Arial" w:cs="Arial"/>
-          <w:sz w:val="24"/>
-          <w:szCs w:val="24"/>
-          <w:lang w:val="bg-BG"/>
-        </w:rPr>
-        <w:t>.</w:t>
-      </w:r>
-      <w:r>
-        <w:rPr>
-          <w:rFonts w:ascii="Arial" w:hAnsi="Arial" w:cs="Arial"/>
-          <w:sz w:val="24"/>
-          <w:szCs w:val="24"/>
-          <w:lang w:val="bg-BG"/>
-        </w:rPr>
-        <w:t xml:space="preserve"> Прави се валидация за име на задачата както и за поне един изпълнител.</w:t>
-      </w:r>
-      <w:r>
-        <w:rPr>
-          <w:rFonts w:ascii="Arial" w:hAnsi="Arial" w:cs="Arial"/>
-          <w:sz w:val="24"/>
-          <w:szCs w:val="24"/>
-          <w:lang w:val="bg-BG"/>
-        </w:rPr>
-        <w:t xml:space="preserve"> </w:t>
-      </w:r>
-      <w:r>
-        <w:rPr>
-          <w:rFonts w:ascii="Arial" w:hAnsi="Arial" w:cs="Arial"/>
-          <w:sz w:val="24"/>
-          <w:szCs w:val="24"/>
-          <w:lang w:val="bg-BG"/>
-        </w:rPr>
-        <w:t>При настъпване на грешка, фокуса се премества на проблемното поле</w:t>
-      </w:r>
-      <w:r>
-        <w:rPr>
-          <w:rFonts w:ascii="Arial" w:hAnsi="Arial" w:cs="Arial"/>
-          <w:sz w:val="24"/>
-          <w:szCs w:val="24"/>
-          <w:lang w:val="bg-BG"/>
-        </w:rPr>
-        <w:t>.</w:t>
-      </w:r>
-      <w:r>
-        <w:rPr>
-          <w:rFonts w:ascii="Arial" w:hAnsi="Arial" w:cs="Arial"/>
-          <w:sz w:val="24"/>
-          <w:szCs w:val="24"/>
-          <w:lang w:val="bg-BG"/>
-        </w:rPr>
-        <w:t xml:space="preserve"> Ако всичко е наред</w:t>
-      </w:r>
-      <w:r>
-        <w:rPr>
-          <w:rFonts w:ascii="Arial" w:hAnsi="Arial" w:cs="Arial"/>
-          <w:sz w:val="24"/>
-          <w:szCs w:val="24"/>
-          <w:lang w:val="bg-BG"/>
-        </w:rPr>
-        <w:t>,</w:t>
-      </w:r>
-      <w:r>
-        <w:rPr>
-          <w:rFonts w:ascii="Arial" w:hAnsi="Arial" w:cs="Arial"/>
-          <w:sz w:val="24"/>
-          <w:szCs w:val="24"/>
-          <w:lang w:val="bg-BG"/>
-        </w:rPr>
-        <w:t xml:space="preserve"> </w:t>
-      </w:r>
-      <w:r>
-        <w:rPr>
-          <w:rFonts w:ascii="Arial" w:hAnsi="Arial" w:cs="Arial"/>
-          <w:sz w:val="24"/>
-          <w:szCs w:val="24"/>
-          <w:lang w:val="bg-BG"/>
-        </w:rPr>
-        <w:t>визуализира</w:t>
-      </w:r>
-      <w:r>
-        <w:rPr>
-          <w:rFonts w:ascii="Arial" w:hAnsi="Arial" w:cs="Arial"/>
-          <w:sz w:val="24"/>
-          <w:szCs w:val="24"/>
-          <w:lang w:val="bg-BG"/>
-        </w:rPr>
-        <w:t xml:space="preserve"> </w:t>
-      </w:r>
-      <w:r>
-        <w:rPr>
-          <w:rFonts w:ascii="Arial" w:hAnsi="Arial" w:cs="Arial"/>
-          <w:sz w:val="24"/>
-          <w:szCs w:val="24"/>
-          <w:lang w:val="bg-BG"/>
-        </w:rPr>
-        <w:t>се</w:t>
-      </w:r>
-      <w:r>
-        <w:rPr>
-          <w:rFonts w:ascii="Arial" w:hAnsi="Arial" w:cs="Arial"/>
-          <w:sz w:val="24"/>
-          <w:szCs w:val="24"/>
-          <w:lang w:val="bg-BG"/>
-        </w:rPr>
-        <w:t xml:space="preserve"> изгледа на задача</w:t>
-      </w:r>
-      <w:r>
-        <w:rPr>
-          <w:rFonts w:ascii="Arial" w:hAnsi="Arial" w:cs="Arial"/>
-          <w:sz w:val="24"/>
-          <w:szCs w:val="24"/>
-          <w:lang w:val="bg-BG"/>
-        </w:rPr>
-        <w:t>та с обновени данни</w:t>
-      </w:r>
-      <w:r>
-        <w:rPr>
-          <w:rFonts w:ascii="Arial" w:hAnsi="Arial" w:cs="Arial"/>
-          <w:sz w:val="24"/>
-          <w:szCs w:val="24"/>
-          <w:lang w:val="bg-BG"/>
-        </w:rPr>
-        <w:t>.</w:t>
-      </w:r>
-      <w:r>
-        <w:rPr>
-          <w:rFonts w:ascii="Arial" w:hAnsi="Arial" w:cs="Arial"/>
-          <w:sz w:val="24"/>
-          <w:szCs w:val="24"/>
-          <w:lang w:val="bg-BG"/>
-        </w:rPr>
-        <w:t xml:space="preserve"> При натискане на бутона за отказ</w:t>
-      </w:r>
-      <w:r>
-        <w:rPr>
-          <w:rFonts w:ascii="Arial" w:hAnsi="Arial" w:cs="Arial"/>
-          <w:sz w:val="24"/>
-          <w:szCs w:val="24"/>
-          <w:lang w:val="bg-BG"/>
-        </w:rPr>
-        <w:t>, редактирането</w:t>
-      </w:r>
-      <w:r>
-        <w:rPr>
-          <w:rFonts w:ascii="Arial" w:hAnsi="Arial" w:cs="Arial"/>
-          <w:sz w:val="24"/>
-          <w:szCs w:val="24"/>
-          <w:lang w:val="bg-BG"/>
-        </w:rPr>
-        <w:t xml:space="preserve"> приключва без да запази промените и отново препраща към страницата на задачата</w:t>
-      </w:r>
-      <w:r>
-        <w:rPr>
-          <w:rFonts w:ascii="Arial" w:hAnsi="Arial" w:cs="Arial"/>
-          <w:sz w:val="24"/>
-          <w:szCs w:val="24"/>
-        </w:rPr>
-        <w:t>.</w:t>
+        <w:t>д</w:t>
+      </w:r>
+      <w:r>
+        <w:rPr>
+          <w:rFonts w:ascii="Arial" w:hAnsi="Arial" w:cs="Arial"/>
+          <w:sz w:val="24"/>
+          <w:szCs w:val="24"/>
+          <w:lang w:val="bg-BG"/>
+        </w:rPr>
+        <w:t xml:space="preserve">анните са валидни, промените се записват и следва автоматично препращане към страницата на групата, която е празна при създаване. </w:t>
       </w:r>
     </w:p>
     <w:p>
       <w:pPr>
         <w:spacing w:line="276" w:lineRule="auto"/>
-        <w:ind w:firstLine="360"/>
         <w:jc w:val="both"/>
         <w:rPr>
           <w:rFonts w:ascii="Arial" w:hAnsi="Arial" w:cs="Arial"/>
-          <w:i/>
-          <w:sz w:val="28"/>
-          <w:szCs w:val="28"/>
+          <w:sz w:val="24"/>
+          <w:szCs w:val="24"/>
           <w:lang w:val="bg-BG"/>
         </w:rPr>
       </w:pPr>
@@ -3205,9 +2606,350 @@
           <w:szCs w:val="28"/>
           <w:lang w:val="bg-BG"/>
         </w:rPr>
-        <w:t xml:space="preserve"> за създаване на нова задача</w:t>
-      </w:r>
-      <w:r>
+        <w:t xml:space="preserve"> на група</w:t>
+      </w:r>
+    </w:p>
+    <w:p>
+      <w:pPr>
+        <w:spacing w:line="360" w:lineRule="auto"/>
+        <w:ind w:left="710" w:firstLine="360"/>
+        <w:jc w:val="both"/>
+        <w:rPr>
+          <w:rFonts w:ascii="Arial" w:hAnsi="Arial" w:cs="Arial"/>
+          <w:sz w:val="24"/>
+          <w:szCs w:val="24"/>
+          <w:lang w:val="bg-BG"/>
+        </w:rPr>
+      </w:pPr>
+      <w:r>
+        <w:rPr>
+          <w:rFonts w:ascii="Arial" w:hAnsi="Arial" w:cs="Arial"/>
+          <w:sz w:val="24"/>
+          <w:szCs w:val="24"/>
+          <w:lang w:val="bg-BG"/>
+        </w:rPr>
+        <w:t>Страница</w:t>
+      </w:r>
+      <w:r>
+        <w:rPr>
+          <w:rFonts w:ascii="Arial" w:hAnsi="Arial" w:cs="Arial"/>
+          <w:sz w:val="24"/>
+          <w:szCs w:val="24"/>
+          <w:lang w:val="bg-BG"/>
+        </w:rPr>
+        <w:t xml:space="preserve"> на група съдържа лист с всички активни и затворени задачи. </w:t>
+      </w:r>
+      <w:r>
+        <w:rPr>
+          <w:rFonts w:ascii="Arial" w:hAnsi="Arial" w:cs="Arial"/>
+          <w:sz w:val="24"/>
+          <w:szCs w:val="24"/>
+          <w:lang w:val="bg-BG"/>
+        </w:rPr>
+        <w:t>И</w:t>
+      </w:r>
+      <w:r>
+        <w:rPr>
+          <w:rFonts w:ascii="Arial" w:hAnsi="Arial" w:cs="Arial"/>
+          <w:sz w:val="24"/>
+          <w:szCs w:val="24"/>
+          <w:lang w:val="bg-BG"/>
+        </w:rPr>
+        <w:t>згледа е структуриран в табличен вид</w:t>
+      </w:r>
+      <w:r>
+        <w:rPr>
+          <w:rFonts w:ascii="Arial" w:hAnsi="Arial" w:cs="Arial"/>
+          <w:sz w:val="24"/>
+          <w:szCs w:val="24"/>
+          <w:lang w:val="bg-BG"/>
+        </w:rPr>
+        <w:t>, а з</w:t>
+      </w:r>
+      <w:r>
+        <w:rPr>
+          <w:rFonts w:ascii="Arial" w:hAnsi="Arial" w:cs="Arial"/>
+          <w:sz w:val="24"/>
+          <w:szCs w:val="24"/>
+          <w:lang w:val="bg-BG"/>
+        </w:rPr>
+        <w:t>аглав</w:t>
+      </w:r>
+      <w:r>
+        <w:rPr>
+          <w:rFonts w:ascii="Arial" w:hAnsi="Arial" w:cs="Arial"/>
+          <w:sz w:val="24"/>
+          <w:szCs w:val="24"/>
+          <w:lang w:val="bg-BG"/>
+        </w:rPr>
+        <w:t>ният</w:t>
+      </w:r>
+      <w:r>
+        <w:rPr>
+          <w:rFonts w:ascii="Arial" w:hAnsi="Arial" w:cs="Arial"/>
+          <w:sz w:val="24"/>
+          <w:szCs w:val="24"/>
+          <w:lang w:val="bg-BG"/>
+        </w:rPr>
+        <w:t xml:space="preserve"> ред </w:t>
+      </w:r>
+      <w:r>
+        <w:rPr>
+          <w:rFonts w:ascii="Arial" w:hAnsi="Arial" w:cs="Arial"/>
+          <w:sz w:val="24"/>
+          <w:szCs w:val="24"/>
+          <w:lang w:val="bg-BG"/>
+        </w:rPr>
+        <w:t>съдържа етикет за всяка колона. При натискането на някой от тях, таблицата се сортира спрямо стойността в избраната колона.</w:t>
+      </w:r>
+      <w:r>
+        <w:rPr>
+          <w:rFonts w:ascii="Arial" w:hAnsi="Arial" w:cs="Arial"/>
+          <w:sz w:val="24"/>
+          <w:szCs w:val="24"/>
+          <w:lang w:val="bg-BG"/>
+        </w:rPr>
+        <w:t xml:space="preserve"> </w:t>
+      </w:r>
+      <w:r>
+        <w:rPr>
+          <w:rFonts w:ascii="Arial" w:hAnsi="Arial" w:cs="Arial"/>
+          <w:sz w:val="24"/>
+          <w:szCs w:val="24"/>
+          <w:lang w:val="bg-BG"/>
+        </w:rPr>
+        <w:t>А</w:t>
+      </w:r>
+      <w:r>
+        <w:rPr>
+          <w:rFonts w:ascii="Arial" w:hAnsi="Arial" w:cs="Arial"/>
+          <w:sz w:val="24"/>
+          <w:szCs w:val="24"/>
+          <w:lang w:val="bg-BG"/>
+        </w:rPr>
+        <w:t>налогично на списъка на групите, за всяка задача се визуализира</w:t>
+      </w:r>
+      <w:r>
+        <w:rPr>
+          <w:rFonts w:ascii="Arial" w:hAnsi="Arial" w:cs="Arial"/>
+          <w:sz w:val="24"/>
+          <w:szCs w:val="24"/>
+          <w:lang w:val="bg-BG"/>
+        </w:rPr>
+        <w:t>т</w:t>
+      </w:r>
+      <w:r>
+        <w:rPr>
+          <w:rFonts w:ascii="Arial" w:hAnsi="Arial" w:cs="Arial"/>
+          <w:sz w:val="24"/>
+          <w:szCs w:val="24"/>
+          <w:lang w:val="bg-BG"/>
+        </w:rPr>
+        <w:t xml:space="preserve"> името и описанието ѝ</w:t>
+      </w:r>
+      <w:r>
+        <w:rPr>
+          <w:rFonts w:ascii="Arial" w:hAnsi="Arial" w:cs="Arial"/>
+          <w:sz w:val="24"/>
+          <w:szCs w:val="24"/>
+          <w:lang w:val="bg-BG"/>
+        </w:rPr>
+        <w:t>.</w:t>
+      </w:r>
+      <w:r>
+        <w:rPr>
+          <w:rFonts w:ascii="Arial" w:hAnsi="Arial" w:cs="Arial"/>
+          <w:sz w:val="24"/>
+          <w:szCs w:val="24"/>
+          <w:lang w:val="bg-BG"/>
+        </w:rPr>
+        <w:t xml:space="preserve"> Следва бутон с флаг, който обозначава дали задача е приключена. </w:t>
+      </w:r>
+      <w:r>
+        <w:rPr>
+          <w:rFonts w:ascii="Arial" w:hAnsi="Arial" w:cs="Arial"/>
+          <w:sz w:val="24"/>
+          <w:szCs w:val="24"/>
+          <w:lang w:val="bg-BG"/>
+        </w:rPr>
+        <w:t>В последната колона на списъка се намира бутон, позволяващ редактирането на съответната задача.</w:t>
+      </w:r>
+      <w:r>
+        <w:rPr>
+          <w:rFonts w:ascii="Arial" w:hAnsi="Arial" w:cs="Arial"/>
+          <w:sz w:val="24"/>
+          <w:szCs w:val="24"/>
+          <w:lang w:val="bg-BG"/>
+        </w:rPr>
+        <w:t xml:space="preserve"> Потребителят може да добавя и нови задачи, като използва бутонът за това в </w:t>
+      </w:r>
+      <w:r>
+        <w:rPr>
+          <w:rFonts w:ascii="Arial" w:hAnsi="Arial" w:cs="Arial"/>
+          <w:sz w:val="24"/>
+          <w:szCs w:val="24"/>
+          <w:lang w:val="bg-BG"/>
+        </w:rPr>
+        <w:t>края на списъка</w:t>
+      </w:r>
+      <w:r>
+        <w:rPr>
+          <w:rFonts w:ascii="Arial" w:hAnsi="Arial" w:cs="Arial"/>
+          <w:sz w:val="24"/>
+          <w:szCs w:val="24"/>
+          <w:lang w:val="bg-BG"/>
+        </w:rPr>
+        <w:t xml:space="preserve">. </w:t>
+      </w:r>
+      <w:r>
+        <w:rPr>
+          <w:rFonts w:ascii="Arial" w:hAnsi="Arial" w:cs="Arial"/>
+          <w:sz w:val="24"/>
+          <w:szCs w:val="24"/>
+          <w:lang w:val="bg-BG"/>
+        </w:rPr>
+        <w:t>При избор</w:t>
+      </w:r>
+      <w:r>
+        <w:rPr>
+          <w:rFonts w:ascii="Arial" w:hAnsi="Arial" w:cs="Arial"/>
+          <w:sz w:val="24"/>
+          <w:szCs w:val="24"/>
+          <w:lang w:val="bg-BG"/>
+        </w:rPr>
+        <w:t xml:space="preserve"> на някоя от задачите в списъка</w:t>
+      </w:r>
+      <w:r>
+        <w:rPr>
+          <w:rFonts w:ascii="Arial" w:hAnsi="Arial" w:cs="Arial"/>
+          <w:sz w:val="24"/>
+          <w:szCs w:val="24"/>
+          <w:lang w:val="bg-BG"/>
+        </w:rPr>
+        <w:t xml:space="preserve"> чрез клик</w:t>
+      </w:r>
+      <w:r>
+        <w:rPr>
+          <w:rFonts w:ascii="Arial" w:hAnsi="Arial" w:cs="Arial"/>
+          <w:sz w:val="24"/>
+          <w:szCs w:val="24"/>
+          <w:lang w:val="bg-BG"/>
+        </w:rPr>
+        <w:t xml:space="preserve">, </w:t>
+      </w:r>
+      <w:r>
+        <w:rPr>
+          <w:rFonts w:ascii="Arial" w:hAnsi="Arial" w:cs="Arial"/>
+          <w:sz w:val="24"/>
+          <w:szCs w:val="24"/>
+          <w:lang w:val="bg-BG"/>
+        </w:rPr>
+        <w:t>сайтът преминава към страница</w:t>
+      </w:r>
+      <w:r>
+        <w:rPr>
+          <w:rFonts w:ascii="Arial" w:hAnsi="Arial" w:cs="Arial"/>
+          <w:sz w:val="24"/>
+          <w:szCs w:val="24"/>
+          <w:lang w:val="bg-BG"/>
+        </w:rPr>
+        <w:t xml:space="preserve"> на задача.</w:t>
+      </w:r>
+      <w:r>
+        <w:rPr>
+          <w:rFonts w:ascii="Arial" w:hAnsi="Arial" w:cs="Arial"/>
+          <w:sz w:val="24"/>
+          <w:szCs w:val="24"/>
+          <w:lang w:val="bg-BG"/>
+        </w:rPr>
+        <w:t xml:space="preserve"> </w:t>
+      </w:r>
+      <w:r>
+        <w:rPr>
+          <w:rFonts w:ascii="Arial" w:hAnsi="Arial" w:cs="Arial"/>
+          <w:sz w:val="24"/>
+          <w:szCs w:val="24"/>
+          <w:lang w:val="bg-BG"/>
+        </w:rPr>
+        <w:t xml:space="preserve">При натискане </w:t>
+      </w:r>
+      <w:r>
+        <w:rPr>
+          <w:rFonts w:ascii="Arial" w:hAnsi="Arial" w:cs="Arial"/>
+          <w:sz w:val="24"/>
+          <w:szCs w:val="24"/>
+          <w:lang w:val="bg-BG"/>
+        </w:rPr>
+        <w:t>на бутона с флаг се</w:t>
+      </w:r>
+      <w:r>
+        <w:rPr>
+          <w:rFonts w:ascii="Arial" w:hAnsi="Arial" w:cs="Arial"/>
+          <w:sz w:val="24"/>
+          <w:szCs w:val="24"/>
+          <w:lang w:val="bg-BG"/>
+        </w:rPr>
+        <w:t xml:space="preserve"> променя статуса на задачата.</w:t>
+      </w:r>
+      <w:r>
+        <w:rPr>
+          <w:rFonts w:ascii="Arial" w:hAnsi="Arial" w:cs="Arial"/>
+          <w:sz w:val="24"/>
+          <w:szCs w:val="24"/>
+          <w:lang w:val="bg-BG"/>
+        </w:rPr>
+        <w:t xml:space="preserve"> </w:t>
+      </w:r>
+      <w:r>
+        <w:rPr>
+          <w:rFonts w:ascii="Arial" w:hAnsi="Arial" w:cs="Arial"/>
+          <w:sz w:val="24"/>
+          <w:szCs w:val="24"/>
+          <w:lang w:val="bg-BG"/>
+        </w:rPr>
+        <w:t>При избор на бутон за редактиране или добавяне на задача, на потребителя се визуализира страница за редактиране, аналогична</w:t>
+      </w:r>
+      <w:r>
+        <w:rPr>
+          <w:rFonts w:ascii="Arial" w:hAnsi="Arial" w:cs="Arial"/>
+          <w:sz w:val="24"/>
+          <w:szCs w:val="24"/>
+          <w:lang w:val="bg-BG"/>
+        </w:rPr>
+        <w:t xml:space="preserve"> на</w:t>
+      </w:r>
+      <w:r>
+        <w:rPr>
+          <w:rFonts w:ascii="Arial" w:hAnsi="Arial" w:cs="Arial"/>
+          <w:sz w:val="24"/>
+          <w:szCs w:val="24"/>
+          <w:lang w:val="bg-BG"/>
+        </w:rPr>
+        <w:t xml:space="preserve"> тази на задачата.</w:t>
+      </w:r>
+    </w:p>
+    <w:p>
+      <w:pPr>
+        <w:spacing w:line="276" w:lineRule="auto"/>
+        <w:ind w:firstLine="360"/>
+        <w:jc w:val="both"/>
+        <w:rPr>
+          <w:rFonts w:ascii="Arial" w:hAnsi="Arial" w:cs="Arial"/>
+          <w:sz w:val="24"/>
+          <w:szCs w:val="24"/>
+          <w:lang w:val="bg-BG"/>
+        </w:rPr>
+      </w:pPr>
+    </w:p>
+    <w:p>
+      <w:pPr>
+        <w:pStyle w:val="ListParagraph"/>
+        <w:numPr>
+          <w:ilvl w:val="1"/>
+          <w:numId w:val="3"/>
+        </w:numPr>
+        <w:spacing w:line="480" w:lineRule="auto"/>
+        <w:jc w:val="both"/>
         <w:rPr>
           <w:rFonts w:ascii="Arial" w:hAnsi="Arial" w:cs="Arial"/>
           <w:i/>
@@ -3215,6 +2957,35 @@
           <w:szCs w:val="28"/>
           <w:lang w:val="bg-BG"/>
         </w:rPr>
+      </w:pPr>
+      <w:r>
+        <w:rPr>
+          <w:rFonts w:ascii="Arial" w:hAnsi="Arial" w:cs="Arial"/>
+          <w:i/>
+          <w:sz w:val="28"/>
+          <w:szCs w:val="28"/>
+          <w:lang w:val="bg-BG"/>
+        </w:rPr>
+        <w:t>Страница</w:t>
+      </w:r>
+      <w:r>
+        <w:rPr>
+          <w:rFonts w:ascii="Arial" w:hAnsi="Arial" w:cs="Arial"/>
+          <w:i/>
+          <w:sz w:val="28"/>
+          <w:szCs w:val="28"/>
+          <w:lang w:val="bg-BG"/>
+        </w:rPr>
+        <w:t xml:space="preserve"> на задача</w:t>
+      </w:r>
+      <w:r>
+        <w:rPr>
+          <w:rFonts w:ascii="Arial" w:hAnsi="Arial" w:cs="Arial"/>
+          <w:i/>
+          <w:sz w:val="28"/>
+          <w:szCs w:val="28"/>
+          <w:lang w:val="bg-BG"/>
+        </w:rPr>
         <w:t>:</w:t>
       </w:r>
     </w:p>
@@ -3237,11 +3008,1035 @@
           <w:szCs w:val="24"/>
           <w:lang w:val="bg-BG"/>
         </w:rPr>
+        <w:t>Страницата</w:t>
+      </w:r>
+      <w:r>
+        <w:rPr>
+          <w:rFonts w:ascii="Arial" w:hAnsi="Arial" w:cs="Arial"/>
+          <w:sz w:val="24"/>
+          <w:szCs w:val="24"/>
+          <w:lang w:val="bg-BG"/>
+        </w:rPr>
+        <w:t xml:space="preserve"> на задача показва цялата информация свързана с нея. Всяка задача има уникален номер, заглавие и описание. Задачите имат и статус – Възложена и Приключена. Ако задачата е възложена, до заг</w:t>
+      </w:r>
+      <w:r>
+        <w:rPr>
+          <w:rFonts w:ascii="Arial" w:hAnsi="Arial" w:cs="Arial"/>
+          <w:sz w:val="24"/>
+          <w:szCs w:val="24"/>
+          <w:lang w:val="bg-BG"/>
+        </w:rPr>
+        <w:t>лавието ѝ е визуализиран бутон с съответната икона</w:t>
+      </w:r>
+      <w:r>
+        <w:rPr>
+          <w:rFonts w:ascii="Arial" w:hAnsi="Arial" w:cs="Arial"/>
+          <w:sz w:val="24"/>
+          <w:szCs w:val="24"/>
+          <w:lang w:val="bg-BG"/>
+        </w:rPr>
+        <w:t xml:space="preserve">, който дава възможност задачата да бъде маркирана като приключена. Ако задачата вече е приключена, всеки от членовете на групата може </w:t>
+      </w:r>
+      <w:r>
+        <w:rPr>
+          <w:rFonts w:ascii="Arial" w:hAnsi="Arial" w:cs="Arial"/>
+          <w:sz w:val="24"/>
+          <w:szCs w:val="24"/>
+          <w:lang w:val="bg-BG"/>
+        </w:rPr>
+        <w:t>да я възложи наново с бутона, чи</w:t>
+      </w:r>
+      <w:r>
+        <w:rPr>
+          <w:rFonts w:ascii="Arial" w:hAnsi="Arial" w:cs="Arial"/>
+          <w:sz w:val="24"/>
+          <w:szCs w:val="24"/>
+          <w:lang w:val="bg-BG"/>
+        </w:rPr>
+        <w:t>я</w:t>
+      </w:r>
+      <w:r>
+        <w:rPr>
+          <w:rFonts w:ascii="Arial" w:hAnsi="Arial" w:cs="Arial"/>
+          <w:sz w:val="24"/>
+          <w:szCs w:val="24"/>
+          <w:lang w:val="bg-BG"/>
+        </w:rPr>
+        <w:t xml:space="preserve">то </w:t>
+      </w:r>
+      <w:r>
+        <w:rPr>
+          <w:rFonts w:ascii="Arial" w:hAnsi="Arial" w:cs="Arial"/>
+          <w:sz w:val="24"/>
+          <w:szCs w:val="24"/>
+          <w:lang w:val="bg-BG"/>
+        </w:rPr>
+        <w:t>икона е променена</w:t>
+      </w:r>
+      <w:r>
+        <w:rPr>
+          <w:rFonts w:ascii="Arial" w:hAnsi="Arial" w:cs="Arial"/>
+          <w:sz w:val="24"/>
+          <w:szCs w:val="24"/>
+          <w:lang w:val="bg-BG"/>
+        </w:rPr>
+        <w:t xml:space="preserve">. </w:t>
+      </w:r>
+      <w:r>
+        <w:rPr>
+          <w:rFonts w:ascii="Arial" w:hAnsi="Arial" w:cs="Arial"/>
+          <w:sz w:val="24"/>
+          <w:szCs w:val="24"/>
+          <w:lang w:val="bg-BG"/>
+        </w:rPr>
+        <w:t>Следва</w:t>
+      </w:r>
+      <w:r>
+        <w:rPr>
+          <w:rFonts w:ascii="Arial" w:hAnsi="Arial" w:cs="Arial"/>
+          <w:sz w:val="24"/>
+          <w:szCs w:val="24"/>
+          <w:lang w:val="bg-BG"/>
+        </w:rPr>
+        <w:t xml:space="preserve"> бутона Редактирай, който дава възможност на членовете на групата да отидат в изгледа за промяна на задача.</w:t>
+      </w:r>
+      <w:r>
+        <w:rPr>
+          <w:rFonts w:ascii="Arial" w:hAnsi="Arial" w:cs="Arial"/>
+          <w:sz w:val="24"/>
+          <w:szCs w:val="24"/>
+          <w:lang w:val="bg-BG"/>
+        </w:rPr>
+        <w:t xml:space="preserve"> </w:t>
+      </w:r>
+      <w:r>
+        <w:rPr>
+          <w:rFonts w:ascii="Arial" w:hAnsi="Arial" w:cs="Arial"/>
+          <w:sz w:val="24"/>
+          <w:szCs w:val="24"/>
+          <w:lang w:val="bg-BG"/>
+        </w:rPr>
+        <w:t xml:space="preserve">Под </w:t>
+      </w:r>
+      <w:r>
+        <w:rPr>
+          <w:rFonts w:ascii="Arial" w:hAnsi="Arial" w:cs="Arial"/>
+          <w:sz w:val="24"/>
+          <w:szCs w:val="24"/>
+          <w:lang w:val="bg-BG"/>
+        </w:rPr>
+        <w:t>името на задачата</w:t>
+      </w:r>
+      <w:r>
+        <w:rPr>
+          <w:rFonts w:ascii="Arial" w:hAnsi="Arial" w:cs="Arial"/>
+          <w:sz w:val="24"/>
+          <w:szCs w:val="24"/>
+          <w:lang w:val="bg-BG"/>
+        </w:rPr>
+        <w:t xml:space="preserve"> е полето с описание</w:t>
+      </w:r>
+      <w:r>
+        <w:rPr>
+          <w:rFonts w:ascii="Arial" w:hAnsi="Arial" w:cs="Arial"/>
+          <w:sz w:val="24"/>
+          <w:szCs w:val="24"/>
+          <w:lang w:val="bg-BG"/>
+        </w:rPr>
+        <w:t>то ѝ</w:t>
+      </w:r>
+      <w:r>
+        <w:rPr>
+          <w:rFonts w:ascii="Arial" w:hAnsi="Arial" w:cs="Arial"/>
+          <w:sz w:val="24"/>
+          <w:szCs w:val="24"/>
+          <w:lang w:val="bg-BG"/>
+        </w:rPr>
+        <w:t xml:space="preserve">. </w:t>
+      </w:r>
+      <w:r>
+        <w:rPr>
+          <w:rFonts w:ascii="Arial" w:hAnsi="Arial" w:cs="Arial"/>
+          <w:sz w:val="24"/>
+          <w:szCs w:val="24"/>
+          <w:lang w:val="bg-BG"/>
+        </w:rPr>
+        <w:t xml:space="preserve">Следва </w:t>
+      </w:r>
+      <w:r>
+        <w:rPr>
+          <w:rFonts w:ascii="Arial" w:hAnsi="Arial" w:cs="Arial"/>
+          <w:sz w:val="24"/>
+          <w:szCs w:val="24"/>
+          <w:lang w:val="bg-BG"/>
+        </w:rPr>
+        <w:t xml:space="preserve">списъка с изпълнителите на </w:t>
+      </w:r>
+      <w:r>
+        <w:rPr>
+          <w:rFonts w:ascii="Arial" w:hAnsi="Arial" w:cs="Arial"/>
+          <w:sz w:val="24"/>
+          <w:szCs w:val="24"/>
+          <w:lang w:val="bg-BG"/>
+        </w:rPr>
+        <w:lastRenderedPageBreak/>
+        <w:t>задачата. Това са потребителите, отговорни за приключване на задачата.</w:t>
+      </w:r>
+      <w:r>
+        <w:rPr>
+          <w:rFonts w:ascii="Arial" w:hAnsi="Arial" w:cs="Arial"/>
+          <w:sz w:val="24"/>
+          <w:szCs w:val="24"/>
+          <w:lang w:val="bg-BG"/>
+        </w:rPr>
+        <w:t xml:space="preserve"> Последния елемент</w:t>
+      </w:r>
+      <w:r>
+        <w:rPr>
+          <w:rFonts w:ascii="Arial" w:hAnsi="Arial" w:cs="Arial"/>
+          <w:sz w:val="24"/>
+          <w:szCs w:val="24"/>
+          <w:lang w:val="bg-BG"/>
+        </w:rPr>
+        <w:t xml:space="preserve"> на </w:t>
+      </w:r>
+      <w:r>
+        <w:rPr>
+          <w:rFonts w:ascii="Arial" w:hAnsi="Arial" w:cs="Arial"/>
+          <w:sz w:val="24"/>
+          <w:szCs w:val="24"/>
+          <w:lang w:val="bg-BG"/>
+        </w:rPr>
+        <w:t>страницата е</w:t>
+      </w:r>
+      <w:r>
+        <w:rPr>
+          <w:rFonts w:ascii="Arial" w:hAnsi="Arial" w:cs="Arial"/>
+          <w:sz w:val="24"/>
+          <w:szCs w:val="24"/>
+          <w:lang w:val="bg-BG"/>
+        </w:rPr>
+        <w:t xml:space="preserve"> незадължителен списък с подзадачи за изпълнение. Всеки от елементите в списъка има </w:t>
+      </w:r>
+      <w:proofErr w:type="spellStart"/>
+      <w:r>
+        <w:rPr>
+          <w:rFonts w:ascii="Arial" w:hAnsi="Arial" w:cs="Arial"/>
+          <w:sz w:val="24"/>
+          <w:szCs w:val="24"/>
+          <w:lang w:val="bg-BG"/>
+        </w:rPr>
+        <w:t>чекбокс</w:t>
+      </w:r>
+      <w:proofErr w:type="spellEnd"/>
+      <w:r>
+        <w:rPr>
+          <w:rFonts w:ascii="Arial" w:hAnsi="Arial" w:cs="Arial"/>
+          <w:sz w:val="24"/>
+          <w:szCs w:val="24"/>
+          <w:lang w:val="bg-BG"/>
+        </w:rPr>
+        <w:t>, който показва дали подзада</w:t>
+      </w:r>
+      <w:r>
+        <w:rPr>
+          <w:rFonts w:ascii="Arial" w:hAnsi="Arial" w:cs="Arial"/>
+          <w:sz w:val="24"/>
+          <w:szCs w:val="24"/>
+          <w:lang w:val="bg-BG"/>
+        </w:rPr>
+        <w:t>чата е приключена. При клик</w:t>
+      </w:r>
+      <w:r>
+        <w:rPr>
+          <w:rFonts w:ascii="Arial" w:hAnsi="Arial" w:cs="Arial"/>
+          <w:sz w:val="24"/>
+          <w:szCs w:val="24"/>
+          <w:lang w:val="bg-BG"/>
+        </w:rPr>
+        <w:t xml:space="preserve"> от потребителя върху</w:t>
+      </w:r>
+      <w:r>
+        <w:rPr>
+          <w:rFonts w:ascii="Arial" w:hAnsi="Arial" w:cs="Arial"/>
+          <w:sz w:val="24"/>
+          <w:szCs w:val="24"/>
+          <w:lang w:val="bg-BG"/>
+        </w:rPr>
+        <w:t xml:space="preserve"> елемент, полето със статуса се променя. Нови подзадачи могат да се добавят от формата за писане под списъка. В нея се въвежда кратко описание и при </w:t>
+      </w:r>
+      <w:r>
+        <w:rPr>
+          <w:rFonts w:ascii="Arial" w:hAnsi="Arial" w:cs="Arial"/>
+          <w:sz w:val="24"/>
+          <w:szCs w:val="24"/>
+          <w:lang w:val="bg-BG"/>
+        </w:rPr>
+        <w:t>клик</w:t>
+      </w:r>
+      <w:r>
+        <w:rPr>
+          <w:rFonts w:ascii="Arial" w:hAnsi="Arial" w:cs="Arial"/>
+          <w:sz w:val="24"/>
+          <w:szCs w:val="24"/>
+          <w:lang w:val="bg-BG"/>
+        </w:rPr>
+        <w:t xml:space="preserve"> на бутона „+“ вдясно, подзадачата се добавя към списъка.</w:t>
+      </w:r>
+      <w:r>
+        <w:rPr>
+          <w:rFonts w:ascii="Arial" w:hAnsi="Arial" w:cs="Arial"/>
+          <w:sz w:val="24"/>
+          <w:szCs w:val="24"/>
+          <w:lang w:val="bg-BG"/>
+        </w:rPr>
+        <w:t xml:space="preserve"> </w:t>
+      </w:r>
+    </w:p>
+    <w:p>
+      <w:pPr>
+        <w:spacing w:line="276" w:lineRule="auto"/>
+        <w:ind w:firstLine="360"/>
+        <w:jc w:val="both"/>
+        <w:rPr>
+          <w:rFonts w:ascii="Arial" w:hAnsi="Arial" w:cs="Arial"/>
+          <w:sz w:val="24"/>
+          <w:szCs w:val="24"/>
+          <w:lang w:val="bg-BG"/>
+        </w:rPr>
+      </w:pPr>
+    </w:p>
+    <w:p>
+      <w:pPr>
+        <w:pStyle w:val="ListParagraph"/>
+        <w:numPr>
+          <w:ilvl w:val="1"/>
+          <w:numId w:val="3"/>
+        </w:numPr>
+        <w:spacing w:line="480" w:lineRule="auto"/>
+        <w:jc w:val="both"/>
+        <w:rPr>
+          <w:rFonts w:ascii="Arial" w:hAnsi="Arial" w:cs="Arial"/>
+          <w:i/>
+          <w:sz w:val="28"/>
+          <w:szCs w:val="28"/>
+          <w:lang w:val="bg-BG"/>
+        </w:rPr>
+      </w:pPr>
+      <w:r>
+        <w:rPr>
+          <w:rFonts w:ascii="Arial" w:hAnsi="Arial" w:cs="Arial"/>
+          <w:i/>
+          <w:sz w:val="28"/>
+          <w:szCs w:val="28"/>
+          <w:lang w:val="bg-BG"/>
+        </w:rPr>
         <w:t>Страница</w:t>
       </w:r>
       <w:r>
         <w:rPr>
           <w:rFonts w:ascii="Arial" w:hAnsi="Arial" w:cs="Arial"/>
+          <w:i/>
+          <w:sz w:val="28"/>
+          <w:szCs w:val="28"/>
+          <w:lang w:val="bg-BG"/>
+        </w:rPr>
+        <w:t xml:space="preserve"> за редактиране на задача</w:t>
+      </w:r>
+      <w:r>
+        <w:rPr>
+          <w:rFonts w:ascii="Arial" w:hAnsi="Arial" w:cs="Arial"/>
+          <w:i/>
+          <w:sz w:val="28"/>
+          <w:szCs w:val="28"/>
+          <w:lang w:val="bg-BG"/>
+        </w:rPr>
+        <w:t>:</w:t>
+      </w:r>
+    </w:p>
+    <w:p>
+      <w:pPr>
+        <w:spacing w:line="360" w:lineRule="auto"/>
+        <w:ind w:left="710" w:firstLine="360"/>
+        <w:jc w:val="both"/>
+        <w:rPr>
+          <w:rFonts w:ascii="Arial" w:hAnsi="Arial" w:cs="Arial"/>
+          <w:sz w:val="24"/>
+          <w:szCs w:val="24"/>
+        </w:rPr>
+      </w:pPr>
+      <w:r>
+        <w:rPr>
+          <w:rFonts w:ascii="Arial" w:hAnsi="Arial" w:cs="Arial"/>
+          <w:sz w:val="24"/>
+          <w:szCs w:val="24"/>
+          <w:lang w:val="bg-BG"/>
+        </w:rPr>
+        <w:t>Страницата</w:t>
+      </w:r>
+      <w:r>
+        <w:rPr>
+          <w:rFonts w:ascii="Arial" w:hAnsi="Arial" w:cs="Arial"/>
+          <w:sz w:val="24"/>
+          <w:szCs w:val="24"/>
+          <w:lang w:val="bg-BG"/>
+        </w:rPr>
+        <w:t xml:space="preserve"> за редактиране служи за промяна на полетата на задачата. Той много наподобява изгледа на задачата, като част о</w:t>
+      </w:r>
+      <w:r>
+        <w:rPr>
+          <w:rFonts w:ascii="Arial" w:hAnsi="Arial" w:cs="Arial"/>
+          <w:sz w:val="24"/>
+          <w:szCs w:val="24"/>
+          <w:lang w:val="bg-BG"/>
+        </w:rPr>
+        <w:t>т</w:t>
+      </w:r>
+      <w:r>
+        <w:rPr>
+          <w:rFonts w:ascii="Arial" w:hAnsi="Arial" w:cs="Arial"/>
+          <w:sz w:val="24"/>
+          <w:szCs w:val="24"/>
+          <w:lang w:val="bg-BG"/>
+        </w:rPr>
+        <w:t xml:space="preserve"> полетата са променени. Името и описанието на задачата се визуализира</w:t>
+      </w:r>
+      <w:r>
+        <w:rPr>
+          <w:rFonts w:ascii="Arial" w:hAnsi="Arial" w:cs="Arial"/>
+          <w:sz w:val="24"/>
+          <w:szCs w:val="24"/>
+          <w:lang w:val="bg-BG"/>
+        </w:rPr>
+        <w:t>т</w:t>
+      </w:r>
+      <w:r>
+        <w:rPr>
+          <w:rFonts w:ascii="Arial" w:hAnsi="Arial" w:cs="Arial"/>
+          <w:sz w:val="24"/>
+          <w:szCs w:val="24"/>
+          <w:lang w:val="bg-BG"/>
+        </w:rPr>
+        <w:t xml:space="preserve"> като текст за редактиране. Там потребителя може да смени съответните </w:t>
+      </w:r>
+      <w:r>
+        <w:rPr>
+          <w:rFonts w:ascii="Arial" w:hAnsi="Arial" w:cs="Arial"/>
+          <w:sz w:val="24"/>
+          <w:szCs w:val="24"/>
+          <w:lang w:val="bg-BG"/>
+        </w:rPr>
+        <w:t>стойности</w:t>
+      </w:r>
+      <w:r>
+        <w:rPr>
+          <w:rFonts w:ascii="Arial" w:hAnsi="Arial" w:cs="Arial"/>
+          <w:sz w:val="24"/>
+          <w:szCs w:val="24"/>
+          <w:lang w:val="bg-BG"/>
+        </w:rPr>
+        <w:t xml:space="preserve">. </w:t>
+      </w:r>
+      <w:r>
+        <w:rPr>
+          <w:rFonts w:ascii="Arial" w:hAnsi="Arial" w:cs="Arial"/>
+          <w:sz w:val="24"/>
+          <w:szCs w:val="24"/>
+          <w:lang w:val="bg-BG"/>
+        </w:rPr>
+        <w:t>Следва спи</w:t>
+      </w:r>
+      <w:r>
+        <w:rPr>
+          <w:rFonts w:ascii="Arial" w:hAnsi="Arial" w:cs="Arial"/>
+          <w:sz w:val="24"/>
+          <w:szCs w:val="24"/>
+          <w:lang w:val="bg-BG"/>
+        </w:rPr>
+        <w:t xml:space="preserve">съкът на изпълнителите. </w:t>
+      </w:r>
+      <w:r>
+        <w:rPr>
+          <w:rFonts w:ascii="Arial" w:hAnsi="Arial" w:cs="Arial"/>
+          <w:sz w:val="24"/>
+          <w:szCs w:val="24"/>
+          <w:lang w:val="bg-BG"/>
+        </w:rPr>
+        <w:t>На края на реда, след</w:t>
+      </w:r>
+      <w:r>
+        <w:rPr>
+          <w:rFonts w:ascii="Arial" w:hAnsi="Arial" w:cs="Arial"/>
+          <w:sz w:val="24"/>
+          <w:szCs w:val="24"/>
+          <w:lang w:val="bg-BG"/>
+        </w:rPr>
+        <w:t xml:space="preserve"> името на всеки от </w:t>
+      </w:r>
+      <w:r>
+        <w:rPr>
+          <w:rFonts w:ascii="Arial" w:hAnsi="Arial" w:cs="Arial"/>
+          <w:sz w:val="24"/>
+          <w:szCs w:val="24"/>
+          <w:lang w:val="bg-BG"/>
+        </w:rPr>
+        <w:t>потребителите е добавен бутон, който дава възможност за премахване на изпълнителя след потвърждение през диалог</w:t>
+      </w:r>
+      <w:r>
+        <w:rPr>
+          <w:rFonts w:ascii="Arial" w:hAnsi="Arial" w:cs="Arial"/>
+          <w:sz w:val="24"/>
+          <w:szCs w:val="24"/>
+          <w:lang w:val="bg-BG"/>
+        </w:rPr>
+        <w:t>. От поле</w:t>
+      </w:r>
+      <w:r>
+        <w:rPr>
+          <w:rFonts w:ascii="Arial" w:hAnsi="Arial" w:cs="Arial"/>
+          <w:sz w:val="24"/>
+          <w:szCs w:val="24"/>
+          <w:lang w:val="bg-BG"/>
+        </w:rPr>
+        <w:t xml:space="preserve"> с автоматични предложения</w:t>
+      </w:r>
+      <w:r>
+        <w:rPr>
+          <w:rFonts w:ascii="Arial" w:hAnsi="Arial" w:cs="Arial"/>
+          <w:sz w:val="24"/>
+          <w:szCs w:val="24"/>
+          <w:lang w:val="bg-BG"/>
+        </w:rPr>
+        <w:t xml:space="preserve"> под листа могат се добавят и други изпълнители от групата. В него</w:t>
+      </w:r>
+      <w:r>
+        <w:rPr>
+          <w:rFonts w:ascii="Arial" w:hAnsi="Arial" w:cs="Arial"/>
+          <w:sz w:val="24"/>
+          <w:szCs w:val="24"/>
+          <w:lang w:val="bg-BG"/>
+        </w:rPr>
+        <w:t>, аналогично на страницата за редактиране на група,</w:t>
+      </w:r>
+      <w:r>
+        <w:rPr>
+          <w:rFonts w:ascii="Arial" w:hAnsi="Arial" w:cs="Arial"/>
+          <w:sz w:val="24"/>
+          <w:szCs w:val="24"/>
+          <w:lang w:val="bg-BG"/>
+        </w:rPr>
+        <w:t xml:space="preserve"> потребителя може да въведе име на друг член от групата. </w:t>
+      </w:r>
+      <w:r>
+        <w:rPr>
+          <w:rFonts w:ascii="Arial" w:hAnsi="Arial" w:cs="Arial"/>
+          <w:sz w:val="24"/>
+          <w:szCs w:val="24"/>
+          <w:lang w:val="bg-BG"/>
+        </w:rPr>
+        <w:t>П</w:t>
+      </w:r>
+      <w:r>
+        <w:rPr>
+          <w:rFonts w:ascii="Arial" w:hAnsi="Arial" w:cs="Arial"/>
+          <w:sz w:val="24"/>
+          <w:szCs w:val="24"/>
+          <w:lang w:val="bg-BG"/>
+        </w:rPr>
+        <w:t>оявява</w:t>
+      </w:r>
+      <w:r>
+        <w:rPr>
+          <w:rFonts w:ascii="Arial" w:hAnsi="Arial" w:cs="Arial"/>
+          <w:sz w:val="24"/>
+          <w:szCs w:val="24"/>
+          <w:lang w:val="bg-BG"/>
+        </w:rPr>
+        <w:t xml:space="preserve"> се</w:t>
+      </w:r>
+      <w:r>
+        <w:rPr>
+          <w:rFonts w:ascii="Arial" w:hAnsi="Arial" w:cs="Arial"/>
+          <w:sz w:val="24"/>
+          <w:szCs w:val="24"/>
+          <w:lang w:val="bg-BG"/>
+        </w:rPr>
+        <w:t xml:space="preserve"> списък с възможни потребители, от които лесно и сигурно може да се избере и да запълни автоматично полето. Новият изпълнител се добавя към списъка с бутона „+”. След </w:t>
+      </w:r>
+      <w:r>
+        <w:rPr>
+          <w:rFonts w:ascii="Arial" w:hAnsi="Arial" w:cs="Arial"/>
+          <w:sz w:val="24"/>
+          <w:szCs w:val="24"/>
+          <w:lang w:val="bg-BG"/>
+        </w:rPr>
+        <w:t>това и той може да бъде премахнат</w:t>
+      </w:r>
+      <w:r>
+        <w:rPr>
+          <w:rFonts w:ascii="Arial" w:hAnsi="Arial" w:cs="Arial"/>
+          <w:sz w:val="24"/>
+          <w:szCs w:val="24"/>
+          <w:lang w:val="bg-BG"/>
+        </w:rPr>
+        <w:t xml:space="preserve">. Ако избраният член на групата вече </w:t>
+      </w:r>
+      <w:r>
+        <w:rPr>
+          <w:rFonts w:ascii="Arial" w:hAnsi="Arial" w:cs="Arial"/>
+          <w:sz w:val="24"/>
+          <w:szCs w:val="24"/>
+          <w:lang w:val="bg-BG"/>
+        </w:rPr>
+        <w:t xml:space="preserve">съществува в списъка или </w:t>
+      </w:r>
+      <w:r>
+        <w:rPr>
+          <w:rFonts w:ascii="Arial" w:hAnsi="Arial" w:cs="Arial"/>
+          <w:sz w:val="24"/>
+          <w:szCs w:val="24"/>
+          <w:lang w:val="bg-BG"/>
+        </w:rPr>
+        <w:t xml:space="preserve">е въведен невалиден потребител, </w:t>
+      </w:r>
+      <w:r>
+        <w:rPr>
+          <w:rFonts w:ascii="Arial" w:hAnsi="Arial" w:cs="Arial"/>
+          <w:sz w:val="24"/>
+          <w:szCs w:val="24"/>
+          <w:lang w:val="bg-BG"/>
+        </w:rPr>
+        <w:t xml:space="preserve">полето се </w:t>
+      </w:r>
+      <w:r>
+        <w:rPr>
+          <w:rFonts w:ascii="Arial" w:hAnsi="Arial" w:cs="Arial"/>
+          <w:sz w:val="24"/>
+          <w:szCs w:val="24"/>
+          <w:lang w:val="bg-BG"/>
+        </w:rPr>
+        <w:t>изчиства без допълнителни</w:t>
+      </w:r>
+      <w:r>
+        <w:rPr>
+          <w:rFonts w:ascii="Arial" w:hAnsi="Arial" w:cs="Arial"/>
+          <w:sz w:val="24"/>
+          <w:szCs w:val="24"/>
+          <w:lang w:val="bg-BG"/>
+        </w:rPr>
+        <w:t xml:space="preserve"> промени</w:t>
+      </w:r>
+      <w:r>
+        <w:rPr>
+          <w:rFonts w:ascii="Arial" w:hAnsi="Arial" w:cs="Arial"/>
+          <w:sz w:val="24"/>
+          <w:szCs w:val="24"/>
+          <w:lang w:val="bg-BG"/>
+        </w:rPr>
+        <w:t>.</w:t>
+      </w:r>
+      <w:r>
+        <w:rPr>
+          <w:rFonts w:ascii="Arial" w:hAnsi="Arial" w:cs="Arial"/>
+          <w:sz w:val="24"/>
+          <w:szCs w:val="24"/>
+          <w:lang w:val="bg-BG"/>
+        </w:rPr>
+        <w:t xml:space="preserve"> </w:t>
+      </w:r>
+      <w:r>
+        <w:rPr>
+          <w:rFonts w:ascii="Arial" w:hAnsi="Arial" w:cs="Arial"/>
+          <w:sz w:val="24"/>
+          <w:szCs w:val="24"/>
+          <w:lang w:val="bg-BG"/>
+        </w:rPr>
+        <w:t>Следва листът с подзадачите. Описанието на всяка може да бъде редактирано.</w:t>
+      </w:r>
+      <w:r>
+        <w:rPr>
+          <w:rFonts w:ascii="Arial" w:hAnsi="Arial" w:cs="Arial"/>
+          <w:sz w:val="24"/>
+          <w:szCs w:val="24"/>
+          <w:lang w:val="bg-BG"/>
+        </w:rPr>
+        <w:t xml:space="preserve"> До нея е добавен бутон,</w:t>
+      </w:r>
+      <w:r>
+        <w:rPr>
+          <w:rFonts w:ascii="Arial" w:hAnsi="Arial" w:cs="Arial"/>
+          <w:sz w:val="24"/>
+          <w:szCs w:val="24"/>
+          <w:lang w:val="bg-BG"/>
+        </w:rPr>
+        <w:t xml:space="preserve"> който</w:t>
+      </w:r>
+      <w:r>
+        <w:rPr>
+          <w:rFonts w:ascii="Arial" w:hAnsi="Arial" w:cs="Arial"/>
+          <w:sz w:val="24"/>
+          <w:szCs w:val="24"/>
+          <w:lang w:val="bg-BG"/>
+        </w:rPr>
+        <w:t xml:space="preserve"> </w:t>
+      </w:r>
+      <w:r>
+        <w:rPr>
+          <w:rFonts w:ascii="Arial" w:hAnsi="Arial" w:cs="Arial"/>
+          <w:sz w:val="24"/>
+          <w:szCs w:val="24"/>
+          <w:lang w:val="bg-BG"/>
+        </w:rPr>
+        <w:t>подобно на списъка с изпълнителите</w:t>
+      </w:r>
+      <w:r>
+        <w:rPr>
+          <w:rFonts w:ascii="Arial" w:hAnsi="Arial" w:cs="Arial"/>
+          <w:sz w:val="24"/>
+          <w:szCs w:val="24"/>
+          <w:lang w:val="bg-BG"/>
+        </w:rPr>
+        <w:t xml:space="preserve">, </w:t>
+      </w:r>
+      <w:r>
+        <w:rPr>
+          <w:rFonts w:ascii="Arial" w:hAnsi="Arial" w:cs="Arial"/>
+          <w:sz w:val="24"/>
+          <w:szCs w:val="24"/>
+          <w:lang w:val="bg-BG"/>
+        </w:rPr>
+        <w:t>изтрива подзадачата.</w:t>
+      </w:r>
+      <w:r>
+        <w:rPr>
+          <w:rFonts w:ascii="Arial" w:hAnsi="Arial" w:cs="Arial"/>
+          <w:sz w:val="24"/>
+          <w:szCs w:val="24"/>
+          <w:lang w:val="bg-BG"/>
+        </w:rPr>
+        <w:t xml:space="preserve"> </w:t>
+      </w:r>
+      <w:r>
+        <w:rPr>
+          <w:rFonts w:ascii="Arial" w:hAnsi="Arial" w:cs="Arial"/>
+          <w:sz w:val="24"/>
+          <w:szCs w:val="24"/>
+          <w:lang w:val="bg-BG"/>
+        </w:rPr>
+        <w:t>Нови подзадачи не могат да бъдат добавяни.</w:t>
+      </w:r>
+      <w:r>
+        <w:rPr>
+          <w:rFonts w:ascii="Arial" w:hAnsi="Arial" w:cs="Arial"/>
+          <w:sz w:val="24"/>
+          <w:szCs w:val="24"/>
+          <w:lang w:val="bg-BG"/>
+        </w:rPr>
+        <w:t xml:space="preserve"> Отново има бутони за прилагане и отказ от промените.</w:t>
+      </w:r>
+      <w:r>
+        <w:rPr>
+          <w:rFonts w:ascii="Arial" w:hAnsi="Arial" w:cs="Arial"/>
+          <w:sz w:val="24"/>
+          <w:szCs w:val="24"/>
+          <w:lang w:val="bg-BG"/>
+        </w:rPr>
+        <w:t xml:space="preserve"> Когато промените трябва да бъдат запазени</w:t>
+      </w:r>
+      <w:r>
+        <w:rPr>
+          <w:rFonts w:ascii="Arial" w:hAnsi="Arial" w:cs="Arial"/>
+          <w:sz w:val="24"/>
+          <w:szCs w:val="24"/>
+          <w:lang w:val="bg-BG"/>
+        </w:rPr>
+        <w:t>, а редактирането да приключи</w:t>
+      </w:r>
+      <w:r>
+        <w:rPr>
+          <w:rFonts w:ascii="Arial" w:hAnsi="Arial" w:cs="Arial"/>
+          <w:sz w:val="24"/>
+          <w:szCs w:val="24"/>
+          <w:lang w:val="bg-BG"/>
+        </w:rPr>
+        <w:t>, потребителят избира бутона</w:t>
+      </w:r>
+      <w:r>
+        <w:rPr>
+          <w:rFonts w:ascii="Arial" w:hAnsi="Arial" w:cs="Arial"/>
+          <w:sz w:val="24"/>
+          <w:szCs w:val="24"/>
+          <w:lang w:val="bg-BG"/>
+        </w:rPr>
+        <w:t xml:space="preserve"> за запис</w:t>
+      </w:r>
+      <w:r>
+        <w:rPr>
+          <w:rFonts w:ascii="Arial" w:hAnsi="Arial" w:cs="Arial"/>
+          <w:sz w:val="24"/>
+          <w:szCs w:val="24"/>
+          <w:lang w:val="bg-BG"/>
+        </w:rPr>
+        <w:t>.</w:t>
+      </w:r>
+      <w:r>
+        <w:rPr>
+          <w:rFonts w:ascii="Arial" w:hAnsi="Arial" w:cs="Arial"/>
+          <w:sz w:val="24"/>
+          <w:szCs w:val="24"/>
+          <w:lang w:val="bg-BG"/>
+        </w:rPr>
+        <w:t xml:space="preserve"> Прави се валидация за име на задачата както и за поне един изпълнител.</w:t>
+      </w:r>
+      <w:r>
+        <w:rPr>
+          <w:rFonts w:ascii="Arial" w:hAnsi="Arial" w:cs="Arial"/>
+          <w:sz w:val="24"/>
+          <w:szCs w:val="24"/>
+          <w:lang w:val="bg-BG"/>
+        </w:rPr>
+        <w:t xml:space="preserve"> </w:t>
+      </w:r>
+      <w:r>
+        <w:rPr>
+          <w:rFonts w:ascii="Arial" w:hAnsi="Arial" w:cs="Arial"/>
+          <w:sz w:val="24"/>
+          <w:szCs w:val="24"/>
+          <w:lang w:val="bg-BG"/>
+        </w:rPr>
+        <w:t xml:space="preserve">При </w:t>
+      </w:r>
+      <w:r>
+        <w:rPr>
+          <w:rFonts w:ascii="Arial" w:hAnsi="Arial" w:cs="Arial"/>
+          <w:sz w:val="24"/>
+          <w:szCs w:val="24"/>
+          <w:lang w:val="bg-BG"/>
+        </w:rPr>
+        <w:lastRenderedPageBreak/>
+        <w:t xml:space="preserve">настъпване на грешка, </w:t>
+      </w:r>
+      <w:r>
+        <w:rPr>
+          <w:rFonts w:ascii="Arial" w:hAnsi="Arial" w:cs="Arial"/>
+          <w:sz w:val="24"/>
+          <w:szCs w:val="24"/>
+          <w:lang w:val="bg-BG"/>
+        </w:rPr>
+        <w:t>съобщение информира потребителя за проблема</w:t>
+      </w:r>
+      <w:r>
+        <w:rPr>
+          <w:rFonts w:ascii="Arial" w:hAnsi="Arial" w:cs="Arial"/>
+          <w:sz w:val="24"/>
+          <w:szCs w:val="24"/>
+          <w:lang w:val="bg-BG"/>
+        </w:rPr>
+        <w:t>.</w:t>
+      </w:r>
+      <w:r>
+        <w:rPr>
+          <w:rFonts w:ascii="Arial" w:hAnsi="Arial" w:cs="Arial"/>
+          <w:sz w:val="24"/>
+          <w:szCs w:val="24"/>
+          <w:lang w:val="bg-BG"/>
+        </w:rPr>
+        <w:t xml:space="preserve"> Ако всичко е наред</w:t>
+      </w:r>
+      <w:r>
+        <w:rPr>
+          <w:rFonts w:ascii="Arial" w:hAnsi="Arial" w:cs="Arial"/>
+          <w:sz w:val="24"/>
+          <w:szCs w:val="24"/>
+          <w:lang w:val="bg-BG"/>
+        </w:rPr>
+        <w:t>,</w:t>
+      </w:r>
+      <w:r>
+        <w:rPr>
+          <w:rFonts w:ascii="Arial" w:hAnsi="Arial" w:cs="Arial"/>
+          <w:sz w:val="24"/>
+          <w:szCs w:val="24"/>
+          <w:lang w:val="bg-BG"/>
+        </w:rPr>
+        <w:t xml:space="preserve"> </w:t>
+      </w:r>
+      <w:r>
+        <w:rPr>
+          <w:rFonts w:ascii="Arial" w:hAnsi="Arial" w:cs="Arial"/>
+          <w:sz w:val="24"/>
+          <w:szCs w:val="24"/>
+          <w:lang w:val="bg-BG"/>
+        </w:rPr>
+        <w:t>визуализира</w:t>
+      </w:r>
+      <w:r>
+        <w:rPr>
+          <w:rFonts w:ascii="Arial" w:hAnsi="Arial" w:cs="Arial"/>
+          <w:sz w:val="24"/>
+          <w:szCs w:val="24"/>
+          <w:lang w:val="bg-BG"/>
+        </w:rPr>
+        <w:t xml:space="preserve"> </w:t>
+      </w:r>
+      <w:r>
+        <w:rPr>
+          <w:rFonts w:ascii="Arial" w:hAnsi="Arial" w:cs="Arial"/>
+          <w:sz w:val="24"/>
+          <w:szCs w:val="24"/>
+          <w:lang w:val="bg-BG"/>
+        </w:rPr>
+        <w:t>се</w:t>
+      </w:r>
+      <w:r>
+        <w:rPr>
+          <w:rFonts w:ascii="Arial" w:hAnsi="Arial" w:cs="Arial"/>
+          <w:sz w:val="24"/>
+          <w:szCs w:val="24"/>
+          <w:lang w:val="bg-BG"/>
+        </w:rPr>
+        <w:t xml:space="preserve"> изгледа на задача</w:t>
+      </w:r>
+      <w:r>
+        <w:rPr>
+          <w:rFonts w:ascii="Arial" w:hAnsi="Arial" w:cs="Arial"/>
+          <w:sz w:val="24"/>
+          <w:szCs w:val="24"/>
+          <w:lang w:val="bg-BG"/>
+        </w:rPr>
+        <w:t>та с обновени данни</w:t>
+      </w:r>
+      <w:r>
+        <w:rPr>
+          <w:rFonts w:ascii="Arial" w:hAnsi="Arial" w:cs="Arial"/>
+          <w:sz w:val="24"/>
+          <w:szCs w:val="24"/>
+          <w:lang w:val="bg-BG"/>
+        </w:rPr>
+        <w:t>.</w:t>
+      </w:r>
+      <w:r>
+        <w:rPr>
+          <w:rFonts w:ascii="Arial" w:hAnsi="Arial" w:cs="Arial"/>
+          <w:sz w:val="24"/>
+          <w:szCs w:val="24"/>
+          <w:lang w:val="bg-BG"/>
+        </w:rPr>
+        <w:t xml:space="preserve"> При натискане на бутона за отказ</w:t>
+      </w:r>
+      <w:r>
+        <w:rPr>
+          <w:rFonts w:ascii="Arial" w:hAnsi="Arial" w:cs="Arial"/>
+          <w:sz w:val="24"/>
+          <w:szCs w:val="24"/>
+          <w:lang w:val="bg-BG"/>
+        </w:rPr>
+        <w:t>, редактирането</w:t>
+      </w:r>
+      <w:r>
+        <w:rPr>
+          <w:rFonts w:ascii="Arial" w:hAnsi="Arial" w:cs="Arial"/>
+          <w:sz w:val="24"/>
+          <w:szCs w:val="24"/>
+          <w:lang w:val="bg-BG"/>
+        </w:rPr>
+        <w:t xml:space="preserve"> приключва без да запази промените и отново препраща към страницата на задачата</w:t>
+      </w:r>
+      <w:r>
+        <w:rPr>
+          <w:rFonts w:ascii="Arial" w:hAnsi="Arial" w:cs="Arial"/>
+          <w:sz w:val="24"/>
+          <w:szCs w:val="24"/>
+        </w:rPr>
+        <w:t>.</w:t>
+      </w:r>
+    </w:p>
+    <w:p>
+      <w:pPr>
+        <w:spacing w:line="276" w:lineRule="auto"/>
+        <w:ind w:firstLine="360"/>
+        <w:jc w:val="both"/>
+        <w:rPr>
+          <w:rFonts w:ascii="Arial" w:hAnsi="Arial" w:cs="Arial"/>
+          <w:i/>
+          <w:sz w:val="28"/>
+          <w:szCs w:val="28"/>
+          <w:lang w:val="bg-BG"/>
+        </w:rPr>
+      </w:pPr>
+    </w:p>
+    <w:p>
+      <w:pPr>
+        <w:pStyle w:val="ListParagraph"/>
+        <w:numPr>
+          <w:ilvl w:val="1"/>
+          <w:numId w:val="3"/>
+        </w:numPr>
+        <w:spacing w:line="480" w:lineRule="auto"/>
+        <w:jc w:val="both"/>
+        <w:rPr>
+          <w:rFonts w:ascii="Arial" w:hAnsi="Arial" w:cs="Arial"/>
+          <w:i/>
+          <w:sz w:val="28"/>
+          <w:szCs w:val="28"/>
+          <w:lang w:val="bg-BG"/>
+        </w:rPr>
+      </w:pPr>
+      <w:r>
+        <w:rPr>
+          <w:rFonts w:ascii="Arial" w:hAnsi="Arial" w:cs="Arial"/>
+          <w:i/>
+          <w:sz w:val="28"/>
+          <w:szCs w:val="28"/>
+          <w:lang w:val="bg-BG"/>
+        </w:rPr>
+        <w:t>Страница</w:t>
+      </w:r>
+      <w:r>
+        <w:rPr>
+          <w:rFonts w:ascii="Arial" w:hAnsi="Arial" w:cs="Arial"/>
+          <w:i/>
+          <w:sz w:val="28"/>
+          <w:szCs w:val="28"/>
+          <w:lang w:val="bg-BG"/>
+        </w:rPr>
+        <w:t xml:space="preserve"> за създаване на нова задача</w:t>
+      </w:r>
+      <w:r>
+        <w:rPr>
+          <w:rFonts w:ascii="Arial" w:hAnsi="Arial" w:cs="Arial"/>
+          <w:i/>
+          <w:sz w:val="28"/>
+          <w:szCs w:val="28"/>
+          <w:lang w:val="bg-BG"/>
+        </w:rPr>
+        <w:t>:</w:t>
+      </w:r>
+    </w:p>
+    <w:p>
+      <w:pPr>
+        <w:spacing w:line="360" w:lineRule="auto"/>
+        <w:ind w:left="710" w:firstLine="360"/>
+        <w:jc w:val="both"/>
+        <w:rPr>
+          <w:rFonts w:ascii="Arial" w:hAnsi="Arial" w:cs="Arial"/>
+          <w:sz w:val="24"/>
+          <w:szCs w:val="24"/>
+          <w:lang w:val="bg-BG"/>
+        </w:rPr>
+      </w:pPr>
+      <w:r>
+        <w:rPr>
+          <w:rFonts w:ascii="Arial" w:hAnsi="Arial" w:cs="Arial"/>
+          <w:sz w:val="24"/>
+          <w:szCs w:val="24"/>
+          <w:lang w:val="bg-BG"/>
+        </w:rPr>
+        <w:t>Страница</w:t>
+      </w:r>
+      <w:r>
+        <w:rPr>
+          <w:rFonts w:ascii="Arial" w:hAnsi="Arial" w:cs="Arial"/>
           <w:sz w:val="24"/>
           <w:szCs w:val="24"/>
           <w:lang w:val="bg-BG"/>
@@ -3291,7 +4086,16 @@
           <w:szCs w:val="24"/>
           <w:lang w:val="bg-BG"/>
         </w:rPr>
-        <w:t xml:space="preserve"> фокусът се премества на проблемното поле</w:t>
+        <w:t xml:space="preserve"> </w:t>
+      </w:r>
+      <w:r>
+        <w:rPr>
+          <w:rFonts w:ascii="Arial" w:hAnsi="Arial" w:cs="Arial"/>
+          <w:sz w:val="24"/>
+          <w:szCs w:val="24"/>
+          <w:lang w:val="bg-BG"/>
+        </w:rPr>
+        <w:t>съобщение напътства потребителя</w:t>
       </w:r>
       <w:r>
         <w:rPr>
@@ -3639,7 +4443,47 @@
           <w:szCs w:val="24"/>
           <w:lang w:val="bg-BG"/>
         </w:rPr>
-        <w:t>, Internet Explorer 10+, Edge, Safari,</w:t>
+        <w:t xml:space="preserve">, </w:t>
+      </w:r>
+      <w:proofErr w:type="spellStart"/>
+      <w:r>
+        <w:rPr>
+          <w:rFonts w:ascii="Arial" w:hAnsi="Arial" w:cs="Arial"/>
+          <w:sz w:val="24"/>
+          <w:szCs w:val="24"/>
+          <w:lang w:val="bg-BG"/>
+        </w:rPr>
+        <w:t>Edge</w:t>
+      </w:r>
+      <w:proofErr w:type="spellEnd"/>
+      <w:r>
+        <w:rPr>
+          <w:rFonts w:ascii="Arial" w:hAnsi="Arial" w:cs="Arial"/>
+          <w:sz w:val="24"/>
+          <w:szCs w:val="24"/>
+          <w:lang w:val="bg-BG"/>
+        </w:rPr>
+        <w:t xml:space="preserve">, </w:t>
+      </w:r>
+      <w:proofErr w:type="spellStart"/>
+      <w:r>
+        <w:rPr>
+          <w:rFonts w:ascii="Arial" w:hAnsi="Arial" w:cs="Arial"/>
+          <w:sz w:val="24"/>
+          <w:szCs w:val="24"/>
+          <w:lang w:val="bg-BG"/>
+        </w:rPr>
+        <w:t>Safari</w:t>
+      </w:r>
+      <w:proofErr w:type="spellEnd"/>
+      <w:r>
+        <w:rPr>
+          <w:rFonts w:ascii="Arial" w:hAnsi="Arial" w:cs="Arial"/>
+          <w:sz w:val="24"/>
+          <w:szCs w:val="24"/>
+          <w:lang w:val="bg-BG"/>
+        </w:rPr>
+        <w:t>,</w:t>
       </w:r>
       <w:r>
         <w:rPr>
@@ -3650,14 +4494,25 @@
         </w:rPr>
         <w:t xml:space="preserve"> </w:t>
       </w:r>
-      <w:r>
-        <w:rPr>
-          <w:rFonts w:ascii="Arial" w:hAnsi="Arial" w:cs="Arial"/>
-          <w:sz w:val="24"/>
-          <w:szCs w:val="24"/>
-          <w:lang w:val="bg-BG"/>
-        </w:rPr>
-        <w:t xml:space="preserve">Opera </w:t>
+      <w:proofErr w:type="spellStart"/>
+      <w:r>
+        <w:rPr>
+          <w:rFonts w:ascii="Arial" w:hAnsi="Arial" w:cs="Arial"/>
+          <w:sz w:val="24"/>
+          <w:szCs w:val="24"/>
+          <w:lang w:val="bg-BG"/>
+        </w:rPr>
+        <w:t>Opera</w:t>
+      </w:r>
+      <w:proofErr w:type="spellEnd"/>
+      <w:r>
+        <w:rPr>
+          <w:rFonts w:ascii="Arial" w:hAnsi="Arial" w:cs="Arial"/>
+          <w:sz w:val="24"/>
+          <w:szCs w:val="24"/>
+          <w:lang w:val="bg-BG"/>
+        </w:rPr>
+        <w:t xml:space="preserve"> </w:t>
       </w:r>
       <w:r>
         <w:rPr>
@@ -4489,7 +5344,25 @@
           <w:szCs w:val="24"/>
           <w:lang w:val="bg-BG"/>
         </w:rPr>
-        <w:t xml:space="preserve">След инсталирането му следва да се инсталира пакета, отговорен за </w:t>
+        <w:t>След инсталирането му</w:t>
+      </w:r>
+      <w:r>
+        <w:rPr>
+          <w:rFonts w:ascii="Arial" w:hAnsi="Arial" w:cs="Arial"/>
+          <w:sz w:val="24"/>
+          <w:szCs w:val="24"/>
+          <w:lang w:val="bg-BG"/>
+        </w:rPr>
+        <w:t>,</w:t>
+      </w:r>
+      <w:r>
+        <w:rPr>
+          <w:rFonts w:ascii="Arial" w:hAnsi="Arial" w:cs="Arial"/>
+          <w:sz w:val="24"/>
+          <w:szCs w:val="24"/>
+          <w:lang w:val="bg-BG"/>
+        </w:rPr>
+        <w:t xml:space="preserve"> следва да се инсталира пакета, отговорен за </w:t>
       </w:r>
       <w:r>
         <w:rPr>
@@ -4568,8 +5441,6 @@
         </w:rPr>
         <w:t xml:space="preserve"> -g</w:t>
       </w:r>
-      <w:bookmarkStart w:id="0" w:name="_GoBack"/>
-      <w:bookmarkEnd w:id="0"/>
       <w:r>
         <w:rPr>
           <w:rFonts w:ascii="Arial" w:hAnsi="Arial" w:cs="Arial"/>
@@ -7443,14 +8314,25 @@
         </w:rPr>
         <w:t>. Добавяне на краен срок за изпълнение на задачата.</w:t>
       </w:r>
-      <w:r>
-        <w:rPr>
-          <w:rFonts w:ascii="Arial" w:hAnsi="Arial" w:cs="Arial"/>
-          <w:sz w:val="24"/>
-          <w:szCs w:val="24"/>
-          <w:lang w:val="bg-BG"/>
-        </w:rPr>
-        <w:t xml:space="preserve"> Добавяне на място за коментари</w:t>
+      <w:bookmarkStart w:id="0" w:name="_GoBack"/>
+      <w:bookmarkEnd w:id="0"/>
+      <w:r>
+        <w:rPr>
+          <w:rFonts w:ascii="Arial" w:hAnsi="Arial" w:cs="Arial"/>
+          <w:sz w:val="24"/>
+          <w:szCs w:val="24"/>
+          <w:lang w:val="bg-BG"/>
+        </w:rPr>
+        <w:t xml:space="preserve"> </w:t>
+      </w:r>
+      <w:r>
+        <w:rPr>
+          <w:rFonts w:ascii="Arial" w:hAnsi="Arial" w:cs="Arial"/>
+          <w:sz w:val="24"/>
+          <w:szCs w:val="24"/>
+          <w:lang w:val="bg-BG"/>
+        </w:rPr>
+        <w:t>Добавяне на място за коментари</w:t>
       </w:r>
       <w:r>
         <w:rPr>
@@ -9637,7 +10519,7 @@
 </file>
 
 <file path=customXml/itemProps1.xml><?xml version="1.0" encoding="utf-8"?>
-<ds:datastoreItem xmlns:ds="http://schemas.openxmlformats.org/officeDocument/2006/customXml" ds:itemID="{CBCE4D3A-589E-4BBF-A092-51C47DDEDCFD}">
+<ds:datastoreItem xmlns:ds="http://schemas.openxmlformats.org/officeDocument/2006/customXml" ds:itemID="{EA1DB119-27F4-4A12-8A7F-C8944C1F16D5}">
   <ds:schemaRefs>
     <ds:schemaRef ds:uri="http://schemas.openxmlformats.org/officeDocument/2006/bibliography"/>
   </ds:schemaRefs>
